--- a/ProgrammableCalculator/Product Backlog and Sprint Backlog/Product Backlog and next Sprint Backlog.docx
+++ b/ProgrammableCalculator/Product Backlog and Sprint Backlog/Product Backlog and next Sprint Backlog.docx
@@ -89,7 +89,6 @@
                 <w:szCs w:val="16"/>
               </w:rPr>
             </w:pPr>
-            <w:proofErr w:type="spellStart"/>
             <w:r>
               <w:rPr>
                 <w:sz w:val="16"/>
@@ -97,7 +96,6 @@
               </w:rPr>
               <w:t>Priority</w:t>
             </w:r>
-            <w:proofErr w:type="spellEnd"/>
           </w:p>
         </w:tc>
         <w:tc>
@@ -311,47 +309,13 @@
                 <w:szCs w:val="16"/>
               </w:rPr>
             </w:pPr>
-            <w:proofErr w:type="spellStart"/>
-            <w:r>
-              <w:rPr>
-                <w:sz w:val="16"/>
-                <w:szCs w:val="16"/>
-              </w:rPr>
-              <w:t>Insert</w:t>
-            </w:r>
-            <w:proofErr w:type="spellEnd"/>
-            <w:r>
-              <w:rPr>
-                <w:sz w:val="16"/>
-                <w:szCs w:val="16"/>
-              </w:rPr>
-              <w:t xml:space="preserve"> </w:t>
-            </w:r>
-            <w:proofErr w:type="spellStart"/>
-            <w:r>
-              <w:rPr>
-                <w:sz w:val="16"/>
-                <w:szCs w:val="16"/>
-              </w:rPr>
-              <w:t>Complex</w:t>
-            </w:r>
-            <w:proofErr w:type="spellEnd"/>
-            <w:r>
-              <w:rPr>
-                <w:sz w:val="16"/>
-                <w:szCs w:val="16"/>
-              </w:rPr>
-              <w:t xml:space="preserve"> </w:t>
-            </w:r>
-            <w:proofErr w:type="spellStart"/>
-            <w:r>
-              <w:rPr>
-                <w:sz w:val="16"/>
-                <w:szCs w:val="16"/>
-              </w:rPr>
-              <w:t>Number</w:t>
-            </w:r>
-            <w:proofErr w:type="spellEnd"/>
+            <w:r>
+              <w:rPr>
+                <w:sz w:val="16"/>
+                <w:szCs w:val="16"/>
+              </w:rPr>
+              <w:t>Insert Complex Number</w:t>
+            </w:r>
           </w:p>
         </w:tc>
         <w:tc>
@@ -533,47 +497,13 @@
                 <w:szCs w:val="16"/>
               </w:rPr>
             </w:pPr>
-            <w:proofErr w:type="spellStart"/>
-            <w:r>
-              <w:rPr>
-                <w:sz w:val="16"/>
-                <w:szCs w:val="16"/>
-              </w:rPr>
-              <w:t>Addition</w:t>
-            </w:r>
-            <w:proofErr w:type="spellEnd"/>
-            <w:r>
-              <w:rPr>
-                <w:sz w:val="16"/>
-                <w:szCs w:val="16"/>
-              </w:rPr>
-              <w:t xml:space="preserve"> </w:t>
-            </w:r>
-            <w:proofErr w:type="spellStart"/>
-            <w:r>
-              <w:rPr>
-                <w:sz w:val="16"/>
-                <w:szCs w:val="16"/>
-              </w:rPr>
-              <w:t>two</w:t>
-            </w:r>
-            <w:proofErr w:type="spellEnd"/>
-            <w:r>
-              <w:rPr>
-                <w:sz w:val="16"/>
-                <w:szCs w:val="16"/>
-              </w:rPr>
-              <w:t xml:space="preserve"> </w:t>
-            </w:r>
-            <w:proofErr w:type="spellStart"/>
-            <w:r>
-              <w:rPr>
-                <w:sz w:val="16"/>
-                <w:szCs w:val="16"/>
-              </w:rPr>
-              <w:t>numbers</w:t>
-            </w:r>
-            <w:proofErr w:type="spellEnd"/>
+            <w:r>
+              <w:rPr>
+                <w:sz w:val="16"/>
+                <w:szCs w:val="16"/>
+              </w:rPr>
+              <w:t>Addition two numbers</w:t>
+            </w:r>
           </w:p>
         </w:tc>
         <w:tc>
@@ -685,7 +615,7 @@
                 <w:sz w:val="16"/>
                 <w:szCs w:val="16"/>
               </w:rPr>
-              <w:t>1</w:t>
+              <w:t>5</w:t>
             </w:r>
           </w:p>
         </w:tc>
@@ -756,47 +686,13 @@
                 <w:szCs w:val="16"/>
               </w:rPr>
             </w:pPr>
-            <w:proofErr w:type="spellStart"/>
-            <w:r>
-              <w:rPr>
-                <w:sz w:val="16"/>
-                <w:szCs w:val="16"/>
-              </w:rPr>
-              <w:t>Subtraction</w:t>
-            </w:r>
-            <w:proofErr w:type="spellEnd"/>
-            <w:r>
-              <w:rPr>
-                <w:sz w:val="16"/>
-                <w:szCs w:val="16"/>
-              </w:rPr>
-              <w:t xml:space="preserve"> </w:t>
-            </w:r>
-            <w:proofErr w:type="spellStart"/>
-            <w:r>
-              <w:rPr>
-                <w:sz w:val="16"/>
-                <w:szCs w:val="16"/>
-              </w:rPr>
-              <w:t>two</w:t>
-            </w:r>
-            <w:proofErr w:type="spellEnd"/>
-            <w:r>
-              <w:rPr>
-                <w:sz w:val="16"/>
-                <w:szCs w:val="16"/>
-              </w:rPr>
-              <w:t xml:space="preserve"> </w:t>
-            </w:r>
-            <w:proofErr w:type="spellStart"/>
-            <w:r>
-              <w:rPr>
-                <w:sz w:val="16"/>
-                <w:szCs w:val="16"/>
-              </w:rPr>
-              <w:t>numbers</w:t>
-            </w:r>
-            <w:proofErr w:type="spellEnd"/>
+            <w:r>
+              <w:rPr>
+                <w:sz w:val="16"/>
+                <w:szCs w:val="16"/>
+              </w:rPr>
+              <w:t>Subtraction two numbers</w:t>
+            </w:r>
           </w:p>
         </w:tc>
         <w:tc>
@@ -909,7 +805,7 @@
                 <w:sz w:val="16"/>
                 <w:szCs w:val="16"/>
               </w:rPr>
-              <w:t>1</w:t>
+              <w:t>5</w:t>
             </w:r>
           </w:p>
         </w:tc>
@@ -980,47 +876,13 @@
                 <w:szCs w:val="16"/>
               </w:rPr>
             </w:pPr>
-            <w:proofErr w:type="spellStart"/>
-            <w:r>
-              <w:rPr>
-                <w:sz w:val="16"/>
-                <w:szCs w:val="16"/>
-              </w:rPr>
-              <w:t>Multiply</w:t>
-            </w:r>
-            <w:proofErr w:type="spellEnd"/>
-            <w:r>
-              <w:rPr>
-                <w:sz w:val="16"/>
-                <w:szCs w:val="16"/>
-              </w:rPr>
-              <w:t xml:space="preserve"> </w:t>
-            </w:r>
-            <w:proofErr w:type="spellStart"/>
-            <w:r>
-              <w:rPr>
-                <w:sz w:val="16"/>
-                <w:szCs w:val="16"/>
-              </w:rPr>
-              <w:t>two</w:t>
-            </w:r>
-            <w:proofErr w:type="spellEnd"/>
-            <w:r>
-              <w:rPr>
-                <w:sz w:val="16"/>
-                <w:szCs w:val="16"/>
-              </w:rPr>
-              <w:t xml:space="preserve"> </w:t>
-            </w:r>
-            <w:proofErr w:type="spellStart"/>
-            <w:r>
-              <w:rPr>
-                <w:sz w:val="16"/>
-                <w:szCs w:val="16"/>
-              </w:rPr>
-              <w:t>numbers</w:t>
-            </w:r>
-            <w:proofErr w:type="spellEnd"/>
+            <w:r>
+              <w:rPr>
+                <w:sz w:val="16"/>
+                <w:szCs w:val="16"/>
+              </w:rPr>
+              <w:t>Multiply two numbers</w:t>
+            </w:r>
           </w:p>
         </w:tc>
         <w:tc>
@@ -1133,7 +995,7 @@
                 <w:sz w:val="16"/>
                 <w:szCs w:val="16"/>
               </w:rPr>
-              <w:t>1</w:t>
+              <w:t>5</w:t>
             </w:r>
           </w:p>
         </w:tc>
@@ -1210,33 +1072,8 @@
                 <w:sz w:val="16"/>
                 <w:szCs w:val="16"/>
               </w:rPr>
-              <w:t xml:space="preserve">Divide </w:t>
-            </w:r>
-            <w:proofErr w:type="spellStart"/>
-            <w:r>
-              <w:rPr>
-                <w:sz w:val="16"/>
-                <w:szCs w:val="16"/>
-              </w:rPr>
-              <w:t>two</w:t>
-            </w:r>
-            <w:proofErr w:type="spellEnd"/>
-            <w:r>
-              <w:rPr>
-                <w:sz w:val="16"/>
-                <w:szCs w:val="16"/>
-              </w:rPr>
-              <w:t xml:space="preserve"> </w:t>
-            </w:r>
-            <w:proofErr w:type="spellStart"/>
-            <w:r>
-              <w:rPr>
-                <w:sz w:val="16"/>
-                <w:szCs w:val="16"/>
-              </w:rPr>
-              <w:t>numbers</w:t>
-            </w:r>
-            <w:proofErr w:type="spellEnd"/>
+              <w:t>Divide two numbers</w:t>
+            </w:r>
           </w:p>
         </w:tc>
         <w:tc>
@@ -1349,7 +1186,7 @@
                 <w:sz w:val="16"/>
                 <w:szCs w:val="16"/>
               </w:rPr>
-              <w:t>1</w:t>
+              <w:t>5</w:t>
             </w:r>
           </w:p>
         </w:tc>
@@ -1540,7 +1377,7 @@
                 <w:sz w:val="16"/>
                 <w:szCs w:val="16"/>
               </w:rPr>
-              <w:t>1</w:t>
+              <w:t>5</w:t>
             </w:r>
           </w:p>
         </w:tc>
@@ -1731,7 +1568,7 @@
                 <w:sz w:val="16"/>
                 <w:szCs w:val="16"/>
               </w:rPr>
-              <w:t>2</w:t>
+              <w:t>5</w:t>
             </w:r>
           </w:p>
         </w:tc>
@@ -1922,7 +1759,7 @@
                 <w:sz w:val="16"/>
                 <w:szCs w:val="16"/>
               </w:rPr>
-              <w:t>55</w:t>
+              <w:t>21</w:t>
             </w:r>
           </w:p>
         </w:tc>
@@ -1998,23 +1835,7 @@
                 <w:sz w:val="16"/>
                 <w:szCs w:val="16"/>
               </w:rPr>
-              <w:t xml:space="preserve">Clear the </w:t>
-            </w:r>
-            <w:proofErr w:type="spellStart"/>
-            <w:r>
-              <w:rPr>
-                <w:sz w:val="16"/>
-                <w:szCs w:val="16"/>
-              </w:rPr>
-              <w:t>numbers</w:t>
-            </w:r>
-            <w:proofErr w:type="spellEnd"/>
-            <w:r>
-              <w:rPr>
-                <w:sz w:val="16"/>
-                <w:szCs w:val="16"/>
-              </w:rPr>
-              <w:t xml:space="preserve"> stack</w:t>
+              <w:t>Clear the numbers stack</w:t>
             </w:r>
           </w:p>
         </w:tc>
@@ -2091,7 +1912,7 @@
                 <w:szCs w:val="16"/>
                 <w:lang w:val="en-US"/>
               </w:rPr>
-              <w:t>AS A user I WANT TO clear the numbers  stack SO I CAN restart the calculator</w:t>
+              <w:t>AS A user I WANT TO clear the numbers stack SO I CAN restart the calculator</w:t>
             </w:r>
           </w:p>
         </w:tc>
@@ -2849,15 +2670,7 @@
                 <w:szCs w:val="16"/>
                 <w:lang w:val="en-US"/>
               </w:rPr>
-              <w:t xml:space="preserve">AS A user I WANT TO push a copy of the second to last element </w:t>
-            </w:r>
-            <w:r>
-              <w:rPr>
-                <w:sz w:val="16"/>
-                <w:szCs w:val="16"/>
-                <w:lang w:val="en-US"/>
-              </w:rPr>
-              <w:t>of the numbers stack SO I CAN avoid having to type it in myself again</w:t>
+              <w:t>AS A user I WANT TO push a copy of the second to last element of the numbers stack SO I CAN avoid having to type it in myself again</w:t>
             </w:r>
           </w:p>
         </w:tc>
@@ -3084,7 +2897,7 @@
                 <w:sz w:val="16"/>
                 <w:szCs w:val="16"/>
               </w:rPr>
-              <w:t>34</w:t>
+              <w:t>21</w:t>
             </w:r>
           </w:p>
         </w:tc>
@@ -3430,15 +3243,7 @@
                 <w:szCs w:val="16"/>
                 <w:lang w:val="en-US"/>
               </w:rPr>
-              <w:t>AS A user I WANT TO add the top element  of the numbers stack to</w:t>
-            </w:r>
-            <w:r>
-              <w:rPr>
-                <w:sz w:val="16"/>
-                <w:szCs w:val="16"/>
-                <w:lang w:val="en-US"/>
-              </w:rPr>
-              <w:t xml:space="preserve"> the value of a variable SO I CAN increment the value of the variable</w:t>
+              <w:t>AS A user I WANT TO add the top element of the numbers stack to the value of a variable SO I CAN increment the value of the variable</w:t>
             </w:r>
           </w:p>
         </w:tc>
@@ -3639,7 +3444,7 @@
                 <w:szCs w:val="16"/>
                 <w:lang w:val="en-US"/>
               </w:rPr>
-              <w:t xml:space="preserve">AS A user I WANT TO subtract the top element  of the numbers stack </w:t>
+              <w:t xml:space="preserve">AS A user I WANT TO subtract the top element of the numbers stack </w:t>
             </w:r>
             <w:r>
               <w:rPr>
@@ -3840,15 +3645,7 @@
                 <w:szCs w:val="16"/>
                 <w:lang w:val="en-US"/>
               </w:rPr>
-              <w:t xml:space="preserve">AS A user I WANT TO define an operation and give it a name </w:t>
-            </w:r>
-            <w:r>
-              <w:rPr>
-                <w:sz w:val="16"/>
-                <w:szCs w:val="16"/>
-                <w:lang w:val="en-US"/>
-              </w:rPr>
-              <w:t>SO I CAN refer to it</w:t>
+              <w:t>AS A user I WANT TO define an operation and give it a name SO I CAN refer to it</w:t>
             </w:r>
           </w:p>
         </w:tc>
@@ -4266,7 +4063,7 @@
                 <w:sz w:val="16"/>
                 <w:szCs w:val="16"/>
               </w:rPr>
-              <w:t>55</w:t>
+              <w:t>34</w:t>
             </w:r>
           </w:p>
         </w:tc>
@@ -4803,18 +4600,8 @@
                 <w:szCs w:val="16"/>
                 <w:lang w:val="en-US"/>
               </w:rPr>
-              <w:t xml:space="preserve">AS A user I WANT TO modify the sequence of operations of a user-defined operation SO I CAN edit its </w:t>
-            </w:r>
-            <w:proofErr w:type="spellStart"/>
-            <w:r>
-              <w:rPr>
-                <w:sz w:val="16"/>
-                <w:szCs w:val="16"/>
-                <w:lang w:val="en-US"/>
-              </w:rPr>
-              <w:t>behaviour</w:t>
-            </w:r>
-            <w:proofErr w:type="spellEnd"/>
+              <w:t>AS A user I WANT TO modify the sequence of operations of a user-defined operation SO I CAN edit its behaviour</w:t>
+            </w:r>
           </w:p>
         </w:tc>
         <w:tc>
@@ -5004,15 +4791,7 @@
                 <w:szCs w:val="16"/>
                 <w:lang w:val="en-US"/>
               </w:rPr>
-              <w:t xml:space="preserve">AS A user I WANT TO save all the operations I defined SO I CAN invoke them even after </w:t>
-            </w:r>
-            <w:r>
-              <w:rPr>
-                <w:sz w:val="16"/>
-                <w:szCs w:val="16"/>
-                <w:lang w:val="en-US"/>
-              </w:rPr>
-              <w:t>I close the calculator and reopen it</w:t>
+              <w:t>AS A user I WANT TO save all the operations I defined SO I CAN invoke them even after I close the calculator and reopen it</w:t>
             </w:r>
           </w:p>
         </w:tc>
@@ -5145,31 +4924,13 @@
                 <w:szCs w:val="16"/>
               </w:rPr>
             </w:pPr>
-            <w:proofErr w:type="spellStart"/>
-            <w:r>
-              <w:rPr>
-                <w:sz w:val="16"/>
-                <w:szCs w:val="16"/>
-              </w:rPr>
-              <w:t>fined</w:t>
-            </w:r>
-            <w:proofErr w:type="spellEnd"/>
-            <w:r>
-              <w:rPr>
-                <w:sz w:val="16"/>
-                <w:szCs w:val="16"/>
-              </w:rPr>
-              <w:t xml:space="preserve"> </w:t>
-            </w:r>
-            <w:proofErr w:type="spellStart"/>
-            <w:r>
-              <w:rPr>
-                <w:sz w:val="16"/>
-                <w:szCs w:val="16"/>
-              </w:rPr>
-              <w:t>operations</w:t>
-            </w:r>
-            <w:proofErr w:type="spellEnd"/>
+            <w:r>
+              <w:rPr>
+                <w:sz w:val="16"/>
+                <w:szCs w:val="16"/>
+              </w:rPr>
+              <w:t>fined operations</w:t>
+            </w:r>
           </w:p>
         </w:tc>
         <w:tc>
@@ -5818,7 +5579,7 @@
                 <w:szCs w:val="16"/>
                 <w:lang w:val="en-US"/>
               </w:rPr>
-              <w:t>AS A user I WANT TO calculate the modulus of a complex number  SO I CAN perform the operation</w:t>
+              <w:t>AS A user I WANT TO calculate the modulus of a complex number SO I CAN perform the operation</w:t>
             </w:r>
           </w:p>
         </w:tc>
@@ -5929,6 +5690,7 @@
           <w:b/>
           <w:sz w:val="28"/>
           <w:szCs w:val="28"/>
+          <w:lang w:val="en-US"/>
         </w:rPr>
       </w:pPr>
       <w:r>
@@ -5936,6 +5698,7 @@
           <w:b/>
           <w:sz w:val="28"/>
           <w:szCs w:val="28"/>
+          <w:lang w:val="en-US"/>
         </w:rPr>
         <w:lastRenderedPageBreak/>
         <w:t>Sprint Backlog</w:t>
@@ -5947,6 +5710,7 @@
           <w:b/>
           <w:sz w:val="28"/>
           <w:szCs w:val="28"/>
+          <w:lang w:val="en-US"/>
         </w:rPr>
       </w:pPr>
     </w:p>
@@ -5956,6 +5720,7 @@
           <w:b/>
           <w:sz w:val="20"/>
           <w:szCs w:val="20"/>
+          <w:lang w:val="en-US"/>
         </w:rPr>
       </w:pPr>
       <w:r>
@@ -5963,6 +5728,7 @@
           <w:b/>
           <w:sz w:val="20"/>
           <w:szCs w:val="20"/>
+          <w:lang w:val="en-US"/>
         </w:rPr>
         <w:t>First Sprint</w:t>
       </w:r>
@@ -5973,51 +5739,72 @@
           <w:bCs/>
           <w:sz w:val="20"/>
           <w:szCs w:val="20"/>
+          <w:lang w:val="en-US"/>
         </w:rPr>
       </w:pPr>
-      <w:proofErr w:type="spellStart"/>
       <w:r>
         <w:rPr>
           <w:b/>
           <w:sz w:val="20"/>
           <w:szCs w:val="20"/>
-        </w:rPr>
-        <w:t>Estimated</w:t>
+          <w:lang w:val="en-US"/>
+        </w:rPr>
+        <w:t xml:space="preserve">Estimated Velocity: </w:t>
       </w:r>
-      <w:proofErr w:type="spellEnd"/>
       <w:r>
         <w:rPr>
+          <w:bCs/>
+          <w:sz w:val="20"/>
+          <w:szCs w:val="20"/>
+          <w:lang w:val="en-US"/>
+        </w:rPr>
+        <w:t>5</w:t>
+      </w:r>
+      <w:r>
+        <w:rPr>
+          <w:bCs/>
+          <w:sz w:val="20"/>
+          <w:szCs w:val="20"/>
+          <w:lang w:val="en-US"/>
+        </w:rPr>
+        <w:t>1</w:t>
+      </w:r>
+    </w:p>
+    <w:p>
+      <w:pPr>
+        <w:rPr>
           <w:b/>
           <w:sz w:val="20"/>
           <w:szCs w:val="20"/>
+          <w:lang w:val="en-US"/>
+        </w:rPr>
+      </w:pPr>
+      <w:r>
+        <w:rPr>
+          <w:b/>
+          <w:sz w:val="20"/>
+          <w:szCs w:val="20"/>
+          <w:lang w:val="en-US"/>
+        </w:rPr>
+        <w:t>First Sprint SP:</w:t>
+      </w:r>
+      <w:r>
+        <w:rPr>
+          <w:b/>
+          <w:sz w:val="20"/>
+          <w:szCs w:val="20"/>
+          <w:lang w:val="en-US"/>
         </w:rPr>
         <w:t xml:space="preserve"> </w:t>
       </w:r>
-      <w:proofErr w:type="spellStart"/>
       <w:r>
         <w:rPr>
-          <w:b/>
-          <w:sz w:val="20"/>
-          <w:szCs w:val="20"/>
-        </w:rPr>
-        <w:t>Velocity</w:t>
-      </w:r>
-      <w:proofErr w:type="spellEnd"/>
-      <w:r>
-        <w:rPr>
-          <w:b/>
-          <w:sz w:val="20"/>
-          <w:szCs w:val="20"/>
-        </w:rPr>
-        <w:t xml:space="preserve">: </w:t>
-      </w:r>
-      <w:r>
-        <w:rPr>
           <w:bCs/>
           <w:sz w:val="20"/>
           <w:szCs w:val="20"/>
-        </w:rPr>
-        <w:t>58</w:t>
+          <w:lang w:val="en-US"/>
+        </w:rPr>
+        <w:t>47</w:t>
       </w:r>
     </w:p>
     <w:p>
@@ -6218,7 +6005,7 @@
         </w:tc>
         <w:tc>
           <w:tcPr>
-            <w:tcW w:w="1805" w:type="dxa"/>
+            <w:tcW w:w="1806" w:type="dxa"/>
             <w:shd w:val="clear" w:color="auto" w:fill="auto"/>
             <w:tcMar>
               <w:top w:w="100" w:type="dxa"/>
@@ -6254,7 +6041,7 @@
         </w:tc>
         <w:tc>
           <w:tcPr>
-            <w:tcW w:w="1805" w:type="dxa"/>
+            <w:tcW w:w="1806" w:type="dxa"/>
             <w:shd w:val="clear" w:color="auto" w:fill="auto"/>
             <w:tcMar>
               <w:top w:w="100" w:type="dxa"/>
@@ -6290,7 +6077,7 @@
         </w:tc>
         <w:tc>
           <w:tcPr>
-            <w:tcW w:w="1805" w:type="dxa"/>
+            <w:tcW w:w="1806" w:type="dxa"/>
             <w:shd w:val="clear" w:color="auto" w:fill="auto"/>
             <w:tcMar>
               <w:top w:w="100" w:type="dxa"/>
@@ -6326,56 +6113,38 @@
         </w:tc>
         <w:tc>
           <w:tcPr>
-            <w:tcW w:w="1805" w:type="dxa"/>
-            <w:shd w:val="clear" w:color="auto" w:fill="auto"/>
-            <w:tcMar>
-              <w:top w:w="100" w:type="dxa"/>
-              <w:left w:w="100" w:type="dxa"/>
-              <w:bottom w:w="100" w:type="dxa"/>
-              <w:right w:w="100" w:type="dxa"/>
-            </w:tcMar>
-          </w:tcPr>
-          <w:p>
-            <w:pPr>
-              <w:widowControl w:val="0"/>
-              <w:pBdr>
-                <w:top w:val="nil"/>
-                <w:left w:val="nil"/>
-                <w:bottom w:val="nil"/>
-                <w:right w:val="nil"/>
-                <w:between w:val="nil"/>
-              </w:pBdr>
-              <w:spacing w:line="240" w:lineRule="auto"/>
-              <w:rPr>
-                <w:sz w:val="16"/>
-                <w:szCs w:val="16"/>
-              </w:rPr>
-            </w:pPr>
-            <w:proofErr w:type="spellStart"/>
-            <w:r>
-              <w:rPr>
-                <w:sz w:val="16"/>
-                <w:szCs w:val="16"/>
-              </w:rPr>
-              <w:t>Assigned</w:t>
-            </w:r>
-            <w:proofErr w:type="spellEnd"/>
-            <w:r>
-              <w:rPr>
-                <w:sz w:val="16"/>
-                <w:szCs w:val="16"/>
-              </w:rPr>
-              <w:t xml:space="preserve"> to </w:t>
-            </w:r>
-            <w:proofErr w:type="spellStart"/>
-            <w:r>
-              <w:rPr>
-                <w:sz w:val="16"/>
-                <w:szCs w:val="16"/>
-              </w:rPr>
-              <w:t>member</w:t>
-            </w:r>
-            <w:proofErr w:type="spellEnd"/>
+            <w:tcW w:w="1806" w:type="dxa"/>
+            <w:shd w:val="clear" w:color="auto" w:fill="auto"/>
+            <w:tcMar>
+              <w:top w:w="100" w:type="dxa"/>
+              <w:left w:w="100" w:type="dxa"/>
+              <w:bottom w:w="100" w:type="dxa"/>
+              <w:right w:w="100" w:type="dxa"/>
+            </w:tcMar>
+          </w:tcPr>
+          <w:p>
+            <w:pPr>
+              <w:widowControl w:val="0"/>
+              <w:pBdr>
+                <w:top w:val="nil"/>
+                <w:left w:val="nil"/>
+                <w:bottom w:val="nil"/>
+                <w:right w:val="nil"/>
+                <w:between w:val="nil"/>
+              </w:pBdr>
+              <w:spacing w:line="240" w:lineRule="auto"/>
+              <w:rPr>
+                <w:sz w:val="16"/>
+                <w:szCs w:val="16"/>
+              </w:rPr>
+            </w:pPr>
+            <w:r>
+              <w:rPr>
+                <w:sz w:val="16"/>
+                <w:szCs w:val="16"/>
+              </w:rPr>
+              <w:t>Assigned to member</w:t>
+            </w:r>
           </w:p>
         </w:tc>
       </w:tr>
@@ -6418,129 +6187,79 @@
         </w:tc>
         <w:tc>
           <w:tcPr>
-            <w:tcW w:w="1805" w:type="dxa"/>
-            <w:shd w:val="clear" w:color="auto" w:fill="auto"/>
-            <w:tcMar>
-              <w:top w:w="100" w:type="dxa"/>
-              <w:left w:w="100" w:type="dxa"/>
-              <w:bottom w:w="100" w:type="dxa"/>
-              <w:right w:w="100" w:type="dxa"/>
-            </w:tcMar>
-          </w:tcPr>
-          <w:p>
-            <w:pPr>
-              <w:widowControl w:val="0"/>
-              <w:pBdr>
-                <w:top w:val="nil"/>
-                <w:left w:val="nil"/>
-                <w:bottom w:val="nil"/>
-                <w:right w:val="nil"/>
-                <w:between w:val="nil"/>
-              </w:pBdr>
-              <w:spacing w:line="240" w:lineRule="auto"/>
-              <w:rPr>
-                <w:sz w:val="16"/>
-                <w:szCs w:val="16"/>
-              </w:rPr>
-            </w:pPr>
-            <w:proofErr w:type="spellStart"/>
-            <w:r>
-              <w:rPr>
-                <w:sz w:val="16"/>
-                <w:szCs w:val="16"/>
-              </w:rPr>
-              <w:t>Insert</w:t>
-            </w:r>
-            <w:proofErr w:type="spellEnd"/>
-            <w:r>
-              <w:rPr>
-                <w:sz w:val="16"/>
-                <w:szCs w:val="16"/>
-              </w:rPr>
-              <w:t xml:space="preserve"> </w:t>
-            </w:r>
-            <w:proofErr w:type="spellStart"/>
-            <w:r>
-              <w:rPr>
-                <w:sz w:val="16"/>
-                <w:szCs w:val="16"/>
-              </w:rPr>
-              <w:t>Complex</w:t>
-            </w:r>
-            <w:proofErr w:type="spellEnd"/>
-            <w:r>
-              <w:rPr>
-                <w:sz w:val="16"/>
-                <w:szCs w:val="16"/>
-              </w:rPr>
-              <w:t xml:space="preserve"> </w:t>
-            </w:r>
-            <w:proofErr w:type="spellStart"/>
-            <w:r>
-              <w:rPr>
-                <w:sz w:val="16"/>
-                <w:szCs w:val="16"/>
-              </w:rPr>
-              <w:t>Number</w:t>
-            </w:r>
-            <w:proofErr w:type="spellEnd"/>
-          </w:p>
-        </w:tc>
-        <w:tc>
-          <w:tcPr>
-            <w:tcW w:w="1805" w:type="dxa"/>
-            <w:shd w:val="clear" w:color="auto" w:fill="auto"/>
-            <w:tcMar>
-              <w:top w:w="100" w:type="dxa"/>
-              <w:left w:w="100" w:type="dxa"/>
-              <w:bottom w:w="100" w:type="dxa"/>
-              <w:right w:w="100" w:type="dxa"/>
-            </w:tcMar>
-          </w:tcPr>
-          <w:p>
-            <w:pPr>
-              <w:widowControl w:val="0"/>
-              <w:pBdr>
-                <w:top w:val="nil"/>
-                <w:left w:val="nil"/>
-                <w:bottom w:val="nil"/>
-                <w:right w:val="nil"/>
-                <w:between w:val="nil"/>
-              </w:pBdr>
-              <w:spacing w:line="240" w:lineRule="auto"/>
-              <w:rPr>
-                <w:sz w:val="16"/>
-                <w:szCs w:val="16"/>
-              </w:rPr>
-            </w:pPr>
-            <w:r>
-              <w:rPr>
-                <w:sz w:val="16"/>
-                <w:szCs w:val="16"/>
-              </w:rPr>
-              <w:t xml:space="preserve">US:1.1 Create Class </w:t>
-            </w:r>
-            <w:proofErr w:type="spellStart"/>
-            <w:r>
-              <w:rPr>
-                <w:sz w:val="16"/>
-                <w:szCs w:val="16"/>
-              </w:rPr>
-              <w:t>ComplexNumber</w:t>
-            </w:r>
-            <w:proofErr w:type="spellEnd"/>
-            <w:r>
-              <w:rPr>
-                <w:sz w:val="16"/>
-                <w:szCs w:val="16"/>
-              </w:rPr>
-              <w:t xml:space="preserve"> </w:t>
-            </w:r>
-          </w:p>
-        </w:tc>
-        <w:tc>
-          <w:tcPr>
-            <w:tcW w:w="1805" w:type="dxa"/>
+            <w:tcW w:w="1806" w:type="dxa"/>
+            <w:shd w:val="clear" w:color="auto" w:fill="auto"/>
+            <w:tcMar>
+              <w:top w:w="100" w:type="dxa"/>
+              <w:left w:w="100" w:type="dxa"/>
+              <w:bottom w:w="100" w:type="dxa"/>
+              <w:right w:w="100" w:type="dxa"/>
+            </w:tcMar>
+          </w:tcPr>
+          <w:p>
+            <w:pPr>
+              <w:widowControl w:val="0"/>
+              <w:pBdr>
+                <w:top w:val="nil"/>
+                <w:left w:val="nil"/>
+                <w:bottom w:val="nil"/>
+                <w:right w:val="nil"/>
+                <w:between w:val="nil"/>
+              </w:pBdr>
+              <w:spacing w:line="240" w:lineRule="auto"/>
+              <w:rPr>
+                <w:sz w:val="16"/>
+                <w:szCs w:val="16"/>
+              </w:rPr>
+            </w:pPr>
+            <w:r>
+              <w:rPr>
+                <w:sz w:val="16"/>
+                <w:szCs w:val="16"/>
+              </w:rPr>
+              <w:t>Insert Complex Number</w:t>
+            </w:r>
+          </w:p>
+        </w:tc>
+        <w:tc>
+          <w:tcPr>
+            <w:tcW w:w="1806" w:type="dxa"/>
+            <w:shd w:val="clear" w:color="auto" w:fill="auto"/>
+            <w:tcMar>
+              <w:top w:w="100" w:type="dxa"/>
+              <w:left w:w="100" w:type="dxa"/>
+              <w:bottom w:w="100" w:type="dxa"/>
+              <w:right w:w="100" w:type="dxa"/>
+            </w:tcMar>
+          </w:tcPr>
+          <w:p>
+            <w:pPr>
+              <w:widowControl w:val="0"/>
+              <w:pBdr>
+                <w:top w:val="nil"/>
+                <w:left w:val="nil"/>
+                <w:bottom w:val="nil"/>
+                <w:right w:val="nil"/>
+                <w:between w:val="nil"/>
+              </w:pBdr>
+              <w:spacing w:line="240" w:lineRule="auto"/>
+              <w:rPr>
+                <w:sz w:val="16"/>
+                <w:szCs w:val="16"/>
+              </w:rPr>
+            </w:pPr>
+            <w:r>
+              <w:rPr>
+                <w:sz w:val="16"/>
+                <w:szCs w:val="16"/>
+              </w:rPr>
+              <w:t xml:space="preserve">US:1.1 Create Class ComplexNumber </w:t>
+            </w:r>
+          </w:p>
+        </w:tc>
+        <w:tc>
+          <w:tcPr>
+            <w:tcW w:w="1806" w:type="dxa"/>
             <w:shd w:val="clear" w:color="auto" w:fill="auto"/>
             <w:tcMar>
               <w:top w:w="100" w:type="dxa"/>
@@ -6576,7 +6295,7 @@
         </w:tc>
         <w:tc>
           <w:tcPr>
-            <w:tcW w:w="1805" w:type="dxa"/>
+            <w:tcW w:w="1806" w:type="dxa"/>
             <w:shd w:val="clear" w:color="auto" w:fill="auto"/>
             <w:tcMar>
               <w:top w:w="100" w:type="dxa"/>
@@ -6650,133 +6369,81 @@
         </w:tc>
         <w:tc>
           <w:tcPr>
-            <w:tcW w:w="1805" w:type="dxa"/>
-            <w:shd w:val="clear" w:color="auto" w:fill="auto"/>
-            <w:tcMar>
-              <w:top w:w="100" w:type="dxa"/>
-              <w:left w:w="100" w:type="dxa"/>
-              <w:bottom w:w="100" w:type="dxa"/>
-              <w:right w:w="100" w:type="dxa"/>
-            </w:tcMar>
-          </w:tcPr>
-          <w:p>
-            <w:pPr>
-              <w:widowControl w:val="0"/>
-              <w:pBdr>
-                <w:top w:val="nil"/>
-                <w:left w:val="nil"/>
-                <w:bottom w:val="nil"/>
-                <w:right w:val="nil"/>
-                <w:between w:val="nil"/>
-              </w:pBdr>
-              <w:spacing w:line="240" w:lineRule="auto"/>
-              <w:rPr>
-                <w:sz w:val="16"/>
-                <w:szCs w:val="16"/>
-              </w:rPr>
-            </w:pPr>
-            <w:proofErr w:type="spellStart"/>
-            <w:r>
-              <w:rPr>
-                <w:sz w:val="16"/>
-                <w:szCs w:val="16"/>
-              </w:rPr>
-              <w:t>Insert</w:t>
-            </w:r>
-            <w:proofErr w:type="spellEnd"/>
-            <w:r>
-              <w:rPr>
-                <w:sz w:val="16"/>
-                <w:szCs w:val="16"/>
-              </w:rPr>
-              <w:t xml:space="preserve"> </w:t>
-            </w:r>
-            <w:proofErr w:type="spellStart"/>
-            <w:r>
-              <w:rPr>
-                <w:sz w:val="16"/>
-                <w:szCs w:val="16"/>
-              </w:rPr>
-              <w:t>Complex</w:t>
-            </w:r>
-            <w:proofErr w:type="spellEnd"/>
-            <w:r>
-              <w:rPr>
-                <w:sz w:val="16"/>
-                <w:szCs w:val="16"/>
-              </w:rPr>
-              <w:t xml:space="preserve"> </w:t>
-            </w:r>
-            <w:proofErr w:type="spellStart"/>
-            <w:r>
-              <w:rPr>
-                <w:sz w:val="16"/>
-                <w:szCs w:val="16"/>
-              </w:rPr>
-              <w:t>Number</w:t>
-            </w:r>
-            <w:proofErr w:type="spellEnd"/>
-          </w:p>
-        </w:tc>
-        <w:tc>
-          <w:tcPr>
-            <w:tcW w:w="1805" w:type="dxa"/>
-            <w:shd w:val="clear" w:color="auto" w:fill="auto"/>
-            <w:tcMar>
-              <w:top w:w="100" w:type="dxa"/>
-              <w:left w:w="100" w:type="dxa"/>
-              <w:bottom w:w="100" w:type="dxa"/>
-              <w:right w:w="100" w:type="dxa"/>
-            </w:tcMar>
-          </w:tcPr>
-          <w:p>
-            <w:pPr>
-              <w:widowControl w:val="0"/>
-              <w:pBdr>
-                <w:top w:val="nil"/>
-                <w:left w:val="nil"/>
-                <w:bottom w:val="nil"/>
-                <w:right w:val="nil"/>
-                <w:between w:val="nil"/>
-              </w:pBdr>
-              <w:spacing w:line="240" w:lineRule="auto"/>
-              <w:rPr>
-                <w:sz w:val="16"/>
-                <w:szCs w:val="16"/>
-                <w:lang w:val="en-US"/>
-              </w:rPr>
-            </w:pPr>
-            <w:r>
-              <w:rPr>
-                <w:sz w:val="16"/>
-                <w:szCs w:val="16"/>
-                <w:lang w:val="en-US"/>
-              </w:rPr>
-              <w:t xml:space="preserve">US:1.2 Make utility methods for class </w:t>
-            </w:r>
-            <w:proofErr w:type="spellStart"/>
-            <w:r>
-              <w:rPr>
-                <w:sz w:val="16"/>
-                <w:szCs w:val="16"/>
-                <w:lang w:val="en-US"/>
-              </w:rPr>
-              <w:t>ComplexNumber</w:t>
-            </w:r>
-            <w:proofErr w:type="spellEnd"/>
-            <w:r>
-              <w:rPr>
-                <w:sz w:val="16"/>
-                <w:szCs w:val="16"/>
-                <w:lang w:val="en-US"/>
-              </w:rPr>
-              <w:t xml:space="preserve"> </w:t>
-            </w:r>
-          </w:p>
-        </w:tc>
-        <w:tc>
-          <w:tcPr>
-            <w:tcW w:w="1805" w:type="dxa"/>
+            <w:tcW w:w="1806" w:type="dxa"/>
+            <w:shd w:val="clear" w:color="auto" w:fill="auto"/>
+            <w:tcMar>
+              <w:top w:w="100" w:type="dxa"/>
+              <w:left w:w="100" w:type="dxa"/>
+              <w:bottom w:w="100" w:type="dxa"/>
+              <w:right w:w="100" w:type="dxa"/>
+            </w:tcMar>
+          </w:tcPr>
+          <w:p>
+            <w:pPr>
+              <w:widowControl w:val="0"/>
+              <w:pBdr>
+                <w:top w:val="nil"/>
+                <w:left w:val="nil"/>
+                <w:bottom w:val="nil"/>
+                <w:right w:val="nil"/>
+                <w:between w:val="nil"/>
+              </w:pBdr>
+              <w:spacing w:line="240" w:lineRule="auto"/>
+              <w:rPr>
+                <w:sz w:val="16"/>
+                <w:szCs w:val="16"/>
+              </w:rPr>
+            </w:pPr>
+            <w:r>
+              <w:rPr>
+                <w:sz w:val="16"/>
+                <w:szCs w:val="16"/>
+              </w:rPr>
+              <w:t>Insert Complex Number</w:t>
+            </w:r>
+          </w:p>
+        </w:tc>
+        <w:tc>
+          <w:tcPr>
+            <w:tcW w:w="1806" w:type="dxa"/>
+            <w:shd w:val="clear" w:color="auto" w:fill="auto"/>
+            <w:tcMar>
+              <w:top w:w="100" w:type="dxa"/>
+              <w:left w:w="100" w:type="dxa"/>
+              <w:bottom w:w="100" w:type="dxa"/>
+              <w:right w:w="100" w:type="dxa"/>
+            </w:tcMar>
+          </w:tcPr>
+          <w:p>
+            <w:pPr>
+              <w:widowControl w:val="0"/>
+              <w:pBdr>
+                <w:top w:val="nil"/>
+                <w:left w:val="nil"/>
+                <w:bottom w:val="nil"/>
+                <w:right w:val="nil"/>
+                <w:between w:val="nil"/>
+              </w:pBdr>
+              <w:spacing w:line="240" w:lineRule="auto"/>
+              <w:rPr>
+                <w:sz w:val="16"/>
+                <w:szCs w:val="16"/>
+                <w:lang w:val="en-US"/>
+              </w:rPr>
+            </w:pPr>
+            <w:r>
+              <w:rPr>
+                <w:sz w:val="16"/>
+                <w:szCs w:val="16"/>
+                <w:lang w:val="en-US"/>
+              </w:rPr>
+              <w:t xml:space="preserve">US:1.2 Make utility methods for class ComplexNumber </w:t>
+            </w:r>
+          </w:p>
+        </w:tc>
+        <w:tc>
+          <w:tcPr>
+            <w:tcW w:w="1806" w:type="dxa"/>
             <w:shd w:val="clear" w:color="auto" w:fill="auto"/>
             <w:tcMar>
               <w:top w:w="100" w:type="dxa"/>
@@ -6812,7 +6479,7 @@
         </w:tc>
         <w:tc>
           <w:tcPr>
-            <w:tcW w:w="1805" w:type="dxa"/>
+            <w:tcW w:w="1806" w:type="dxa"/>
             <w:shd w:val="clear" w:color="auto" w:fill="auto"/>
             <w:tcMar>
               <w:top w:w="100" w:type="dxa"/>
@@ -6886,133 +6553,81 @@
         </w:tc>
         <w:tc>
           <w:tcPr>
-            <w:tcW w:w="1805" w:type="dxa"/>
-            <w:shd w:val="clear" w:color="auto" w:fill="auto"/>
-            <w:tcMar>
-              <w:top w:w="100" w:type="dxa"/>
-              <w:left w:w="100" w:type="dxa"/>
-              <w:bottom w:w="100" w:type="dxa"/>
-              <w:right w:w="100" w:type="dxa"/>
-            </w:tcMar>
-          </w:tcPr>
-          <w:p>
-            <w:pPr>
-              <w:widowControl w:val="0"/>
-              <w:pBdr>
-                <w:top w:val="nil"/>
-                <w:left w:val="nil"/>
-                <w:bottom w:val="nil"/>
-                <w:right w:val="nil"/>
-                <w:between w:val="nil"/>
-              </w:pBdr>
-              <w:spacing w:line="240" w:lineRule="auto"/>
-              <w:rPr>
-                <w:sz w:val="16"/>
-                <w:szCs w:val="16"/>
-              </w:rPr>
-            </w:pPr>
-            <w:proofErr w:type="spellStart"/>
-            <w:r>
-              <w:rPr>
-                <w:sz w:val="16"/>
-                <w:szCs w:val="16"/>
-              </w:rPr>
-              <w:t>Insert</w:t>
-            </w:r>
-            <w:proofErr w:type="spellEnd"/>
-            <w:r>
-              <w:rPr>
-                <w:sz w:val="16"/>
-                <w:szCs w:val="16"/>
-              </w:rPr>
-              <w:t xml:space="preserve"> </w:t>
-            </w:r>
-            <w:proofErr w:type="spellStart"/>
-            <w:r>
-              <w:rPr>
-                <w:sz w:val="16"/>
-                <w:szCs w:val="16"/>
-              </w:rPr>
-              <w:t>Complex</w:t>
-            </w:r>
-            <w:proofErr w:type="spellEnd"/>
-            <w:r>
-              <w:rPr>
-                <w:sz w:val="16"/>
-                <w:szCs w:val="16"/>
-              </w:rPr>
-              <w:t xml:space="preserve"> </w:t>
-            </w:r>
-            <w:proofErr w:type="spellStart"/>
-            <w:r>
-              <w:rPr>
-                <w:sz w:val="16"/>
-                <w:szCs w:val="16"/>
-              </w:rPr>
-              <w:t>Number</w:t>
-            </w:r>
-            <w:proofErr w:type="spellEnd"/>
-          </w:p>
-        </w:tc>
-        <w:tc>
-          <w:tcPr>
-            <w:tcW w:w="1805" w:type="dxa"/>
-            <w:shd w:val="clear" w:color="auto" w:fill="auto"/>
-            <w:tcMar>
-              <w:top w:w="100" w:type="dxa"/>
-              <w:left w:w="100" w:type="dxa"/>
-              <w:bottom w:w="100" w:type="dxa"/>
-              <w:right w:w="100" w:type="dxa"/>
-            </w:tcMar>
-          </w:tcPr>
-          <w:p>
-            <w:pPr>
-              <w:widowControl w:val="0"/>
-              <w:pBdr>
-                <w:top w:val="nil"/>
-                <w:left w:val="nil"/>
-                <w:bottom w:val="nil"/>
-                <w:right w:val="nil"/>
-                <w:between w:val="nil"/>
-              </w:pBdr>
-              <w:spacing w:line="240" w:lineRule="auto"/>
-              <w:rPr>
-                <w:sz w:val="16"/>
-                <w:szCs w:val="16"/>
-                <w:lang w:val="en-US"/>
-              </w:rPr>
-            </w:pPr>
-            <w:r>
-              <w:rPr>
-                <w:sz w:val="16"/>
-                <w:szCs w:val="16"/>
-                <w:lang w:val="en-US"/>
-              </w:rPr>
-              <w:t xml:space="preserve">US 1.3: Creation of a </w:t>
-            </w:r>
-            <w:proofErr w:type="spellStart"/>
-            <w:r>
-              <w:rPr>
-                <w:sz w:val="16"/>
-                <w:szCs w:val="16"/>
-                <w:lang w:val="en-US"/>
-              </w:rPr>
-              <w:t>JFrame</w:t>
-            </w:r>
-            <w:proofErr w:type="spellEnd"/>
-            <w:r>
-              <w:rPr>
-                <w:sz w:val="16"/>
-                <w:szCs w:val="16"/>
-                <w:lang w:val="en-US"/>
-              </w:rPr>
-              <w:t xml:space="preserve"> </w:t>
-            </w:r>
-          </w:p>
-        </w:tc>
-        <w:tc>
-          <w:tcPr>
-            <w:tcW w:w="1805" w:type="dxa"/>
+            <w:tcW w:w="1806" w:type="dxa"/>
+            <w:shd w:val="clear" w:color="auto" w:fill="auto"/>
+            <w:tcMar>
+              <w:top w:w="100" w:type="dxa"/>
+              <w:left w:w="100" w:type="dxa"/>
+              <w:bottom w:w="100" w:type="dxa"/>
+              <w:right w:w="100" w:type="dxa"/>
+            </w:tcMar>
+          </w:tcPr>
+          <w:p>
+            <w:pPr>
+              <w:widowControl w:val="0"/>
+              <w:pBdr>
+                <w:top w:val="nil"/>
+                <w:left w:val="nil"/>
+                <w:bottom w:val="nil"/>
+                <w:right w:val="nil"/>
+                <w:between w:val="nil"/>
+              </w:pBdr>
+              <w:spacing w:line="240" w:lineRule="auto"/>
+              <w:rPr>
+                <w:sz w:val="16"/>
+                <w:szCs w:val="16"/>
+              </w:rPr>
+            </w:pPr>
+            <w:r>
+              <w:rPr>
+                <w:sz w:val="16"/>
+                <w:szCs w:val="16"/>
+              </w:rPr>
+              <w:t>Insert Complex Number</w:t>
+            </w:r>
+          </w:p>
+        </w:tc>
+        <w:tc>
+          <w:tcPr>
+            <w:tcW w:w="1806" w:type="dxa"/>
+            <w:shd w:val="clear" w:color="auto" w:fill="auto"/>
+            <w:tcMar>
+              <w:top w:w="100" w:type="dxa"/>
+              <w:left w:w="100" w:type="dxa"/>
+              <w:bottom w:w="100" w:type="dxa"/>
+              <w:right w:w="100" w:type="dxa"/>
+            </w:tcMar>
+          </w:tcPr>
+          <w:p>
+            <w:pPr>
+              <w:widowControl w:val="0"/>
+              <w:pBdr>
+                <w:top w:val="nil"/>
+                <w:left w:val="nil"/>
+                <w:bottom w:val="nil"/>
+                <w:right w:val="nil"/>
+                <w:between w:val="nil"/>
+              </w:pBdr>
+              <w:spacing w:line="240" w:lineRule="auto"/>
+              <w:rPr>
+                <w:sz w:val="16"/>
+                <w:szCs w:val="16"/>
+                <w:lang w:val="en-US"/>
+              </w:rPr>
+            </w:pPr>
+            <w:r>
+              <w:rPr>
+                <w:sz w:val="16"/>
+                <w:szCs w:val="16"/>
+                <w:lang w:val="en-US"/>
+              </w:rPr>
+              <w:t xml:space="preserve">US 1.3: Creation of a JFrame </w:t>
+            </w:r>
+          </w:p>
+        </w:tc>
+        <w:tc>
+          <w:tcPr>
+            <w:tcW w:w="1806" w:type="dxa"/>
             <w:shd w:val="clear" w:color="auto" w:fill="auto"/>
             <w:tcMar>
               <w:top w:w="100" w:type="dxa"/>
@@ -7048,7 +6663,7 @@
         </w:tc>
         <w:tc>
           <w:tcPr>
-            <w:tcW w:w="1805" w:type="dxa"/>
+            <w:tcW w:w="1806" w:type="dxa"/>
             <w:shd w:val="clear" w:color="auto" w:fill="auto"/>
             <w:tcMar>
               <w:top w:w="100" w:type="dxa"/>
@@ -7122,187 +6737,117 @@
         </w:tc>
         <w:tc>
           <w:tcPr>
-            <w:tcW w:w="1805" w:type="dxa"/>
-            <w:shd w:val="clear" w:color="auto" w:fill="auto"/>
-            <w:tcMar>
-              <w:top w:w="100" w:type="dxa"/>
-              <w:left w:w="100" w:type="dxa"/>
-              <w:bottom w:w="100" w:type="dxa"/>
-              <w:right w:w="100" w:type="dxa"/>
-            </w:tcMar>
-          </w:tcPr>
-          <w:p>
-            <w:pPr>
-              <w:widowControl w:val="0"/>
-              <w:pBdr>
-                <w:top w:val="nil"/>
-                <w:left w:val="nil"/>
-                <w:bottom w:val="nil"/>
-                <w:right w:val="nil"/>
-                <w:between w:val="nil"/>
-              </w:pBdr>
-              <w:spacing w:line="240" w:lineRule="auto"/>
-              <w:rPr>
-                <w:sz w:val="16"/>
-                <w:szCs w:val="16"/>
-              </w:rPr>
-            </w:pPr>
-            <w:proofErr w:type="spellStart"/>
-            <w:r>
-              <w:rPr>
-                <w:sz w:val="16"/>
-                <w:szCs w:val="16"/>
-              </w:rPr>
-              <w:t>Insert</w:t>
-            </w:r>
-            <w:proofErr w:type="spellEnd"/>
-            <w:r>
-              <w:rPr>
-                <w:sz w:val="16"/>
-                <w:szCs w:val="16"/>
-              </w:rPr>
-              <w:t xml:space="preserve"> </w:t>
-            </w:r>
-            <w:proofErr w:type="spellStart"/>
-            <w:r>
-              <w:rPr>
-                <w:sz w:val="16"/>
-                <w:szCs w:val="16"/>
-              </w:rPr>
-              <w:t>Complex</w:t>
-            </w:r>
-            <w:proofErr w:type="spellEnd"/>
-            <w:r>
-              <w:rPr>
-                <w:sz w:val="16"/>
-                <w:szCs w:val="16"/>
-              </w:rPr>
-              <w:t xml:space="preserve"> </w:t>
-            </w:r>
-            <w:proofErr w:type="spellStart"/>
-            <w:r>
-              <w:rPr>
-                <w:sz w:val="16"/>
-                <w:szCs w:val="16"/>
-              </w:rPr>
-              <w:t>Number</w:t>
-            </w:r>
-            <w:proofErr w:type="spellEnd"/>
-          </w:p>
-        </w:tc>
-        <w:tc>
-          <w:tcPr>
-            <w:tcW w:w="1805" w:type="dxa"/>
-            <w:shd w:val="clear" w:color="auto" w:fill="auto"/>
-            <w:tcMar>
-              <w:top w:w="100" w:type="dxa"/>
-              <w:left w:w="100" w:type="dxa"/>
-              <w:bottom w:w="100" w:type="dxa"/>
-              <w:right w:w="100" w:type="dxa"/>
-            </w:tcMar>
-          </w:tcPr>
-          <w:p>
-            <w:pPr>
-              <w:widowControl w:val="0"/>
-              <w:pBdr>
-                <w:top w:val="nil"/>
-                <w:left w:val="nil"/>
-                <w:bottom w:val="nil"/>
-                <w:right w:val="nil"/>
-                <w:between w:val="nil"/>
-              </w:pBdr>
-              <w:spacing w:line="240" w:lineRule="auto"/>
-              <w:rPr>
-                <w:sz w:val="16"/>
-                <w:szCs w:val="16"/>
-                <w:lang w:val="en-US"/>
-              </w:rPr>
-            </w:pPr>
-            <w:r>
-              <w:rPr>
-                <w:sz w:val="16"/>
-                <w:szCs w:val="16"/>
-                <w:lang w:val="en-US"/>
-              </w:rPr>
-              <w:t xml:space="preserve">US 1.4: Create an input </w:t>
-            </w:r>
-            <w:proofErr w:type="spellStart"/>
-            <w:r>
-              <w:rPr>
-                <w:sz w:val="16"/>
-                <w:szCs w:val="16"/>
-                <w:lang w:val="en-US"/>
-              </w:rPr>
-              <w:t>TextField</w:t>
-            </w:r>
-            <w:proofErr w:type="spellEnd"/>
-            <w:r>
-              <w:rPr>
-                <w:sz w:val="16"/>
-                <w:szCs w:val="16"/>
-                <w:lang w:val="en-US"/>
-              </w:rPr>
-              <w:t xml:space="preserve"> in </w:t>
-            </w:r>
-            <w:proofErr w:type="spellStart"/>
-            <w:r>
-              <w:rPr>
-                <w:sz w:val="16"/>
-                <w:szCs w:val="16"/>
-                <w:lang w:val="en-US"/>
-              </w:rPr>
-              <w:t>JFrame</w:t>
-            </w:r>
-            <w:proofErr w:type="spellEnd"/>
-            <w:r>
-              <w:rPr>
-                <w:sz w:val="16"/>
-                <w:szCs w:val="16"/>
-                <w:lang w:val="en-US"/>
-              </w:rPr>
-              <w:t xml:space="preserve"> and check inputs </w:t>
-            </w:r>
-          </w:p>
-        </w:tc>
-        <w:tc>
-          <w:tcPr>
-            <w:tcW w:w="1805" w:type="dxa"/>
-            <w:shd w:val="clear" w:color="auto" w:fill="auto"/>
-            <w:tcMar>
-              <w:top w:w="100" w:type="dxa"/>
-              <w:left w:w="100" w:type="dxa"/>
-              <w:bottom w:w="100" w:type="dxa"/>
-              <w:right w:w="100" w:type="dxa"/>
-            </w:tcMar>
-          </w:tcPr>
-          <w:p>
-            <w:pPr>
-              <w:widowControl w:val="0"/>
-              <w:pBdr>
-                <w:top w:val="nil"/>
-                <w:left w:val="nil"/>
-                <w:bottom w:val="nil"/>
-                <w:right w:val="nil"/>
-                <w:between w:val="nil"/>
-              </w:pBdr>
-              <w:spacing w:line="240" w:lineRule="auto"/>
-              <w:rPr>
-                <w:sz w:val="16"/>
-                <w:szCs w:val="16"/>
-              </w:rPr>
-            </w:pPr>
-            <w:r>
-              <w:rPr>
-                <w:sz w:val="16"/>
-                <w:szCs w:val="16"/>
-              </w:rPr>
-              <w:t>13</w:t>
-            </w:r>
-          </w:p>
-        </w:tc>
-        <w:tc>
-          <w:tcPr>
-            <w:tcW w:w="1805" w:type="dxa"/>
+            <w:tcW w:w="1806" w:type="dxa"/>
+            <w:shd w:val="clear" w:color="auto" w:fill="auto"/>
+            <w:tcMar>
+              <w:top w:w="100" w:type="dxa"/>
+              <w:left w:w="100" w:type="dxa"/>
+              <w:bottom w:w="100" w:type="dxa"/>
+              <w:right w:w="100" w:type="dxa"/>
+            </w:tcMar>
+          </w:tcPr>
+          <w:p>
+            <w:pPr>
+              <w:widowControl w:val="0"/>
+              <w:pBdr>
+                <w:top w:val="nil"/>
+                <w:left w:val="nil"/>
+                <w:bottom w:val="nil"/>
+                <w:right w:val="nil"/>
+                <w:between w:val="nil"/>
+              </w:pBdr>
+              <w:spacing w:line="240" w:lineRule="auto"/>
+              <w:rPr>
+                <w:sz w:val="16"/>
+                <w:szCs w:val="16"/>
+              </w:rPr>
+            </w:pPr>
+            <w:r>
+              <w:rPr>
+                <w:sz w:val="16"/>
+                <w:szCs w:val="16"/>
+              </w:rPr>
+              <w:t>Insert Complex Number</w:t>
+            </w:r>
+          </w:p>
+        </w:tc>
+        <w:tc>
+          <w:tcPr>
+            <w:tcW w:w="1806" w:type="dxa"/>
+            <w:shd w:val="clear" w:color="auto" w:fill="auto"/>
+            <w:tcMar>
+              <w:top w:w="100" w:type="dxa"/>
+              <w:left w:w="100" w:type="dxa"/>
+              <w:bottom w:w="100" w:type="dxa"/>
+              <w:right w:w="100" w:type="dxa"/>
+            </w:tcMar>
+          </w:tcPr>
+          <w:p>
+            <w:pPr>
+              <w:widowControl w:val="0"/>
+              <w:pBdr>
+                <w:top w:val="nil"/>
+                <w:left w:val="nil"/>
+                <w:bottom w:val="nil"/>
+                <w:right w:val="nil"/>
+                <w:between w:val="nil"/>
+              </w:pBdr>
+              <w:spacing w:line="240" w:lineRule="auto"/>
+              <w:rPr>
+                <w:sz w:val="16"/>
+                <w:szCs w:val="16"/>
+                <w:lang w:val="en-US"/>
+              </w:rPr>
+            </w:pPr>
+            <w:r>
+              <w:rPr>
+                <w:sz w:val="16"/>
+                <w:szCs w:val="16"/>
+                <w:lang w:val="en-US"/>
+              </w:rPr>
+              <w:t xml:space="preserve">US 1.4: Create an input TextField in JFrame and check inputs </w:t>
+            </w:r>
+          </w:p>
+        </w:tc>
+        <w:tc>
+          <w:tcPr>
+            <w:tcW w:w="1806" w:type="dxa"/>
+            <w:shd w:val="clear" w:color="auto" w:fill="auto"/>
+            <w:tcMar>
+              <w:top w:w="100" w:type="dxa"/>
+              <w:left w:w="100" w:type="dxa"/>
+              <w:bottom w:w="100" w:type="dxa"/>
+              <w:right w:w="100" w:type="dxa"/>
+            </w:tcMar>
+          </w:tcPr>
+          <w:p>
+            <w:pPr>
+              <w:widowControl w:val="0"/>
+              <w:pBdr>
+                <w:top w:val="nil"/>
+                <w:left w:val="nil"/>
+                <w:bottom w:val="nil"/>
+                <w:right w:val="nil"/>
+                <w:between w:val="nil"/>
+              </w:pBdr>
+              <w:spacing w:line="240" w:lineRule="auto"/>
+              <w:rPr>
+                <w:sz w:val="16"/>
+                <w:szCs w:val="16"/>
+              </w:rPr>
+            </w:pPr>
+            <w:r>
+              <w:rPr>
+                <w:sz w:val="16"/>
+                <w:szCs w:val="16"/>
+              </w:rPr>
+              <w:t>8</w:t>
+            </w:r>
+          </w:p>
+        </w:tc>
+        <w:tc>
+          <w:tcPr>
+            <w:tcW w:w="1806" w:type="dxa"/>
             <w:shd w:val="clear" w:color="auto" w:fill="auto"/>
             <w:tcMar>
               <w:top w:w="100" w:type="dxa"/>
@@ -7376,77 +6921,43 @@
         </w:tc>
         <w:tc>
           <w:tcPr>
-            <w:tcW w:w="1805" w:type="dxa"/>
-            <w:shd w:val="clear" w:color="auto" w:fill="auto"/>
-            <w:tcMar>
-              <w:top w:w="100" w:type="dxa"/>
-              <w:left w:w="100" w:type="dxa"/>
-              <w:bottom w:w="100" w:type="dxa"/>
-              <w:right w:w="100" w:type="dxa"/>
-            </w:tcMar>
-          </w:tcPr>
-          <w:p>
-            <w:pPr>
-              <w:widowControl w:val="0"/>
-              <w:pBdr>
-                <w:top w:val="nil"/>
-                <w:left w:val="nil"/>
-                <w:bottom w:val="nil"/>
-                <w:right w:val="nil"/>
-                <w:between w:val="nil"/>
-              </w:pBdr>
-              <w:spacing w:line="240" w:lineRule="auto"/>
-              <w:rPr>
-                <w:sz w:val="16"/>
-                <w:szCs w:val="16"/>
-              </w:rPr>
-            </w:pPr>
-            <w:proofErr w:type="spellStart"/>
-            <w:r>
-              <w:rPr>
-                <w:sz w:val="16"/>
-                <w:szCs w:val="16"/>
-              </w:rPr>
-              <w:t>Insert</w:t>
-            </w:r>
-            <w:proofErr w:type="spellEnd"/>
-            <w:r>
-              <w:rPr>
-                <w:sz w:val="16"/>
-                <w:szCs w:val="16"/>
-              </w:rPr>
-              <w:t xml:space="preserve"> </w:t>
-            </w:r>
-            <w:proofErr w:type="spellStart"/>
-            <w:r>
-              <w:rPr>
-                <w:sz w:val="16"/>
-                <w:szCs w:val="16"/>
-              </w:rPr>
-              <w:t>Complex</w:t>
-            </w:r>
-            <w:proofErr w:type="spellEnd"/>
-            <w:r>
-              <w:rPr>
-                <w:sz w:val="16"/>
-                <w:szCs w:val="16"/>
-              </w:rPr>
-              <w:t xml:space="preserve"> </w:t>
-            </w:r>
-            <w:proofErr w:type="spellStart"/>
-            <w:r>
-              <w:rPr>
-                <w:sz w:val="16"/>
-                <w:szCs w:val="16"/>
-              </w:rPr>
-              <w:t>Number</w:t>
-            </w:r>
-            <w:proofErr w:type="spellEnd"/>
-          </w:p>
-        </w:tc>
-        <w:tc>
-          <w:tcPr>
-            <w:tcW w:w="1805" w:type="dxa"/>
+            <w:tcW w:w="1806" w:type="dxa"/>
+            <w:shd w:val="clear" w:color="auto" w:fill="auto"/>
+            <w:tcMar>
+              <w:top w:w="100" w:type="dxa"/>
+              <w:left w:w="100" w:type="dxa"/>
+              <w:bottom w:w="100" w:type="dxa"/>
+              <w:right w:w="100" w:type="dxa"/>
+            </w:tcMar>
+          </w:tcPr>
+          <w:p>
+            <w:pPr>
+              <w:widowControl w:val="0"/>
+              <w:pBdr>
+                <w:top w:val="nil"/>
+                <w:left w:val="nil"/>
+                <w:bottom w:val="nil"/>
+                <w:right w:val="nil"/>
+                <w:between w:val="nil"/>
+              </w:pBdr>
+              <w:spacing w:line="240" w:lineRule="auto"/>
+              <w:rPr>
+                <w:sz w:val="16"/>
+                <w:szCs w:val="16"/>
+              </w:rPr>
+            </w:pPr>
+            <w:r>
+              <w:rPr>
+                <w:sz w:val="16"/>
+                <w:szCs w:val="16"/>
+              </w:rPr>
+              <w:t>Insert Complex Number</w:t>
+            </w:r>
+          </w:p>
+        </w:tc>
+        <w:tc>
+          <w:tcPr>
+            <w:tcW w:w="1806" w:type="dxa"/>
             <w:shd w:val="clear" w:color="auto" w:fill="auto"/>
             <w:tcMar>
               <w:top w:w="100" w:type="dxa"/>
@@ -7484,7 +6995,7 @@
         </w:tc>
         <w:tc>
           <w:tcPr>
-            <w:tcW w:w="1805" w:type="dxa"/>
+            <w:tcW w:w="1806" w:type="dxa"/>
             <w:shd w:val="clear" w:color="auto" w:fill="auto"/>
             <w:tcMar>
               <w:top w:w="100" w:type="dxa"/>
@@ -7520,7 +7031,7 @@
         </w:tc>
         <w:tc>
           <w:tcPr>
-            <w:tcW w:w="1805" w:type="dxa"/>
+            <w:tcW w:w="1806" w:type="dxa"/>
             <w:shd w:val="clear" w:color="auto" w:fill="auto"/>
             <w:tcMar>
               <w:top w:w="100" w:type="dxa"/>
@@ -7588,185 +7099,169 @@
                 <w:sz w:val="16"/>
                 <w:szCs w:val="16"/>
               </w:rPr>
-              <w:t>2</w:t>
-            </w:r>
-          </w:p>
-        </w:tc>
-        <w:tc>
-          <w:tcPr>
-            <w:tcW w:w="1805" w:type="dxa"/>
-            <w:shd w:val="clear" w:color="auto" w:fill="auto"/>
-            <w:tcMar>
-              <w:top w:w="100" w:type="dxa"/>
-              <w:left w:w="100" w:type="dxa"/>
-              <w:bottom w:w="100" w:type="dxa"/>
-              <w:right w:w="100" w:type="dxa"/>
-            </w:tcMar>
-          </w:tcPr>
-          <w:p>
-            <w:pPr>
-              <w:widowControl w:val="0"/>
-              <w:pBdr>
-                <w:top w:val="nil"/>
-                <w:left w:val="nil"/>
-                <w:bottom w:val="nil"/>
-                <w:right w:val="nil"/>
-                <w:between w:val="nil"/>
-              </w:pBdr>
-              <w:spacing w:line="240" w:lineRule="auto"/>
-              <w:rPr>
-                <w:sz w:val="16"/>
-                <w:szCs w:val="16"/>
-              </w:rPr>
-            </w:pPr>
-            <w:proofErr w:type="spellStart"/>
-            <w:r>
-              <w:rPr>
-                <w:sz w:val="16"/>
-                <w:szCs w:val="16"/>
-              </w:rPr>
-              <w:t>Addition</w:t>
-            </w:r>
-            <w:proofErr w:type="spellEnd"/>
-            <w:r>
-              <w:rPr>
-                <w:sz w:val="16"/>
-                <w:szCs w:val="16"/>
-              </w:rPr>
-              <w:t xml:space="preserve"> </w:t>
-            </w:r>
-            <w:proofErr w:type="spellStart"/>
-            <w:r>
-              <w:rPr>
-                <w:sz w:val="16"/>
-                <w:szCs w:val="16"/>
-              </w:rPr>
-              <w:t>two</w:t>
-            </w:r>
-            <w:proofErr w:type="spellEnd"/>
-            <w:r>
-              <w:rPr>
-                <w:sz w:val="16"/>
-                <w:szCs w:val="16"/>
-              </w:rPr>
-              <w:t xml:space="preserve"> </w:t>
-            </w:r>
-            <w:proofErr w:type="spellStart"/>
-            <w:r>
-              <w:rPr>
-                <w:sz w:val="16"/>
-                <w:szCs w:val="16"/>
-              </w:rPr>
-              <w:t>numbers</w:t>
-            </w:r>
-            <w:proofErr w:type="spellEnd"/>
-          </w:p>
-        </w:tc>
-        <w:tc>
-          <w:tcPr>
-            <w:tcW w:w="1805" w:type="dxa"/>
-            <w:shd w:val="clear" w:color="auto" w:fill="auto"/>
-            <w:tcMar>
-              <w:top w:w="100" w:type="dxa"/>
-              <w:left w:w="100" w:type="dxa"/>
-              <w:bottom w:w="100" w:type="dxa"/>
-              <w:right w:w="100" w:type="dxa"/>
-            </w:tcMar>
-          </w:tcPr>
-          <w:p>
-            <w:pPr>
-              <w:widowControl w:val="0"/>
-              <w:pBdr>
-                <w:top w:val="nil"/>
-                <w:left w:val="nil"/>
-                <w:bottom w:val="nil"/>
-                <w:right w:val="nil"/>
-                <w:between w:val="nil"/>
-              </w:pBdr>
-              <w:spacing w:line="240" w:lineRule="auto"/>
-              <w:rPr>
-                <w:sz w:val="16"/>
-                <w:szCs w:val="16"/>
-              </w:rPr>
-            </w:pPr>
-            <w:r>
-              <w:rPr>
-                <w:sz w:val="16"/>
-                <w:szCs w:val="16"/>
-              </w:rPr>
-              <w:t>US 2.1: Create class ComplexNumberOperations</w:t>
-            </w:r>
-          </w:p>
-        </w:tc>
-        <w:tc>
-          <w:tcPr>
-            <w:tcW w:w="1805" w:type="dxa"/>
-            <w:shd w:val="clear" w:color="auto" w:fill="auto"/>
-            <w:tcMar>
-              <w:top w:w="100" w:type="dxa"/>
-              <w:left w:w="100" w:type="dxa"/>
-              <w:bottom w:w="100" w:type="dxa"/>
-              <w:right w:w="100" w:type="dxa"/>
-            </w:tcMar>
-          </w:tcPr>
-          <w:p>
-            <w:pPr>
-              <w:widowControl w:val="0"/>
-              <w:pBdr>
-                <w:top w:val="nil"/>
-                <w:left w:val="nil"/>
-                <w:bottom w:val="nil"/>
-                <w:right w:val="nil"/>
-                <w:between w:val="nil"/>
-              </w:pBdr>
-              <w:spacing w:line="240" w:lineRule="auto"/>
-              <w:rPr>
-                <w:sz w:val="16"/>
-                <w:szCs w:val="16"/>
-              </w:rPr>
-            </w:pPr>
-            <w:r>
-              <w:rPr>
-                <w:sz w:val="16"/>
-                <w:szCs w:val="16"/>
-              </w:rPr>
               <w:t>1</w:t>
             </w:r>
           </w:p>
         </w:tc>
         <w:tc>
           <w:tcPr>
-            <w:tcW w:w="1805" w:type="dxa"/>
-            <w:shd w:val="clear" w:color="auto" w:fill="auto"/>
-            <w:tcMar>
-              <w:top w:w="100" w:type="dxa"/>
-              <w:left w:w="100" w:type="dxa"/>
-              <w:bottom w:w="100" w:type="dxa"/>
-              <w:right w:w="100" w:type="dxa"/>
-            </w:tcMar>
-          </w:tcPr>
-          <w:p>
-            <w:pPr>
-              <w:widowControl w:val="0"/>
-              <w:pBdr>
-                <w:top w:val="nil"/>
-                <w:left w:val="nil"/>
-                <w:bottom w:val="nil"/>
-                <w:right w:val="nil"/>
-                <w:between w:val="nil"/>
-              </w:pBdr>
-              <w:spacing w:line="240" w:lineRule="auto"/>
-              <w:rPr>
-                <w:sz w:val="16"/>
-                <w:szCs w:val="16"/>
-              </w:rPr>
-            </w:pPr>
-            <w:r>
-              <w:rPr>
-                <w:sz w:val="16"/>
-                <w:szCs w:val="16"/>
-              </w:rPr>
-              <w:t>Corvino Luigi</w:t>
+            <w:tcW w:w="1806" w:type="dxa"/>
+            <w:shd w:val="clear" w:color="auto" w:fill="auto"/>
+            <w:tcMar>
+              <w:top w:w="100" w:type="dxa"/>
+              <w:left w:w="100" w:type="dxa"/>
+              <w:bottom w:w="100" w:type="dxa"/>
+              <w:right w:w="100" w:type="dxa"/>
+            </w:tcMar>
+          </w:tcPr>
+          <w:p>
+            <w:pPr>
+              <w:widowControl w:val="0"/>
+              <w:pBdr>
+                <w:top w:val="nil"/>
+                <w:left w:val="nil"/>
+                <w:bottom w:val="nil"/>
+                <w:right w:val="nil"/>
+                <w:between w:val="nil"/>
+              </w:pBdr>
+              <w:spacing w:line="240" w:lineRule="auto"/>
+              <w:rPr>
+                <w:sz w:val="16"/>
+                <w:szCs w:val="16"/>
+              </w:rPr>
+            </w:pPr>
+            <w:r>
+              <w:rPr>
+                <w:sz w:val="16"/>
+                <w:szCs w:val="16"/>
+              </w:rPr>
+              <w:t>Insert Complex Number</w:t>
+            </w:r>
+          </w:p>
+        </w:tc>
+        <w:tc>
+          <w:tcPr>
+            <w:tcW w:w="1806" w:type="dxa"/>
+            <w:shd w:val="clear" w:color="auto" w:fill="auto"/>
+            <w:tcMar>
+              <w:top w:w="100" w:type="dxa"/>
+              <w:left w:w="100" w:type="dxa"/>
+              <w:bottom w:w="100" w:type="dxa"/>
+              <w:right w:w="100" w:type="dxa"/>
+            </w:tcMar>
+          </w:tcPr>
+          <w:p>
+            <w:pPr>
+              <w:widowControl w:val="0"/>
+              <w:pBdr>
+                <w:top w:val="nil"/>
+                <w:left w:val="nil"/>
+                <w:bottom w:val="nil"/>
+                <w:right w:val="nil"/>
+                <w:between w:val="nil"/>
+              </w:pBdr>
+              <w:spacing w:line="240" w:lineRule="auto"/>
+              <w:rPr>
+                <w:sz w:val="16"/>
+                <w:szCs w:val="16"/>
+                <w:lang w:val="en-US"/>
+              </w:rPr>
+            </w:pPr>
+            <w:r>
+              <w:rPr>
+                <w:sz w:val="16"/>
+                <w:szCs w:val="16"/>
+                <w:lang w:val="en-US"/>
+              </w:rPr>
+              <w:t xml:space="preserve">US </w:t>
+            </w:r>
+            <w:r>
+              <w:rPr>
+                <w:sz w:val="16"/>
+                <w:szCs w:val="16"/>
+                <w:lang w:val="en-US"/>
+              </w:rPr>
+              <w:t>1.6</w:t>
+            </w:r>
+            <w:r>
+              <w:rPr>
+                <w:sz w:val="16"/>
+                <w:szCs w:val="16"/>
+                <w:lang w:val="en-US"/>
+              </w:rPr>
+              <w:t xml:space="preserve"> Make insert complex number method for ProgrammableCalculatorController Class</w:t>
+            </w:r>
+          </w:p>
+        </w:tc>
+        <w:tc>
+          <w:tcPr>
+            <w:tcW w:w="1806" w:type="dxa"/>
+            <w:shd w:val="clear" w:color="auto" w:fill="auto"/>
+            <w:tcMar>
+              <w:top w:w="100" w:type="dxa"/>
+              <w:left w:w="100" w:type="dxa"/>
+              <w:bottom w:w="100" w:type="dxa"/>
+              <w:right w:w="100" w:type="dxa"/>
+            </w:tcMar>
+          </w:tcPr>
+          <w:p>
+            <w:pPr>
+              <w:widowControl w:val="0"/>
+              <w:pBdr>
+                <w:top w:val="nil"/>
+                <w:left w:val="nil"/>
+                <w:bottom w:val="nil"/>
+                <w:right w:val="nil"/>
+                <w:between w:val="nil"/>
+              </w:pBdr>
+              <w:spacing w:line="240" w:lineRule="auto"/>
+              <w:rPr>
+                <w:sz w:val="16"/>
+                <w:szCs w:val="16"/>
+              </w:rPr>
+            </w:pPr>
+            <w:r>
+              <w:rPr>
+                <w:sz w:val="16"/>
+                <w:szCs w:val="16"/>
+              </w:rPr>
+              <w:t>5</w:t>
+            </w:r>
+          </w:p>
+        </w:tc>
+        <w:tc>
+          <w:tcPr>
+            <w:tcW w:w="1806" w:type="dxa"/>
+            <w:shd w:val="clear" w:color="auto" w:fill="auto"/>
+            <w:tcMar>
+              <w:top w:w="100" w:type="dxa"/>
+              <w:left w:w="100" w:type="dxa"/>
+              <w:bottom w:w="100" w:type="dxa"/>
+              <w:right w:w="100" w:type="dxa"/>
+            </w:tcMar>
+          </w:tcPr>
+          <w:p>
+            <w:pPr>
+              <w:widowControl w:val="0"/>
+              <w:pBdr>
+                <w:top w:val="nil"/>
+                <w:left w:val="nil"/>
+                <w:bottom w:val="nil"/>
+                <w:right w:val="nil"/>
+                <w:between w:val="nil"/>
+              </w:pBdr>
+              <w:spacing w:line="240" w:lineRule="auto"/>
+              <w:rPr>
+                <w:sz w:val="16"/>
+                <w:szCs w:val="16"/>
+              </w:rPr>
+            </w:pPr>
+            <w:r>
+              <w:rPr>
+                <w:sz w:val="16"/>
+                <w:szCs w:val="16"/>
+              </w:rPr>
+              <w:t>Alexander De Santis</w:t>
             </w:r>
           </w:p>
         </w:tc>
@@ -7810,108 +7305,79 @@
         </w:tc>
         <w:tc>
           <w:tcPr>
-            <w:tcW w:w="1805" w:type="dxa"/>
-            <w:shd w:val="clear" w:color="auto" w:fill="auto"/>
-            <w:tcMar>
-              <w:top w:w="100" w:type="dxa"/>
-              <w:left w:w="100" w:type="dxa"/>
-              <w:bottom w:w="100" w:type="dxa"/>
-              <w:right w:w="100" w:type="dxa"/>
-            </w:tcMar>
-          </w:tcPr>
-          <w:p>
-            <w:pPr>
-              <w:widowControl w:val="0"/>
-              <w:spacing w:line="240" w:lineRule="auto"/>
-              <w:rPr>
-                <w:sz w:val="16"/>
-                <w:szCs w:val="16"/>
-              </w:rPr>
-            </w:pPr>
-            <w:proofErr w:type="spellStart"/>
-            <w:r>
-              <w:rPr>
-                <w:sz w:val="16"/>
-                <w:szCs w:val="16"/>
-              </w:rPr>
-              <w:t>Addition</w:t>
-            </w:r>
-            <w:proofErr w:type="spellEnd"/>
-            <w:r>
-              <w:rPr>
-                <w:sz w:val="16"/>
-                <w:szCs w:val="16"/>
-              </w:rPr>
-              <w:t xml:space="preserve"> </w:t>
-            </w:r>
-            <w:proofErr w:type="spellStart"/>
-            <w:r>
-              <w:rPr>
-                <w:sz w:val="16"/>
-                <w:szCs w:val="16"/>
-              </w:rPr>
-              <w:t>two</w:t>
-            </w:r>
-            <w:proofErr w:type="spellEnd"/>
-            <w:r>
-              <w:rPr>
-                <w:sz w:val="16"/>
-                <w:szCs w:val="16"/>
-              </w:rPr>
-              <w:t xml:space="preserve"> </w:t>
-            </w:r>
-            <w:proofErr w:type="spellStart"/>
-            <w:r>
-              <w:rPr>
-                <w:sz w:val="16"/>
-                <w:szCs w:val="16"/>
-              </w:rPr>
-              <w:t>numbers</w:t>
-            </w:r>
-            <w:proofErr w:type="spellEnd"/>
-          </w:p>
-        </w:tc>
-        <w:tc>
-          <w:tcPr>
-            <w:tcW w:w="1805" w:type="dxa"/>
-            <w:shd w:val="clear" w:color="auto" w:fill="auto"/>
-            <w:tcMar>
-              <w:top w:w="100" w:type="dxa"/>
-              <w:left w:w="100" w:type="dxa"/>
-              <w:bottom w:w="100" w:type="dxa"/>
-              <w:right w:w="100" w:type="dxa"/>
-            </w:tcMar>
-          </w:tcPr>
-          <w:p>
-            <w:pPr>
-              <w:widowControl w:val="0"/>
-              <w:pBdr>
-                <w:top w:val="nil"/>
-                <w:left w:val="nil"/>
-                <w:bottom w:val="nil"/>
-                <w:right w:val="nil"/>
-                <w:between w:val="nil"/>
-              </w:pBdr>
-              <w:spacing w:line="240" w:lineRule="auto"/>
-              <w:rPr>
-                <w:sz w:val="16"/>
-                <w:szCs w:val="16"/>
-                <w:lang w:val="en-US"/>
-              </w:rPr>
-            </w:pPr>
-            <w:r>
-              <w:rPr>
-                <w:sz w:val="16"/>
-                <w:szCs w:val="16"/>
-                <w:lang w:val="en-US"/>
-              </w:rPr>
-              <w:t>US 2.2:Make addition method for ComplexNumberOperations Class</w:t>
-            </w:r>
-          </w:p>
-        </w:tc>
-        <w:tc>
-          <w:tcPr>
-            <w:tcW w:w="1805" w:type="dxa"/>
+            <w:tcW w:w="1806" w:type="dxa"/>
+            <w:shd w:val="clear" w:color="auto" w:fill="auto"/>
+            <w:tcMar>
+              <w:top w:w="100" w:type="dxa"/>
+              <w:left w:w="100" w:type="dxa"/>
+              <w:bottom w:w="100" w:type="dxa"/>
+              <w:right w:w="100" w:type="dxa"/>
+            </w:tcMar>
+          </w:tcPr>
+          <w:p>
+            <w:pPr>
+              <w:widowControl w:val="0"/>
+              <w:pBdr>
+                <w:top w:val="nil"/>
+                <w:left w:val="nil"/>
+                <w:bottom w:val="nil"/>
+                <w:right w:val="nil"/>
+                <w:between w:val="nil"/>
+              </w:pBdr>
+              <w:spacing w:line="240" w:lineRule="auto"/>
+              <w:rPr>
+                <w:sz w:val="16"/>
+                <w:szCs w:val="16"/>
+              </w:rPr>
+            </w:pPr>
+            <w:r>
+              <w:rPr>
+                <w:sz w:val="16"/>
+                <w:szCs w:val="16"/>
+              </w:rPr>
+              <w:t>Addition two numbers</w:t>
+            </w:r>
+          </w:p>
+        </w:tc>
+        <w:tc>
+          <w:tcPr>
+            <w:tcW w:w="1806" w:type="dxa"/>
+            <w:shd w:val="clear" w:color="auto" w:fill="auto"/>
+            <w:tcMar>
+              <w:top w:w="100" w:type="dxa"/>
+              <w:left w:w="100" w:type="dxa"/>
+              <w:bottom w:w="100" w:type="dxa"/>
+              <w:right w:w="100" w:type="dxa"/>
+            </w:tcMar>
+          </w:tcPr>
+          <w:p>
+            <w:pPr>
+              <w:widowControl w:val="0"/>
+              <w:pBdr>
+                <w:top w:val="nil"/>
+                <w:left w:val="nil"/>
+                <w:bottom w:val="nil"/>
+                <w:right w:val="nil"/>
+                <w:between w:val="nil"/>
+              </w:pBdr>
+              <w:spacing w:line="240" w:lineRule="auto"/>
+              <w:rPr>
+                <w:sz w:val="16"/>
+                <w:szCs w:val="16"/>
+              </w:rPr>
+            </w:pPr>
+            <w:r>
+              <w:rPr>
+                <w:sz w:val="16"/>
+                <w:szCs w:val="16"/>
+              </w:rPr>
+              <w:t>US 2.1: Create class ComplexNumberOperations</w:t>
+            </w:r>
+          </w:p>
+        </w:tc>
+        <w:tc>
+          <w:tcPr>
+            <w:tcW w:w="1806" w:type="dxa"/>
             <w:shd w:val="clear" w:color="auto" w:fill="auto"/>
             <w:tcMar>
               <w:top w:w="100" w:type="dxa"/>
@@ -7947,7 +7413,7 @@
         </w:tc>
         <w:tc>
           <w:tcPr>
-            <w:tcW w:w="1805" w:type="dxa"/>
+            <w:tcW w:w="1806" w:type="dxa"/>
             <w:shd w:val="clear" w:color="auto" w:fill="auto"/>
             <w:tcMar>
               <w:top w:w="100" w:type="dxa"/>
@@ -8015,121 +7481,96 @@
                 <w:sz w:val="16"/>
                 <w:szCs w:val="16"/>
               </w:rPr>
-              <w:t>3</w:t>
-            </w:r>
-          </w:p>
-        </w:tc>
-        <w:tc>
-          <w:tcPr>
-            <w:tcW w:w="1805" w:type="dxa"/>
-            <w:shd w:val="clear" w:color="auto" w:fill="auto"/>
-            <w:tcMar>
-              <w:top w:w="100" w:type="dxa"/>
-              <w:left w:w="100" w:type="dxa"/>
-              <w:bottom w:w="100" w:type="dxa"/>
-              <w:right w:w="100" w:type="dxa"/>
-            </w:tcMar>
-          </w:tcPr>
-          <w:p>
-            <w:pPr>
-              <w:widowControl w:val="0"/>
-              <w:pBdr>
-                <w:top w:val="nil"/>
-                <w:left w:val="nil"/>
-                <w:bottom w:val="nil"/>
-                <w:right w:val="nil"/>
-                <w:between w:val="nil"/>
-              </w:pBdr>
-              <w:spacing w:line="240" w:lineRule="auto"/>
-              <w:rPr>
-                <w:sz w:val="16"/>
-                <w:szCs w:val="16"/>
-              </w:rPr>
-            </w:pPr>
-            <w:proofErr w:type="spellStart"/>
-            <w:r>
-              <w:rPr>
-                <w:sz w:val="16"/>
-                <w:szCs w:val="16"/>
-              </w:rPr>
-              <w:t>Subtraction</w:t>
-            </w:r>
-            <w:proofErr w:type="spellEnd"/>
-            <w:r>
-              <w:rPr>
-                <w:sz w:val="16"/>
-                <w:szCs w:val="16"/>
+              <w:t>2</w:t>
+            </w:r>
+          </w:p>
+        </w:tc>
+        <w:tc>
+          <w:tcPr>
+            <w:tcW w:w="1806" w:type="dxa"/>
+            <w:shd w:val="clear" w:color="auto" w:fill="auto"/>
+            <w:tcMar>
+              <w:top w:w="100" w:type="dxa"/>
+              <w:left w:w="100" w:type="dxa"/>
+              <w:bottom w:w="100" w:type="dxa"/>
+              <w:right w:w="100" w:type="dxa"/>
+            </w:tcMar>
+          </w:tcPr>
+          <w:p>
+            <w:pPr>
+              <w:widowControl w:val="0"/>
+              <w:spacing w:line="240" w:lineRule="auto"/>
+              <w:rPr>
+                <w:sz w:val="16"/>
+                <w:szCs w:val="16"/>
+              </w:rPr>
+            </w:pPr>
+            <w:r>
+              <w:rPr>
+                <w:sz w:val="16"/>
+                <w:szCs w:val="16"/>
+              </w:rPr>
+              <w:t>Addition two numbers</w:t>
+            </w:r>
+          </w:p>
+        </w:tc>
+        <w:tc>
+          <w:tcPr>
+            <w:tcW w:w="1806" w:type="dxa"/>
+            <w:shd w:val="clear" w:color="auto" w:fill="auto"/>
+            <w:tcMar>
+              <w:top w:w="100" w:type="dxa"/>
+              <w:left w:w="100" w:type="dxa"/>
+              <w:bottom w:w="100" w:type="dxa"/>
+              <w:right w:w="100" w:type="dxa"/>
+            </w:tcMar>
+          </w:tcPr>
+          <w:p>
+            <w:pPr>
+              <w:widowControl w:val="0"/>
+              <w:pBdr>
+                <w:top w:val="nil"/>
+                <w:left w:val="nil"/>
+                <w:bottom w:val="nil"/>
+                <w:right w:val="nil"/>
+                <w:between w:val="nil"/>
+              </w:pBdr>
+              <w:spacing w:line="240" w:lineRule="auto"/>
+              <w:rPr>
+                <w:sz w:val="16"/>
+                <w:szCs w:val="16"/>
+                <w:lang w:val="en-US"/>
+              </w:rPr>
+            </w:pPr>
+            <w:r>
+              <w:rPr>
+                <w:sz w:val="16"/>
+                <w:szCs w:val="16"/>
+                <w:lang w:val="en-US"/>
+              </w:rPr>
+              <w:t>US 2.2:</w:t>
+            </w:r>
+            <w:r>
+              <w:rPr>
+                <w:sz w:val="16"/>
+                <w:szCs w:val="16"/>
+                <w:lang w:val="en-US"/>
               </w:rPr>
               <w:t xml:space="preserve"> </w:t>
             </w:r>
-            <w:proofErr w:type="spellStart"/>
-            <w:r>
-              <w:rPr>
-                <w:sz w:val="16"/>
-                <w:szCs w:val="16"/>
-              </w:rPr>
-              <w:t>two</w:t>
-            </w:r>
-            <w:proofErr w:type="spellEnd"/>
-            <w:r>
-              <w:rPr>
-                <w:sz w:val="16"/>
-                <w:szCs w:val="16"/>
-              </w:rPr>
-              <w:t xml:space="preserve"> </w:t>
-            </w:r>
-            <w:proofErr w:type="spellStart"/>
-            <w:r>
-              <w:rPr>
-                <w:sz w:val="16"/>
-                <w:szCs w:val="16"/>
-              </w:rPr>
-              <w:t>numbers</w:t>
-            </w:r>
-            <w:proofErr w:type="spellEnd"/>
-          </w:p>
-        </w:tc>
-        <w:tc>
-          <w:tcPr>
-            <w:tcW w:w="1805" w:type="dxa"/>
-            <w:shd w:val="clear" w:color="auto" w:fill="auto"/>
-            <w:tcMar>
-              <w:top w:w="100" w:type="dxa"/>
-              <w:left w:w="100" w:type="dxa"/>
-              <w:bottom w:w="100" w:type="dxa"/>
-              <w:right w:w="100" w:type="dxa"/>
-            </w:tcMar>
-          </w:tcPr>
-          <w:p>
-            <w:pPr>
-              <w:widowControl w:val="0"/>
-              <w:pBdr>
-                <w:top w:val="nil"/>
-                <w:left w:val="nil"/>
-                <w:bottom w:val="nil"/>
-                <w:right w:val="nil"/>
-                <w:between w:val="nil"/>
-              </w:pBdr>
-              <w:spacing w:line="240" w:lineRule="auto"/>
-              <w:rPr>
-                <w:sz w:val="16"/>
-                <w:szCs w:val="16"/>
-                <w:lang w:val="en-US"/>
-              </w:rPr>
-            </w:pPr>
-            <w:r>
-              <w:rPr>
-                <w:sz w:val="16"/>
-                <w:szCs w:val="16"/>
-                <w:lang w:val="en-US"/>
-              </w:rPr>
-              <w:t>US:3.1 Make subtraction method for ComplexNumberOperations Class</w:t>
-            </w:r>
-          </w:p>
-        </w:tc>
-        <w:tc>
-          <w:tcPr>
-            <w:tcW w:w="1805" w:type="dxa"/>
+            <w:r>
+              <w:rPr>
+                <w:sz w:val="16"/>
+                <w:szCs w:val="16"/>
+                <w:lang w:val="en-US"/>
+              </w:rPr>
+              <w:t>Make addition method for ComplexNumberOperations Class</w:t>
+            </w:r>
+          </w:p>
+        </w:tc>
+        <w:tc>
+          <w:tcPr>
+            <w:tcW w:w="1806" w:type="dxa"/>
             <w:shd w:val="clear" w:color="auto" w:fill="auto"/>
             <w:tcMar>
               <w:top w:w="100" w:type="dxa"/>
@@ -8165,7 +7606,7 @@
         </w:tc>
         <w:tc>
           <w:tcPr>
-            <w:tcW w:w="1805" w:type="dxa"/>
+            <w:tcW w:w="1806" w:type="dxa"/>
             <w:shd w:val="clear" w:color="auto" w:fill="auto"/>
             <w:tcMar>
               <w:top w:w="100" w:type="dxa"/>
@@ -8233,185 +7674,148 @@
                 <w:sz w:val="16"/>
                 <w:szCs w:val="16"/>
               </w:rPr>
-              <w:t>4</w:t>
-            </w:r>
-          </w:p>
-        </w:tc>
-        <w:tc>
-          <w:tcPr>
-            <w:tcW w:w="1805" w:type="dxa"/>
-            <w:shd w:val="clear" w:color="auto" w:fill="auto"/>
-            <w:tcMar>
-              <w:top w:w="100" w:type="dxa"/>
-              <w:left w:w="100" w:type="dxa"/>
-              <w:bottom w:w="100" w:type="dxa"/>
-              <w:right w:w="100" w:type="dxa"/>
-            </w:tcMar>
-          </w:tcPr>
-          <w:p>
-            <w:pPr>
-              <w:widowControl w:val="0"/>
-              <w:pBdr>
-                <w:top w:val="nil"/>
-                <w:left w:val="nil"/>
-                <w:bottom w:val="nil"/>
-                <w:right w:val="nil"/>
-                <w:between w:val="nil"/>
-              </w:pBdr>
-              <w:spacing w:line="240" w:lineRule="auto"/>
-              <w:rPr>
-                <w:sz w:val="16"/>
-                <w:szCs w:val="16"/>
-              </w:rPr>
-            </w:pPr>
-            <w:proofErr w:type="spellStart"/>
-            <w:r>
-              <w:rPr>
-                <w:sz w:val="16"/>
-                <w:szCs w:val="16"/>
-              </w:rPr>
-              <w:t>Multiply</w:t>
-            </w:r>
-            <w:proofErr w:type="spellEnd"/>
-            <w:r>
-              <w:rPr>
-                <w:sz w:val="16"/>
-                <w:szCs w:val="16"/>
-              </w:rPr>
-              <w:t xml:space="preserve"> </w:t>
-            </w:r>
-            <w:proofErr w:type="spellStart"/>
-            <w:r>
-              <w:rPr>
-                <w:sz w:val="16"/>
-                <w:szCs w:val="16"/>
-              </w:rPr>
-              <w:t>two</w:t>
-            </w:r>
-            <w:proofErr w:type="spellEnd"/>
-            <w:r>
-              <w:rPr>
-                <w:sz w:val="16"/>
-                <w:szCs w:val="16"/>
-              </w:rPr>
-              <w:t xml:space="preserve"> </w:t>
-            </w:r>
-            <w:proofErr w:type="spellStart"/>
-            <w:r>
-              <w:rPr>
-                <w:sz w:val="16"/>
-                <w:szCs w:val="16"/>
-              </w:rPr>
-              <w:t>numbers</w:t>
-            </w:r>
-            <w:proofErr w:type="spellEnd"/>
-          </w:p>
-        </w:tc>
-        <w:tc>
-          <w:tcPr>
-            <w:tcW w:w="1805" w:type="dxa"/>
-            <w:shd w:val="clear" w:color="auto" w:fill="auto"/>
-            <w:tcMar>
-              <w:top w:w="100" w:type="dxa"/>
-              <w:left w:w="100" w:type="dxa"/>
-              <w:bottom w:w="100" w:type="dxa"/>
-              <w:right w:w="100" w:type="dxa"/>
-            </w:tcMar>
-          </w:tcPr>
-          <w:p>
-            <w:pPr>
-              <w:widowControl w:val="0"/>
-              <w:pBdr>
-                <w:top w:val="nil"/>
-                <w:left w:val="nil"/>
-                <w:bottom w:val="nil"/>
-                <w:right w:val="nil"/>
-                <w:between w:val="nil"/>
-              </w:pBdr>
-              <w:spacing w:line="240" w:lineRule="auto"/>
-              <w:rPr>
-                <w:sz w:val="16"/>
-                <w:szCs w:val="16"/>
-                <w:lang w:val="en-US"/>
-              </w:rPr>
-            </w:pPr>
-            <w:r>
-              <w:rPr>
-                <w:sz w:val="16"/>
-                <w:szCs w:val="16"/>
-                <w:lang w:val="en-US"/>
-              </w:rPr>
-              <w:t>US 4.1 Make multiply method for ComplexNumberOperations Class</w:t>
-            </w:r>
-          </w:p>
-        </w:tc>
-        <w:tc>
-          <w:tcPr>
-            <w:tcW w:w="1805" w:type="dxa"/>
-            <w:shd w:val="clear" w:color="auto" w:fill="auto"/>
-            <w:tcMar>
-              <w:top w:w="100" w:type="dxa"/>
-              <w:left w:w="100" w:type="dxa"/>
-              <w:bottom w:w="100" w:type="dxa"/>
-              <w:right w:w="100" w:type="dxa"/>
-            </w:tcMar>
-          </w:tcPr>
-          <w:p>
-            <w:pPr>
-              <w:widowControl w:val="0"/>
-              <w:pBdr>
-                <w:top w:val="nil"/>
-                <w:left w:val="nil"/>
-                <w:bottom w:val="nil"/>
-                <w:right w:val="nil"/>
-                <w:between w:val="nil"/>
-              </w:pBdr>
-              <w:spacing w:line="240" w:lineRule="auto"/>
-              <w:rPr>
-                <w:sz w:val="16"/>
-                <w:szCs w:val="16"/>
-              </w:rPr>
-            </w:pPr>
-            <w:r>
-              <w:rPr>
-                <w:sz w:val="16"/>
-                <w:szCs w:val="16"/>
-              </w:rPr>
-              <w:t>1</w:t>
-            </w:r>
-          </w:p>
-        </w:tc>
-        <w:tc>
-          <w:tcPr>
-            <w:tcW w:w="1805" w:type="dxa"/>
-            <w:shd w:val="clear" w:color="auto" w:fill="auto"/>
-            <w:tcMar>
-              <w:top w:w="100" w:type="dxa"/>
-              <w:left w:w="100" w:type="dxa"/>
-              <w:bottom w:w="100" w:type="dxa"/>
-              <w:right w:w="100" w:type="dxa"/>
-            </w:tcMar>
-          </w:tcPr>
-          <w:p>
-            <w:pPr>
-              <w:widowControl w:val="0"/>
-              <w:pBdr>
-                <w:top w:val="nil"/>
-                <w:left w:val="nil"/>
-                <w:bottom w:val="nil"/>
-                <w:right w:val="nil"/>
-                <w:between w:val="nil"/>
-              </w:pBdr>
-              <w:spacing w:line="240" w:lineRule="auto"/>
-              <w:rPr>
-                <w:sz w:val="16"/>
-                <w:szCs w:val="16"/>
-              </w:rPr>
-            </w:pPr>
-            <w:r>
-              <w:rPr>
-                <w:sz w:val="16"/>
-                <w:szCs w:val="16"/>
+              <w:t>2</w:t>
+            </w:r>
+          </w:p>
+        </w:tc>
+        <w:tc>
+          <w:tcPr>
+            <w:tcW w:w="1806" w:type="dxa"/>
+            <w:shd w:val="clear" w:color="auto" w:fill="auto"/>
+            <w:tcMar>
+              <w:top w:w="100" w:type="dxa"/>
+              <w:left w:w="100" w:type="dxa"/>
+              <w:bottom w:w="100" w:type="dxa"/>
+              <w:right w:w="100" w:type="dxa"/>
+            </w:tcMar>
+          </w:tcPr>
+          <w:p>
+            <w:pPr>
+              <w:widowControl w:val="0"/>
+              <w:spacing w:line="240" w:lineRule="auto"/>
+              <w:rPr>
+                <w:sz w:val="16"/>
+                <w:szCs w:val="16"/>
+              </w:rPr>
+            </w:pPr>
+            <w:r>
+              <w:rPr>
+                <w:sz w:val="16"/>
+                <w:szCs w:val="16"/>
+              </w:rPr>
+              <w:t>Adding two numbers</w:t>
+            </w:r>
+          </w:p>
+        </w:tc>
+        <w:tc>
+          <w:tcPr>
+            <w:tcW w:w="1806" w:type="dxa"/>
+            <w:shd w:val="clear" w:color="auto" w:fill="auto"/>
+            <w:tcMar>
+              <w:top w:w="100" w:type="dxa"/>
+              <w:left w:w="100" w:type="dxa"/>
+              <w:bottom w:w="100" w:type="dxa"/>
+              <w:right w:w="100" w:type="dxa"/>
+            </w:tcMar>
+          </w:tcPr>
+          <w:p>
+            <w:pPr>
+              <w:widowControl w:val="0"/>
+              <w:pBdr>
+                <w:top w:val="nil"/>
+                <w:left w:val="nil"/>
+                <w:bottom w:val="nil"/>
+                <w:right w:val="nil"/>
+                <w:between w:val="nil"/>
+              </w:pBdr>
+              <w:spacing w:line="240" w:lineRule="auto"/>
+              <w:rPr>
+                <w:sz w:val="16"/>
+                <w:szCs w:val="16"/>
+                <w:lang w:val="en-US"/>
+              </w:rPr>
+            </w:pPr>
+            <w:r>
+              <w:rPr>
+                <w:sz w:val="16"/>
+                <w:szCs w:val="16"/>
+                <w:lang w:val="en-US"/>
+              </w:rPr>
+              <w:t xml:space="preserve">US 2.3 Make add complex number method for ProgrammableCalculatorController Class </w:t>
+            </w:r>
+          </w:p>
+        </w:tc>
+        <w:tc>
+          <w:tcPr>
+            <w:tcW w:w="1806" w:type="dxa"/>
+            <w:shd w:val="clear" w:color="auto" w:fill="auto"/>
+            <w:tcMar>
+              <w:top w:w="100" w:type="dxa"/>
+              <w:left w:w="100" w:type="dxa"/>
+              <w:bottom w:w="100" w:type="dxa"/>
+              <w:right w:w="100" w:type="dxa"/>
+            </w:tcMar>
+          </w:tcPr>
+          <w:p>
+            <w:pPr>
+              <w:widowControl w:val="0"/>
+              <w:pBdr>
+                <w:top w:val="nil"/>
+                <w:left w:val="nil"/>
+                <w:bottom w:val="nil"/>
+                <w:right w:val="nil"/>
+                <w:between w:val="nil"/>
+              </w:pBdr>
+              <w:spacing w:line="240" w:lineRule="auto"/>
+              <w:rPr>
+                <w:sz w:val="16"/>
+                <w:szCs w:val="16"/>
+                <w:lang w:val="en-US"/>
+              </w:rPr>
+            </w:pPr>
+            <w:r>
+              <w:rPr>
+                <w:sz w:val="16"/>
+                <w:szCs w:val="16"/>
+                <w:lang w:val="en-US"/>
+              </w:rPr>
+              <w:t>3</w:t>
+            </w:r>
+          </w:p>
+        </w:tc>
+        <w:tc>
+          <w:tcPr>
+            <w:tcW w:w="1806" w:type="dxa"/>
+            <w:shd w:val="clear" w:color="auto" w:fill="auto"/>
+            <w:tcMar>
+              <w:top w:w="100" w:type="dxa"/>
+              <w:left w:w="100" w:type="dxa"/>
+              <w:bottom w:w="100" w:type="dxa"/>
+              <w:right w:w="100" w:type="dxa"/>
+            </w:tcMar>
+          </w:tcPr>
+          <w:p>
+            <w:pPr>
+              <w:widowControl w:val="0"/>
+              <w:pBdr>
+                <w:top w:val="nil"/>
+                <w:left w:val="nil"/>
+                <w:bottom w:val="nil"/>
+                <w:right w:val="nil"/>
+                <w:between w:val="nil"/>
+              </w:pBdr>
+              <w:spacing w:line="240" w:lineRule="auto"/>
+              <w:rPr>
+                <w:sz w:val="16"/>
+                <w:szCs w:val="16"/>
+                <w:lang w:val="en-US"/>
+              </w:rPr>
+            </w:pPr>
+            <w:r>
+              <w:rPr>
+                <w:sz w:val="16"/>
+                <w:szCs w:val="16"/>
+                <w:lang w:val="en-US"/>
               </w:rPr>
               <w:t>Corvino Luigi</w:t>
             </w:r>
@@ -8451,178 +7855,155 @@
                 <w:sz w:val="16"/>
                 <w:szCs w:val="16"/>
               </w:rPr>
-              <w:t>5</w:t>
-            </w:r>
-          </w:p>
-        </w:tc>
-        <w:tc>
-          <w:tcPr>
-            <w:tcW w:w="1805" w:type="dxa"/>
-            <w:shd w:val="clear" w:color="auto" w:fill="auto"/>
-            <w:tcMar>
-              <w:top w:w="100" w:type="dxa"/>
-              <w:left w:w="100" w:type="dxa"/>
-              <w:bottom w:w="100" w:type="dxa"/>
-              <w:right w:w="100" w:type="dxa"/>
-            </w:tcMar>
-          </w:tcPr>
-          <w:p>
-            <w:pPr>
-              <w:widowControl w:val="0"/>
-              <w:pBdr>
-                <w:top w:val="nil"/>
-                <w:left w:val="nil"/>
-                <w:bottom w:val="nil"/>
-                <w:right w:val="nil"/>
-                <w:between w:val="nil"/>
-              </w:pBdr>
-              <w:spacing w:line="240" w:lineRule="auto"/>
-              <w:rPr>
-                <w:sz w:val="16"/>
-                <w:szCs w:val="16"/>
-              </w:rPr>
-            </w:pPr>
-            <w:r>
-              <w:rPr>
-                <w:sz w:val="16"/>
-                <w:szCs w:val="16"/>
-              </w:rPr>
-              <w:t xml:space="preserve">Divide </w:t>
-            </w:r>
-            <w:proofErr w:type="spellStart"/>
-            <w:r>
-              <w:rPr>
-                <w:sz w:val="16"/>
-                <w:szCs w:val="16"/>
-              </w:rPr>
-              <w:t>two</w:t>
-            </w:r>
-            <w:proofErr w:type="spellEnd"/>
-            <w:r>
-              <w:rPr>
-                <w:sz w:val="16"/>
-                <w:szCs w:val="16"/>
-              </w:rPr>
-              <w:t xml:space="preserve"> </w:t>
-            </w:r>
-            <w:proofErr w:type="spellStart"/>
-            <w:r>
-              <w:rPr>
-                <w:sz w:val="16"/>
-                <w:szCs w:val="16"/>
-              </w:rPr>
-              <w:t>numbers</w:t>
-            </w:r>
-            <w:proofErr w:type="spellEnd"/>
-          </w:p>
-        </w:tc>
-        <w:tc>
-          <w:tcPr>
-            <w:tcW w:w="1805" w:type="dxa"/>
-            <w:shd w:val="clear" w:color="auto" w:fill="auto"/>
-            <w:tcMar>
-              <w:top w:w="100" w:type="dxa"/>
-              <w:left w:w="100" w:type="dxa"/>
-              <w:bottom w:w="100" w:type="dxa"/>
-              <w:right w:w="100" w:type="dxa"/>
-            </w:tcMar>
-          </w:tcPr>
-          <w:p>
-            <w:pPr>
-              <w:widowControl w:val="0"/>
-              <w:pBdr>
-                <w:top w:val="nil"/>
-                <w:left w:val="nil"/>
-                <w:bottom w:val="nil"/>
-                <w:right w:val="nil"/>
-                <w:between w:val="nil"/>
-              </w:pBdr>
-              <w:spacing w:line="240" w:lineRule="auto"/>
-              <w:rPr>
-                <w:sz w:val="16"/>
-                <w:szCs w:val="16"/>
-                <w:lang w:val="en-US"/>
-              </w:rPr>
-            </w:pPr>
-            <w:r>
-              <w:rPr>
-                <w:sz w:val="16"/>
-                <w:szCs w:val="16"/>
-                <w:lang w:val="en-US"/>
-              </w:rPr>
-              <w:t>US 5.1: Make division method for ComplexNumberOperations Class</w:t>
-            </w:r>
-          </w:p>
-        </w:tc>
-        <w:tc>
-          <w:tcPr>
-            <w:tcW w:w="1805" w:type="dxa"/>
-            <w:shd w:val="clear" w:color="auto" w:fill="auto"/>
-            <w:tcMar>
-              <w:top w:w="100" w:type="dxa"/>
-              <w:left w:w="100" w:type="dxa"/>
-              <w:bottom w:w="100" w:type="dxa"/>
-              <w:right w:w="100" w:type="dxa"/>
-            </w:tcMar>
-          </w:tcPr>
-          <w:p>
-            <w:pPr>
-              <w:widowControl w:val="0"/>
-              <w:pBdr>
-                <w:top w:val="nil"/>
-                <w:left w:val="nil"/>
-                <w:bottom w:val="nil"/>
-                <w:right w:val="nil"/>
-                <w:between w:val="nil"/>
-              </w:pBdr>
-              <w:spacing w:line="240" w:lineRule="auto"/>
-              <w:rPr>
-                <w:sz w:val="16"/>
-                <w:szCs w:val="16"/>
-              </w:rPr>
-            </w:pPr>
-            <w:r>
-              <w:rPr>
-                <w:sz w:val="16"/>
-                <w:szCs w:val="16"/>
-              </w:rPr>
-              <w:t>1</w:t>
-            </w:r>
-          </w:p>
-        </w:tc>
-        <w:tc>
-          <w:tcPr>
-            <w:tcW w:w="1805" w:type="dxa"/>
-            <w:shd w:val="clear" w:color="auto" w:fill="auto"/>
-            <w:tcMar>
-              <w:top w:w="100" w:type="dxa"/>
-              <w:left w:w="100" w:type="dxa"/>
-              <w:bottom w:w="100" w:type="dxa"/>
-              <w:right w:w="100" w:type="dxa"/>
-            </w:tcMar>
-          </w:tcPr>
-          <w:p>
-            <w:pPr>
-              <w:widowControl w:val="0"/>
-              <w:pBdr>
-                <w:top w:val="nil"/>
-                <w:left w:val="nil"/>
-                <w:bottom w:val="nil"/>
-                <w:right w:val="nil"/>
-                <w:between w:val="nil"/>
-              </w:pBdr>
-              <w:spacing w:line="240" w:lineRule="auto"/>
-              <w:rPr>
-                <w:sz w:val="16"/>
-                <w:szCs w:val="16"/>
-              </w:rPr>
-            </w:pPr>
-            <w:r>
-              <w:rPr>
-                <w:sz w:val="16"/>
-                <w:szCs w:val="16"/>
-              </w:rPr>
-              <w:t>Corvino Luigi</w:t>
+              <w:t>8</w:t>
+            </w:r>
+          </w:p>
+        </w:tc>
+        <w:tc>
+          <w:tcPr>
+            <w:tcW w:w="1806" w:type="dxa"/>
+            <w:shd w:val="clear" w:color="auto" w:fill="auto"/>
+            <w:tcMar>
+              <w:top w:w="100" w:type="dxa"/>
+              <w:left w:w="100" w:type="dxa"/>
+              <w:bottom w:w="100" w:type="dxa"/>
+              <w:right w:w="100" w:type="dxa"/>
+            </w:tcMar>
+          </w:tcPr>
+          <w:p>
+            <w:pPr>
+              <w:widowControl w:val="0"/>
+              <w:pBdr>
+                <w:top w:val="nil"/>
+                <w:left w:val="nil"/>
+                <w:bottom w:val="nil"/>
+                <w:right w:val="nil"/>
+                <w:between w:val="nil"/>
+              </w:pBdr>
+              <w:spacing w:line="240" w:lineRule="auto"/>
+              <w:rPr>
+                <w:sz w:val="16"/>
+                <w:szCs w:val="16"/>
+                <w:lang w:val="en-US"/>
+              </w:rPr>
+            </w:pPr>
+            <w:r>
+              <w:rPr>
+                <w:sz w:val="16"/>
+                <w:szCs w:val="16"/>
+                <w:lang w:val="en-US"/>
+              </w:rPr>
+              <w:t>Visualize the last 12 elements of the stack</w:t>
+            </w:r>
+          </w:p>
+        </w:tc>
+        <w:tc>
+          <w:tcPr>
+            <w:tcW w:w="1806" w:type="dxa"/>
+            <w:shd w:val="clear" w:color="auto" w:fill="auto"/>
+            <w:tcMar>
+              <w:top w:w="100" w:type="dxa"/>
+              <w:left w:w="100" w:type="dxa"/>
+              <w:bottom w:w="100" w:type="dxa"/>
+              <w:right w:w="100" w:type="dxa"/>
+            </w:tcMar>
+          </w:tcPr>
+          <w:p>
+            <w:pPr>
+              <w:widowControl w:val="0"/>
+              <w:pBdr>
+                <w:top w:val="nil"/>
+                <w:left w:val="nil"/>
+                <w:bottom w:val="nil"/>
+                <w:right w:val="nil"/>
+                <w:between w:val="nil"/>
+              </w:pBdr>
+              <w:spacing w:line="240" w:lineRule="auto"/>
+              <w:rPr>
+                <w:sz w:val="16"/>
+                <w:szCs w:val="16"/>
+                <w:lang w:val="en-US"/>
+              </w:rPr>
+            </w:pPr>
+            <w:r>
+              <w:rPr>
+                <w:sz w:val="16"/>
+                <w:szCs w:val="16"/>
+                <w:lang w:val="en-US"/>
+              </w:rPr>
+              <w:t>US 8.1: Create an output TextArea in JFrame</w:t>
+            </w:r>
+          </w:p>
+        </w:tc>
+        <w:tc>
+          <w:tcPr>
+            <w:tcW w:w="1806" w:type="dxa"/>
+            <w:shd w:val="clear" w:color="auto" w:fill="auto"/>
+            <w:tcMar>
+              <w:top w:w="100" w:type="dxa"/>
+              <w:left w:w="100" w:type="dxa"/>
+              <w:bottom w:w="100" w:type="dxa"/>
+              <w:right w:w="100" w:type="dxa"/>
+            </w:tcMar>
+          </w:tcPr>
+          <w:p>
+            <w:pPr>
+              <w:widowControl w:val="0"/>
+              <w:pBdr>
+                <w:top w:val="nil"/>
+                <w:left w:val="nil"/>
+                <w:bottom w:val="nil"/>
+                <w:right w:val="nil"/>
+                <w:between w:val="nil"/>
+              </w:pBdr>
+              <w:spacing w:line="240" w:lineRule="auto"/>
+              <w:rPr>
+                <w:sz w:val="16"/>
+                <w:szCs w:val="16"/>
+              </w:rPr>
+            </w:pPr>
+            <w:r>
+              <w:rPr>
+                <w:sz w:val="16"/>
+                <w:szCs w:val="16"/>
+              </w:rPr>
+              <w:t>3</w:t>
+            </w:r>
+          </w:p>
+        </w:tc>
+        <w:tc>
+          <w:tcPr>
+            <w:tcW w:w="1806" w:type="dxa"/>
+            <w:shd w:val="clear" w:color="auto" w:fill="auto"/>
+            <w:tcMar>
+              <w:top w:w="100" w:type="dxa"/>
+              <w:left w:w="100" w:type="dxa"/>
+              <w:bottom w:w="100" w:type="dxa"/>
+              <w:right w:w="100" w:type="dxa"/>
+            </w:tcMar>
+          </w:tcPr>
+          <w:p>
+            <w:pPr>
+              <w:widowControl w:val="0"/>
+              <w:pBdr>
+                <w:top w:val="nil"/>
+                <w:left w:val="nil"/>
+                <w:bottom w:val="nil"/>
+                <w:right w:val="nil"/>
+                <w:between w:val="nil"/>
+              </w:pBdr>
+              <w:spacing w:line="240" w:lineRule="auto"/>
+              <w:rPr>
+                <w:sz w:val="16"/>
+                <w:szCs w:val="16"/>
+              </w:rPr>
+            </w:pPr>
+            <w:r>
+              <w:rPr>
+                <w:sz w:val="16"/>
+                <w:szCs w:val="16"/>
+              </w:rPr>
+              <w:t>Alfonso Esposito</w:t>
             </w:r>
           </w:p>
         </w:tc>
@@ -8660,89 +8041,87 @@
                 <w:sz w:val="16"/>
                 <w:szCs w:val="16"/>
               </w:rPr>
-              <w:t>6</w:t>
-            </w:r>
-          </w:p>
-        </w:tc>
-        <w:tc>
-          <w:tcPr>
-            <w:tcW w:w="1805" w:type="dxa"/>
-            <w:shd w:val="clear" w:color="auto" w:fill="auto"/>
-            <w:tcMar>
-              <w:top w:w="100" w:type="dxa"/>
-              <w:left w:w="100" w:type="dxa"/>
-              <w:bottom w:w="100" w:type="dxa"/>
-              <w:right w:w="100" w:type="dxa"/>
-            </w:tcMar>
-          </w:tcPr>
-          <w:p>
-            <w:pPr>
-              <w:widowControl w:val="0"/>
-              <w:pBdr>
-                <w:top w:val="nil"/>
-                <w:left w:val="nil"/>
-                <w:bottom w:val="nil"/>
-                <w:right w:val="nil"/>
-                <w:between w:val="nil"/>
-              </w:pBdr>
-              <w:spacing w:line="240" w:lineRule="auto"/>
-              <w:rPr>
-                <w:sz w:val="16"/>
-                <w:szCs w:val="16"/>
-                <w:lang w:val="en-US"/>
-              </w:rPr>
-            </w:pPr>
-            <w:r>
-              <w:rPr>
-                <w:sz w:val="16"/>
-                <w:szCs w:val="16"/>
-                <w:lang w:val="en-US"/>
-              </w:rPr>
-              <w:t>Square root of a number</w:t>
-            </w:r>
-          </w:p>
-        </w:tc>
-        <w:tc>
-          <w:tcPr>
-            <w:tcW w:w="1805" w:type="dxa"/>
-            <w:shd w:val="clear" w:color="auto" w:fill="auto"/>
-            <w:tcMar>
-              <w:top w:w="100" w:type="dxa"/>
-              <w:left w:w="100" w:type="dxa"/>
-              <w:bottom w:w="100" w:type="dxa"/>
-              <w:right w:w="100" w:type="dxa"/>
-            </w:tcMar>
-          </w:tcPr>
-          <w:p>
-            <w:pPr>
-              <w:widowControl w:val="0"/>
-              <w:pBdr>
-                <w:top w:val="nil"/>
-                <w:left w:val="nil"/>
-                <w:bottom w:val="nil"/>
-                <w:right w:val="nil"/>
-                <w:between w:val="nil"/>
-              </w:pBdr>
-              <w:spacing w:line="240" w:lineRule="auto"/>
-              <w:rPr>
-                <w:sz w:val="16"/>
-                <w:szCs w:val="16"/>
-                <w:lang w:val="en-US"/>
-              </w:rPr>
-            </w:pPr>
-            <w:r>
-              <w:rPr>
-                <w:sz w:val="16"/>
-                <w:szCs w:val="16"/>
-                <w:lang w:val="en-US"/>
-              </w:rPr>
-              <w:t>US 6.1:Make square root method for ComplexNumberOperations Class</w:t>
-            </w:r>
-          </w:p>
-        </w:tc>
-        <w:tc>
-          <w:tcPr>
-            <w:tcW w:w="1805" w:type="dxa"/>
+              <w:t>8</w:t>
+            </w:r>
+          </w:p>
+        </w:tc>
+        <w:tc>
+          <w:tcPr>
+            <w:tcW w:w="1806" w:type="dxa"/>
+            <w:shd w:val="clear" w:color="auto" w:fill="auto"/>
+            <w:tcMar>
+              <w:top w:w="100" w:type="dxa"/>
+              <w:left w:w="100" w:type="dxa"/>
+              <w:bottom w:w="100" w:type="dxa"/>
+              <w:right w:w="100" w:type="dxa"/>
+            </w:tcMar>
+          </w:tcPr>
+          <w:p>
+            <w:pPr>
+              <w:widowControl w:val="0"/>
+              <w:pBdr>
+                <w:top w:val="nil"/>
+                <w:left w:val="nil"/>
+                <w:bottom w:val="nil"/>
+                <w:right w:val="nil"/>
+                <w:between w:val="nil"/>
+              </w:pBdr>
+              <w:spacing w:line="240" w:lineRule="auto"/>
+              <w:rPr>
+                <w:sz w:val="16"/>
+                <w:szCs w:val="16"/>
+                <w:lang w:val="en-US"/>
+              </w:rPr>
+            </w:pPr>
+            <w:r>
+              <w:rPr>
+                <w:sz w:val="16"/>
+                <w:szCs w:val="16"/>
+                <w:lang w:val="en-US"/>
+              </w:rPr>
+              <w:t>Visualize the last 12 elements of the stack</w:t>
+            </w:r>
+          </w:p>
+        </w:tc>
+        <w:tc>
+          <w:tcPr>
+            <w:tcW w:w="1806" w:type="dxa"/>
+            <w:shd w:val="clear" w:color="auto" w:fill="auto"/>
+            <w:tcMar>
+              <w:top w:w="100" w:type="dxa"/>
+              <w:left w:w="100" w:type="dxa"/>
+              <w:bottom w:w="100" w:type="dxa"/>
+              <w:right w:w="100" w:type="dxa"/>
+            </w:tcMar>
+          </w:tcPr>
+          <w:p>
+            <w:pPr>
+              <w:widowControl w:val="0"/>
+              <w:pBdr>
+                <w:top w:val="nil"/>
+                <w:left w:val="nil"/>
+                <w:bottom w:val="nil"/>
+                <w:right w:val="nil"/>
+                <w:between w:val="nil"/>
+              </w:pBdr>
+              <w:spacing w:line="240" w:lineRule="auto"/>
+              <w:rPr>
+                <w:sz w:val="16"/>
+                <w:szCs w:val="16"/>
+              </w:rPr>
+            </w:pPr>
+            <w:r>
+              <w:rPr>
+                <w:sz w:val="16"/>
+                <w:szCs w:val="16"/>
+              </w:rPr>
+              <w:t xml:space="preserve">US 8.2: Create Class NumbersStack </w:t>
+            </w:r>
+          </w:p>
+        </w:tc>
+        <w:tc>
+          <w:tcPr>
+            <w:tcW w:w="1806" w:type="dxa"/>
             <w:shd w:val="clear" w:color="auto" w:fill="auto"/>
             <w:tcMar>
               <w:top w:w="100" w:type="dxa"/>
@@ -8778,37 +8157,37 @@
         </w:tc>
         <w:tc>
           <w:tcPr>
-            <w:tcW w:w="1805" w:type="dxa"/>
-            <w:shd w:val="clear" w:color="auto" w:fill="auto"/>
-            <w:tcMar>
-              <w:top w:w="100" w:type="dxa"/>
-              <w:left w:w="100" w:type="dxa"/>
-              <w:bottom w:w="100" w:type="dxa"/>
-              <w:right w:w="100" w:type="dxa"/>
-            </w:tcMar>
-          </w:tcPr>
-          <w:p>
-            <w:pPr>
-              <w:widowControl w:val="0"/>
-              <w:pBdr>
-                <w:top w:val="nil"/>
-                <w:left w:val="nil"/>
-                <w:bottom w:val="nil"/>
-                <w:right w:val="nil"/>
-                <w:between w:val="nil"/>
-              </w:pBdr>
-              <w:spacing w:line="240" w:lineRule="auto"/>
-              <w:rPr>
-                <w:sz w:val="16"/>
-                <w:szCs w:val="16"/>
-              </w:rPr>
-            </w:pPr>
-            <w:r>
-              <w:rPr>
-                <w:sz w:val="16"/>
-                <w:szCs w:val="16"/>
-              </w:rPr>
-              <w:t>Corvino Luigi</w:t>
+            <w:tcW w:w="1806" w:type="dxa"/>
+            <w:shd w:val="clear" w:color="auto" w:fill="auto"/>
+            <w:tcMar>
+              <w:top w:w="100" w:type="dxa"/>
+              <w:left w:w="100" w:type="dxa"/>
+              <w:bottom w:w="100" w:type="dxa"/>
+              <w:right w:w="100" w:type="dxa"/>
+            </w:tcMar>
+          </w:tcPr>
+          <w:p>
+            <w:pPr>
+              <w:widowControl w:val="0"/>
+              <w:pBdr>
+                <w:top w:val="nil"/>
+                <w:left w:val="nil"/>
+                <w:bottom w:val="nil"/>
+                <w:right w:val="nil"/>
+                <w:between w:val="nil"/>
+              </w:pBdr>
+              <w:spacing w:line="240" w:lineRule="auto"/>
+              <w:rPr>
+                <w:sz w:val="16"/>
+                <w:szCs w:val="16"/>
+              </w:rPr>
+            </w:pPr>
+            <w:r>
+              <w:rPr>
+                <w:sz w:val="16"/>
+                <w:szCs w:val="16"/>
+              </w:rPr>
+              <w:t>Luigi Corvino</w:t>
             </w:r>
           </w:p>
         </w:tc>
@@ -8846,155 +8225,153 @@
                 <w:sz w:val="16"/>
                 <w:szCs w:val="16"/>
               </w:rPr>
-              <w:t>7</w:t>
-            </w:r>
-          </w:p>
-        </w:tc>
-        <w:tc>
-          <w:tcPr>
-            <w:tcW w:w="1805" w:type="dxa"/>
-            <w:shd w:val="clear" w:color="auto" w:fill="auto"/>
-            <w:tcMar>
-              <w:top w:w="100" w:type="dxa"/>
-              <w:left w:w="100" w:type="dxa"/>
-              <w:bottom w:w="100" w:type="dxa"/>
-              <w:right w:w="100" w:type="dxa"/>
-            </w:tcMar>
-          </w:tcPr>
-          <w:p>
-            <w:pPr>
-              <w:widowControl w:val="0"/>
-              <w:pBdr>
-                <w:top w:val="nil"/>
-                <w:left w:val="nil"/>
-                <w:bottom w:val="nil"/>
-                <w:right w:val="nil"/>
-                <w:between w:val="nil"/>
-              </w:pBdr>
-              <w:spacing w:line="240" w:lineRule="auto"/>
-              <w:rPr>
-                <w:sz w:val="16"/>
-                <w:szCs w:val="16"/>
-                <w:lang w:val="en-US"/>
-              </w:rPr>
-            </w:pPr>
-            <w:r>
-              <w:rPr>
-                <w:sz w:val="16"/>
-                <w:szCs w:val="16"/>
-                <w:lang w:val="en-US"/>
-              </w:rPr>
-              <w:t>Invert sign of a number</w:t>
-            </w:r>
-          </w:p>
-        </w:tc>
-        <w:tc>
-          <w:tcPr>
-            <w:tcW w:w="1805" w:type="dxa"/>
-            <w:shd w:val="clear" w:color="auto" w:fill="auto"/>
-            <w:tcMar>
-              <w:top w:w="100" w:type="dxa"/>
-              <w:left w:w="100" w:type="dxa"/>
-              <w:bottom w:w="100" w:type="dxa"/>
-              <w:right w:w="100" w:type="dxa"/>
-            </w:tcMar>
-          </w:tcPr>
-          <w:p>
-            <w:pPr>
-              <w:widowControl w:val="0"/>
-              <w:pBdr>
-                <w:top w:val="nil"/>
-                <w:left w:val="nil"/>
-                <w:bottom w:val="nil"/>
-                <w:right w:val="nil"/>
-                <w:between w:val="nil"/>
-              </w:pBdr>
-              <w:spacing w:line="240" w:lineRule="auto"/>
-              <w:rPr>
-                <w:sz w:val="16"/>
-                <w:szCs w:val="16"/>
-                <w:lang w:val="en-US"/>
-              </w:rPr>
-            </w:pPr>
-            <w:r>
-              <w:rPr>
-                <w:sz w:val="16"/>
-                <w:szCs w:val="16"/>
-                <w:lang w:val="en-US"/>
-              </w:rPr>
-              <w:t>US 7.1: Make invert sign method for ComplexNumberOperations Class</w:t>
-            </w:r>
-          </w:p>
-        </w:tc>
-        <w:tc>
-          <w:tcPr>
-            <w:tcW w:w="1805" w:type="dxa"/>
-            <w:shd w:val="clear" w:color="auto" w:fill="auto"/>
-            <w:tcMar>
-              <w:top w:w="100" w:type="dxa"/>
-              <w:left w:w="100" w:type="dxa"/>
-              <w:bottom w:w="100" w:type="dxa"/>
-              <w:right w:w="100" w:type="dxa"/>
-            </w:tcMar>
-          </w:tcPr>
-          <w:p>
-            <w:pPr>
-              <w:widowControl w:val="0"/>
-              <w:pBdr>
-                <w:top w:val="nil"/>
-                <w:left w:val="nil"/>
-                <w:bottom w:val="nil"/>
-                <w:right w:val="nil"/>
-                <w:between w:val="nil"/>
-              </w:pBdr>
-              <w:spacing w:line="240" w:lineRule="auto"/>
-              <w:rPr>
-                <w:sz w:val="16"/>
-                <w:szCs w:val="16"/>
-              </w:rPr>
-            </w:pPr>
-            <w:r>
-              <w:rPr>
-                <w:sz w:val="16"/>
-                <w:szCs w:val="16"/>
-              </w:rPr>
-              <w:t>1</w:t>
-            </w:r>
-          </w:p>
-        </w:tc>
-        <w:tc>
-          <w:tcPr>
-            <w:tcW w:w="1805" w:type="dxa"/>
-            <w:shd w:val="clear" w:color="auto" w:fill="auto"/>
-            <w:tcMar>
-              <w:top w:w="100" w:type="dxa"/>
-              <w:left w:w="100" w:type="dxa"/>
-              <w:bottom w:w="100" w:type="dxa"/>
-              <w:right w:w="100" w:type="dxa"/>
-            </w:tcMar>
-          </w:tcPr>
-          <w:p>
-            <w:pPr>
-              <w:widowControl w:val="0"/>
-              <w:pBdr>
-                <w:top w:val="nil"/>
-                <w:left w:val="nil"/>
-                <w:bottom w:val="nil"/>
-                <w:right w:val="nil"/>
-                <w:between w:val="nil"/>
-              </w:pBdr>
-              <w:spacing w:line="240" w:lineRule="auto"/>
-              <w:rPr>
-                <w:sz w:val="16"/>
-                <w:szCs w:val="16"/>
-              </w:rPr>
-            </w:pPr>
-            <w:r>
-              <w:rPr>
-                <w:sz w:val="16"/>
-                <w:szCs w:val="16"/>
-              </w:rPr>
-              <w:t>Corvino Luigi</w:t>
+              <w:t>8</w:t>
+            </w:r>
+          </w:p>
+        </w:tc>
+        <w:tc>
+          <w:tcPr>
+            <w:tcW w:w="1806" w:type="dxa"/>
+            <w:shd w:val="clear" w:color="auto" w:fill="auto"/>
+            <w:tcMar>
+              <w:top w:w="100" w:type="dxa"/>
+              <w:left w:w="100" w:type="dxa"/>
+              <w:bottom w:w="100" w:type="dxa"/>
+              <w:right w:w="100" w:type="dxa"/>
+            </w:tcMar>
+          </w:tcPr>
+          <w:p>
+            <w:pPr>
+              <w:widowControl w:val="0"/>
+              <w:pBdr>
+                <w:top w:val="nil"/>
+                <w:left w:val="nil"/>
+                <w:bottom w:val="nil"/>
+                <w:right w:val="nil"/>
+                <w:between w:val="nil"/>
+              </w:pBdr>
+              <w:spacing w:line="240" w:lineRule="auto"/>
+              <w:rPr>
+                <w:sz w:val="16"/>
+                <w:szCs w:val="16"/>
+                <w:lang w:val="en-US"/>
+              </w:rPr>
+            </w:pPr>
+            <w:r>
+              <w:rPr>
+                <w:sz w:val="16"/>
+                <w:szCs w:val="16"/>
+                <w:lang w:val="en-US"/>
+              </w:rPr>
+              <w:t>Visualize the last 12 elements of the stack</w:t>
+            </w:r>
+          </w:p>
+        </w:tc>
+        <w:tc>
+          <w:tcPr>
+            <w:tcW w:w="1806" w:type="dxa"/>
+            <w:shd w:val="clear" w:color="auto" w:fill="auto"/>
+            <w:tcMar>
+              <w:top w:w="100" w:type="dxa"/>
+              <w:left w:w="100" w:type="dxa"/>
+              <w:bottom w:w="100" w:type="dxa"/>
+              <w:right w:w="100" w:type="dxa"/>
+            </w:tcMar>
+          </w:tcPr>
+          <w:p>
+            <w:pPr>
+              <w:widowControl w:val="0"/>
+              <w:pBdr>
+                <w:top w:val="nil"/>
+                <w:left w:val="nil"/>
+                <w:bottom w:val="nil"/>
+                <w:right w:val="nil"/>
+                <w:between w:val="nil"/>
+              </w:pBdr>
+              <w:spacing w:line="240" w:lineRule="auto"/>
+              <w:rPr>
+                <w:sz w:val="16"/>
+                <w:szCs w:val="16"/>
+              </w:rPr>
+            </w:pPr>
+            <w:r>
+              <w:rPr>
+                <w:sz w:val="16"/>
+                <w:szCs w:val="16"/>
+              </w:rPr>
+              <w:t>US 8.3 Create ProgrammableCalculatorController class</w:t>
+            </w:r>
+          </w:p>
+        </w:tc>
+        <w:tc>
+          <w:tcPr>
+            <w:tcW w:w="1806" w:type="dxa"/>
+            <w:shd w:val="clear" w:color="auto" w:fill="auto"/>
+            <w:tcMar>
+              <w:top w:w="100" w:type="dxa"/>
+              <w:left w:w="100" w:type="dxa"/>
+              <w:bottom w:w="100" w:type="dxa"/>
+              <w:right w:w="100" w:type="dxa"/>
+            </w:tcMar>
+          </w:tcPr>
+          <w:p>
+            <w:pPr>
+              <w:widowControl w:val="0"/>
+              <w:pBdr>
+                <w:top w:val="nil"/>
+                <w:left w:val="nil"/>
+                <w:bottom w:val="nil"/>
+                <w:right w:val="nil"/>
+                <w:between w:val="nil"/>
+              </w:pBdr>
+              <w:spacing w:line="240" w:lineRule="auto"/>
+              <w:rPr>
+                <w:sz w:val="16"/>
+                <w:szCs w:val="16"/>
+              </w:rPr>
+            </w:pPr>
+            <w:r>
+              <w:rPr>
+                <w:sz w:val="16"/>
+                <w:szCs w:val="16"/>
+              </w:rPr>
+              <w:t>2</w:t>
+            </w:r>
+          </w:p>
+        </w:tc>
+        <w:tc>
+          <w:tcPr>
+            <w:tcW w:w="1806" w:type="dxa"/>
+            <w:shd w:val="clear" w:color="auto" w:fill="auto"/>
+            <w:tcMar>
+              <w:top w:w="100" w:type="dxa"/>
+              <w:left w:w="100" w:type="dxa"/>
+              <w:bottom w:w="100" w:type="dxa"/>
+              <w:right w:w="100" w:type="dxa"/>
+            </w:tcMar>
+          </w:tcPr>
+          <w:p>
+            <w:pPr>
+              <w:widowControl w:val="0"/>
+              <w:pBdr>
+                <w:top w:val="nil"/>
+                <w:left w:val="nil"/>
+                <w:bottom w:val="nil"/>
+                <w:right w:val="nil"/>
+                <w:between w:val="nil"/>
+              </w:pBdr>
+              <w:spacing w:line="240" w:lineRule="auto"/>
+              <w:rPr>
+                <w:sz w:val="16"/>
+                <w:szCs w:val="16"/>
+              </w:rPr>
+            </w:pPr>
+            <w:r>
+              <w:rPr>
+                <w:sz w:val="16"/>
+                <w:szCs w:val="16"/>
+              </w:rPr>
+              <w:t>Alexander De Santis</w:t>
             </w:r>
           </w:p>
         </w:tc>
@@ -9038,39 +8415,93 @@
         </w:tc>
         <w:tc>
           <w:tcPr>
-            <w:tcW w:w="1805" w:type="dxa"/>
-            <w:shd w:val="clear" w:color="auto" w:fill="auto"/>
-            <w:tcMar>
-              <w:top w:w="100" w:type="dxa"/>
-              <w:left w:w="100" w:type="dxa"/>
-              <w:bottom w:w="100" w:type="dxa"/>
-              <w:right w:w="100" w:type="dxa"/>
-            </w:tcMar>
-          </w:tcPr>
-          <w:p>
-            <w:pPr>
-              <w:widowControl w:val="0"/>
-              <w:pBdr>
-                <w:top w:val="nil"/>
-                <w:left w:val="nil"/>
-                <w:bottom w:val="nil"/>
-                <w:right w:val="nil"/>
-                <w:between w:val="nil"/>
-              </w:pBdr>
-              <w:spacing w:line="240" w:lineRule="auto"/>
-              <w:rPr>
-                <w:sz w:val="16"/>
-                <w:szCs w:val="16"/>
-                <w:lang w:val="en-US"/>
-              </w:rPr>
-            </w:pPr>
-            <w:r>
-              <w:rPr>
-                <w:sz w:val="16"/>
-                <w:szCs w:val="16"/>
-                <w:lang w:val="en-US"/>
-              </w:rPr>
-              <w:t xml:space="preserve">Visualize the last 12 </w:t>
+            <w:tcW w:w="1806" w:type="dxa"/>
+            <w:shd w:val="clear" w:color="auto" w:fill="auto"/>
+            <w:tcMar>
+              <w:top w:w="100" w:type="dxa"/>
+              <w:left w:w="100" w:type="dxa"/>
+              <w:bottom w:w="100" w:type="dxa"/>
+              <w:right w:w="100" w:type="dxa"/>
+            </w:tcMar>
+          </w:tcPr>
+          <w:p>
+            <w:pPr>
+              <w:widowControl w:val="0"/>
+              <w:pBdr>
+                <w:top w:val="nil"/>
+                <w:left w:val="nil"/>
+                <w:bottom w:val="nil"/>
+                <w:right w:val="nil"/>
+                <w:between w:val="nil"/>
+              </w:pBdr>
+              <w:spacing w:line="240" w:lineRule="auto"/>
+              <w:rPr>
+                <w:sz w:val="16"/>
+                <w:szCs w:val="16"/>
+                <w:lang w:val="en-US"/>
+              </w:rPr>
+            </w:pPr>
+            <w:r>
+              <w:rPr>
+                <w:sz w:val="16"/>
+                <w:szCs w:val="16"/>
+                <w:lang w:val="en-US"/>
+              </w:rPr>
+              <w:t>Visualize the last 12 elements of the stack</w:t>
+            </w:r>
+          </w:p>
+        </w:tc>
+        <w:tc>
+          <w:tcPr>
+            <w:tcW w:w="1806" w:type="dxa"/>
+            <w:shd w:val="clear" w:color="auto" w:fill="auto"/>
+            <w:tcMar>
+              <w:top w:w="100" w:type="dxa"/>
+              <w:left w:w="100" w:type="dxa"/>
+              <w:bottom w:w="100" w:type="dxa"/>
+              <w:right w:w="100" w:type="dxa"/>
+            </w:tcMar>
+          </w:tcPr>
+          <w:p>
+            <w:pPr>
+              <w:widowControl w:val="0"/>
+              <w:pBdr>
+                <w:top w:val="nil"/>
+                <w:left w:val="nil"/>
+                <w:bottom w:val="nil"/>
+                <w:right w:val="nil"/>
+                <w:between w:val="nil"/>
+              </w:pBdr>
+              <w:spacing w:line="240" w:lineRule="auto"/>
+              <w:rPr>
+                <w:sz w:val="16"/>
+                <w:szCs w:val="16"/>
+                <w:lang w:val="en-US"/>
+              </w:rPr>
+            </w:pPr>
+            <w:r>
+              <w:rPr>
+                <w:sz w:val="16"/>
+                <w:szCs w:val="16"/>
+                <w:lang w:val="en-US"/>
+              </w:rPr>
+              <w:t>US 8.</w:t>
+            </w:r>
+            <w:r>
+              <w:rPr>
+                <w:sz w:val="16"/>
+                <w:szCs w:val="16"/>
+                <w:lang w:val="en-US"/>
+              </w:rPr>
+              <w:t>6</w:t>
+            </w:r>
+            <w:r>
+              <w:rPr>
+                <w:sz w:val="16"/>
+                <w:szCs w:val="16"/>
+                <w:lang w:val="en-US"/>
+              </w:rPr>
+              <w:t xml:space="preserve"> Make update method for the </w:t>
             </w:r>
             <w:r>
               <w:rPr>
@@ -9079,138 +8510,80 @@
                 <w:lang w:val="en-US"/>
               </w:rPr>
               <w:lastRenderedPageBreak/>
-              <w:t>elements of the stack</w:t>
-            </w:r>
-          </w:p>
-        </w:tc>
-        <w:tc>
-          <w:tcPr>
-            <w:tcW w:w="1805" w:type="dxa"/>
-            <w:shd w:val="clear" w:color="auto" w:fill="auto"/>
-            <w:tcMar>
-              <w:top w:w="100" w:type="dxa"/>
-              <w:left w:w="100" w:type="dxa"/>
-              <w:bottom w:w="100" w:type="dxa"/>
-              <w:right w:w="100" w:type="dxa"/>
-            </w:tcMar>
-          </w:tcPr>
-          <w:p>
-            <w:pPr>
-              <w:widowControl w:val="0"/>
-              <w:pBdr>
-                <w:top w:val="nil"/>
-                <w:left w:val="nil"/>
-                <w:bottom w:val="nil"/>
-                <w:right w:val="nil"/>
-                <w:between w:val="nil"/>
-              </w:pBdr>
-              <w:spacing w:line="240" w:lineRule="auto"/>
-              <w:rPr>
-                <w:sz w:val="16"/>
-                <w:szCs w:val="16"/>
-                <w:lang w:val="en-US"/>
-              </w:rPr>
-            </w:pPr>
-            <w:r>
-              <w:rPr>
-                <w:sz w:val="16"/>
-                <w:szCs w:val="16"/>
-                <w:lang w:val="en-US"/>
+              <w:t xml:space="preserve">JFrame </w:t>
+            </w:r>
+          </w:p>
+        </w:tc>
+        <w:tc>
+          <w:tcPr>
+            <w:tcW w:w="1806" w:type="dxa"/>
+            <w:shd w:val="clear" w:color="auto" w:fill="auto"/>
+            <w:tcMar>
+              <w:top w:w="100" w:type="dxa"/>
+              <w:left w:w="100" w:type="dxa"/>
+              <w:bottom w:w="100" w:type="dxa"/>
+              <w:right w:w="100" w:type="dxa"/>
+            </w:tcMar>
+          </w:tcPr>
+          <w:p>
+            <w:pPr>
+              <w:widowControl w:val="0"/>
+              <w:pBdr>
+                <w:top w:val="nil"/>
+                <w:left w:val="nil"/>
+                <w:bottom w:val="nil"/>
+                <w:right w:val="nil"/>
+                <w:between w:val="nil"/>
+              </w:pBdr>
+              <w:spacing w:line="240" w:lineRule="auto"/>
+              <w:rPr>
+                <w:sz w:val="16"/>
+                <w:szCs w:val="16"/>
+              </w:rPr>
+            </w:pPr>
+            <w:r>
+              <w:rPr>
+                <w:sz w:val="16"/>
+                <w:szCs w:val="16"/>
               </w:rPr>
               <w:lastRenderedPageBreak/>
-              <w:t xml:space="preserve">US 8.1: Create an </w:t>
-            </w:r>
-            <w:r>
-              <w:rPr>
-                <w:sz w:val="16"/>
-                <w:szCs w:val="16"/>
-                <w:lang w:val="en-US"/>
-              </w:rPr>
-              <w:lastRenderedPageBreak/>
-              <w:t xml:space="preserve">output TextArea in </w:t>
-            </w:r>
-            <w:proofErr w:type="spellStart"/>
-            <w:r>
-              <w:rPr>
-                <w:sz w:val="16"/>
-                <w:szCs w:val="16"/>
-                <w:lang w:val="en-US"/>
-              </w:rPr>
-              <w:t>JFrame</w:t>
-            </w:r>
-            <w:proofErr w:type="spellEnd"/>
-          </w:p>
-        </w:tc>
-        <w:tc>
-          <w:tcPr>
-            <w:tcW w:w="1805" w:type="dxa"/>
-            <w:shd w:val="clear" w:color="auto" w:fill="auto"/>
-            <w:tcMar>
-              <w:top w:w="100" w:type="dxa"/>
-              <w:left w:w="100" w:type="dxa"/>
-              <w:bottom w:w="100" w:type="dxa"/>
-              <w:right w:w="100" w:type="dxa"/>
-            </w:tcMar>
-          </w:tcPr>
-          <w:p>
-            <w:pPr>
-              <w:widowControl w:val="0"/>
-              <w:pBdr>
-                <w:top w:val="nil"/>
-                <w:left w:val="nil"/>
-                <w:bottom w:val="nil"/>
-                <w:right w:val="nil"/>
-                <w:between w:val="nil"/>
-              </w:pBdr>
-              <w:spacing w:line="240" w:lineRule="auto"/>
-              <w:rPr>
-                <w:sz w:val="16"/>
-                <w:szCs w:val="16"/>
-              </w:rPr>
-            </w:pPr>
-            <w:r>
-              <w:rPr>
-                <w:sz w:val="16"/>
-                <w:szCs w:val="16"/>
-              </w:rPr>
-              <w:lastRenderedPageBreak/>
-              <w:t>3</w:t>
-            </w:r>
-          </w:p>
-        </w:tc>
-        <w:tc>
-          <w:tcPr>
-            <w:tcW w:w="1805" w:type="dxa"/>
-            <w:shd w:val="clear" w:color="auto" w:fill="auto"/>
-            <w:tcMar>
-              <w:top w:w="100" w:type="dxa"/>
-              <w:left w:w="100" w:type="dxa"/>
-              <w:bottom w:w="100" w:type="dxa"/>
-              <w:right w:w="100" w:type="dxa"/>
-            </w:tcMar>
-          </w:tcPr>
-          <w:p>
-            <w:pPr>
-              <w:widowControl w:val="0"/>
-              <w:pBdr>
-                <w:top w:val="nil"/>
-                <w:left w:val="nil"/>
-                <w:bottom w:val="nil"/>
-                <w:right w:val="nil"/>
-                <w:between w:val="nil"/>
-              </w:pBdr>
-              <w:spacing w:line="240" w:lineRule="auto"/>
-              <w:rPr>
-                <w:sz w:val="16"/>
-                <w:szCs w:val="16"/>
-              </w:rPr>
-            </w:pPr>
-            <w:r>
-              <w:rPr>
-                <w:sz w:val="16"/>
-                <w:szCs w:val="16"/>
-              </w:rPr>
-              <w:t>Alfonso Esposito</w:t>
+              <w:t>5</w:t>
+            </w:r>
+          </w:p>
+        </w:tc>
+        <w:tc>
+          <w:tcPr>
+            <w:tcW w:w="1806" w:type="dxa"/>
+            <w:shd w:val="clear" w:color="auto" w:fill="auto"/>
+            <w:tcMar>
+              <w:top w:w="100" w:type="dxa"/>
+              <w:left w:w="100" w:type="dxa"/>
+              <w:bottom w:w="100" w:type="dxa"/>
+              <w:right w:w="100" w:type="dxa"/>
+            </w:tcMar>
+          </w:tcPr>
+          <w:p>
+            <w:pPr>
+              <w:widowControl w:val="0"/>
+              <w:pBdr>
+                <w:top w:val="nil"/>
+                <w:left w:val="nil"/>
+                <w:bottom w:val="nil"/>
+                <w:right w:val="nil"/>
+                <w:between w:val="nil"/>
+              </w:pBdr>
+              <w:spacing w:line="240" w:lineRule="auto"/>
+              <w:rPr>
+                <w:sz w:val="16"/>
+                <w:szCs w:val="16"/>
+              </w:rPr>
+            </w:pPr>
+            <w:r>
+              <w:rPr>
+                <w:sz w:val="16"/>
+                <w:szCs w:val="16"/>
+              </w:rPr>
+              <w:t>Luigi Corvino</w:t>
             </w:r>
           </w:p>
         </w:tc>
@@ -9254,7 +8627,7 @@
         </w:tc>
         <w:tc>
           <w:tcPr>
-            <w:tcW w:w="1805" w:type="dxa"/>
+            <w:tcW w:w="1806" w:type="dxa"/>
             <w:shd w:val="clear" w:color="auto" w:fill="auto"/>
             <w:tcMar>
               <w:top w:w="100" w:type="dxa"/>
@@ -9292,109 +8665,127 @@
         </w:tc>
         <w:tc>
           <w:tcPr>
-            <w:tcW w:w="1805" w:type="dxa"/>
-            <w:shd w:val="clear" w:color="auto" w:fill="auto"/>
-            <w:tcMar>
-              <w:top w:w="100" w:type="dxa"/>
-              <w:left w:w="100" w:type="dxa"/>
-              <w:bottom w:w="100" w:type="dxa"/>
-              <w:right w:w="100" w:type="dxa"/>
-            </w:tcMar>
-          </w:tcPr>
-          <w:p>
-            <w:pPr>
-              <w:widowControl w:val="0"/>
-              <w:pBdr>
-                <w:top w:val="nil"/>
-                <w:left w:val="nil"/>
-                <w:bottom w:val="nil"/>
-                <w:right w:val="nil"/>
-                <w:between w:val="nil"/>
-              </w:pBdr>
-              <w:spacing w:line="240" w:lineRule="auto"/>
-              <w:rPr>
-                <w:sz w:val="16"/>
-                <w:szCs w:val="16"/>
-              </w:rPr>
-            </w:pPr>
-            <w:r>
-              <w:rPr>
-                <w:sz w:val="16"/>
-                <w:szCs w:val="16"/>
-              </w:rPr>
-              <w:t xml:space="preserve">US 8.2: Create Class NumbersStack </w:t>
-            </w:r>
-          </w:p>
-        </w:tc>
-        <w:tc>
-          <w:tcPr>
-            <w:tcW w:w="1805" w:type="dxa"/>
-            <w:shd w:val="clear" w:color="auto" w:fill="auto"/>
-            <w:tcMar>
-              <w:top w:w="100" w:type="dxa"/>
-              <w:left w:w="100" w:type="dxa"/>
-              <w:bottom w:w="100" w:type="dxa"/>
-              <w:right w:w="100" w:type="dxa"/>
-            </w:tcMar>
-          </w:tcPr>
-          <w:p>
-            <w:pPr>
-              <w:widowControl w:val="0"/>
-              <w:pBdr>
-                <w:top w:val="nil"/>
-                <w:left w:val="nil"/>
-                <w:bottom w:val="nil"/>
-                <w:right w:val="nil"/>
-                <w:between w:val="nil"/>
-              </w:pBdr>
-              <w:spacing w:line="240" w:lineRule="auto"/>
-              <w:rPr>
-                <w:sz w:val="16"/>
-                <w:szCs w:val="16"/>
-              </w:rPr>
-            </w:pPr>
-            <w:r>
-              <w:rPr>
-                <w:sz w:val="16"/>
-                <w:szCs w:val="16"/>
-              </w:rPr>
-              <w:t>2</w:t>
-            </w:r>
-          </w:p>
-        </w:tc>
-        <w:tc>
-          <w:tcPr>
-            <w:tcW w:w="1805" w:type="dxa"/>
-            <w:shd w:val="clear" w:color="auto" w:fill="auto"/>
-            <w:tcMar>
-              <w:top w:w="100" w:type="dxa"/>
-              <w:left w:w="100" w:type="dxa"/>
-              <w:bottom w:w="100" w:type="dxa"/>
-              <w:right w:w="100" w:type="dxa"/>
-            </w:tcMar>
-          </w:tcPr>
-          <w:p>
-            <w:pPr>
-              <w:widowControl w:val="0"/>
-              <w:pBdr>
-                <w:top w:val="nil"/>
-                <w:left w:val="nil"/>
-                <w:bottom w:val="nil"/>
-                <w:right w:val="nil"/>
-                <w:between w:val="nil"/>
-              </w:pBdr>
-              <w:spacing w:line="240" w:lineRule="auto"/>
-              <w:rPr>
-                <w:sz w:val="16"/>
-                <w:szCs w:val="16"/>
-              </w:rPr>
-            </w:pPr>
-            <w:r>
-              <w:rPr>
-                <w:sz w:val="16"/>
-                <w:szCs w:val="16"/>
-              </w:rPr>
-              <w:t>Luigi Corvino</w:t>
+            <w:tcW w:w="1806" w:type="dxa"/>
+            <w:shd w:val="clear" w:color="auto" w:fill="auto"/>
+            <w:tcMar>
+              <w:top w:w="100" w:type="dxa"/>
+              <w:left w:w="100" w:type="dxa"/>
+              <w:bottom w:w="100" w:type="dxa"/>
+              <w:right w:w="100" w:type="dxa"/>
+            </w:tcMar>
+          </w:tcPr>
+          <w:p>
+            <w:pPr>
+              <w:widowControl w:val="0"/>
+              <w:pBdr>
+                <w:top w:val="nil"/>
+                <w:left w:val="nil"/>
+                <w:bottom w:val="nil"/>
+                <w:right w:val="nil"/>
+                <w:between w:val="nil"/>
+              </w:pBdr>
+              <w:spacing w:line="240" w:lineRule="auto"/>
+              <w:rPr>
+                <w:sz w:val="16"/>
+                <w:szCs w:val="16"/>
+                <w:lang w:val="en-US"/>
+              </w:rPr>
+            </w:pPr>
+            <w:r>
+              <w:rPr>
+                <w:sz w:val="16"/>
+                <w:szCs w:val="16"/>
+                <w:lang w:val="en-US"/>
+              </w:rPr>
+              <w:t>US 8.</w:t>
+            </w:r>
+            <w:r>
+              <w:rPr>
+                <w:sz w:val="16"/>
+                <w:szCs w:val="16"/>
+                <w:lang w:val="en-US"/>
+              </w:rPr>
+              <w:t>7</w:t>
+            </w:r>
+            <w:r>
+              <w:rPr>
+                <w:sz w:val="16"/>
+                <w:szCs w:val="16"/>
+                <w:lang w:val="en-US"/>
+              </w:rPr>
+              <w:t xml:space="preserve"> Make utility methods for the ProgrammableCalculatorController </w:t>
+            </w:r>
+          </w:p>
+        </w:tc>
+        <w:tc>
+          <w:tcPr>
+            <w:tcW w:w="1806" w:type="dxa"/>
+            <w:shd w:val="clear" w:color="auto" w:fill="auto"/>
+            <w:tcMar>
+              <w:top w:w="100" w:type="dxa"/>
+              <w:left w:w="100" w:type="dxa"/>
+              <w:bottom w:w="100" w:type="dxa"/>
+              <w:right w:w="100" w:type="dxa"/>
+            </w:tcMar>
+          </w:tcPr>
+          <w:p>
+            <w:pPr>
+              <w:widowControl w:val="0"/>
+              <w:pBdr>
+                <w:top w:val="nil"/>
+                <w:left w:val="nil"/>
+                <w:bottom w:val="nil"/>
+                <w:right w:val="nil"/>
+                <w:between w:val="nil"/>
+              </w:pBdr>
+              <w:spacing w:line="240" w:lineRule="auto"/>
+              <w:rPr>
+                <w:sz w:val="16"/>
+                <w:szCs w:val="16"/>
+              </w:rPr>
+            </w:pPr>
+            <w:r>
+              <w:rPr>
+                <w:sz w:val="16"/>
+                <w:szCs w:val="16"/>
+              </w:rPr>
+              <w:t>5</w:t>
+            </w:r>
+          </w:p>
+        </w:tc>
+        <w:tc>
+          <w:tcPr>
+            <w:tcW w:w="1806" w:type="dxa"/>
+            <w:shd w:val="clear" w:color="auto" w:fill="auto"/>
+            <w:tcMar>
+              <w:top w:w="100" w:type="dxa"/>
+              <w:left w:w="100" w:type="dxa"/>
+              <w:bottom w:w="100" w:type="dxa"/>
+              <w:right w:w="100" w:type="dxa"/>
+            </w:tcMar>
+          </w:tcPr>
+          <w:p>
+            <w:pPr>
+              <w:widowControl w:val="0"/>
+              <w:pBdr>
+                <w:top w:val="nil"/>
+                <w:left w:val="nil"/>
+                <w:bottom w:val="nil"/>
+                <w:right w:val="nil"/>
+                <w:between w:val="nil"/>
+              </w:pBdr>
+              <w:spacing w:line="240" w:lineRule="auto"/>
+              <w:rPr>
+                <w:sz w:val="16"/>
+                <w:szCs w:val="16"/>
+              </w:rPr>
+            </w:pPr>
+            <w:r>
+              <w:rPr>
+                <w:sz w:val="16"/>
+                <w:szCs w:val="16"/>
+              </w:rPr>
+              <w:t>Alexander De Santis</w:t>
             </w:r>
           </w:p>
         </w:tc>
@@ -9438,7 +8829,7 @@
         </w:tc>
         <w:tc>
           <w:tcPr>
-            <w:tcW w:w="1805" w:type="dxa"/>
+            <w:tcW w:w="1806" w:type="dxa"/>
             <w:shd w:val="clear" w:color="auto" w:fill="auto"/>
             <w:tcMar>
               <w:top w:w="100" w:type="dxa"/>
@@ -9476,229 +8867,61 @@
         </w:tc>
         <w:tc>
           <w:tcPr>
-            <w:tcW w:w="1805" w:type="dxa"/>
-            <w:shd w:val="clear" w:color="auto" w:fill="auto"/>
-            <w:tcMar>
-              <w:top w:w="100" w:type="dxa"/>
-              <w:left w:w="100" w:type="dxa"/>
-              <w:bottom w:w="100" w:type="dxa"/>
-              <w:right w:w="100" w:type="dxa"/>
-            </w:tcMar>
-          </w:tcPr>
-          <w:p>
-            <w:pPr>
-              <w:widowControl w:val="0"/>
-              <w:pBdr>
-                <w:top w:val="nil"/>
-                <w:left w:val="nil"/>
-                <w:bottom w:val="nil"/>
-                <w:right w:val="nil"/>
-                <w:between w:val="nil"/>
-              </w:pBdr>
-              <w:spacing w:line="240" w:lineRule="auto"/>
-              <w:rPr>
-                <w:sz w:val="16"/>
-                <w:szCs w:val="16"/>
-              </w:rPr>
-            </w:pPr>
-            <w:r>
-              <w:rPr>
-                <w:sz w:val="16"/>
-                <w:szCs w:val="16"/>
-              </w:rPr>
-              <w:t>US 8.3 Create ProgrammableCalculatorController class</w:t>
-            </w:r>
-          </w:p>
-        </w:tc>
-        <w:tc>
-          <w:tcPr>
-            <w:tcW w:w="1805" w:type="dxa"/>
-            <w:shd w:val="clear" w:color="auto" w:fill="auto"/>
-            <w:tcMar>
-              <w:top w:w="100" w:type="dxa"/>
-              <w:left w:w="100" w:type="dxa"/>
-              <w:bottom w:w="100" w:type="dxa"/>
-              <w:right w:w="100" w:type="dxa"/>
-            </w:tcMar>
-          </w:tcPr>
-          <w:p>
-            <w:pPr>
-              <w:widowControl w:val="0"/>
-              <w:pBdr>
-                <w:top w:val="nil"/>
-                <w:left w:val="nil"/>
-                <w:bottom w:val="nil"/>
-                <w:right w:val="nil"/>
-                <w:between w:val="nil"/>
-              </w:pBdr>
-              <w:spacing w:line="240" w:lineRule="auto"/>
-              <w:rPr>
-                <w:sz w:val="16"/>
-                <w:szCs w:val="16"/>
-              </w:rPr>
-            </w:pPr>
-            <w:r>
-              <w:rPr>
-                <w:sz w:val="16"/>
-                <w:szCs w:val="16"/>
-              </w:rPr>
-              <w:t>3</w:t>
-            </w:r>
-          </w:p>
-        </w:tc>
-        <w:tc>
-          <w:tcPr>
-            <w:tcW w:w="1805" w:type="dxa"/>
-            <w:shd w:val="clear" w:color="auto" w:fill="auto"/>
-            <w:tcMar>
-              <w:top w:w="100" w:type="dxa"/>
-              <w:left w:w="100" w:type="dxa"/>
-              <w:bottom w:w="100" w:type="dxa"/>
-              <w:right w:w="100" w:type="dxa"/>
-            </w:tcMar>
-          </w:tcPr>
-          <w:p>
-            <w:pPr>
-              <w:widowControl w:val="0"/>
-              <w:pBdr>
-                <w:top w:val="nil"/>
-                <w:left w:val="nil"/>
-                <w:bottom w:val="nil"/>
-                <w:right w:val="nil"/>
-                <w:between w:val="nil"/>
-              </w:pBdr>
-              <w:spacing w:line="240" w:lineRule="auto"/>
-              <w:rPr>
-                <w:sz w:val="16"/>
-                <w:szCs w:val="16"/>
-              </w:rPr>
-            </w:pPr>
-            <w:r>
-              <w:rPr>
-                <w:sz w:val="16"/>
-                <w:szCs w:val="16"/>
-              </w:rPr>
-              <w:t>Alexander De Santis</w:t>
-            </w:r>
-          </w:p>
-        </w:tc>
-      </w:tr>
-      <w:tr>
-        <w:tc>
-          <w:tcPr>
-            <w:tcW w:w="1805" w:type="dxa"/>
-            <w:shd w:val="clear" w:color="auto" w:fill="auto"/>
-            <w:tcMar>
-              <w:top w:w="100" w:type="dxa"/>
-              <w:left w:w="100" w:type="dxa"/>
-              <w:bottom w:w="100" w:type="dxa"/>
-              <w:right w:w="100" w:type="dxa"/>
-            </w:tcMar>
-          </w:tcPr>
-          <w:p>
-            <w:pPr>
-              <w:widowControl w:val="0"/>
-              <w:pBdr>
-                <w:top w:val="nil"/>
-                <w:left w:val="nil"/>
-                <w:bottom w:val="nil"/>
-                <w:right w:val="nil"/>
-                <w:between w:val="nil"/>
-              </w:pBdr>
-              <w:spacing w:line="240" w:lineRule="auto"/>
-              <w:rPr>
-                <w:sz w:val="16"/>
-                <w:szCs w:val="16"/>
-              </w:rPr>
-            </w:pPr>
-            <w:r>
-              <w:rPr>
-                <w:sz w:val="16"/>
-                <w:szCs w:val="16"/>
-              </w:rPr>
-              <w:t>8</w:t>
-            </w:r>
-          </w:p>
-        </w:tc>
-        <w:tc>
-          <w:tcPr>
-            <w:tcW w:w="1805" w:type="dxa"/>
-            <w:shd w:val="clear" w:color="auto" w:fill="auto"/>
-            <w:tcMar>
-              <w:top w:w="100" w:type="dxa"/>
-              <w:left w:w="100" w:type="dxa"/>
-              <w:bottom w:w="100" w:type="dxa"/>
-              <w:right w:w="100" w:type="dxa"/>
-            </w:tcMar>
-          </w:tcPr>
-          <w:p>
-            <w:pPr>
-              <w:widowControl w:val="0"/>
-              <w:pBdr>
-                <w:top w:val="nil"/>
-                <w:left w:val="nil"/>
-                <w:bottom w:val="nil"/>
-                <w:right w:val="nil"/>
-                <w:between w:val="nil"/>
-              </w:pBdr>
-              <w:spacing w:line="240" w:lineRule="auto"/>
-              <w:rPr>
-                <w:sz w:val="16"/>
-                <w:szCs w:val="16"/>
-                <w:lang w:val="en-US"/>
-              </w:rPr>
-            </w:pPr>
-            <w:r>
-              <w:rPr>
-                <w:sz w:val="16"/>
-                <w:szCs w:val="16"/>
-                <w:lang w:val="en-US"/>
-              </w:rPr>
-              <w:t>Visualize the last 12 elements of the stack</w:t>
-            </w:r>
-          </w:p>
-        </w:tc>
-        <w:tc>
-          <w:tcPr>
-            <w:tcW w:w="1805" w:type="dxa"/>
-            <w:shd w:val="clear" w:color="auto" w:fill="auto"/>
-            <w:tcMar>
-              <w:top w:w="100" w:type="dxa"/>
-              <w:left w:w="100" w:type="dxa"/>
-              <w:bottom w:w="100" w:type="dxa"/>
-              <w:right w:w="100" w:type="dxa"/>
-            </w:tcMar>
-          </w:tcPr>
-          <w:p>
-            <w:pPr>
-              <w:widowControl w:val="0"/>
-              <w:pBdr>
-                <w:top w:val="nil"/>
-                <w:left w:val="nil"/>
-                <w:bottom w:val="nil"/>
-                <w:right w:val="nil"/>
-                <w:between w:val="nil"/>
-              </w:pBdr>
-              <w:spacing w:line="240" w:lineRule="auto"/>
-              <w:rPr>
-                <w:sz w:val="16"/>
-                <w:szCs w:val="16"/>
-                <w:lang w:val="en-US"/>
-              </w:rPr>
-            </w:pPr>
-            <w:r>
-              <w:rPr>
-                <w:sz w:val="16"/>
-                <w:szCs w:val="16"/>
-                <w:lang w:val="en-US"/>
-              </w:rPr>
-              <w:t>US 8.4 Make insert complex number method for ProgrammableCalculatorController Class</w:t>
-            </w:r>
-          </w:p>
-        </w:tc>
-        <w:tc>
-          <w:tcPr>
-            <w:tcW w:w="1805" w:type="dxa"/>
+            <w:tcW w:w="1806" w:type="dxa"/>
+            <w:shd w:val="clear" w:color="auto" w:fill="auto"/>
+            <w:tcMar>
+              <w:top w:w="100" w:type="dxa"/>
+              <w:left w:w="100" w:type="dxa"/>
+              <w:bottom w:w="100" w:type="dxa"/>
+              <w:right w:w="100" w:type="dxa"/>
+            </w:tcMar>
+          </w:tcPr>
+          <w:p>
+            <w:pPr>
+              <w:widowControl w:val="0"/>
+              <w:pBdr>
+                <w:top w:val="nil"/>
+                <w:left w:val="nil"/>
+                <w:bottom w:val="nil"/>
+                <w:right w:val="nil"/>
+                <w:between w:val="nil"/>
+              </w:pBdr>
+              <w:spacing w:line="240" w:lineRule="auto"/>
+              <w:rPr>
+                <w:sz w:val="16"/>
+                <w:szCs w:val="16"/>
+                <w:lang w:val="en-US"/>
+              </w:rPr>
+            </w:pPr>
+            <w:r>
+              <w:rPr>
+                <w:sz w:val="16"/>
+                <w:szCs w:val="16"/>
+                <w:lang w:val="en-US"/>
+              </w:rPr>
+              <w:t>US 8.</w:t>
+            </w:r>
+            <w:r>
+              <w:rPr>
+                <w:sz w:val="16"/>
+                <w:szCs w:val="16"/>
+                <w:lang w:val="en-US"/>
+              </w:rPr>
+              <w:t>4</w:t>
+            </w:r>
+            <w:r>
+              <w:rPr>
+                <w:sz w:val="16"/>
+                <w:szCs w:val="16"/>
+                <w:lang w:val="en-US"/>
+              </w:rPr>
+              <w:t xml:space="preserve"> Create utility elaborateInput for the ProgrammableCalculatorController</w:t>
+            </w:r>
+          </w:p>
+        </w:tc>
+        <w:tc>
+          <w:tcPr>
+            <w:tcW w:w="1806" w:type="dxa"/>
             <w:shd w:val="clear" w:color="auto" w:fill="auto"/>
             <w:tcMar>
               <w:top w:w="100" w:type="dxa"/>
@@ -9734,590 +8957,7 @@
         </w:tc>
         <w:tc>
           <w:tcPr>
-            <w:tcW w:w="1805" w:type="dxa"/>
-            <w:shd w:val="clear" w:color="auto" w:fill="auto"/>
-            <w:tcMar>
-              <w:top w:w="100" w:type="dxa"/>
-              <w:left w:w="100" w:type="dxa"/>
-              <w:bottom w:w="100" w:type="dxa"/>
-              <w:right w:w="100" w:type="dxa"/>
-            </w:tcMar>
-          </w:tcPr>
-          <w:p>
-            <w:pPr>
-              <w:widowControl w:val="0"/>
-              <w:pBdr>
-                <w:top w:val="nil"/>
-                <w:left w:val="nil"/>
-                <w:bottom w:val="nil"/>
-                <w:right w:val="nil"/>
-                <w:between w:val="nil"/>
-              </w:pBdr>
-              <w:spacing w:line="240" w:lineRule="auto"/>
-              <w:rPr>
-                <w:sz w:val="16"/>
-                <w:szCs w:val="16"/>
-              </w:rPr>
-            </w:pPr>
-            <w:r>
-              <w:rPr>
-                <w:sz w:val="16"/>
-                <w:szCs w:val="16"/>
-              </w:rPr>
-              <w:t>Alex</w:t>
-            </w:r>
-            <w:r>
-              <w:rPr>
-                <w:sz w:val="16"/>
-                <w:szCs w:val="16"/>
-              </w:rPr>
-              <w:t>ander De Santis</w:t>
-            </w:r>
-          </w:p>
-        </w:tc>
-      </w:tr>
-      <w:tr>
-        <w:tc>
-          <w:tcPr>
-            <w:tcW w:w="1805" w:type="dxa"/>
-            <w:shd w:val="clear" w:color="auto" w:fill="auto"/>
-            <w:tcMar>
-              <w:top w:w="100" w:type="dxa"/>
-              <w:left w:w="100" w:type="dxa"/>
-              <w:bottom w:w="100" w:type="dxa"/>
-              <w:right w:w="100" w:type="dxa"/>
-            </w:tcMar>
-          </w:tcPr>
-          <w:p>
-            <w:pPr>
-              <w:widowControl w:val="0"/>
-              <w:pBdr>
-                <w:top w:val="nil"/>
-                <w:left w:val="nil"/>
-                <w:bottom w:val="nil"/>
-                <w:right w:val="nil"/>
-                <w:between w:val="nil"/>
-              </w:pBdr>
-              <w:spacing w:line="240" w:lineRule="auto"/>
-              <w:rPr>
-                <w:sz w:val="16"/>
-                <w:szCs w:val="16"/>
-              </w:rPr>
-            </w:pPr>
-            <w:r>
-              <w:rPr>
-                <w:sz w:val="16"/>
-                <w:szCs w:val="16"/>
-              </w:rPr>
-              <w:t>8</w:t>
-            </w:r>
-          </w:p>
-        </w:tc>
-        <w:tc>
-          <w:tcPr>
-            <w:tcW w:w="1805" w:type="dxa"/>
-            <w:shd w:val="clear" w:color="auto" w:fill="auto"/>
-            <w:tcMar>
-              <w:top w:w="100" w:type="dxa"/>
-              <w:left w:w="100" w:type="dxa"/>
-              <w:bottom w:w="100" w:type="dxa"/>
-              <w:right w:w="100" w:type="dxa"/>
-            </w:tcMar>
-          </w:tcPr>
-          <w:p>
-            <w:pPr>
-              <w:widowControl w:val="0"/>
-              <w:pBdr>
-                <w:top w:val="nil"/>
-                <w:left w:val="nil"/>
-                <w:bottom w:val="nil"/>
-                <w:right w:val="nil"/>
-                <w:between w:val="nil"/>
-              </w:pBdr>
-              <w:spacing w:line="240" w:lineRule="auto"/>
-              <w:rPr>
-                <w:sz w:val="16"/>
-                <w:szCs w:val="16"/>
-                <w:lang w:val="en-US"/>
-              </w:rPr>
-            </w:pPr>
-            <w:r>
-              <w:rPr>
-                <w:sz w:val="16"/>
-                <w:szCs w:val="16"/>
-                <w:lang w:val="en-US"/>
-              </w:rPr>
-              <w:t>Visualize the last 12 elements of the stack</w:t>
-            </w:r>
-          </w:p>
-        </w:tc>
-        <w:tc>
-          <w:tcPr>
-            <w:tcW w:w="1805" w:type="dxa"/>
-            <w:shd w:val="clear" w:color="auto" w:fill="auto"/>
-            <w:tcMar>
-              <w:top w:w="100" w:type="dxa"/>
-              <w:left w:w="100" w:type="dxa"/>
-              <w:bottom w:w="100" w:type="dxa"/>
-              <w:right w:w="100" w:type="dxa"/>
-            </w:tcMar>
-          </w:tcPr>
-          <w:p>
-            <w:pPr>
-              <w:widowControl w:val="0"/>
-              <w:pBdr>
-                <w:top w:val="nil"/>
-                <w:left w:val="nil"/>
-                <w:bottom w:val="nil"/>
-                <w:right w:val="nil"/>
-                <w:between w:val="nil"/>
-              </w:pBdr>
-              <w:spacing w:line="240" w:lineRule="auto"/>
-              <w:rPr>
-                <w:sz w:val="16"/>
-                <w:szCs w:val="16"/>
-                <w:lang w:val="en-US"/>
-              </w:rPr>
-            </w:pPr>
-            <w:r>
-              <w:rPr>
-                <w:sz w:val="16"/>
-                <w:szCs w:val="16"/>
-                <w:lang w:val="en-US"/>
-              </w:rPr>
-              <w:t xml:space="preserve">US 8.11 Make update method for the </w:t>
-            </w:r>
-            <w:proofErr w:type="spellStart"/>
-            <w:r>
-              <w:rPr>
-                <w:sz w:val="16"/>
-                <w:szCs w:val="16"/>
-                <w:lang w:val="en-US"/>
-              </w:rPr>
-              <w:t>JFrame</w:t>
-            </w:r>
-            <w:proofErr w:type="spellEnd"/>
-            <w:r>
-              <w:rPr>
-                <w:sz w:val="16"/>
-                <w:szCs w:val="16"/>
-                <w:lang w:val="en-US"/>
-              </w:rPr>
-              <w:t xml:space="preserve"> </w:t>
-            </w:r>
-          </w:p>
-        </w:tc>
-        <w:tc>
-          <w:tcPr>
-            <w:tcW w:w="1805" w:type="dxa"/>
-            <w:shd w:val="clear" w:color="auto" w:fill="auto"/>
-            <w:tcMar>
-              <w:top w:w="100" w:type="dxa"/>
-              <w:left w:w="100" w:type="dxa"/>
-              <w:bottom w:w="100" w:type="dxa"/>
-              <w:right w:w="100" w:type="dxa"/>
-            </w:tcMar>
-          </w:tcPr>
-          <w:p>
-            <w:pPr>
-              <w:widowControl w:val="0"/>
-              <w:pBdr>
-                <w:top w:val="nil"/>
-                <w:left w:val="nil"/>
-                <w:bottom w:val="nil"/>
-                <w:right w:val="nil"/>
-                <w:between w:val="nil"/>
-              </w:pBdr>
-              <w:spacing w:line="240" w:lineRule="auto"/>
-              <w:rPr>
-                <w:sz w:val="16"/>
-                <w:szCs w:val="16"/>
-              </w:rPr>
-            </w:pPr>
-            <w:r>
-              <w:rPr>
-                <w:sz w:val="16"/>
-                <w:szCs w:val="16"/>
-              </w:rPr>
-              <w:t>5</w:t>
-            </w:r>
-          </w:p>
-        </w:tc>
-        <w:tc>
-          <w:tcPr>
-            <w:tcW w:w="1805" w:type="dxa"/>
-            <w:shd w:val="clear" w:color="auto" w:fill="auto"/>
-            <w:tcMar>
-              <w:top w:w="100" w:type="dxa"/>
-              <w:left w:w="100" w:type="dxa"/>
-              <w:bottom w:w="100" w:type="dxa"/>
-              <w:right w:w="100" w:type="dxa"/>
-            </w:tcMar>
-          </w:tcPr>
-          <w:p>
-            <w:pPr>
-              <w:widowControl w:val="0"/>
-              <w:pBdr>
-                <w:top w:val="nil"/>
-                <w:left w:val="nil"/>
-                <w:bottom w:val="nil"/>
-                <w:right w:val="nil"/>
-                <w:between w:val="nil"/>
-              </w:pBdr>
-              <w:spacing w:line="240" w:lineRule="auto"/>
-              <w:rPr>
-                <w:sz w:val="16"/>
-                <w:szCs w:val="16"/>
-              </w:rPr>
-            </w:pPr>
-            <w:r>
-              <w:rPr>
-                <w:sz w:val="16"/>
-                <w:szCs w:val="16"/>
-              </w:rPr>
-              <w:t>Alfonso Esposito</w:t>
-            </w:r>
-          </w:p>
-        </w:tc>
-      </w:tr>
-      <w:tr>
-        <w:tc>
-          <w:tcPr>
-            <w:tcW w:w="1805" w:type="dxa"/>
-            <w:shd w:val="clear" w:color="auto" w:fill="auto"/>
-            <w:tcMar>
-              <w:top w:w="100" w:type="dxa"/>
-              <w:left w:w="100" w:type="dxa"/>
-              <w:bottom w:w="100" w:type="dxa"/>
-              <w:right w:w="100" w:type="dxa"/>
-            </w:tcMar>
-          </w:tcPr>
-          <w:p>
-            <w:pPr>
-              <w:widowControl w:val="0"/>
-              <w:pBdr>
-                <w:top w:val="nil"/>
-                <w:left w:val="nil"/>
-                <w:bottom w:val="nil"/>
-                <w:right w:val="nil"/>
-                <w:between w:val="nil"/>
-              </w:pBdr>
-              <w:spacing w:line="240" w:lineRule="auto"/>
-              <w:rPr>
-                <w:sz w:val="16"/>
-                <w:szCs w:val="16"/>
-              </w:rPr>
-            </w:pPr>
-            <w:r>
-              <w:rPr>
-                <w:sz w:val="16"/>
-                <w:szCs w:val="16"/>
-              </w:rPr>
-              <w:t>8</w:t>
-            </w:r>
-          </w:p>
-        </w:tc>
-        <w:tc>
-          <w:tcPr>
-            <w:tcW w:w="1805" w:type="dxa"/>
-            <w:shd w:val="clear" w:color="auto" w:fill="auto"/>
-            <w:tcMar>
-              <w:top w:w="100" w:type="dxa"/>
-              <w:left w:w="100" w:type="dxa"/>
-              <w:bottom w:w="100" w:type="dxa"/>
-              <w:right w:w="100" w:type="dxa"/>
-            </w:tcMar>
-          </w:tcPr>
-          <w:p>
-            <w:pPr>
-              <w:widowControl w:val="0"/>
-              <w:pBdr>
-                <w:top w:val="nil"/>
-                <w:left w:val="nil"/>
-                <w:bottom w:val="nil"/>
-                <w:right w:val="nil"/>
-                <w:between w:val="nil"/>
-              </w:pBdr>
-              <w:spacing w:line="240" w:lineRule="auto"/>
-              <w:rPr>
-                <w:sz w:val="16"/>
-                <w:szCs w:val="16"/>
-                <w:lang w:val="en-US"/>
-              </w:rPr>
-            </w:pPr>
-            <w:r>
-              <w:rPr>
-                <w:sz w:val="16"/>
-                <w:szCs w:val="16"/>
-                <w:lang w:val="en-US"/>
-              </w:rPr>
-              <w:t>Visualize the last 12 elements of the stack</w:t>
-            </w:r>
-          </w:p>
-        </w:tc>
-        <w:tc>
-          <w:tcPr>
-            <w:tcW w:w="1805" w:type="dxa"/>
-            <w:shd w:val="clear" w:color="auto" w:fill="auto"/>
-            <w:tcMar>
-              <w:top w:w="100" w:type="dxa"/>
-              <w:left w:w="100" w:type="dxa"/>
-              <w:bottom w:w="100" w:type="dxa"/>
-              <w:right w:w="100" w:type="dxa"/>
-            </w:tcMar>
-          </w:tcPr>
-          <w:p>
-            <w:pPr>
-              <w:widowControl w:val="0"/>
-              <w:pBdr>
-                <w:top w:val="nil"/>
-                <w:left w:val="nil"/>
-                <w:bottom w:val="nil"/>
-                <w:right w:val="nil"/>
-                <w:between w:val="nil"/>
-              </w:pBdr>
-              <w:spacing w:line="240" w:lineRule="auto"/>
-              <w:rPr>
-                <w:sz w:val="16"/>
-                <w:szCs w:val="16"/>
-                <w:lang w:val="en-US"/>
-              </w:rPr>
-            </w:pPr>
-            <w:r>
-              <w:rPr>
-                <w:sz w:val="16"/>
-                <w:szCs w:val="16"/>
-                <w:lang w:val="en-US"/>
-              </w:rPr>
-              <w:t xml:space="preserve">US 8.12 Make utility methods for the ProgrammableCalculatorController </w:t>
-            </w:r>
-          </w:p>
-        </w:tc>
-        <w:tc>
-          <w:tcPr>
-            <w:tcW w:w="1805" w:type="dxa"/>
-            <w:shd w:val="clear" w:color="auto" w:fill="auto"/>
-            <w:tcMar>
-              <w:top w:w="100" w:type="dxa"/>
-              <w:left w:w="100" w:type="dxa"/>
-              <w:bottom w:w="100" w:type="dxa"/>
-              <w:right w:w="100" w:type="dxa"/>
-            </w:tcMar>
-          </w:tcPr>
-          <w:p>
-            <w:pPr>
-              <w:widowControl w:val="0"/>
-              <w:pBdr>
-                <w:top w:val="nil"/>
-                <w:left w:val="nil"/>
-                <w:bottom w:val="nil"/>
-                <w:right w:val="nil"/>
-                <w:between w:val="nil"/>
-              </w:pBdr>
-              <w:spacing w:line="240" w:lineRule="auto"/>
-              <w:rPr>
-                <w:sz w:val="16"/>
-                <w:szCs w:val="16"/>
-              </w:rPr>
-            </w:pPr>
-            <w:r>
-              <w:rPr>
-                <w:sz w:val="16"/>
-                <w:szCs w:val="16"/>
-              </w:rPr>
-              <w:t>5</w:t>
-            </w:r>
-          </w:p>
-        </w:tc>
-        <w:tc>
-          <w:tcPr>
-            <w:tcW w:w="1805" w:type="dxa"/>
-            <w:shd w:val="clear" w:color="auto" w:fill="auto"/>
-            <w:tcMar>
-              <w:top w:w="100" w:type="dxa"/>
-              <w:left w:w="100" w:type="dxa"/>
-              <w:bottom w:w="100" w:type="dxa"/>
-              <w:right w:w="100" w:type="dxa"/>
-            </w:tcMar>
-          </w:tcPr>
-          <w:p>
-            <w:pPr>
-              <w:widowControl w:val="0"/>
-              <w:pBdr>
-                <w:top w:val="nil"/>
-                <w:left w:val="nil"/>
-                <w:bottom w:val="nil"/>
-                <w:right w:val="nil"/>
-                <w:between w:val="nil"/>
-              </w:pBdr>
-              <w:spacing w:line="240" w:lineRule="auto"/>
-              <w:rPr>
-                <w:sz w:val="16"/>
-                <w:szCs w:val="16"/>
-              </w:rPr>
-            </w:pPr>
-            <w:r>
-              <w:rPr>
-                <w:sz w:val="16"/>
-                <w:szCs w:val="16"/>
-              </w:rPr>
-              <w:t>Alexander De Santis</w:t>
-            </w:r>
-          </w:p>
-        </w:tc>
-      </w:tr>
-      <w:tr>
-        <w:tc>
-          <w:tcPr>
-            <w:tcW w:w="1805" w:type="dxa"/>
-            <w:shd w:val="clear" w:color="auto" w:fill="auto"/>
-            <w:tcMar>
-              <w:top w:w="100" w:type="dxa"/>
-              <w:left w:w="100" w:type="dxa"/>
-              <w:bottom w:w="100" w:type="dxa"/>
-              <w:right w:w="100" w:type="dxa"/>
-            </w:tcMar>
-          </w:tcPr>
-          <w:p>
-            <w:pPr>
-              <w:widowControl w:val="0"/>
-              <w:pBdr>
-                <w:top w:val="nil"/>
-                <w:left w:val="nil"/>
-                <w:bottom w:val="nil"/>
-                <w:right w:val="nil"/>
-                <w:between w:val="nil"/>
-              </w:pBdr>
-              <w:spacing w:line="240" w:lineRule="auto"/>
-              <w:rPr>
-                <w:sz w:val="16"/>
-                <w:szCs w:val="16"/>
-              </w:rPr>
-            </w:pPr>
-            <w:r>
-              <w:rPr>
-                <w:sz w:val="16"/>
-                <w:szCs w:val="16"/>
-              </w:rPr>
-              <w:t>8</w:t>
-            </w:r>
-          </w:p>
-        </w:tc>
-        <w:tc>
-          <w:tcPr>
-            <w:tcW w:w="1805" w:type="dxa"/>
-            <w:shd w:val="clear" w:color="auto" w:fill="auto"/>
-            <w:tcMar>
-              <w:top w:w="100" w:type="dxa"/>
-              <w:left w:w="100" w:type="dxa"/>
-              <w:bottom w:w="100" w:type="dxa"/>
-              <w:right w:w="100" w:type="dxa"/>
-            </w:tcMar>
-          </w:tcPr>
-          <w:p>
-            <w:pPr>
-              <w:widowControl w:val="0"/>
-              <w:pBdr>
-                <w:top w:val="nil"/>
-                <w:left w:val="nil"/>
-                <w:bottom w:val="nil"/>
-                <w:right w:val="nil"/>
-                <w:between w:val="nil"/>
-              </w:pBdr>
-              <w:spacing w:line="240" w:lineRule="auto"/>
-              <w:rPr>
-                <w:sz w:val="16"/>
-                <w:szCs w:val="16"/>
-                <w:lang w:val="en-US"/>
-              </w:rPr>
-            </w:pPr>
-            <w:r>
-              <w:rPr>
-                <w:sz w:val="16"/>
-                <w:szCs w:val="16"/>
-                <w:lang w:val="en-US"/>
-              </w:rPr>
-              <w:t>Visualize the last 12 elements of the stack</w:t>
-            </w:r>
-          </w:p>
-        </w:tc>
-        <w:tc>
-          <w:tcPr>
-            <w:tcW w:w="1805" w:type="dxa"/>
-            <w:shd w:val="clear" w:color="auto" w:fill="auto"/>
-            <w:tcMar>
-              <w:top w:w="100" w:type="dxa"/>
-              <w:left w:w="100" w:type="dxa"/>
-              <w:bottom w:w="100" w:type="dxa"/>
-              <w:right w:w="100" w:type="dxa"/>
-            </w:tcMar>
-          </w:tcPr>
-          <w:p>
-            <w:pPr>
-              <w:widowControl w:val="0"/>
-              <w:pBdr>
-                <w:top w:val="nil"/>
-                <w:left w:val="nil"/>
-                <w:bottom w:val="nil"/>
-                <w:right w:val="nil"/>
-                <w:between w:val="nil"/>
-              </w:pBdr>
-              <w:spacing w:line="240" w:lineRule="auto"/>
-              <w:rPr>
-                <w:sz w:val="16"/>
-                <w:szCs w:val="16"/>
-                <w:lang w:val="en-US"/>
-              </w:rPr>
-            </w:pPr>
-            <w:r>
-              <w:rPr>
-                <w:sz w:val="16"/>
-                <w:szCs w:val="16"/>
-                <w:lang w:val="en-US"/>
-              </w:rPr>
-              <w:t>US 8.13 Create utility elaborateInput for the ProgrammableCalculatorController</w:t>
-            </w:r>
-          </w:p>
-        </w:tc>
-        <w:tc>
-          <w:tcPr>
-            <w:tcW w:w="1805" w:type="dxa"/>
-            <w:shd w:val="clear" w:color="auto" w:fill="auto"/>
-            <w:tcMar>
-              <w:top w:w="100" w:type="dxa"/>
-              <w:left w:w="100" w:type="dxa"/>
-              <w:bottom w:w="100" w:type="dxa"/>
-              <w:right w:w="100" w:type="dxa"/>
-            </w:tcMar>
-          </w:tcPr>
-          <w:p>
-            <w:pPr>
-              <w:widowControl w:val="0"/>
-              <w:pBdr>
-                <w:top w:val="nil"/>
-                <w:left w:val="nil"/>
-                <w:bottom w:val="nil"/>
-                <w:right w:val="nil"/>
-                <w:between w:val="nil"/>
-              </w:pBdr>
-              <w:spacing w:line="240" w:lineRule="auto"/>
-              <w:rPr>
-                <w:sz w:val="16"/>
-                <w:szCs w:val="16"/>
-              </w:rPr>
-            </w:pPr>
-            <w:r>
-              <w:rPr>
-                <w:sz w:val="16"/>
-                <w:szCs w:val="16"/>
-              </w:rPr>
-              <w:t>2</w:t>
-            </w:r>
-          </w:p>
-        </w:tc>
-        <w:tc>
-          <w:tcPr>
-            <w:tcW w:w="1805" w:type="dxa"/>
+            <w:tcW w:w="1806" w:type="dxa"/>
             <w:shd w:val="clear" w:color="auto" w:fill="auto"/>
             <w:tcMar>
               <w:top w:w="100" w:type="dxa"/>
@@ -10387,34 +9027,14 @@
           <w:szCs w:val="28"/>
         </w:rPr>
       </w:pPr>
-      <w:proofErr w:type="spellStart"/>
       <w:r>
         <w:rPr>
           <w:b/>
           <w:sz w:val="28"/>
           <w:szCs w:val="28"/>
         </w:rPr>
-        <w:t>Acceptance</w:t>
+        <w:t>Acceptance criteria</w:t>
       </w:r>
-      <w:proofErr w:type="spellEnd"/>
-      <w:r>
-        <w:rPr>
-          <w:b/>
-          <w:sz w:val="28"/>
-          <w:szCs w:val="28"/>
-        </w:rPr>
-        <w:t xml:space="preserve"> </w:t>
-      </w:r>
-      <w:proofErr w:type="spellStart"/>
-      <w:r>
-        <w:rPr>
-          <w:b/>
-          <w:sz w:val="28"/>
-          <w:szCs w:val="28"/>
-        </w:rPr>
-        <w:t>criteria</w:t>
-      </w:r>
-      <w:proofErr w:type="spellEnd"/>
     </w:p>
     <w:p>
       <w:pPr>
@@ -10452,15 +9072,7 @@
           <w:szCs w:val="20"/>
           <w:lang w:val="en-US"/>
         </w:rPr>
-        <w:t>Given I have accessed the user interface</w:t>
-      </w:r>
-      <w:r>
-        <w:rPr>
-          <w:sz w:val="20"/>
-          <w:szCs w:val="20"/>
-          <w:lang w:val="en-US"/>
-        </w:rPr>
-        <w:t xml:space="preserve"> when I insert a number into the text field then I can see the number in the text area which represents the calculator’s stack.</w:t>
+        <w:t>Given I have accessed the user interface when I insert a number into the text field then I can see the number in the text area which represents the calculator’s stack.</w:t>
       </w:r>
     </w:p>
     <w:p>
@@ -10507,15 +9119,7 @@
           <w:szCs w:val="20"/>
           <w:lang w:val="en-US"/>
         </w:rPr>
-        <w:t>Given I have accessed the user interface and inserted two numbers in the stack when I insert the sum operator then I can se</w:t>
-      </w:r>
-      <w:r>
-        <w:rPr>
-          <w:sz w:val="20"/>
-          <w:szCs w:val="20"/>
-          <w:lang w:val="en-US"/>
-        </w:rPr>
-        <w:t>e the result in the text area.</w:t>
+        <w:t>Given I have accessed the user interface and inserted two numbers in the stack when I insert the sum operator then I can see the result in the text area.</w:t>
       </w:r>
     </w:p>
     <w:p>
@@ -10545,7 +9149,23 @@
           <w:szCs w:val="20"/>
           <w:lang w:val="en-US"/>
         </w:rPr>
-        <w:t>:Given I have accessed the user interface and inserted two numbers in the stack when I insert the subtraction operator then I can see the result in the text area.</w:t>
+        <w:t>:</w:t>
+      </w:r>
+      <w:r>
+        <w:rPr>
+          <w:sz w:val="20"/>
+          <w:szCs w:val="20"/>
+          <w:lang w:val="en-US"/>
+        </w:rPr>
+        <w:t xml:space="preserve"> </w:t>
+      </w:r>
+      <w:r>
+        <w:rPr>
+          <w:sz w:val="20"/>
+          <w:szCs w:val="20"/>
+          <w:lang w:val="en-US"/>
+        </w:rPr>
+        <w:t>Given I have accessed the user interface and inserted two numbers in the stack when I insert the subtraction operator then I can see the result in the text area.</w:t>
       </w:r>
     </w:p>
     <w:p>
@@ -10575,15 +9195,7 @@
           <w:szCs w:val="20"/>
           <w:lang w:val="en-US"/>
         </w:rPr>
-        <w:t>Given I have accessed the user interface and inserted</w:t>
-      </w:r>
-      <w:r>
-        <w:rPr>
-          <w:sz w:val="20"/>
-          <w:szCs w:val="20"/>
-          <w:lang w:val="en-US"/>
-        </w:rPr>
-        <w:t xml:space="preserve"> two numbers in the stack when I insert the multiply operator then I can see the result in the text area.</w:t>
+        <w:t>Given I have accessed the user interface and inserted two numbers in the stack when I insert the multiply operator then I can see the result in the text area.</w:t>
       </w:r>
     </w:p>
     <w:p>
@@ -10613,15 +9225,7 @@
           <w:szCs w:val="20"/>
           <w:lang w:val="en-US"/>
         </w:rPr>
-        <w:t>: Given I have accessed the user interface and inserted two numbers in the stack when I insert the division operator then I can see the result in t</w:t>
-      </w:r>
-      <w:r>
-        <w:rPr>
-          <w:sz w:val="20"/>
-          <w:szCs w:val="20"/>
-          <w:lang w:val="en-US"/>
-        </w:rPr>
-        <w:t>he text area.</w:t>
+        <w:t>: Given I have accessed the user interface and inserted two numbers in the stack when I insert the division operator then I can see the result in the text area.</w:t>
       </w:r>
     </w:p>
     <w:p>
@@ -10681,15 +9285,7 @@
           <w:szCs w:val="20"/>
           <w:lang w:val="en-US"/>
         </w:rPr>
-        <w:t>Given I have accessed the user interface and inserted a number in the stac</w:t>
-      </w:r>
-      <w:r>
-        <w:rPr>
-          <w:sz w:val="20"/>
-          <w:szCs w:val="20"/>
-          <w:lang w:val="en-US"/>
-        </w:rPr>
-        <w:t>k when I insert the invert sign operator then I can see the result in the text area.</w:t>
+        <w:t>Given I have accessed the user interface and inserted a number in the stack when I insert the invert sign operator then I can see the result in the text area.</w:t>
       </w:r>
     </w:p>
     <w:p>
@@ -10719,7 +9315,7 @@
           <w:szCs w:val="20"/>
           <w:lang w:val="en-US"/>
         </w:rPr>
-        <w:t>: Given I have accessed the user interface when I am using the calculator  then I can see the last 12 elements of the calculator’s stack.</w:t>
+        <w:t>: Given I have accessed the user interface when I am using the calculator then I can see the last 12 elements of the calculator’s stack.</w:t>
       </w:r>
     </w:p>
     <w:p>
@@ -10749,15 +9345,7 @@
           <w:szCs w:val="20"/>
           <w:lang w:val="en-US"/>
         </w:rPr>
-        <w:t>: Given I have accessed the</w:t>
-      </w:r>
-      <w:r>
-        <w:rPr>
-          <w:sz w:val="20"/>
-          <w:szCs w:val="20"/>
-          <w:lang w:val="en-US"/>
-        </w:rPr>
-        <w:t xml:space="preserve"> user interface when I insert the clear command then I can empty the calculator’s stack and look for the modifications in the text area.</w:t>
+        <w:t>: Given I have accessed the user interface when I insert the clear command then I can empty the calculator’s stack and look for the modifications in the text area.</w:t>
       </w:r>
     </w:p>
     <w:p>
@@ -10787,7 +9375,23 @@
           <w:szCs w:val="20"/>
           <w:lang w:val="en-US"/>
         </w:rPr>
-        <w:t>:Given I have accessed the user interface when I insert the drop command then I can</w:t>
+        <w:t>:</w:t>
+      </w:r>
+      <w:r>
+        <w:rPr>
+          <w:sz w:val="20"/>
+          <w:szCs w:val="20"/>
+          <w:lang w:val="en-US"/>
+        </w:rPr>
+        <w:t xml:space="preserve"> </w:t>
+      </w:r>
+      <w:r>
+        <w:rPr>
+          <w:sz w:val="20"/>
+          <w:szCs w:val="20"/>
+          <w:lang w:val="en-US"/>
+        </w:rPr>
+        <w:t>Given I have accessed the user interface when I insert the drop command then I can</w:t>
       </w:r>
     </w:p>
     <w:p>
@@ -10808,15 +9412,7 @@
           <w:szCs w:val="20"/>
           <w:lang w:val="en-US"/>
         </w:rPr>
-        <w:t>remove the last element from th</w:t>
-      </w:r>
-      <w:r>
-        <w:rPr>
-          <w:sz w:val="20"/>
-          <w:szCs w:val="20"/>
-          <w:lang w:val="en-US"/>
-        </w:rPr>
-        <w:t>e calculator’s stack and look at the modifications in the text area.</w:t>
+        <w:t>remove the last element from the calculator’s stack and look at the modifications in the text area.</w:t>
       </w:r>
     </w:p>
     <w:p>
@@ -10846,7 +9442,7 @@
           <w:szCs w:val="20"/>
           <w:lang w:val="en-US"/>
         </w:rPr>
-        <w:t>:Given I have accessed the user interface when I insert the dup command then I can create a copy of the last element in the top of the calculator’s stack and look at the modifications</w:t>
+        <w:t>:</w:t>
       </w:r>
       <w:r>
         <w:rPr>
@@ -10854,7 +9450,15 @@
           <w:szCs w:val="20"/>
           <w:lang w:val="en-US"/>
         </w:rPr>
-        <w:t xml:space="preserve"> in the text area.</w:t>
+        <w:t xml:space="preserve"> </w:t>
+      </w:r>
+      <w:r>
+        <w:rPr>
+          <w:sz w:val="20"/>
+          <w:szCs w:val="20"/>
+          <w:lang w:val="en-US"/>
+        </w:rPr>
+        <w:t>Given I have accessed the user interface when I insert the dup command then I can create a copy of the last element in the top of the calculator’s stack and look at the modifications in the text area.</w:t>
       </w:r>
     </w:p>
     <w:p>
@@ -10876,7 +9480,6 @@
           <w:szCs w:val="20"/>
           <w:lang w:val="en-US"/>
         </w:rPr>
-        <w:lastRenderedPageBreak/>
         <w:t>US12</w:t>
       </w:r>
       <w:r>
@@ -10885,7 +9488,23 @@
           <w:szCs w:val="20"/>
           <w:lang w:val="en-US"/>
         </w:rPr>
-        <w:t>:Given I have accessed the user interface when I insert the swap command then I can swap the last two elements in the calculator’s stack and look at the modifications in the text area.</w:t>
+        <w:t>:</w:t>
+      </w:r>
+      <w:r>
+        <w:rPr>
+          <w:sz w:val="20"/>
+          <w:szCs w:val="20"/>
+          <w:lang w:val="en-US"/>
+        </w:rPr>
+        <w:t xml:space="preserve"> </w:t>
+      </w:r>
+      <w:r>
+        <w:rPr>
+          <w:sz w:val="20"/>
+          <w:szCs w:val="20"/>
+          <w:lang w:val="en-US"/>
+        </w:rPr>
+        <w:t>Given I have accessed the user interface when I insert the swap command then I can swap the last two elements in the calculator’s stack and look at the modifications in the text area.</w:t>
       </w:r>
     </w:p>
     <w:p>
@@ -10915,7 +9534,7 @@
           <w:szCs w:val="20"/>
           <w:lang w:val="en-US"/>
         </w:rPr>
-        <w:t>:Given I have accessed the user interface wh</w:t>
+        <w:t>:</w:t>
       </w:r>
       <w:r>
         <w:rPr>
@@ -10923,7 +9542,15 @@
           <w:szCs w:val="20"/>
           <w:lang w:val="en-US"/>
         </w:rPr>
-        <w:t>en I insert the over command then I can create a copy of the second last element in the top of the calculator’s stack and look at the modifications in the text area.</w:t>
+        <w:t xml:space="preserve"> </w:t>
+      </w:r>
+      <w:r>
+        <w:rPr>
+          <w:sz w:val="20"/>
+          <w:szCs w:val="20"/>
+          <w:lang w:val="en-US"/>
+        </w:rPr>
+        <w:t>Given I have accessed the user interface when I insert the over command then I can create a copy of the second last element in the top of the calculator’s stack and look at the modifications in the text area.</w:t>
       </w:r>
     </w:p>
     <w:p>
@@ -10953,15 +9580,7 @@
           <w:szCs w:val="20"/>
           <w:lang w:val="en-US"/>
         </w:rPr>
-        <w:t xml:space="preserve">: Given I have accessed the user interface when I insert the &gt;x command then I assign </w:t>
-      </w:r>
-      <w:r>
-        <w:rPr>
-          <w:sz w:val="20"/>
-          <w:szCs w:val="20"/>
-          <w:lang w:val="en-US"/>
-        </w:rPr>
-        <w:t>the value of the last number on the stack to the variable x</w:t>
+        <w:t>: Given I have accessed the user interface when I insert the &gt;x command then I assign the value of the last number on the stack to the variable x</w:t>
       </w:r>
     </w:p>
     <w:p>
@@ -11022,15 +9641,7 @@
           <w:szCs w:val="20"/>
           <w:lang w:val="en-US"/>
         </w:rPr>
-        <w:t>Given I have accessed the user interface when I insert the +x command then I add the value of the last number on the stack to</w:t>
-      </w:r>
-      <w:r>
-        <w:rPr>
-          <w:sz w:val="20"/>
-          <w:szCs w:val="20"/>
-          <w:lang w:val="en-US"/>
-        </w:rPr>
-        <w:t xml:space="preserve"> the value of x</w:t>
+        <w:t>Given I have accessed the user interface when I insert the +x command then I add the value of the last number on the stack to the value of x</w:t>
       </w:r>
     </w:p>
     <w:p>
@@ -11052,6 +9663,7 @@
           <w:szCs w:val="20"/>
           <w:lang w:val="en-US"/>
         </w:rPr>
+        <w:lastRenderedPageBreak/>
         <w:t xml:space="preserve">US17: </w:t>
       </w:r>
       <w:r>
@@ -11090,15 +9702,7 @@
           <w:szCs w:val="20"/>
           <w:lang w:val="en-US"/>
         </w:rPr>
-        <w:t xml:space="preserve"> Given I have accessed the user interface when I insert the “new” command  then </w:t>
-      </w:r>
-      <w:r>
-        <w:rPr>
-          <w:sz w:val="20"/>
-          <w:szCs w:val="20"/>
-          <w:lang w:val="en-US"/>
-        </w:rPr>
-        <w:t>I can define a new operation and give it a name</w:t>
+        <w:t xml:space="preserve"> Given I have accessed the user interface when I insert the “new” command  then I can define a new operation and give it a name</w:t>
       </w:r>
     </w:p>
     <w:p>
@@ -11165,15 +9769,7 @@
           <w:szCs w:val="20"/>
           <w:lang w:val="en-US"/>
         </w:rPr>
-        <w:t xml:space="preserve"> Given I have defined an operation when I </w:t>
-      </w:r>
-      <w:r>
-        <w:rPr>
-          <w:sz w:val="20"/>
-          <w:szCs w:val="20"/>
-          <w:lang w:val="en-US"/>
-        </w:rPr>
-        <w:t>write its name in the text field then its sequence of operations are executed</w:t>
+        <w:t xml:space="preserve"> Given I have defined an operation when I write its name in the text field then its sequence of operations are executed</w:t>
       </w:r>
     </w:p>
     <w:p>
@@ -11204,25 +9800,7 @@
           <w:szCs w:val="20"/>
           <w:lang w:val="en-US"/>
         </w:rPr>
-        <w:t xml:space="preserve">Given I have defined an operation and I have accessed the user interface when I insert “del </w:t>
-      </w:r>
-      <w:proofErr w:type="spellStart"/>
-      <w:r>
-        <w:rPr>
-          <w:sz w:val="20"/>
-          <w:szCs w:val="20"/>
-          <w:lang w:val="en-US"/>
-        </w:rPr>
-        <w:t>userDefinedOperationName</w:t>
-      </w:r>
-      <w:proofErr w:type="spellEnd"/>
-      <w:r>
-        <w:rPr>
-          <w:sz w:val="20"/>
-          <w:szCs w:val="20"/>
-          <w:lang w:val="en-US"/>
-        </w:rPr>
-        <w:t>” then I can delete the operation from the calculator</w:t>
+        <w:t>Given I have defined an operation and I have accessed the user interface when I insert “del userDefinedOperationName” then I can delete the operation from the calculator</w:t>
       </w:r>
     </w:p>
     <w:p>
@@ -11245,42 +9823,15 @@
           <w:szCs w:val="20"/>
           <w:lang w:val="en-US"/>
         </w:rPr>
-        <w:t>US</w:t>
+        <w:t xml:space="preserve">US22: </w:t>
       </w:r>
       <w:r>
         <w:rPr>
-          <w:b/>
-          <w:sz w:val="20"/>
-          <w:szCs w:val="20"/>
-          <w:lang w:val="en-US"/>
-        </w:rPr>
-        <w:t xml:space="preserve">22: </w:t>
-      </w:r>
-      <w:r>
-        <w:rPr>
-          <w:sz w:val="20"/>
-          <w:szCs w:val="20"/>
-          <w:lang w:val="en-US"/>
-        </w:rPr>
-        <w:t xml:space="preserve">Given I have defined an operation and I have accessed the user interface when I insert “edit </w:t>
-      </w:r>
-      <w:proofErr w:type="spellStart"/>
-      <w:r>
-        <w:rPr>
-          <w:sz w:val="20"/>
-          <w:szCs w:val="20"/>
-          <w:lang w:val="en-US"/>
-        </w:rPr>
-        <w:t>userDefinedOperationName</w:t>
-      </w:r>
-      <w:proofErr w:type="spellEnd"/>
-      <w:r>
-        <w:rPr>
-          <w:sz w:val="20"/>
-          <w:szCs w:val="20"/>
-          <w:lang w:val="en-US"/>
-        </w:rPr>
-        <w:t>” then I can edit its name</w:t>
+          <w:sz w:val="20"/>
+          <w:szCs w:val="20"/>
+          <w:lang w:val="en-US"/>
+        </w:rPr>
+        <w:t>Given I have defined an operation and I have accessed the user interface when I insert “edit userDefinedOperationName” then I can edit its name</w:t>
       </w:r>
     </w:p>
     <w:p>
@@ -11311,33 +9862,7 @@
           <w:szCs w:val="20"/>
           <w:lang w:val="en-US"/>
         </w:rPr>
-        <w:t xml:space="preserve">Given I have defined an operation and have accessed the user interface when I insert “edit </w:t>
-      </w:r>
-      <w:proofErr w:type="spellStart"/>
-      <w:r>
-        <w:rPr>
-          <w:sz w:val="20"/>
-          <w:szCs w:val="20"/>
-          <w:lang w:val="en-US"/>
-        </w:rPr>
-        <w:t>userDefined</w:t>
-      </w:r>
-      <w:r>
-        <w:rPr>
-          <w:sz w:val="20"/>
-          <w:szCs w:val="20"/>
-          <w:lang w:val="en-US"/>
-        </w:rPr>
-        <w:t>OperationName</w:t>
-      </w:r>
-      <w:proofErr w:type="spellEnd"/>
-      <w:r>
-        <w:rPr>
-          <w:sz w:val="20"/>
-          <w:szCs w:val="20"/>
-          <w:lang w:val="en-US"/>
-        </w:rPr>
-        <w:t>” then I can edit its sequence of operations</w:t>
+        <w:t>Given I have defined an operation and have accessed the user interface when I insert “edit userDefinedOperationName” then I can edit its sequence of operations</w:t>
       </w:r>
     </w:p>
     <w:p>
@@ -11399,15 +9924,7 @@
           <w:szCs w:val="20"/>
           <w:lang w:val="en-US"/>
         </w:rPr>
-        <w:t xml:space="preserve"> Given I have accessed t</w:t>
-      </w:r>
-      <w:r>
-        <w:rPr>
-          <w:sz w:val="20"/>
-          <w:szCs w:val="20"/>
-          <w:lang w:val="en-US"/>
-        </w:rPr>
-        <w:t>he user interface and executed the command “save operations” in one of the previous sessions then all my operations are loaded</w:t>
+        <w:t xml:space="preserve"> Given I have accessed the user interface and executed the command “save operations” in one of the previous sessions then all my operations are loaded</w:t>
       </w:r>
     </w:p>
     <w:p>
@@ -11497,15 +10014,7 @@
           <w:szCs w:val="20"/>
           <w:lang w:val="en-US"/>
         </w:rPr>
-        <w:t xml:space="preserve">: Given I have accessed the user interface </w:t>
-      </w:r>
-      <w:r>
-        <w:rPr>
-          <w:sz w:val="20"/>
-          <w:szCs w:val="20"/>
-          <w:lang w:val="en-US"/>
-        </w:rPr>
-        <w:t>when I insert the command “mod” then I can calculate the modulus of the last complex number on the stack</w:t>
+        <w:t>: Given I have accessed the user interface when I insert the command “mod” then I can calculate the modulus of the last complex number on the stack</w:t>
       </w:r>
     </w:p>
     <w:p>
@@ -11550,18 +10059,8 @@
           <w:sz w:val="28"/>
           <w:szCs w:val="28"/>
         </w:rPr>
-        <w:t xml:space="preserve">Definition of </w:t>
+        <w:t>Definition of Done</w:t>
       </w:r>
-      <w:proofErr w:type="spellStart"/>
-      <w:r>
-        <w:rPr>
-          <w:b/>
-          <w:sz w:val="28"/>
-          <w:szCs w:val="28"/>
-        </w:rPr>
-        <w:t>Done</w:t>
-      </w:r>
-      <w:proofErr w:type="spellEnd"/>
     </w:p>
     <w:p>
       <w:pPr>
@@ -11631,6 +10130,7 @@
         <w:rPr>
           <w:sz w:val="24"/>
           <w:szCs w:val="24"/>
+          <w:lang w:val="en-US"/>
         </w:rPr>
       </w:pPr>
     </w:p>
@@ -11639,6 +10139,7 @@
         <w:rPr>
           <w:sz w:val="24"/>
           <w:szCs w:val="24"/>
+          <w:lang w:val="en-US"/>
         </w:rPr>
       </w:pPr>
     </w:p>
@@ -11647,6 +10148,7 @@
         <w:rPr>
           <w:sz w:val="24"/>
           <w:szCs w:val="24"/>
+          <w:lang w:val="en-US"/>
         </w:rPr>
       </w:pPr>
     </w:p>
@@ -11655,6 +10157,7 @@
         <w:rPr>
           <w:sz w:val="24"/>
           <w:szCs w:val="24"/>
+          <w:lang w:val="en-US"/>
         </w:rPr>
       </w:pPr>
     </w:p>
@@ -11663,6 +10166,7 @@
         <w:rPr>
           <w:sz w:val="24"/>
           <w:szCs w:val="24"/>
+          <w:lang w:val="en-US"/>
         </w:rPr>
       </w:pPr>
     </w:p>
@@ -11671,6 +10175,7 @@
         <w:rPr>
           <w:sz w:val="24"/>
           <w:szCs w:val="24"/>
+          <w:lang w:val="en-US"/>
         </w:rPr>
       </w:pPr>
     </w:p>
@@ -11679,6 +10184,7 @@
         <w:rPr>
           <w:sz w:val="24"/>
           <w:szCs w:val="24"/>
+          <w:lang w:val="en-US"/>
         </w:rPr>
       </w:pPr>
     </w:p>
@@ -11687,12 +10193,18 @@
         <w:rPr>
           <w:sz w:val="24"/>
           <w:szCs w:val="24"/>
+          <w:lang w:val="en-US"/>
         </w:rPr>
       </w:pPr>
     </w:p>
-    <w:p/>
+    <w:p>
+      <w:pPr>
+        <w:rPr>
+          <w:lang w:val="en-US"/>
+        </w:rPr>
+      </w:pPr>
+    </w:p>
     <w:sectPr>
-      <w:headerReference w:type="default" r:id="rId7"/>
       <w:pgSz w:w="11909" w:h="16834"/>
       <w:pgMar w:top="1440" w:right="1440" w:bottom="1440" w:left="1440" w:header="720" w:footer="720" w:gutter="0"/>
       <w:pgNumType w:start="1"/>
@@ -11750,12 +10262,6 @@
     </w:p>
   </w:footnote>
 </w:footnotes>
-</file>
-
-<file path=word/header1.xml><?xml version="1.0" encoding="utf-8"?>
-<w:hdr xmlns:wpc="http://schemas.microsoft.com/office/word/2010/wordprocessingCanvas" xmlns:cx="http://schemas.microsoft.com/office/drawing/2014/chartex" xmlns:cx1="http://schemas.microsoft.com/office/drawing/2015/9/8/chartex" xmlns:cx2="http://schemas.microsoft.com/office/drawing/2015/10/21/chartex" xmlns:cx3="http://schemas.microsoft.com/office/drawing/2016/5/9/chartex" xmlns:cx4="http://schemas.microsoft.com/office/drawing/2016/5/10/chartex" xmlns:cx5="http://schemas.microsoft.com/office/drawing/2016/5/11/chartex" xmlns:cx6="http://schemas.microsoft.com/office/drawing/2016/5/12/chartex" xmlns:cx7="http://schemas.microsoft.com/office/drawing/2016/5/13/chartex" xmlns:cx8="http://schemas.microsoft.com/office/drawing/2016/5/14/chartex" xmlns:mc="http://schemas.openxmlformats.org/markup-compatibility/2006" xmlns:aink="http://schemas.microsoft.com/office/drawing/2016/ink" xmlns:am3d="http://schemas.microsoft.com/office/drawing/2017/model3d" xmlns:o="urn:schemas-microsoft-com:office:office" xmlns:r="http://schemas.openxmlformats.org/officeDocument/2006/relationships" xmlns:m="http://schemas.openxmlformats.org/officeDocument/2006/math" xmlns:v="urn:schemas-microsoft-com:vml" xmlns:wp14="http://schemas.microsoft.com/office/word/2010/wordprocessingDrawing" xmlns:wp="http://schemas.openxmlformats.org/drawingml/2006/wordprocessingDrawing" xmlns:w10="urn:schemas-microsoft-com:office:word" xmlns:w="http://schemas.openxmlformats.org/wordprocessingml/2006/main" xmlns:w14="http://schemas.microsoft.com/office/word/2010/wordml" xmlns:w15="http://schemas.microsoft.com/office/word/2012/wordml" xmlns:w16cex="http://schemas.microsoft.com/office/word/2018/wordml/cex" xmlns:w16cid="http://schemas.microsoft.com/office/word/2016/wordml/cid" xmlns:w16="http://schemas.microsoft.com/office/word/2018/wordml" xmlns:w16sdtdh="http://schemas.microsoft.com/office/word/2020/wordml/sdtdatahash" xmlns:w16se="http://schemas.microsoft.com/office/word/2015/wordml/symex" xmlns:wpg="http://schemas.microsoft.com/office/word/2010/wordprocessingGroup" xmlns:wpi="http://schemas.microsoft.com/office/word/2010/wordprocessingInk" xmlns:wne="http://schemas.microsoft.com/office/word/2006/wordml" xmlns:wps="http://schemas.microsoft.com/office/word/2010/wordprocessingShape" mc:Ignorable="w14 w15 w16se w16cid w16 w16cex w16sdtdh wp14">
-  <w:p/>
-</w:hdr>
 </file>
 
 <file path=word/numbering.xml><?xml version="1.0" encoding="utf-8"?>
@@ -12730,6 +11236,50 @@
       <w:contextualSpacing/>
     </w:pPr>
   </w:style>
+  <w:style w:type="paragraph" w:styleId="Intestazione">
+    <w:name w:val="header"/>
+    <w:basedOn w:val="Normale"/>
+    <w:link w:val="IntestazioneCarattere"/>
+    <w:uiPriority w:val="99"/>
+    <w:unhideWhenUsed/>
+    <w:rsid w:val="000E7C15"/>
+    <w:pPr>
+      <w:tabs>
+        <w:tab w:val="center" w:pos="4819"/>
+        <w:tab w:val="right" w:pos="9638"/>
+      </w:tabs>
+      <w:spacing w:line="240" w:lineRule="auto"/>
+    </w:pPr>
+  </w:style>
+  <w:style w:type="character" w:customStyle="1" w:styleId="IntestazioneCarattere">
+    <w:name w:val="Intestazione Carattere"/>
+    <w:basedOn w:val="Carpredefinitoparagrafo"/>
+    <w:link w:val="Intestazione"/>
+    <w:uiPriority w:val="99"/>
+    <w:rsid w:val="000E7C15"/>
+  </w:style>
+  <w:style w:type="paragraph" w:styleId="Pidipagina">
+    <w:name w:val="footer"/>
+    <w:basedOn w:val="Normale"/>
+    <w:link w:val="PidipaginaCarattere"/>
+    <w:uiPriority w:val="99"/>
+    <w:unhideWhenUsed/>
+    <w:rsid w:val="000E7C15"/>
+    <w:pPr>
+      <w:tabs>
+        <w:tab w:val="center" w:pos="4819"/>
+        <w:tab w:val="right" w:pos="9638"/>
+      </w:tabs>
+      <w:spacing w:line="240" w:lineRule="auto"/>
+    </w:pPr>
+  </w:style>
+  <w:style w:type="character" w:customStyle="1" w:styleId="PidipaginaCarattere">
+    <w:name w:val="Piè di pagina Carattere"/>
+    <w:basedOn w:val="Carpredefinitoparagrafo"/>
+    <w:link w:val="Pidipagina"/>
+    <w:uiPriority w:val="99"/>
+    <w:rsid w:val="000E7C15"/>
+  </w:style>
 </w:styles>
 </file>
 

--- a/ProgrammableCalculator/Product Backlog and Sprint Backlog/Product Backlog and next Sprint Backlog.docx
+++ b/ProgrammableCalculator/Product Backlog and Sprint Backlog/Product Backlog and next Sprint Backlog.docx
@@ -38,7 +38,7 @@
     <w:tbl>
       <w:tblPr>
         <w:tblStyle w:val="a"/>
-        <w:tblW w:w="9015" w:type="dxa"/>
+        <w:tblW w:w="9735" w:type="dxa"/>
         <w:tblInd w:w="0" w:type="dxa"/>
         <w:tblBorders>
           <w:top w:val="single" w:sz="8" w:space="0" w:color="000000"/>
@@ -57,6 +57,7 @@
         <w:gridCol w:w="585"/>
         <w:gridCol w:w="5415"/>
         <w:gridCol w:w="720"/>
+        <w:gridCol w:w="720"/>
       </w:tblGrid>
       <w:tr>
         <w:trPr>
@@ -89,6 +90,7 @@
                 <w:szCs w:val="16"/>
               </w:rPr>
             </w:pPr>
+            <w:proofErr w:type="spellStart"/>
             <w:r>
               <w:rPr>
                 <w:sz w:val="16"/>
@@ -96,6 +98,7 @@
               </w:rPr>
               <w:t>Priority</w:t>
             </w:r>
+            <w:proofErr w:type="spellEnd"/>
           </w:p>
         </w:tc>
         <w:tc>
@@ -239,6 +242,35 @@
                 <w:szCs w:val="16"/>
               </w:rPr>
               <w:t>Story Points</w:t>
+            </w:r>
+          </w:p>
+        </w:tc>
+        <w:tc>
+          <w:tcPr>
+            <w:tcW w:w="720" w:type="dxa"/>
+          </w:tcPr>
+          <w:p>
+            <w:pPr>
+              <w:widowControl w:val="0"/>
+              <w:pBdr>
+                <w:top w:val="nil"/>
+                <w:left w:val="nil"/>
+                <w:bottom w:val="nil"/>
+                <w:right w:val="nil"/>
+                <w:between w:val="nil"/>
+              </w:pBdr>
+              <w:spacing w:line="240" w:lineRule="auto"/>
+              <w:rPr>
+                <w:sz w:val="16"/>
+                <w:szCs w:val="16"/>
+              </w:rPr>
+            </w:pPr>
+            <w:r>
+              <w:rPr>
+                <w:sz w:val="16"/>
+                <w:szCs w:val="16"/>
+              </w:rPr>
+              <w:t>State</w:t>
             </w:r>
           </w:p>
         </w:tc>
@@ -309,13 +341,47 @@
                 <w:szCs w:val="16"/>
               </w:rPr>
             </w:pPr>
-            <w:r>
-              <w:rPr>
-                <w:sz w:val="16"/>
-                <w:szCs w:val="16"/>
-              </w:rPr>
-              <w:t>Insert Complex Number</w:t>
-            </w:r>
+            <w:proofErr w:type="spellStart"/>
+            <w:r>
+              <w:rPr>
+                <w:sz w:val="16"/>
+                <w:szCs w:val="16"/>
+              </w:rPr>
+              <w:t>Insert</w:t>
+            </w:r>
+            <w:proofErr w:type="spellEnd"/>
+            <w:r>
+              <w:rPr>
+                <w:sz w:val="16"/>
+                <w:szCs w:val="16"/>
+              </w:rPr>
+              <w:t xml:space="preserve"> </w:t>
+            </w:r>
+            <w:proofErr w:type="spellStart"/>
+            <w:r>
+              <w:rPr>
+                <w:sz w:val="16"/>
+                <w:szCs w:val="16"/>
+              </w:rPr>
+              <w:t>Complex</w:t>
+            </w:r>
+            <w:proofErr w:type="spellEnd"/>
+            <w:r>
+              <w:rPr>
+                <w:sz w:val="16"/>
+                <w:szCs w:val="16"/>
+              </w:rPr>
+              <w:t xml:space="preserve"> </w:t>
+            </w:r>
+            <w:proofErr w:type="spellStart"/>
+            <w:r>
+              <w:rPr>
+                <w:sz w:val="16"/>
+                <w:szCs w:val="16"/>
+              </w:rPr>
+              <w:t>Number</w:t>
+            </w:r>
+            <w:proofErr w:type="spellEnd"/>
           </w:p>
         </w:tc>
         <w:tc>
@@ -428,6 +494,37 @@
               </w:rPr>
               <w:t>21</w:t>
             </w:r>
+          </w:p>
+        </w:tc>
+        <w:tc>
+          <w:tcPr>
+            <w:tcW w:w="720" w:type="dxa"/>
+          </w:tcPr>
+          <w:p>
+            <w:pPr>
+              <w:widowControl w:val="0"/>
+              <w:pBdr>
+                <w:top w:val="nil"/>
+                <w:left w:val="nil"/>
+                <w:bottom w:val="nil"/>
+                <w:right w:val="nil"/>
+                <w:between w:val="nil"/>
+              </w:pBdr>
+              <w:spacing w:line="240" w:lineRule="auto"/>
+              <w:rPr>
+                <w:sz w:val="16"/>
+                <w:szCs w:val="16"/>
+              </w:rPr>
+            </w:pPr>
+            <w:proofErr w:type="spellStart"/>
+            <w:r>
+              <w:rPr>
+                <w:sz w:val="16"/>
+                <w:szCs w:val="16"/>
+              </w:rPr>
+              <w:t>Done</w:t>
+            </w:r>
+            <w:proofErr w:type="spellEnd"/>
           </w:p>
         </w:tc>
       </w:tr>
@@ -497,13 +594,47 @@
                 <w:szCs w:val="16"/>
               </w:rPr>
             </w:pPr>
-            <w:r>
-              <w:rPr>
-                <w:sz w:val="16"/>
-                <w:szCs w:val="16"/>
-              </w:rPr>
-              <w:t>Addition two numbers</w:t>
-            </w:r>
+            <w:proofErr w:type="spellStart"/>
+            <w:r>
+              <w:rPr>
+                <w:sz w:val="16"/>
+                <w:szCs w:val="16"/>
+              </w:rPr>
+              <w:t>Addition</w:t>
+            </w:r>
+            <w:proofErr w:type="spellEnd"/>
+            <w:r>
+              <w:rPr>
+                <w:sz w:val="16"/>
+                <w:szCs w:val="16"/>
+              </w:rPr>
+              <w:t xml:space="preserve"> </w:t>
+            </w:r>
+            <w:proofErr w:type="spellStart"/>
+            <w:r>
+              <w:rPr>
+                <w:sz w:val="16"/>
+                <w:szCs w:val="16"/>
+              </w:rPr>
+              <w:t>two</w:t>
+            </w:r>
+            <w:proofErr w:type="spellEnd"/>
+            <w:r>
+              <w:rPr>
+                <w:sz w:val="16"/>
+                <w:szCs w:val="16"/>
+              </w:rPr>
+              <w:t xml:space="preserve"> </w:t>
+            </w:r>
+            <w:proofErr w:type="spellStart"/>
+            <w:r>
+              <w:rPr>
+                <w:sz w:val="16"/>
+                <w:szCs w:val="16"/>
+              </w:rPr>
+              <w:t>numbers</w:t>
+            </w:r>
+            <w:proofErr w:type="spellEnd"/>
           </w:p>
         </w:tc>
         <w:tc>
@@ -619,6 +750,37 @@
             </w:r>
           </w:p>
         </w:tc>
+        <w:tc>
+          <w:tcPr>
+            <w:tcW w:w="720" w:type="dxa"/>
+          </w:tcPr>
+          <w:p>
+            <w:pPr>
+              <w:widowControl w:val="0"/>
+              <w:pBdr>
+                <w:top w:val="nil"/>
+                <w:left w:val="nil"/>
+                <w:bottom w:val="nil"/>
+                <w:right w:val="nil"/>
+                <w:between w:val="nil"/>
+              </w:pBdr>
+              <w:spacing w:line="240" w:lineRule="auto"/>
+              <w:rPr>
+                <w:sz w:val="16"/>
+                <w:szCs w:val="16"/>
+              </w:rPr>
+            </w:pPr>
+            <w:proofErr w:type="spellStart"/>
+            <w:r>
+              <w:rPr>
+                <w:sz w:val="16"/>
+                <w:szCs w:val="16"/>
+              </w:rPr>
+              <w:t>Done</w:t>
+            </w:r>
+            <w:proofErr w:type="spellEnd"/>
+          </w:p>
+        </w:tc>
       </w:tr>
       <w:tr>
         <w:tc>
@@ -686,13 +848,47 @@
                 <w:szCs w:val="16"/>
               </w:rPr>
             </w:pPr>
-            <w:r>
-              <w:rPr>
-                <w:sz w:val="16"/>
-                <w:szCs w:val="16"/>
-              </w:rPr>
-              <w:t>Subtraction two numbers</w:t>
-            </w:r>
+            <w:proofErr w:type="spellStart"/>
+            <w:r>
+              <w:rPr>
+                <w:sz w:val="16"/>
+                <w:szCs w:val="16"/>
+              </w:rPr>
+              <w:t>Subtraction</w:t>
+            </w:r>
+            <w:proofErr w:type="spellEnd"/>
+            <w:r>
+              <w:rPr>
+                <w:sz w:val="16"/>
+                <w:szCs w:val="16"/>
+              </w:rPr>
+              <w:t xml:space="preserve"> </w:t>
+            </w:r>
+            <w:proofErr w:type="spellStart"/>
+            <w:r>
+              <w:rPr>
+                <w:sz w:val="16"/>
+                <w:szCs w:val="16"/>
+              </w:rPr>
+              <w:t>two</w:t>
+            </w:r>
+            <w:proofErr w:type="spellEnd"/>
+            <w:r>
+              <w:rPr>
+                <w:sz w:val="16"/>
+                <w:szCs w:val="16"/>
+              </w:rPr>
+              <w:t xml:space="preserve"> </w:t>
+            </w:r>
+            <w:proofErr w:type="spellStart"/>
+            <w:r>
+              <w:rPr>
+                <w:sz w:val="16"/>
+                <w:szCs w:val="16"/>
+              </w:rPr>
+              <w:t>numbers</w:t>
+            </w:r>
+            <w:proofErr w:type="spellEnd"/>
           </w:p>
         </w:tc>
         <w:tc>
@@ -809,6 +1005,37 @@
             </w:r>
           </w:p>
         </w:tc>
+        <w:tc>
+          <w:tcPr>
+            <w:tcW w:w="720" w:type="dxa"/>
+          </w:tcPr>
+          <w:p>
+            <w:pPr>
+              <w:widowControl w:val="0"/>
+              <w:pBdr>
+                <w:top w:val="nil"/>
+                <w:left w:val="nil"/>
+                <w:bottom w:val="nil"/>
+                <w:right w:val="nil"/>
+                <w:between w:val="nil"/>
+              </w:pBdr>
+              <w:spacing w:line="240" w:lineRule="auto"/>
+              <w:rPr>
+                <w:sz w:val="16"/>
+                <w:szCs w:val="16"/>
+              </w:rPr>
+            </w:pPr>
+            <w:proofErr w:type="spellStart"/>
+            <w:r>
+              <w:rPr>
+                <w:sz w:val="16"/>
+                <w:szCs w:val="16"/>
+              </w:rPr>
+              <w:t>Done</w:t>
+            </w:r>
+            <w:proofErr w:type="spellEnd"/>
+          </w:p>
+        </w:tc>
       </w:tr>
       <w:tr>
         <w:tc>
@@ -876,13 +1103,47 @@
                 <w:szCs w:val="16"/>
               </w:rPr>
             </w:pPr>
-            <w:r>
-              <w:rPr>
-                <w:sz w:val="16"/>
-                <w:szCs w:val="16"/>
-              </w:rPr>
-              <w:t>Multiply two numbers</w:t>
-            </w:r>
+            <w:proofErr w:type="spellStart"/>
+            <w:r>
+              <w:rPr>
+                <w:sz w:val="16"/>
+                <w:szCs w:val="16"/>
+              </w:rPr>
+              <w:t>Multiply</w:t>
+            </w:r>
+            <w:proofErr w:type="spellEnd"/>
+            <w:r>
+              <w:rPr>
+                <w:sz w:val="16"/>
+                <w:szCs w:val="16"/>
+              </w:rPr>
+              <w:t xml:space="preserve"> </w:t>
+            </w:r>
+            <w:proofErr w:type="spellStart"/>
+            <w:r>
+              <w:rPr>
+                <w:sz w:val="16"/>
+                <w:szCs w:val="16"/>
+              </w:rPr>
+              <w:t>two</w:t>
+            </w:r>
+            <w:proofErr w:type="spellEnd"/>
+            <w:r>
+              <w:rPr>
+                <w:sz w:val="16"/>
+                <w:szCs w:val="16"/>
+              </w:rPr>
+              <w:t xml:space="preserve"> </w:t>
+            </w:r>
+            <w:proofErr w:type="spellStart"/>
+            <w:r>
+              <w:rPr>
+                <w:sz w:val="16"/>
+                <w:szCs w:val="16"/>
+              </w:rPr>
+              <w:t>numbers</w:t>
+            </w:r>
+            <w:proofErr w:type="spellEnd"/>
           </w:p>
         </w:tc>
         <w:tc>
@@ -999,6 +1260,37 @@
             </w:r>
           </w:p>
         </w:tc>
+        <w:tc>
+          <w:tcPr>
+            <w:tcW w:w="720" w:type="dxa"/>
+          </w:tcPr>
+          <w:p>
+            <w:pPr>
+              <w:widowControl w:val="0"/>
+              <w:pBdr>
+                <w:top w:val="nil"/>
+                <w:left w:val="nil"/>
+                <w:bottom w:val="nil"/>
+                <w:right w:val="nil"/>
+                <w:between w:val="nil"/>
+              </w:pBdr>
+              <w:spacing w:line="240" w:lineRule="auto"/>
+              <w:rPr>
+                <w:sz w:val="16"/>
+                <w:szCs w:val="16"/>
+              </w:rPr>
+            </w:pPr>
+            <w:proofErr w:type="spellStart"/>
+            <w:r>
+              <w:rPr>
+                <w:sz w:val="16"/>
+                <w:szCs w:val="16"/>
+              </w:rPr>
+              <w:t>Done</w:t>
+            </w:r>
+            <w:proofErr w:type="spellEnd"/>
+          </w:p>
+        </w:tc>
       </w:tr>
       <w:tr>
         <w:tc>
@@ -1072,8 +1364,33 @@
                 <w:sz w:val="16"/>
                 <w:szCs w:val="16"/>
               </w:rPr>
-              <w:t>Divide two numbers</w:t>
-            </w:r>
+              <w:t xml:space="preserve">Divide </w:t>
+            </w:r>
+            <w:proofErr w:type="spellStart"/>
+            <w:r>
+              <w:rPr>
+                <w:sz w:val="16"/>
+                <w:szCs w:val="16"/>
+              </w:rPr>
+              <w:t>two</w:t>
+            </w:r>
+            <w:proofErr w:type="spellEnd"/>
+            <w:r>
+              <w:rPr>
+                <w:sz w:val="16"/>
+                <w:szCs w:val="16"/>
+              </w:rPr>
+              <w:t xml:space="preserve"> </w:t>
+            </w:r>
+            <w:proofErr w:type="spellStart"/>
+            <w:r>
+              <w:rPr>
+                <w:sz w:val="16"/>
+                <w:szCs w:val="16"/>
+              </w:rPr>
+              <w:t>numbers</w:t>
+            </w:r>
+            <w:proofErr w:type="spellEnd"/>
           </w:p>
         </w:tc>
         <w:tc>
@@ -1190,6 +1507,37 @@
             </w:r>
           </w:p>
         </w:tc>
+        <w:tc>
+          <w:tcPr>
+            <w:tcW w:w="720" w:type="dxa"/>
+          </w:tcPr>
+          <w:p>
+            <w:pPr>
+              <w:widowControl w:val="0"/>
+              <w:pBdr>
+                <w:top w:val="nil"/>
+                <w:left w:val="nil"/>
+                <w:bottom w:val="nil"/>
+                <w:right w:val="nil"/>
+                <w:between w:val="nil"/>
+              </w:pBdr>
+              <w:spacing w:line="240" w:lineRule="auto"/>
+              <w:rPr>
+                <w:sz w:val="16"/>
+                <w:szCs w:val="16"/>
+              </w:rPr>
+            </w:pPr>
+            <w:proofErr w:type="spellStart"/>
+            <w:r>
+              <w:rPr>
+                <w:sz w:val="16"/>
+                <w:szCs w:val="16"/>
+              </w:rPr>
+              <w:t>Done</w:t>
+            </w:r>
+            <w:proofErr w:type="spellEnd"/>
+          </w:p>
+        </w:tc>
       </w:tr>
       <w:tr>
         <w:tc>
@@ -1381,6 +1729,35 @@
             </w:r>
           </w:p>
         </w:tc>
+        <w:tc>
+          <w:tcPr>
+            <w:tcW w:w="720" w:type="dxa"/>
+          </w:tcPr>
+          <w:p>
+            <w:pPr>
+              <w:widowControl w:val="0"/>
+              <w:pBdr>
+                <w:top w:val="nil"/>
+                <w:left w:val="nil"/>
+                <w:bottom w:val="nil"/>
+                <w:right w:val="nil"/>
+                <w:between w:val="nil"/>
+              </w:pBdr>
+              <w:spacing w:line="240" w:lineRule="auto"/>
+              <w:rPr>
+                <w:sz w:val="16"/>
+                <w:szCs w:val="16"/>
+              </w:rPr>
+            </w:pPr>
+            <w:r>
+              <w:rPr>
+                <w:sz w:val="16"/>
+                <w:szCs w:val="16"/>
+              </w:rPr>
+              <w:t>Next Sprint</w:t>
+            </w:r>
+          </w:p>
+        </w:tc>
       </w:tr>
       <w:tr>
         <w:tc>
@@ -1572,6 +1949,35 @@
             </w:r>
           </w:p>
         </w:tc>
+        <w:tc>
+          <w:tcPr>
+            <w:tcW w:w="720" w:type="dxa"/>
+          </w:tcPr>
+          <w:p>
+            <w:pPr>
+              <w:widowControl w:val="0"/>
+              <w:pBdr>
+                <w:top w:val="nil"/>
+                <w:left w:val="nil"/>
+                <w:bottom w:val="nil"/>
+                <w:right w:val="nil"/>
+                <w:between w:val="nil"/>
+              </w:pBdr>
+              <w:spacing w:line="240" w:lineRule="auto"/>
+              <w:rPr>
+                <w:sz w:val="16"/>
+                <w:szCs w:val="16"/>
+              </w:rPr>
+            </w:pPr>
+            <w:r>
+              <w:rPr>
+                <w:sz w:val="16"/>
+                <w:szCs w:val="16"/>
+              </w:rPr>
+              <w:t>Next Sprint</w:t>
+            </w:r>
+          </w:p>
+        </w:tc>
       </w:tr>
       <w:tr>
         <w:tc>
@@ -1763,6 +2169,37 @@
             </w:r>
           </w:p>
         </w:tc>
+        <w:tc>
+          <w:tcPr>
+            <w:tcW w:w="720" w:type="dxa"/>
+          </w:tcPr>
+          <w:p>
+            <w:pPr>
+              <w:widowControl w:val="0"/>
+              <w:pBdr>
+                <w:top w:val="nil"/>
+                <w:left w:val="nil"/>
+                <w:bottom w:val="nil"/>
+                <w:right w:val="nil"/>
+                <w:between w:val="nil"/>
+              </w:pBdr>
+              <w:spacing w:line="240" w:lineRule="auto"/>
+              <w:rPr>
+                <w:sz w:val="16"/>
+                <w:szCs w:val="16"/>
+              </w:rPr>
+            </w:pPr>
+            <w:proofErr w:type="spellStart"/>
+            <w:r>
+              <w:rPr>
+                <w:sz w:val="16"/>
+                <w:szCs w:val="16"/>
+              </w:rPr>
+              <w:t>Done</w:t>
+            </w:r>
+            <w:proofErr w:type="spellEnd"/>
+          </w:p>
+        </w:tc>
       </w:tr>
       <w:tr>
         <w:tc>
@@ -1835,7 +2272,23 @@
                 <w:sz w:val="16"/>
                 <w:szCs w:val="16"/>
               </w:rPr>
-              <w:t>Clear the numbers stack</w:t>
+              <w:t xml:space="preserve">Clear the </w:t>
+            </w:r>
+            <w:proofErr w:type="spellStart"/>
+            <w:r>
+              <w:rPr>
+                <w:sz w:val="16"/>
+                <w:szCs w:val="16"/>
+              </w:rPr>
+              <w:t>numbers</w:t>
+            </w:r>
+            <w:proofErr w:type="spellEnd"/>
+            <w:r>
+              <w:rPr>
+                <w:sz w:val="16"/>
+                <w:szCs w:val="16"/>
+              </w:rPr>
+              <w:t xml:space="preserve"> stack</w:t>
             </w:r>
           </w:p>
         </w:tc>
@@ -1952,6 +2405,35 @@
             </w:r>
           </w:p>
         </w:tc>
+        <w:tc>
+          <w:tcPr>
+            <w:tcW w:w="720" w:type="dxa"/>
+          </w:tcPr>
+          <w:p>
+            <w:pPr>
+              <w:widowControl w:val="0"/>
+              <w:pBdr>
+                <w:top w:val="nil"/>
+                <w:left w:val="nil"/>
+                <w:bottom w:val="nil"/>
+                <w:right w:val="nil"/>
+                <w:between w:val="nil"/>
+              </w:pBdr>
+              <w:spacing w:line="240" w:lineRule="auto"/>
+              <w:rPr>
+                <w:sz w:val="16"/>
+                <w:szCs w:val="16"/>
+              </w:rPr>
+            </w:pPr>
+            <w:r>
+              <w:rPr>
+                <w:sz w:val="16"/>
+                <w:szCs w:val="16"/>
+              </w:rPr>
+              <w:t>Next Sprint</w:t>
+            </w:r>
+          </w:p>
+        </w:tc>
       </w:tr>
       <w:tr>
         <w:tc>
@@ -2137,6 +2619,35 @@
             </w:r>
           </w:p>
         </w:tc>
+        <w:tc>
+          <w:tcPr>
+            <w:tcW w:w="720" w:type="dxa"/>
+          </w:tcPr>
+          <w:p>
+            <w:pPr>
+              <w:widowControl w:val="0"/>
+              <w:pBdr>
+                <w:top w:val="nil"/>
+                <w:left w:val="nil"/>
+                <w:bottom w:val="nil"/>
+                <w:right w:val="nil"/>
+                <w:between w:val="nil"/>
+              </w:pBdr>
+              <w:spacing w:line="240" w:lineRule="auto"/>
+              <w:rPr>
+                <w:sz w:val="16"/>
+                <w:szCs w:val="16"/>
+              </w:rPr>
+            </w:pPr>
+            <w:r>
+              <w:rPr>
+                <w:sz w:val="16"/>
+                <w:szCs w:val="16"/>
+              </w:rPr>
+              <w:t>Next Sprint</w:t>
+            </w:r>
+          </w:p>
+        </w:tc>
       </w:tr>
       <w:tr>
         <w:tc>
@@ -2328,6 +2839,35 @@
             </w:r>
           </w:p>
         </w:tc>
+        <w:tc>
+          <w:tcPr>
+            <w:tcW w:w="720" w:type="dxa"/>
+          </w:tcPr>
+          <w:p>
+            <w:pPr>
+              <w:widowControl w:val="0"/>
+              <w:pBdr>
+                <w:top w:val="nil"/>
+                <w:left w:val="nil"/>
+                <w:bottom w:val="nil"/>
+                <w:right w:val="nil"/>
+                <w:between w:val="nil"/>
+              </w:pBdr>
+              <w:spacing w:line="240" w:lineRule="auto"/>
+              <w:rPr>
+                <w:sz w:val="16"/>
+                <w:szCs w:val="16"/>
+              </w:rPr>
+            </w:pPr>
+            <w:r>
+              <w:rPr>
+                <w:sz w:val="16"/>
+                <w:szCs w:val="16"/>
+              </w:rPr>
+              <w:t>Next Sprint</w:t>
+            </w:r>
+          </w:p>
+        </w:tc>
       </w:tr>
       <w:tr>
         <w:tc>
@@ -2519,6 +3059,35 @@
             </w:r>
           </w:p>
         </w:tc>
+        <w:tc>
+          <w:tcPr>
+            <w:tcW w:w="720" w:type="dxa"/>
+          </w:tcPr>
+          <w:p>
+            <w:pPr>
+              <w:widowControl w:val="0"/>
+              <w:pBdr>
+                <w:top w:val="nil"/>
+                <w:left w:val="nil"/>
+                <w:bottom w:val="nil"/>
+                <w:right w:val="nil"/>
+                <w:between w:val="nil"/>
+              </w:pBdr>
+              <w:spacing w:line="240" w:lineRule="auto"/>
+              <w:rPr>
+                <w:sz w:val="16"/>
+                <w:szCs w:val="16"/>
+              </w:rPr>
+            </w:pPr>
+            <w:r>
+              <w:rPr>
+                <w:sz w:val="16"/>
+                <w:szCs w:val="16"/>
+              </w:rPr>
+              <w:t>Next Sprint</w:t>
+            </w:r>
+          </w:p>
+        </w:tc>
       </w:tr>
       <w:tr>
         <w:tc>
@@ -2710,6 +3279,35 @@
             </w:r>
           </w:p>
         </w:tc>
+        <w:tc>
+          <w:tcPr>
+            <w:tcW w:w="720" w:type="dxa"/>
+          </w:tcPr>
+          <w:p>
+            <w:pPr>
+              <w:widowControl w:val="0"/>
+              <w:pBdr>
+                <w:top w:val="nil"/>
+                <w:left w:val="nil"/>
+                <w:bottom w:val="nil"/>
+                <w:right w:val="nil"/>
+                <w:between w:val="nil"/>
+              </w:pBdr>
+              <w:spacing w:line="240" w:lineRule="auto"/>
+              <w:rPr>
+                <w:sz w:val="16"/>
+                <w:szCs w:val="16"/>
+              </w:rPr>
+            </w:pPr>
+            <w:r>
+              <w:rPr>
+                <w:sz w:val="16"/>
+                <w:szCs w:val="16"/>
+              </w:rPr>
+              <w:t>Next Sprint</w:t>
+            </w:r>
+          </w:p>
+        </w:tc>
       </w:tr>
       <w:tr>
         <w:tc>
@@ -2901,6 +3499,35 @@
             </w:r>
           </w:p>
         </w:tc>
+        <w:tc>
+          <w:tcPr>
+            <w:tcW w:w="720" w:type="dxa"/>
+          </w:tcPr>
+          <w:p>
+            <w:pPr>
+              <w:widowControl w:val="0"/>
+              <w:pBdr>
+                <w:top w:val="nil"/>
+                <w:left w:val="nil"/>
+                <w:bottom w:val="nil"/>
+                <w:right w:val="nil"/>
+                <w:between w:val="nil"/>
+              </w:pBdr>
+              <w:spacing w:line="240" w:lineRule="auto"/>
+              <w:rPr>
+                <w:sz w:val="16"/>
+                <w:szCs w:val="16"/>
+              </w:rPr>
+            </w:pPr>
+            <w:r>
+              <w:rPr>
+                <w:sz w:val="16"/>
+                <w:szCs w:val="16"/>
+              </w:rPr>
+              <w:t>Next Sprint</w:t>
+            </w:r>
+          </w:p>
+        </w:tc>
       </w:tr>
       <w:tr>
         <w:tc>
@@ -3092,6 +3719,35 @@
             </w:r>
           </w:p>
         </w:tc>
+        <w:tc>
+          <w:tcPr>
+            <w:tcW w:w="720" w:type="dxa"/>
+          </w:tcPr>
+          <w:p>
+            <w:pPr>
+              <w:widowControl w:val="0"/>
+              <w:pBdr>
+                <w:top w:val="nil"/>
+                <w:left w:val="nil"/>
+                <w:bottom w:val="nil"/>
+                <w:right w:val="nil"/>
+                <w:between w:val="nil"/>
+              </w:pBdr>
+              <w:spacing w:line="240" w:lineRule="auto"/>
+              <w:rPr>
+                <w:sz w:val="16"/>
+                <w:szCs w:val="16"/>
+              </w:rPr>
+            </w:pPr>
+            <w:r>
+              <w:rPr>
+                <w:sz w:val="16"/>
+                <w:szCs w:val="16"/>
+              </w:rPr>
+              <w:t>Next Sprint</w:t>
+            </w:r>
+          </w:p>
+        </w:tc>
       </w:tr>
       <w:tr>
         <w:tc>
@@ -3283,6 +3939,35 @@
             </w:r>
           </w:p>
         </w:tc>
+        <w:tc>
+          <w:tcPr>
+            <w:tcW w:w="720" w:type="dxa"/>
+          </w:tcPr>
+          <w:p>
+            <w:pPr>
+              <w:widowControl w:val="0"/>
+              <w:pBdr>
+                <w:top w:val="nil"/>
+                <w:left w:val="nil"/>
+                <w:bottom w:val="nil"/>
+                <w:right w:val="nil"/>
+                <w:between w:val="nil"/>
+              </w:pBdr>
+              <w:spacing w:line="240" w:lineRule="auto"/>
+              <w:rPr>
+                <w:sz w:val="16"/>
+                <w:szCs w:val="16"/>
+              </w:rPr>
+            </w:pPr>
+            <w:r>
+              <w:rPr>
+                <w:sz w:val="16"/>
+                <w:szCs w:val="16"/>
+              </w:rPr>
+              <w:t>Next Sprint</w:t>
+            </w:r>
+          </w:p>
+        </w:tc>
       </w:tr>
       <w:tr>
         <w:tc>
@@ -3494,6 +4179,43 @@
             </w:r>
           </w:p>
         </w:tc>
+        <w:tc>
+          <w:tcPr>
+            <w:tcW w:w="720" w:type="dxa"/>
+          </w:tcPr>
+          <w:p>
+            <w:pPr>
+              <w:widowControl w:val="0"/>
+              <w:pBdr>
+                <w:top w:val="nil"/>
+                <w:left w:val="nil"/>
+                <w:bottom w:val="nil"/>
+                <w:right w:val="nil"/>
+                <w:between w:val="nil"/>
+              </w:pBdr>
+              <w:spacing w:line="240" w:lineRule="auto"/>
+              <w:rPr>
+                <w:sz w:val="16"/>
+                <w:szCs w:val="16"/>
+              </w:rPr>
+            </w:pPr>
+            <w:r>
+              <w:rPr>
+                <w:sz w:val="16"/>
+                <w:szCs w:val="16"/>
+              </w:rPr>
+              <w:t xml:space="preserve">Next </w:t>
+            </w:r>
+            <w:r>
+              <w:rPr>
+                <w:sz w:val="16"/>
+                <w:szCs w:val="16"/>
+              </w:rPr>
+              <w:lastRenderedPageBreak/>
+              <w:t>Sprint</w:t>
+            </w:r>
+          </w:p>
+        </w:tc>
       </w:tr>
       <w:tr>
         <w:tc>
@@ -3685,6 +4407,28 @@
             </w:r>
           </w:p>
         </w:tc>
+        <w:tc>
+          <w:tcPr>
+            <w:tcW w:w="720" w:type="dxa"/>
+          </w:tcPr>
+          <w:p>
+            <w:pPr>
+              <w:widowControl w:val="0"/>
+              <w:pBdr>
+                <w:top w:val="nil"/>
+                <w:left w:val="nil"/>
+                <w:bottom w:val="nil"/>
+                <w:right w:val="nil"/>
+                <w:between w:val="nil"/>
+              </w:pBdr>
+              <w:spacing w:line="240" w:lineRule="auto"/>
+              <w:rPr>
+                <w:sz w:val="16"/>
+                <w:szCs w:val="16"/>
+              </w:rPr>
+            </w:pPr>
+          </w:p>
+        </w:tc>
       </w:tr>
       <w:tr>
         <w:tc>
@@ -3876,6 +4620,28 @@
             </w:r>
           </w:p>
         </w:tc>
+        <w:tc>
+          <w:tcPr>
+            <w:tcW w:w="720" w:type="dxa"/>
+          </w:tcPr>
+          <w:p>
+            <w:pPr>
+              <w:widowControl w:val="0"/>
+              <w:pBdr>
+                <w:top w:val="nil"/>
+                <w:left w:val="nil"/>
+                <w:bottom w:val="nil"/>
+                <w:right w:val="nil"/>
+                <w:between w:val="nil"/>
+              </w:pBdr>
+              <w:spacing w:line="240" w:lineRule="auto"/>
+              <w:rPr>
+                <w:sz w:val="16"/>
+                <w:szCs w:val="16"/>
+              </w:rPr>
+            </w:pPr>
+          </w:p>
+        </w:tc>
       </w:tr>
       <w:tr>
         <w:tc>
@@ -4067,6 +4833,28 @@
             </w:r>
           </w:p>
         </w:tc>
+        <w:tc>
+          <w:tcPr>
+            <w:tcW w:w="720" w:type="dxa"/>
+          </w:tcPr>
+          <w:p>
+            <w:pPr>
+              <w:widowControl w:val="0"/>
+              <w:pBdr>
+                <w:top w:val="nil"/>
+                <w:left w:val="nil"/>
+                <w:bottom w:val="nil"/>
+                <w:right w:val="nil"/>
+                <w:between w:val="nil"/>
+              </w:pBdr>
+              <w:spacing w:line="240" w:lineRule="auto"/>
+              <w:rPr>
+                <w:sz w:val="16"/>
+                <w:szCs w:val="16"/>
+              </w:rPr>
+            </w:pPr>
+          </w:p>
+        </w:tc>
       </w:tr>
       <w:tr>
         <w:tc>
@@ -4258,6 +5046,28 @@
             </w:r>
           </w:p>
         </w:tc>
+        <w:tc>
+          <w:tcPr>
+            <w:tcW w:w="720" w:type="dxa"/>
+          </w:tcPr>
+          <w:p>
+            <w:pPr>
+              <w:widowControl w:val="0"/>
+              <w:pBdr>
+                <w:top w:val="nil"/>
+                <w:left w:val="nil"/>
+                <w:bottom w:val="nil"/>
+                <w:right w:val="nil"/>
+                <w:between w:val="nil"/>
+              </w:pBdr>
+              <w:spacing w:line="240" w:lineRule="auto"/>
+              <w:rPr>
+                <w:sz w:val="16"/>
+                <w:szCs w:val="16"/>
+              </w:rPr>
+            </w:pPr>
+          </w:p>
+        </w:tc>
       </w:tr>
       <w:tr>
         <w:tc>
@@ -4449,6 +5259,28 @@
             </w:r>
           </w:p>
         </w:tc>
+        <w:tc>
+          <w:tcPr>
+            <w:tcW w:w="720" w:type="dxa"/>
+          </w:tcPr>
+          <w:p>
+            <w:pPr>
+              <w:widowControl w:val="0"/>
+              <w:pBdr>
+                <w:top w:val="nil"/>
+                <w:left w:val="nil"/>
+                <w:bottom w:val="nil"/>
+                <w:right w:val="nil"/>
+                <w:between w:val="nil"/>
+              </w:pBdr>
+              <w:spacing w:line="240" w:lineRule="auto"/>
+              <w:rPr>
+                <w:sz w:val="16"/>
+                <w:szCs w:val="16"/>
+              </w:rPr>
+            </w:pPr>
+          </w:p>
+        </w:tc>
       </w:tr>
       <w:tr>
         <w:tc>
@@ -4600,8 +5432,18 @@
                 <w:szCs w:val="16"/>
                 <w:lang w:val="en-US"/>
               </w:rPr>
-              <w:t>AS A user I WANT TO modify the sequence of operations of a user-defined operation SO I CAN edit its behaviour</w:t>
-            </w:r>
+              <w:t xml:space="preserve">AS A user I WANT TO modify the sequence of operations of a user-defined operation SO I CAN edit its </w:t>
+            </w:r>
+            <w:proofErr w:type="spellStart"/>
+            <w:r>
+              <w:rPr>
+                <w:sz w:val="16"/>
+                <w:szCs w:val="16"/>
+                <w:lang w:val="en-US"/>
+              </w:rPr>
+              <w:t>behaviour</w:t>
+            </w:r>
+            <w:proofErr w:type="spellEnd"/>
           </w:p>
         </w:tc>
         <w:tc>
@@ -4638,6 +5480,28 @@
               </w:rPr>
               <w:t>5</w:t>
             </w:r>
+          </w:p>
+        </w:tc>
+        <w:tc>
+          <w:tcPr>
+            <w:tcW w:w="720" w:type="dxa"/>
+          </w:tcPr>
+          <w:p>
+            <w:pPr>
+              <w:widowControl w:val="0"/>
+              <w:pBdr>
+                <w:top w:val="nil"/>
+                <w:left w:val="nil"/>
+                <w:bottom w:val="nil"/>
+                <w:right w:val="nil"/>
+                <w:between w:val="nil"/>
+              </w:pBdr>
+              <w:spacing w:line="240" w:lineRule="auto"/>
+              <w:rPr>
+                <w:sz w:val="16"/>
+                <w:szCs w:val="16"/>
+              </w:rPr>
+            </w:pPr>
           </w:p>
         </w:tc>
       </w:tr>
@@ -4831,6 +5695,28 @@
             </w:r>
           </w:p>
         </w:tc>
+        <w:tc>
+          <w:tcPr>
+            <w:tcW w:w="720" w:type="dxa"/>
+          </w:tcPr>
+          <w:p>
+            <w:pPr>
+              <w:widowControl w:val="0"/>
+              <w:pBdr>
+                <w:top w:val="nil"/>
+                <w:left w:val="nil"/>
+                <w:bottom w:val="nil"/>
+                <w:right w:val="nil"/>
+                <w:between w:val="nil"/>
+              </w:pBdr>
+              <w:spacing w:line="240" w:lineRule="auto"/>
+              <w:rPr>
+                <w:sz w:val="16"/>
+                <w:szCs w:val="16"/>
+              </w:rPr>
+            </w:pPr>
+          </w:p>
+        </w:tc>
       </w:tr>
       <w:tr>
         <w:tc>
@@ -4924,13 +5810,31 @@
                 <w:szCs w:val="16"/>
               </w:rPr>
             </w:pPr>
-            <w:r>
-              <w:rPr>
-                <w:sz w:val="16"/>
-                <w:szCs w:val="16"/>
-              </w:rPr>
-              <w:t>fined operations</w:t>
-            </w:r>
+            <w:proofErr w:type="spellStart"/>
+            <w:r>
+              <w:rPr>
+                <w:sz w:val="16"/>
+                <w:szCs w:val="16"/>
+              </w:rPr>
+              <w:t>fined</w:t>
+            </w:r>
+            <w:proofErr w:type="spellEnd"/>
+            <w:r>
+              <w:rPr>
+                <w:sz w:val="16"/>
+                <w:szCs w:val="16"/>
+              </w:rPr>
+              <w:t xml:space="preserve"> </w:t>
+            </w:r>
+            <w:proofErr w:type="spellStart"/>
+            <w:r>
+              <w:rPr>
+                <w:sz w:val="16"/>
+                <w:szCs w:val="16"/>
+              </w:rPr>
+              <w:t>operations</w:t>
+            </w:r>
+            <w:proofErr w:type="spellEnd"/>
           </w:p>
         </w:tc>
         <w:tc>
@@ -5046,6 +5950,28 @@
             </w:r>
           </w:p>
         </w:tc>
+        <w:tc>
+          <w:tcPr>
+            <w:tcW w:w="720" w:type="dxa"/>
+          </w:tcPr>
+          <w:p>
+            <w:pPr>
+              <w:widowControl w:val="0"/>
+              <w:pBdr>
+                <w:top w:val="nil"/>
+                <w:left w:val="nil"/>
+                <w:bottom w:val="nil"/>
+                <w:right w:val="nil"/>
+                <w:between w:val="nil"/>
+              </w:pBdr>
+              <w:spacing w:line="240" w:lineRule="auto"/>
+              <w:rPr>
+                <w:sz w:val="16"/>
+                <w:szCs w:val="16"/>
+              </w:rPr>
+            </w:pPr>
+          </w:p>
+        </w:tc>
       </w:tr>
       <w:tr>
         <w:tc>
@@ -5237,6 +6163,28 @@
             </w:r>
           </w:p>
         </w:tc>
+        <w:tc>
+          <w:tcPr>
+            <w:tcW w:w="720" w:type="dxa"/>
+          </w:tcPr>
+          <w:p>
+            <w:pPr>
+              <w:widowControl w:val="0"/>
+              <w:pBdr>
+                <w:top w:val="nil"/>
+                <w:left w:val="nil"/>
+                <w:bottom w:val="nil"/>
+                <w:right w:val="nil"/>
+                <w:between w:val="nil"/>
+              </w:pBdr>
+              <w:spacing w:line="240" w:lineRule="auto"/>
+              <w:rPr>
+                <w:sz w:val="16"/>
+                <w:szCs w:val="16"/>
+              </w:rPr>
+            </w:pPr>
+          </w:p>
+        </w:tc>
       </w:tr>
       <w:tr>
         <w:tc>
@@ -5428,6 +6376,28 @@
             </w:r>
           </w:p>
         </w:tc>
+        <w:tc>
+          <w:tcPr>
+            <w:tcW w:w="720" w:type="dxa"/>
+          </w:tcPr>
+          <w:p>
+            <w:pPr>
+              <w:widowControl w:val="0"/>
+              <w:pBdr>
+                <w:top w:val="nil"/>
+                <w:left w:val="nil"/>
+                <w:bottom w:val="nil"/>
+                <w:right w:val="nil"/>
+                <w:between w:val="nil"/>
+              </w:pBdr>
+              <w:spacing w:line="240" w:lineRule="auto"/>
+              <w:rPr>
+                <w:sz w:val="16"/>
+                <w:szCs w:val="16"/>
+              </w:rPr>
+            </w:pPr>
+          </w:p>
+        </w:tc>
       </w:tr>
       <w:tr>
         <w:tc>
@@ -5617,6 +6587,28 @@
               </w:rPr>
               <w:t>1</w:t>
             </w:r>
+          </w:p>
+        </w:tc>
+        <w:tc>
+          <w:tcPr>
+            <w:tcW w:w="720" w:type="dxa"/>
+          </w:tcPr>
+          <w:p>
+            <w:pPr>
+              <w:widowControl w:val="0"/>
+              <w:pBdr>
+                <w:top w:val="nil"/>
+                <w:left w:val="nil"/>
+                <w:bottom w:val="nil"/>
+                <w:right w:val="nil"/>
+                <w:between w:val="nil"/>
+              </w:pBdr>
+              <w:spacing w:line="240" w:lineRule="auto"/>
+              <w:rPr>
+                <w:sz w:val="16"/>
+                <w:szCs w:val="16"/>
+              </w:rPr>
+            </w:pPr>
           </w:p>
         </w:tc>
       </w:tr>
@@ -6138,13 +7130,31 @@
                 <w:szCs w:val="16"/>
               </w:rPr>
             </w:pPr>
-            <w:r>
-              <w:rPr>
-                <w:sz w:val="16"/>
-                <w:szCs w:val="16"/>
-              </w:rPr>
-              <w:t>Assigned to member</w:t>
-            </w:r>
+            <w:proofErr w:type="spellStart"/>
+            <w:r>
+              <w:rPr>
+                <w:sz w:val="16"/>
+                <w:szCs w:val="16"/>
+              </w:rPr>
+              <w:t>Assigned</w:t>
+            </w:r>
+            <w:proofErr w:type="spellEnd"/>
+            <w:r>
+              <w:rPr>
+                <w:sz w:val="16"/>
+                <w:szCs w:val="16"/>
+              </w:rPr>
+              <w:t xml:space="preserve"> to </w:t>
+            </w:r>
+            <w:proofErr w:type="spellStart"/>
+            <w:r>
+              <w:rPr>
+                <w:sz w:val="16"/>
+                <w:szCs w:val="16"/>
+              </w:rPr>
+              <w:t>member</w:t>
+            </w:r>
+            <w:proofErr w:type="spellEnd"/>
           </w:p>
         </w:tc>
       </w:tr>
@@ -6212,13 +7222,47 @@
                 <w:szCs w:val="16"/>
               </w:rPr>
             </w:pPr>
-            <w:r>
-              <w:rPr>
-                <w:sz w:val="16"/>
-                <w:szCs w:val="16"/>
-              </w:rPr>
-              <w:t>Insert Complex Number</w:t>
-            </w:r>
+            <w:proofErr w:type="spellStart"/>
+            <w:r>
+              <w:rPr>
+                <w:sz w:val="16"/>
+                <w:szCs w:val="16"/>
+              </w:rPr>
+              <w:t>Insert</w:t>
+            </w:r>
+            <w:proofErr w:type="spellEnd"/>
+            <w:r>
+              <w:rPr>
+                <w:sz w:val="16"/>
+                <w:szCs w:val="16"/>
+              </w:rPr>
+              <w:t xml:space="preserve"> </w:t>
+            </w:r>
+            <w:proofErr w:type="spellStart"/>
+            <w:r>
+              <w:rPr>
+                <w:sz w:val="16"/>
+                <w:szCs w:val="16"/>
+              </w:rPr>
+              <w:t>Complex</w:t>
+            </w:r>
+            <w:proofErr w:type="spellEnd"/>
+            <w:r>
+              <w:rPr>
+                <w:sz w:val="16"/>
+                <w:szCs w:val="16"/>
+              </w:rPr>
+              <w:t xml:space="preserve"> </w:t>
+            </w:r>
+            <w:proofErr w:type="spellStart"/>
+            <w:r>
+              <w:rPr>
+                <w:sz w:val="16"/>
+                <w:szCs w:val="16"/>
+              </w:rPr>
+              <w:t>Number</w:t>
+            </w:r>
+            <w:proofErr w:type="spellEnd"/>
           </w:p>
         </w:tc>
         <w:tc>
@@ -6253,7 +7297,23 @@
                 <w:sz w:val="16"/>
                 <w:szCs w:val="16"/>
               </w:rPr>
-              <w:t xml:space="preserve">US:1.1 Create Class ComplexNumber </w:t>
+              <w:t xml:space="preserve">US:1.1 Create Class </w:t>
+            </w:r>
+            <w:proofErr w:type="spellStart"/>
+            <w:r>
+              <w:rPr>
+                <w:sz w:val="16"/>
+                <w:szCs w:val="16"/>
+              </w:rPr>
+              <w:t>ComplexNumber</w:t>
+            </w:r>
+            <w:proofErr w:type="spellEnd"/>
+            <w:r>
+              <w:rPr>
+                <w:sz w:val="16"/>
+                <w:szCs w:val="16"/>
+              </w:rPr>
+              <w:t xml:space="preserve"> </w:t>
             </w:r>
           </w:p>
         </w:tc>
@@ -6394,13 +7454,47 @@
                 <w:szCs w:val="16"/>
               </w:rPr>
             </w:pPr>
-            <w:r>
-              <w:rPr>
-                <w:sz w:val="16"/>
-                <w:szCs w:val="16"/>
-              </w:rPr>
-              <w:t>Insert Complex Number</w:t>
-            </w:r>
+            <w:proofErr w:type="spellStart"/>
+            <w:r>
+              <w:rPr>
+                <w:sz w:val="16"/>
+                <w:szCs w:val="16"/>
+              </w:rPr>
+              <w:t>Insert</w:t>
+            </w:r>
+            <w:proofErr w:type="spellEnd"/>
+            <w:r>
+              <w:rPr>
+                <w:sz w:val="16"/>
+                <w:szCs w:val="16"/>
+              </w:rPr>
+              <w:t xml:space="preserve"> </w:t>
+            </w:r>
+            <w:proofErr w:type="spellStart"/>
+            <w:r>
+              <w:rPr>
+                <w:sz w:val="16"/>
+                <w:szCs w:val="16"/>
+              </w:rPr>
+              <w:t>Complex</w:t>
+            </w:r>
+            <w:proofErr w:type="spellEnd"/>
+            <w:r>
+              <w:rPr>
+                <w:sz w:val="16"/>
+                <w:szCs w:val="16"/>
+              </w:rPr>
+              <w:t xml:space="preserve"> </w:t>
+            </w:r>
+            <w:proofErr w:type="spellStart"/>
+            <w:r>
+              <w:rPr>
+                <w:sz w:val="16"/>
+                <w:szCs w:val="16"/>
+              </w:rPr>
+              <w:t>Number</w:t>
+            </w:r>
+            <w:proofErr w:type="spellEnd"/>
           </w:p>
         </w:tc>
         <w:tc>
@@ -6437,7 +7531,25 @@
                 <w:szCs w:val="16"/>
                 <w:lang w:val="en-US"/>
               </w:rPr>
-              <w:t xml:space="preserve">US:1.2 Make utility methods for class ComplexNumber </w:t>
+              <w:t xml:space="preserve">US:1.2 Make utility methods for class </w:t>
+            </w:r>
+            <w:proofErr w:type="spellStart"/>
+            <w:r>
+              <w:rPr>
+                <w:sz w:val="16"/>
+                <w:szCs w:val="16"/>
+                <w:lang w:val="en-US"/>
+              </w:rPr>
+              <w:t>ComplexNumber</w:t>
+            </w:r>
+            <w:proofErr w:type="spellEnd"/>
+            <w:r>
+              <w:rPr>
+                <w:sz w:val="16"/>
+                <w:szCs w:val="16"/>
+                <w:lang w:val="en-US"/>
+              </w:rPr>
+              <w:t xml:space="preserve"> </w:t>
             </w:r>
           </w:p>
         </w:tc>
@@ -6578,13 +7690,47 @@
                 <w:szCs w:val="16"/>
               </w:rPr>
             </w:pPr>
-            <w:r>
-              <w:rPr>
-                <w:sz w:val="16"/>
-                <w:szCs w:val="16"/>
-              </w:rPr>
-              <w:t>Insert Complex Number</w:t>
-            </w:r>
+            <w:proofErr w:type="spellStart"/>
+            <w:r>
+              <w:rPr>
+                <w:sz w:val="16"/>
+                <w:szCs w:val="16"/>
+              </w:rPr>
+              <w:t>Insert</w:t>
+            </w:r>
+            <w:proofErr w:type="spellEnd"/>
+            <w:r>
+              <w:rPr>
+                <w:sz w:val="16"/>
+                <w:szCs w:val="16"/>
+              </w:rPr>
+              <w:t xml:space="preserve"> </w:t>
+            </w:r>
+            <w:proofErr w:type="spellStart"/>
+            <w:r>
+              <w:rPr>
+                <w:sz w:val="16"/>
+                <w:szCs w:val="16"/>
+              </w:rPr>
+              <w:t>Complex</w:t>
+            </w:r>
+            <w:proofErr w:type="spellEnd"/>
+            <w:r>
+              <w:rPr>
+                <w:sz w:val="16"/>
+                <w:szCs w:val="16"/>
+              </w:rPr>
+              <w:t xml:space="preserve"> </w:t>
+            </w:r>
+            <w:proofErr w:type="spellStart"/>
+            <w:r>
+              <w:rPr>
+                <w:sz w:val="16"/>
+                <w:szCs w:val="16"/>
+              </w:rPr>
+              <w:t>Number</w:t>
+            </w:r>
+            <w:proofErr w:type="spellEnd"/>
           </w:p>
         </w:tc>
         <w:tc>
@@ -6621,7 +7767,25 @@
                 <w:szCs w:val="16"/>
                 <w:lang w:val="en-US"/>
               </w:rPr>
-              <w:t xml:space="preserve">US 1.3: Creation of a JFrame </w:t>
+              <w:t xml:space="preserve">US 1.3: Creation of a </w:t>
+            </w:r>
+            <w:proofErr w:type="spellStart"/>
+            <w:r>
+              <w:rPr>
+                <w:sz w:val="16"/>
+                <w:szCs w:val="16"/>
+                <w:lang w:val="en-US"/>
+              </w:rPr>
+              <w:t>JFrame</w:t>
+            </w:r>
+            <w:proofErr w:type="spellEnd"/>
+            <w:r>
+              <w:rPr>
+                <w:sz w:val="16"/>
+                <w:szCs w:val="16"/>
+                <w:lang w:val="en-US"/>
+              </w:rPr>
+              <w:t xml:space="preserve"> </w:t>
             </w:r>
           </w:p>
         </w:tc>
@@ -6762,13 +7926,47 @@
                 <w:szCs w:val="16"/>
               </w:rPr>
             </w:pPr>
-            <w:r>
-              <w:rPr>
-                <w:sz w:val="16"/>
-                <w:szCs w:val="16"/>
-              </w:rPr>
-              <w:t>Insert Complex Number</w:t>
-            </w:r>
+            <w:proofErr w:type="spellStart"/>
+            <w:r>
+              <w:rPr>
+                <w:sz w:val="16"/>
+                <w:szCs w:val="16"/>
+              </w:rPr>
+              <w:t>Insert</w:t>
+            </w:r>
+            <w:proofErr w:type="spellEnd"/>
+            <w:r>
+              <w:rPr>
+                <w:sz w:val="16"/>
+                <w:szCs w:val="16"/>
+              </w:rPr>
+              <w:t xml:space="preserve"> </w:t>
+            </w:r>
+            <w:proofErr w:type="spellStart"/>
+            <w:r>
+              <w:rPr>
+                <w:sz w:val="16"/>
+                <w:szCs w:val="16"/>
+              </w:rPr>
+              <w:t>Complex</w:t>
+            </w:r>
+            <w:proofErr w:type="spellEnd"/>
+            <w:r>
+              <w:rPr>
+                <w:sz w:val="16"/>
+                <w:szCs w:val="16"/>
+              </w:rPr>
+              <w:t xml:space="preserve"> </w:t>
+            </w:r>
+            <w:proofErr w:type="spellStart"/>
+            <w:r>
+              <w:rPr>
+                <w:sz w:val="16"/>
+                <w:szCs w:val="16"/>
+              </w:rPr>
+              <w:t>Number</w:t>
+            </w:r>
+            <w:proofErr w:type="spellEnd"/>
           </w:p>
         </w:tc>
         <w:tc>
@@ -6805,7 +8003,43 @@
                 <w:szCs w:val="16"/>
                 <w:lang w:val="en-US"/>
               </w:rPr>
-              <w:t xml:space="preserve">US 1.4: Create an input TextField in JFrame and check inputs </w:t>
+              <w:t xml:space="preserve">US 1.4: Create an input </w:t>
+            </w:r>
+            <w:proofErr w:type="spellStart"/>
+            <w:r>
+              <w:rPr>
+                <w:sz w:val="16"/>
+                <w:szCs w:val="16"/>
+                <w:lang w:val="en-US"/>
+              </w:rPr>
+              <w:t>TextField</w:t>
+            </w:r>
+            <w:proofErr w:type="spellEnd"/>
+            <w:r>
+              <w:rPr>
+                <w:sz w:val="16"/>
+                <w:szCs w:val="16"/>
+                <w:lang w:val="en-US"/>
+              </w:rPr>
+              <w:t xml:space="preserve"> in </w:t>
+            </w:r>
+            <w:proofErr w:type="spellStart"/>
+            <w:r>
+              <w:rPr>
+                <w:sz w:val="16"/>
+                <w:szCs w:val="16"/>
+                <w:lang w:val="en-US"/>
+              </w:rPr>
+              <w:t>JFrame</w:t>
+            </w:r>
+            <w:proofErr w:type="spellEnd"/>
+            <w:r>
+              <w:rPr>
+                <w:sz w:val="16"/>
+                <w:szCs w:val="16"/>
+                <w:lang w:val="en-US"/>
+              </w:rPr>
+              <w:t xml:space="preserve"> and check inputs </w:t>
             </w:r>
           </w:p>
         </w:tc>
@@ -6946,13 +8180,47 @@
                 <w:szCs w:val="16"/>
               </w:rPr>
             </w:pPr>
-            <w:r>
-              <w:rPr>
-                <w:sz w:val="16"/>
-                <w:szCs w:val="16"/>
-              </w:rPr>
-              <w:t>Insert Complex Number</w:t>
-            </w:r>
+            <w:proofErr w:type="spellStart"/>
+            <w:r>
+              <w:rPr>
+                <w:sz w:val="16"/>
+                <w:szCs w:val="16"/>
+              </w:rPr>
+              <w:t>Insert</w:t>
+            </w:r>
+            <w:proofErr w:type="spellEnd"/>
+            <w:r>
+              <w:rPr>
+                <w:sz w:val="16"/>
+                <w:szCs w:val="16"/>
+              </w:rPr>
+              <w:t xml:space="preserve"> </w:t>
+            </w:r>
+            <w:proofErr w:type="spellStart"/>
+            <w:r>
+              <w:rPr>
+                <w:sz w:val="16"/>
+                <w:szCs w:val="16"/>
+              </w:rPr>
+              <w:t>Complex</w:t>
+            </w:r>
+            <w:proofErr w:type="spellEnd"/>
+            <w:r>
+              <w:rPr>
+                <w:sz w:val="16"/>
+                <w:szCs w:val="16"/>
+              </w:rPr>
+              <w:t xml:space="preserve"> </w:t>
+            </w:r>
+            <w:proofErr w:type="spellStart"/>
+            <w:r>
+              <w:rPr>
+                <w:sz w:val="16"/>
+                <w:szCs w:val="16"/>
+              </w:rPr>
+              <w:t>Number</w:t>
+            </w:r>
+            <w:proofErr w:type="spellEnd"/>
           </w:p>
         </w:tc>
         <w:tc>
@@ -7130,13 +8398,47 @@
                 <w:szCs w:val="16"/>
               </w:rPr>
             </w:pPr>
-            <w:r>
-              <w:rPr>
-                <w:sz w:val="16"/>
-                <w:szCs w:val="16"/>
-              </w:rPr>
-              <w:t>Insert Complex Number</w:t>
-            </w:r>
+            <w:proofErr w:type="spellStart"/>
+            <w:r>
+              <w:rPr>
+                <w:sz w:val="16"/>
+                <w:szCs w:val="16"/>
+              </w:rPr>
+              <w:t>Insert</w:t>
+            </w:r>
+            <w:proofErr w:type="spellEnd"/>
+            <w:r>
+              <w:rPr>
+                <w:sz w:val="16"/>
+                <w:szCs w:val="16"/>
+              </w:rPr>
+              <w:t xml:space="preserve"> </w:t>
+            </w:r>
+            <w:proofErr w:type="spellStart"/>
+            <w:r>
+              <w:rPr>
+                <w:sz w:val="16"/>
+                <w:szCs w:val="16"/>
+              </w:rPr>
+              <w:t>Complex</w:t>
+            </w:r>
+            <w:proofErr w:type="spellEnd"/>
+            <w:r>
+              <w:rPr>
+                <w:sz w:val="16"/>
+                <w:szCs w:val="16"/>
+              </w:rPr>
+              <w:t xml:space="preserve"> </w:t>
+            </w:r>
+            <w:proofErr w:type="spellStart"/>
+            <w:r>
+              <w:rPr>
+                <w:sz w:val="16"/>
+                <w:szCs w:val="16"/>
+              </w:rPr>
+              <w:t>Number</w:t>
+            </w:r>
+            <w:proofErr w:type="spellEnd"/>
           </w:p>
         </w:tc>
         <w:tc>
@@ -7330,13 +8632,47 @@
                 <w:szCs w:val="16"/>
               </w:rPr>
             </w:pPr>
-            <w:r>
-              <w:rPr>
-                <w:sz w:val="16"/>
-                <w:szCs w:val="16"/>
-              </w:rPr>
-              <w:t>Addition two numbers</w:t>
-            </w:r>
+            <w:proofErr w:type="spellStart"/>
+            <w:r>
+              <w:rPr>
+                <w:sz w:val="16"/>
+                <w:szCs w:val="16"/>
+              </w:rPr>
+              <w:t>Addition</w:t>
+            </w:r>
+            <w:proofErr w:type="spellEnd"/>
+            <w:r>
+              <w:rPr>
+                <w:sz w:val="16"/>
+                <w:szCs w:val="16"/>
+              </w:rPr>
+              <w:t xml:space="preserve"> </w:t>
+            </w:r>
+            <w:proofErr w:type="spellStart"/>
+            <w:r>
+              <w:rPr>
+                <w:sz w:val="16"/>
+                <w:szCs w:val="16"/>
+              </w:rPr>
+              <w:t>two</w:t>
+            </w:r>
+            <w:proofErr w:type="spellEnd"/>
+            <w:r>
+              <w:rPr>
+                <w:sz w:val="16"/>
+                <w:szCs w:val="16"/>
+              </w:rPr>
+              <w:t xml:space="preserve"> </w:t>
+            </w:r>
+            <w:proofErr w:type="spellStart"/>
+            <w:r>
+              <w:rPr>
+                <w:sz w:val="16"/>
+                <w:szCs w:val="16"/>
+              </w:rPr>
+              <w:t>numbers</w:t>
+            </w:r>
+            <w:proofErr w:type="spellEnd"/>
           </w:p>
         </w:tc>
         <w:tc>
@@ -7505,13 +8841,47 @@
                 <w:szCs w:val="16"/>
               </w:rPr>
             </w:pPr>
-            <w:r>
-              <w:rPr>
-                <w:sz w:val="16"/>
-                <w:szCs w:val="16"/>
-              </w:rPr>
-              <w:t>Addition two numbers</w:t>
-            </w:r>
+            <w:proofErr w:type="spellStart"/>
+            <w:r>
+              <w:rPr>
+                <w:sz w:val="16"/>
+                <w:szCs w:val="16"/>
+              </w:rPr>
+              <w:t>Addition</w:t>
+            </w:r>
+            <w:proofErr w:type="spellEnd"/>
+            <w:r>
+              <w:rPr>
+                <w:sz w:val="16"/>
+                <w:szCs w:val="16"/>
+              </w:rPr>
+              <w:t xml:space="preserve"> </w:t>
+            </w:r>
+            <w:proofErr w:type="spellStart"/>
+            <w:r>
+              <w:rPr>
+                <w:sz w:val="16"/>
+                <w:szCs w:val="16"/>
+              </w:rPr>
+              <w:t>two</w:t>
+            </w:r>
+            <w:proofErr w:type="spellEnd"/>
+            <w:r>
+              <w:rPr>
+                <w:sz w:val="16"/>
+                <w:szCs w:val="16"/>
+              </w:rPr>
+              <w:t xml:space="preserve"> </w:t>
+            </w:r>
+            <w:proofErr w:type="spellStart"/>
+            <w:r>
+              <w:rPr>
+                <w:sz w:val="16"/>
+                <w:szCs w:val="16"/>
+              </w:rPr>
+              <w:t>numbers</w:t>
+            </w:r>
+            <w:proofErr w:type="spellEnd"/>
           </w:p>
         </w:tc>
         <w:tc>
@@ -7698,13 +9068,47 @@
                 <w:szCs w:val="16"/>
               </w:rPr>
             </w:pPr>
-            <w:r>
-              <w:rPr>
-                <w:sz w:val="16"/>
-                <w:szCs w:val="16"/>
-              </w:rPr>
-              <w:t>Adding two numbers</w:t>
-            </w:r>
+            <w:proofErr w:type="spellStart"/>
+            <w:r>
+              <w:rPr>
+                <w:sz w:val="16"/>
+                <w:szCs w:val="16"/>
+              </w:rPr>
+              <w:t>Adding</w:t>
+            </w:r>
+            <w:proofErr w:type="spellEnd"/>
+            <w:r>
+              <w:rPr>
+                <w:sz w:val="16"/>
+                <w:szCs w:val="16"/>
+              </w:rPr>
+              <w:t xml:space="preserve"> </w:t>
+            </w:r>
+            <w:proofErr w:type="spellStart"/>
+            <w:r>
+              <w:rPr>
+                <w:sz w:val="16"/>
+                <w:szCs w:val="16"/>
+              </w:rPr>
+              <w:t>two</w:t>
+            </w:r>
+            <w:proofErr w:type="spellEnd"/>
+            <w:r>
+              <w:rPr>
+                <w:sz w:val="16"/>
+                <w:szCs w:val="16"/>
+              </w:rPr>
+              <w:t xml:space="preserve"> </w:t>
+            </w:r>
+            <w:proofErr w:type="spellStart"/>
+            <w:r>
+              <w:rPr>
+                <w:sz w:val="16"/>
+                <w:szCs w:val="16"/>
+              </w:rPr>
+              <w:t>numbers</w:t>
+            </w:r>
+            <w:proofErr w:type="spellEnd"/>
           </w:p>
         </w:tc>
         <w:tc>
@@ -7931,8 +9335,18 @@
                 <w:szCs w:val="16"/>
                 <w:lang w:val="en-US"/>
               </w:rPr>
-              <w:t>US 8.1: Create an output TextArea in JFrame</w:t>
-            </w:r>
+              <w:t xml:space="preserve">US 8.1: Create an output TextArea in </w:t>
+            </w:r>
+            <w:proofErr w:type="spellStart"/>
+            <w:r>
+              <w:rPr>
+                <w:sz w:val="16"/>
+                <w:szCs w:val="16"/>
+                <w:lang w:val="en-US"/>
+              </w:rPr>
+              <w:t>JFrame</w:t>
+            </w:r>
+            <w:proofErr w:type="spellEnd"/>
           </w:p>
         </w:tc>
         <w:tc>
@@ -8503,6 +9917,7 @@
               </w:rPr>
               <w:t xml:space="preserve"> Make update method for the </w:t>
             </w:r>
+            <w:proofErr w:type="spellStart"/>
             <w:r>
               <w:rPr>
                 <w:sz w:val="16"/>
@@ -8510,7 +9925,16 @@
                 <w:lang w:val="en-US"/>
               </w:rPr>
               <w:lastRenderedPageBreak/>
-              <w:t xml:space="preserve">JFrame </w:t>
+              <w:t>JFrame</w:t>
+            </w:r>
+            <w:proofErr w:type="spellEnd"/>
+            <w:r>
+              <w:rPr>
+                <w:sz w:val="16"/>
+                <w:szCs w:val="16"/>
+                <w:lang w:val="en-US"/>
+              </w:rPr>
+              <w:t xml:space="preserve"> </w:t>
             </w:r>
           </w:p>
         </w:tc>
@@ -9027,14 +10451,34 @@
           <w:szCs w:val="28"/>
         </w:rPr>
       </w:pPr>
+      <w:proofErr w:type="spellStart"/>
       <w:r>
         <w:rPr>
           <w:b/>
           <w:sz w:val="28"/>
           <w:szCs w:val="28"/>
         </w:rPr>
-        <w:t>Acceptance criteria</w:t>
+        <w:t>Acceptance</w:t>
       </w:r>
+      <w:proofErr w:type="spellEnd"/>
+      <w:r>
+        <w:rPr>
+          <w:b/>
+          <w:sz w:val="28"/>
+          <w:szCs w:val="28"/>
+        </w:rPr>
+        <w:t xml:space="preserve"> </w:t>
+      </w:r>
+      <w:proofErr w:type="spellStart"/>
+      <w:r>
+        <w:rPr>
+          <w:b/>
+          <w:sz w:val="28"/>
+          <w:szCs w:val="28"/>
+        </w:rPr>
+        <w:t>criteria</w:t>
+      </w:r>
+      <w:proofErr w:type="spellEnd"/>
     </w:p>
     <w:p>
       <w:pPr>
@@ -9800,7 +11244,25 @@
           <w:szCs w:val="20"/>
           <w:lang w:val="en-US"/>
         </w:rPr>
-        <w:t>Given I have defined an operation and I have accessed the user interface when I insert “del userDefinedOperationName” then I can delete the operation from the calculator</w:t>
+        <w:t xml:space="preserve">Given I have defined an operation and I have accessed the user interface when I insert “del </w:t>
+      </w:r>
+      <w:proofErr w:type="spellStart"/>
+      <w:r>
+        <w:rPr>
+          <w:sz w:val="20"/>
+          <w:szCs w:val="20"/>
+          <w:lang w:val="en-US"/>
+        </w:rPr>
+        <w:t>userDefinedOperationName</w:t>
+      </w:r>
+      <w:proofErr w:type="spellEnd"/>
+      <w:r>
+        <w:rPr>
+          <w:sz w:val="20"/>
+          <w:szCs w:val="20"/>
+          <w:lang w:val="en-US"/>
+        </w:rPr>
+        <w:t>” then I can delete the operation from the calculator</w:t>
       </w:r>
     </w:p>
     <w:p>
@@ -9831,7 +11293,25 @@
           <w:szCs w:val="20"/>
           <w:lang w:val="en-US"/>
         </w:rPr>
-        <w:t>Given I have defined an operation and I have accessed the user interface when I insert “edit userDefinedOperationName” then I can edit its name</w:t>
+        <w:t xml:space="preserve">Given I have defined an operation and I have accessed the user interface when I insert “edit </w:t>
+      </w:r>
+      <w:proofErr w:type="spellStart"/>
+      <w:r>
+        <w:rPr>
+          <w:sz w:val="20"/>
+          <w:szCs w:val="20"/>
+          <w:lang w:val="en-US"/>
+        </w:rPr>
+        <w:t>userDefinedOperationName</w:t>
+      </w:r>
+      <w:proofErr w:type="spellEnd"/>
+      <w:r>
+        <w:rPr>
+          <w:sz w:val="20"/>
+          <w:szCs w:val="20"/>
+          <w:lang w:val="en-US"/>
+        </w:rPr>
+        <w:t>” then I can edit its name</w:t>
       </w:r>
     </w:p>
     <w:p>
@@ -9862,7 +11342,25 @@
           <w:szCs w:val="20"/>
           <w:lang w:val="en-US"/>
         </w:rPr>
-        <w:t>Given I have defined an operation and have accessed the user interface when I insert “edit userDefinedOperationName” then I can edit its sequence of operations</w:t>
+        <w:t xml:space="preserve">Given I have defined an operation and have accessed the user interface when I insert “edit </w:t>
+      </w:r>
+      <w:proofErr w:type="spellStart"/>
+      <w:r>
+        <w:rPr>
+          <w:sz w:val="20"/>
+          <w:szCs w:val="20"/>
+          <w:lang w:val="en-US"/>
+        </w:rPr>
+        <w:t>userDefinedOperationName</w:t>
+      </w:r>
+      <w:proofErr w:type="spellEnd"/>
+      <w:r>
+        <w:rPr>
+          <w:sz w:val="20"/>
+          <w:szCs w:val="20"/>
+          <w:lang w:val="en-US"/>
+        </w:rPr>
+        <w:t>” then I can edit its sequence of operations</w:t>
       </w:r>
     </w:p>
     <w:p>
@@ -10059,8 +11557,18 @@
           <w:sz w:val="28"/>
           <w:szCs w:val="28"/>
         </w:rPr>
-        <w:t>Definition of Done</w:t>
+        <w:t xml:space="preserve">Definition of </w:t>
       </w:r>
+      <w:proofErr w:type="spellStart"/>
+      <w:r>
+        <w:rPr>
+          <w:b/>
+          <w:sz w:val="28"/>
+          <w:szCs w:val="28"/>
+        </w:rPr>
+        <w:t>Done</w:t>
+      </w:r>
+      <w:proofErr w:type="spellEnd"/>
     </w:p>
     <w:p>
       <w:pPr>
@@ -10170,6 +11678,1873 @@
         </w:rPr>
       </w:pPr>
     </w:p>
+    <w:p>
+      <w:pPr>
+        <w:rPr>
+          <w:sz w:val="24"/>
+          <w:szCs w:val="24"/>
+          <w:lang w:val="en-US"/>
+        </w:rPr>
+      </w:pPr>
+    </w:p>
+    <w:p>
+      <w:pPr>
+        <w:rPr>
+          <w:sz w:val="24"/>
+          <w:szCs w:val="24"/>
+          <w:lang w:val="en-US"/>
+        </w:rPr>
+      </w:pPr>
+    </w:p>
+    <w:p>
+      <w:pPr>
+        <w:rPr>
+          <w:sz w:val="24"/>
+          <w:szCs w:val="24"/>
+          <w:lang w:val="en-US"/>
+        </w:rPr>
+      </w:pPr>
+    </w:p>
+    <w:p>
+      <w:pPr>
+        <w:rPr>
+          <w:sz w:val="24"/>
+          <w:szCs w:val="24"/>
+          <w:lang w:val="en-US"/>
+        </w:rPr>
+      </w:pPr>
+    </w:p>
+    <w:p>
+      <w:pPr>
+        <w:rPr>
+          <w:sz w:val="24"/>
+          <w:szCs w:val="24"/>
+          <w:lang w:val="en-US"/>
+        </w:rPr>
+      </w:pPr>
+    </w:p>
+    <w:p>
+      <w:pPr>
+        <w:rPr>
+          <w:sz w:val="24"/>
+          <w:szCs w:val="24"/>
+          <w:lang w:val="en-US"/>
+        </w:rPr>
+      </w:pPr>
+    </w:p>
+    <w:p>
+      <w:pPr>
+        <w:rPr>
+          <w:sz w:val="24"/>
+          <w:szCs w:val="24"/>
+          <w:lang w:val="en-US"/>
+        </w:rPr>
+      </w:pPr>
+    </w:p>
+    <w:p>
+      <w:pPr>
+        <w:rPr>
+          <w:sz w:val="24"/>
+          <w:szCs w:val="24"/>
+          <w:lang w:val="en-US"/>
+        </w:rPr>
+      </w:pPr>
+    </w:p>
+    <w:p>
+      <w:pPr>
+        <w:rPr>
+          <w:sz w:val="24"/>
+          <w:szCs w:val="24"/>
+          <w:lang w:val="en-US"/>
+        </w:rPr>
+      </w:pPr>
+    </w:p>
+    <w:p>
+      <w:pPr>
+        <w:rPr>
+          <w:sz w:val="24"/>
+          <w:szCs w:val="24"/>
+          <w:lang w:val="en-US"/>
+        </w:rPr>
+      </w:pPr>
+    </w:p>
+    <w:p>
+      <w:pPr>
+        <w:rPr>
+          <w:sz w:val="24"/>
+          <w:szCs w:val="24"/>
+          <w:lang w:val="en-US"/>
+        </w:rPr>
+      </w:pPr>
+    </w:p>
+    <w:p>
+      <w:pPr>
+        <w:rPr>
+          <w:sz w:val="28"/>
+          <w:szCs w:val="28"/>
+          <w:lang w:val="en-US"/>
+        </w:rPr>
+      </w:pPr>
+      <w:r>
+        <w:rPr>
+          <w:b/>
+          <w:bCs/>
+          <w:sz w:val="28"/>
+          <w:szCs w:val="28"/>
+          <w:lang w:val="en-US"/>
+        </w:rPr>
+        <w:lastRenderedPageBreak/>
+        <w:t>Sprint Backlog</w:t>
+      </w:r>
+    </w:p>
+    <w:p>
+      <w:pPr>
+        <w:rPr>
+          <w:b/>
+          <w:bCs/>
+          <w:sz w:val="24"/>
+          <w:szCs w:val="24"/>
+          <w:lang w:val="en-US"/>
+        </w:rPr>
+      </w:pPr>
+      <w:r>
+        <w:rPr>
+          <w:b/>
+          <w:bCs/>
+          <w:sz w:val="24"/>
+          <w:szCs w:val="24"/>
+          <w:lang w:val="en-US"/>
+        </w:rPr>
+        <w:t>Second Sprint</w:t>
+      </w:r>
+    </w:p>
+    <w:p>
+      <w:pPr>
+        <w:rPr>
+          <w:sz w:val="24"/>
+          <w:szCs w:val="24"/>
+          <w:lang w:val="en-US"/>
+        </w:rPr>
+      </w:pPr>
+      <w:r>
+        <w:rPr>
+          <w:b/>
+          <w:bCs/>
+          <w:sz w:val="24"/>
+          <w:szCs w:val="24"/>
+          <w:lang w:val="en-US"/>
+        </w:rPr>
+        <w:t>Estimated</w:t>
+      </w:r>
+      <w:r>
+        <w:rPr>
+          <w:sz w:val="24"/>
+          <w:szCs w:val="24"/>
+          <w:lang w:val="en-US"/>
+        </w:rPr>
+        <w:t xml:space="preserve"> </w:t>
+      </w:r>
+      <w:r>
+        <w:rPr>
+          <w:b/>
+          <w:bCs/>
+          <w:sz w:val="24"/>
+          <w:szCs w:val="24"/>
+          <w:lang w:val="en-US"/>
+        </w:rPr>
+        <w:t xml:space="preserve">Velocity: </w:t>
+      </w:r>
+      <w:r>
+        <w:rPr>
+          <w:sz w:val="24"/>
+          <w:szCs w:val="24"/>
+          <w:lang w:val="en-US"/>
+        </w:rPr>
+        <w:t>62</w:t>
+      </w:r>
+    </w:p>
+    <w:p>
+      <w:pPr>
+        <w:rPr>
+          <w:sz w:val="24"/>
+          <w:szCs w:val="24"/>
+          <w:lang w:val="en-US"/>
+        </w:rPr>
+      </w:pPr>
+      <w:r>
+        <w:rPr>
+          <w:b/>
+          <w:bCs/>
+          <w:sz w:val="24"/>
+          <w:szCs w:val="24"/>
+          <w:lang w:val="en-US"/>
+        </w:rPr>
+        <w:t xml:space="preserve">Sprint Story points: </w:t>
+      </w:r>
+      <w:r>
+        <w:rPr>
+          <w:sz w:val="24"/>
+          <w:szCs w:val="24"/>
+          <w:lang w:val="en-US"/>
+        </w:rPr>
+        <w:t>54</w:t>
+      </w:r>
+    </w:p>
+    <w:p>
+      <w:pPr>
+        <w:rPr>
+          <w:sz w:val="24"/>
+          <w:szCs w:val="24"/>
+          <w:lang w:val="en-US"/>
+        </w:rPr>
+      </w:pPr>
+      <w:r>
+        <w:rPr>
+          <w:b/>
+          <w:bCs/>
+          <w:sz w:val="24"/>
+          <w:szCs w:val="24"/>
+          <w:lang w:val="en-US"/>
+        </w:rPr>
+        <w:t xml:space="preserve">Goal of the second Sprint: </w:t>
+      </w:r>
+      <w:r>
+        <w:rPr>
+          <w:sz w:val="24"/>
+          <w:szCs w:val="24"/>
+          <w:lang w:val="en-US"/>
+        </w:rPr>
+        <w:t>Adding the following features to the first sprint release software:</w:t>
+      </w:r>
+    </w:p>
+    <w:p>
+      <w:pPr>
+        <w:numPr>
+          <w:ilvl w:val="0"/>
+          <w:numId w:val="4"/>
+        </w:numPr>
+        <w:rPr>
+          <w:sz w:val="24"/>
+          <w:szCs w:val="24"/>
+          <w:lang w:val="en-US"/>
+        </w:rPr>
+      </w:pPr>
+      <w:r>
+        <w:rPr>
+          <w:sz w:val="24"/>
+          <w:szCs w:val="24"/>
+          <w:lang w:val="en-US"/>
+        </w:rPr>
+        <w:t>square root and invert sign operations</w:t>
+      </w:r>
+    </w:p>
+    <w:p>
+      <w:pPr>
+        <w:numPr>
+          <w:ilvl w:val="0"/>
+          <w:numId w:val="4"/>
+        </w:numPr>
+        <w:rPr>
+          <w:sz w:val="24"/>
+          <w:szCs w:val="24"/>
+          <w:lang w:val="it-IT"/>
+        </w:rPr>
+      </w:pPr>
+      <w:r>
+        <w:rPr>
+          <w:sz w:val="24"/>
+          <w:szCs w:val="24"/>
+          <w:lang w:val="it-IT"/>
+        </w:rPr>
+        <w:t xml:space="preserve">stack </w:t>
+      </w:r>
+      <w:proofErr w:type="spellStart"/>
+      <w:r>
+        <w:rPr>
+          <w:sz w:val="24"/>
+          <w:szCs w:val="24"/>
+          <w:lang w:val="it-IT"/>
+        </w:rPr>
+        <w:t>operations</w:t>
+      </w:r>
+      <w:proofErr w:type="spellEnd"/>
+    </w:p>
+    <w:p>
+      <w:pPr>
+        <w:numPr>
+          <w:ilvl w:val="0"/>
+          <w:numId w:val="4"/>
+        </w:numPr>
+        <w:rPr>
+          <w:sz w:val="24"/>
+          <w:szCs w:val="24"/>
+          <w:lang w:val="it-IT"/>
+        </w:rPr>
+      </w:pPr>
+      <w:proofErr w:type="spellStart"/>
+      <w:r>
+        <w:rPr>
+          <w:sz w:val="24"/>
+          <w:szCs w:val="24"/>
+          <w:lang w:val="it-IT"/>
+        </w:rPr>
+        <w:t>usage</w:t>
+      </w:r>
+      <w:proofErr w:type="spellEnd"/>
+      <w:r>
+        <w:rPr>
+          <w:sz w:val="24"/>
+          <w:szCs w:val="24"/>
+          <w:lang w:val="it-IT"/>
+        </w:rPr>
+        <w:t xml:space="preserve"> of </w:t>
+      </w:r>
+      <w:proofErr w:type="spellStart"/>
+      <w:r>
+        <w:rPr>
+          <w:sz w:val="24"/>
+          <w:szCs w:val="24"/>
+          <w:lang w:val="it-IT"/>
+        </w:rPr>
+        <w:t>variables</w:t>
+      </w:r>
+      <w:proofErr w:type="spellEnd"/>
+    </w:p>
+    <w:p>
+      <w:pPr>
+        <w:numPr>
+          <w:ilvl w:val="0"/>
+          <w:numId w:val="4"/>
+        </w:numPr>
+        <w:rPr>
+          <w:sz w:val="24"/>
+          <w:szCs w:val="24"/>
+          <w:lang w:val="it-IT"/>
+        </w:rPr>
+      </w:pPr>
+      <w:proofErr w:type="spellStart"/>
+      <w:r>
+        <w:rPr>
+          <w:sz w:val="24"/>
+          <w:szCs w:val="24"/>
+          <w:lang w:val="it-IT"/>
+        </w:rPr>
+        <w:t>variables</w:t>
+      </w:r>
+      <w:proofErr w:type="spellEnd"/>
+      <w:r>
+        <w:rPr>
+          <w:sz w:val="24"/>
+          <w:szCs w:val="24"/>
+          <w:lang w:val="it-IT"/>
+        </w:rPr>
+        <w:t xml:space="preserve"> </w:t>
+      </w:r>
+      <w:proofErr w:type="spellStart"/>
+      <w:r>
+        <w:rPr>
+          <w:sz w:val="24"/>
+          <w:szCs w:val="24"/>
+          <w:lang w:val="it-IT"/>
+        </w:rPr>
+        <w:t>operations</w:t>
+      </w:r>
+      <w:proofErr w:type="spellEnd"/>
+    </w:p>
+    <w:tbl>
+      <w:tblPr>
+        <w:tblW w:w="0" w:type="auto"/>
+        <w:tblCellMar>
+          <w:top w:w="15" w:type="dxa"/>
+          <w:left w:w="15" w:type="dxa"/>
+          <w:bottom w:w="15" w:type="dxa"/>
+          <w:right w:w="15" w:type="dxa"/>
+        </w:tblCellMar>
+        <w:tblLook w:val="04A0" w:firstRow="1" w:lastRow="0" w:firstColumn="1" w:lastColumn="0" w:noHBand="0" w:noVBand="1"/>
+      </w:tblPr>
+      <w:tblGrid>
+        <w:gridCol w:w="1135"/>
+        <w:gridCol w:w="4955"/>
+        <w:gridCol w:w="1153"/>
+        <w:gridCol w:w="1766"/>
+      </w:tblGrid>
+      <w:tr>
+        <w:tc>
+          <w:tcPr>
+            <w:tcW w:w="0" w:type="auto"/>
+            <w:tcBorders>
+              <w:top w:val="single" w:sz="8" w:space="0" w:color="000000"/>
+              <w:left w:val="single" w:sz="8" w:space="0" w:color="000000"/>
+              <w:bottom w:val="single" w:sz="8" w:space="0" w:color="000000"/>
+              <w:right w:val="single" w:sz="8" w:space="0" w:color="000000"/>
+            </w:tcBorders>
+            <w:tcMar>
+              <w:top w:w="100" w:type="dxa"/>
+              <w:left w:w="100" w:type="dxa"/>
+              <w:bottom w:w="100" w:type="dxa"/>
+              <w:right w:w="100" w:type="dxa"/>
+            </w:tcMar>
+            <w:hideMark/>
+          </w:tcPr>
+          <w:p>
+            <w:pPr>
+              <w:rPr>
+                <w:lang w:val="it-IT"/>
+              </w:rPr>
+            </w:pPr>
+            <w:r>
+              <w:rPr>
+                <w:lang w:val="it-IT"/>
+              </w:rPr>
+              <w:t>User Story #</w:t>
+            </w:r>
+          </w:p>
+        </w:tc>
+        <w:tc>
+          <w:tcPr>
+            <w:tcW w:w="0" w:type="auto"/>
+            <w:tcBorders>
+              <w:top w:val="single" w:sz="8" w:space="0" w:color="000000"/>
+              <w:left w:val="single" w:sz="8" w:space="0" w:color="000000"/>
+              <w:bottom w:val="single" w:sz="8" w:space="0" w:color="000000"/>
+              <w:right w:val="single" w:sz="8" w:space="0" w:color="000000"/>
+            </w:tcBorders>
+            <w:tcMar>
+              <w:top w:w="100" w:type="dxa"/>
+              <w:left w:w="100" w:type="dxa"/>
+              <w:bottom w:w="100" w:type="dxa"/>
+              <w:right w:w="100" w:type="dxa"/>
+            </w:tcMar>
+            <w:hideMark/>
+          </w:tcPr>
+          <w:p>
+            <w:pPr>
+              <w:rPr>
+                <w:lang w:val="it-IT"/>
+              </w:rPr>
+            </w:pPr>
+            <w:r>
+              <w:rPr>
+                <w:lang w:val="it-IT"/>
+              </w:rPr>
+              <w:t>Product Backlog Item</w:t>
+            </w:r>
+          </w:p>
+        </w:tc>
+        <w:tc>
+          <w:tcPr>
+            <w:tcW w:w="0" w:type="auto"/>
+            <w:tcBorders>
+              <w:top w:val="single" w:sz="8" w:space="0" w:color="000000"/>
+              <w:left w:val="single" w:sz="8" w:space="0" w:color="000000"/>
+              <w:bottom w:val="single" w:sz="8" w:space="0" w:color="000000"/>
+              <w:right w:val="single" w:sz="8" w:space="0" w:color="000000"/>
+            </w:tcBorders>
+            <w:tcMar>
+              <w:top w:w="100" w:type="dxa"/>
+              <w:left w:w="100" w:type="dxa"/>
+              <w:bottom w:w="100" w:type="dxa"/>
+              <w:right w:w="100" w:type="dxa"/>
+            </w:tcMar>
+            <w:hideMark/>
+          </w:tcPr>
+          <w:p>
+            <w:pPr>
+              <w:rPr>
+                <w:lang w:val="it-IT"/>
+              </w:rPr>
+            </w:pPr>
+            <w:r>
+              <w:rPr>
+                <w:lang w:val="it-IT"/>
+              </w:rPr>
+              <w:t>Story Points</w:t>
+            </w:r>
+          </w:p>
+        </w:tc>
+        <w:tc>
+          <w:tcPr>
+            <w:tcW w:w="0" w:type="auto"/>
+            <w:tcBorders>
+              <w:top w:val="single" w:sz="8" w:space="0" w:color="000000"/>
+              <w:left w:val="single" w:sz="8" w:space="0" w:color="000000"/>
+              <w:bottom w:val="single" w:sz="8" w:space="0" w:color="000000"/>
+              <w:right w:val="single" w:sz="8" w:space="0" w:color="000000"/>
+            </w:tcBorders>
+            <w:tcMar>
+              <w:top w:w="100" w:type="dxa"/>
+              <w:left w:w="100" w:type="dxa"/>
+              <w:bottom w:w="100" w:type="dxa"/>
+              <w:right w:w="100" w:type="dxa"/>
+            </w:tcMar>
+            <w:hideMark/>
+          </w:tcPr>
+          <w:p>
+            <w:pPr>
+              <w:rPr>
+                <w:lang w:val="it-IT"/>
+              </w:rPr>
+            </w:pPr>
+            <w:proofErr w:type="spellStart"/>
+            <w:r>
+              <w:rPr>
+                <w:lang w:val="it-IT"/>
+              </w:rPr>
+              <w:t>Assigned</w:t>
+            </w:r>
+            <w:proofErr w:type="spellEnd"/>
+            <w:r>
+              <w:rPr>
+                <w:lang w:val="it-IT"/>
+              </w:rPr>
+              <w:t xml:space="preserve"> to </w:t>
+            </w:r>
+            <w:proofErr w:type="spellStart"/>
+            <w:r>
+              <w:rPr>
+                <w:lang w:val="it-IT"/>
+              </w:rPr>
+              <w:t>member</w:t>
+            </w:r>
+            <w:proofErr w:type="spellEnd"/>
+          </w:p>
+        </w:tc>
+      </w:tr>
+      <w:tr>
+        <w:tc>
+          <w:tcPr>
+            <w:tcW w:w="0" w:type="auto"/>
+            <w:tcBorders>
+              <w:top w:val="single" w:sz="8" w:space="0" w:color="000000"/>
+              <w:left w:val="single" w:sz="8" w:space="0" w:color="000000"/>
+              <w:bottom w:val="single" w:sz="8" w:space="0" w:color="000000"/>
+              <w:right w:val="single" w:sz="8" w:space="0" w:color="000000"/>
+            </w:tcBorders>
+            <w:tcMar>
+              <w:top w:w="100" w:type="dxa"/>
+              <w:left w:w="100" w:type="dxa"/>
+              <w:bottom w:w="100" w:type="dxa"/>
+              <w:right w:w="100" w:type="dxa"/>
+            </w:tcMar>
+            <w:hideMark/>
+          </w:tcPr>
+          <w:p>
+            <w:pPr>
+              <w:rPr>
+                <w:lang w:val="it-IT"/>
+              </w:rPr>
+            </w:pPr>
+            <w:r>
+              <w:rPr>
+                <w:lang w:val="it-IT"/>
+              </w:rPr>
+              <w:t>6</w:t>
+            </w:r>
+          </w:p>
+        </w:tc>
+        <w:tc>
+          <w:tcPr>
+            <w:tcW w:w="0" w:type="auto"/>
+            <w:tcBorders>
+              <w:top w:val="single" w:sz="8" w:space="0" w:color="000000"/>
+              <w:left w:val="single" w:sz="8" w:space="0" w:color="000000"/>
+              <w:bottom w:val="single" w:sz="8" w:space="0" w:color="000000"/>
+              <w:right w:val="single" w:sz="8" w:space="0" w:color="000000"/>
+            </w:tcBorders>
+            <w:tcMar>
+              <w:top w:w="100" w:type="dxa"/>
+              <w:left w:w="100" w:type="dxa"/>
+              <w:bottom w:w="100" w:type="dxa"/>
+              <w:right w:w="100" w:type="dxa"/>
+            </w:tcMar>
+            <w:hideMark/>
+          </w:tcPr>
+          <w:p>
+            <w:pPr>
+              <w:rPr>
+                <w:lang w:val="en-US"/>
+              </w:rPr>
+            </w:pPr>
+            <w:r>
+              <w:rPr>
+                <w:lang w:val="en-US"/>
+              </w:rPr>
+              <w:t>Square root of a number</w:t>
+            </w:r>
+          </w:p>
+        </w:tc>
+        <w:tc>
+          <w:tcPr>
+            <w:tcW w:w="0" w:type="auto"/>
+            <w:tcBorders>
+              <w:top w:val="single" w:sz="8" w:space="0" w:color="000000"/>
+              <w:left w:val="single" w:sz="8" w:space="0" w:color="000000"/>
+              <w:bottom w:val="single" w:sz="8" w:space="0" w:color="000000"/>
+              <w:right w:val="single" w:sz="8" w:space="0" w:color="000000"/>
+            </w:tcBorders>
+            <w:tcMar>
+              <w:top w:w="100" w:type="dxa"/>
+              <w:left w:w="100" w:type="dxa"/>
+              <w:bottom w:w="100" w:type="dxa"/>
+              <w:right w:w="100" w:type="dxa"/>
+            </w:tcMar>
+            <w:hideMark/>
+          </w:tcPr>
+          <w:p>
+            <w:pPr>
+              <w:rPr>
+                <w:lang w:val="it-IT"/>
+              </w:rPr>
+            </w:pPr>
+            <w:r>
+              <w:rPr>
+                <w:lang w:val="it-IT"/>
+              </w:rPr>
+              <w:t>5</w:t>
+            </w:r>
+          </w:p>
+        </w:tc>
+        <w:tc>
+          <w:tcPr>
+            <w:tcW w:w="0" w:type="auto"/>
+            <w:tcBorders>
+              <w:top w:val="single" w:sz="8" w:space="0" w:color="000000"/>
+              <w:left w:val="single" w:sz="8" w:space="0" w:color="000000"/>
+              <w:bottom w:val="single" w:sz="8" w:space="0" w:color="000000"/>
+              <w:right w:val="single" w:sz="8" w:space="0" w:color="000000"/>
+            </w:tcBorders>
+            <w:tcMar>
+              <w:top w:w="100" w:type="dxa"/>
+              <w:left w:w="100" w:type="dxa"/>
+              <w:bottom w:w="100" w:type="dxa"/>
+              <w:right w:w="100" w:type="dxa"/>
+            </w:tcMar>
+            <w:hideMark/>
+          </w:tcPr>
+          <w:p>
+            <w:pPr>
+              <w:rPr>
+                <w:lang w:val="it-IT"/>
+              </w:rPr>
+            </w:pPr>
+          </w:p>
+        </w:tc>
+      </w:tr>
+      <w:tr>
+        <w:tc>
+          <w:tcPr>
+            <w:tcW w:w="0" w:type="auto"/>
+            <w:tcBorders>
+              <w:top w:val="single" w:sz="8" w:space="0" w:color="000000"/>
+              <w:left w:val="single" w:sz="8" w:space="0" w:color="000000"/>
+              <w:bottom w:val="single" w:sz="8" w:space="0" w:color="000000"/>
+              <w:right w:val="single" w:sz="8" w:space="0" w:color="000000"/>
+            </w:tcBorders>
+            <w:tcMar>
+              <w:top w:w="100" w:type="dxa"/>
+              <w:left w:w="100" w:type="dxa"/>
+              <w:bottom w:w="100" w:type="dxa"/>
+              <w:right w:w="100" w:type="dxa"/>
+            </w:tcMar>
+            <w:hideMark/>
+          </w:tcPr>
+          <w:p>
+            <w:pPr>
+              <w:rPr>
+                <w:lang w:val="it-IT"/>
+              </w:rPr>
+            </w:pPr>
+            <w:r>
+              <w:rPr>
+                <w:lang w:val="it-IT"/>
+              </w:rPr>
+              <w:t>7</w:t>
+            </w:r>
+          </w:p>
+        </w:tc>
+        <w:tc>
+          <w:tcPr>
+            <w:tcW w:w="0" w:type="auto"/>
+            <w:tcBorders>
+              <w:top w:val="single" w:sz="8" w:space="0" w:color="000000"/>
+              <w:left w:val="single" w:sz="8" w:space="0" w:color="000000"/>
+              <w:bottom w:val="single" w:sz="8" w:space="0" w:color="000000"/>
+              <w:right w:val="single" w:sz="8" w:space="0" w:color="000000"/>
+            </w:tcBorders>
+            <w:tcMar>
+              <w:top w:w="100" w:type="dxa"/>
+              <w:left w:w="100" w:type="dxa"/>
+              <w:bottom w:w="100" w:type="dxa"/>
+              <w:right w:w="100" w:type="dxa"/>
+            </w:tcMar>
+            <w:hideMark/>
+          </w:tcPr>
+          <w:p>
+            <w:pPr>
+              <w:rPr>
+                <w:lang w:val="en-US"/>
+              </w:rPr>
+            </w:pPr>
+            <w:r>
+              <w:rPr>
+                <w:lang w:val="en-US"/>
+              </w:rPr>
+              <w:t>Invert sign of a number</w:t>
+            </w:r>
+          </w:p>
+        </w:tc>
+        <w:tc>
+          <w:tcPr>
+            <w:tcW w:w="0" w:type="auto"/>
+            <w:tcBorders>
+              <w:top w:val="single" w:sz="8" w:space="0" w:color="000000"/>
+              <w:left w:val="single" w:sz="8" w:space="0" w:color="000000"/>
+              <w:bottom w:val="single" w:sz="8" w:space="0" w:color="000000"/>
+              <w:right w:val="single" w:sz="8" w:space="0" w:color="000000"/>
+            </w:tcBorders>
+            <w:tcMar>
+              <w:top w:w="100" w:type="dxa"/>
+              <w:left w:w="100" w:type="dxa"/>
+              <w:bottom w:w="100" w:type="dxa"/>
+              <w:right w:w="100" w:type="dxa"/>
+            </w:tcMar>
+            <w:hideMark/>
+          </w:tcPr>
+          <w:p>
+            <w:pPr>
+              <w:rPr>
+                <w:lang w:val="it-IT"/>
+              </w:rPr>
+            </w:pPr>
+            <w:r>
+              <w:rPr>
+                <w:lang w:val="it-IT"/>
+              </w:rPr>
+              <w:t>5</w:t>
+            </w:r>
+          </w:p>
+        </w:tc>
+        <w:tc>
+          <w:tcPr>
+            <w:tcW w:w="0" w:type="auto"/>
+            <w:tcBorders>
+              <w:top w:val="single" w:sz="8" w:space="0" w:color="000000"/>
+              <w:left w:val="single" w:sz="8" w:space="0" w:color="000000"/>
+              <w:bottom w:val="single" w:sz="8" w:space="0" w:color="000000"/>
+              <w:right w:val="single" w:sz="8" w:space="0" w:color="000000"/>
+            </w:tcBorders>
+            <w:tcMar>
+              <w:top w:w="100" w:type="dxa"/>
+              <w:left w:w="100" w:type="dxa"/>
+              <w:bottom w:w="100" w:type="dxa"/>
+              <w:right w:w="100" w:type="dxa"/>
+            </w:tcMar>
+            <w:hideMark/>
+          </w:tcPr>
+          <w:p>
+            <w:pPr>
+              <w:rPr>
+                <w:lang w:val="it-IT"/>
+              </w:rPr>
+            </w:pPr>
+          </w:p>
+        </w:tc>
+      </w:tr>
+      <w:tr>
+        <w:tc>
+          <w:tcPr>
+            <w:tcW w:w="0" w:type="auto"/>
+            <w:tcBorders>
+              <w:top w:val="single" w:sz="8" w:space="0" w:color="000000"/>
+              <w:left w:val="single" w:sz="8" w:space="0" w:color="000000"/>
+              <w:bottom w:val="single" w:sz="8" w:space="0" w:color="000000"/>
+              <w:right w:val="single" w:sz="8" w:space="0" w:color="000000"/>
+            </w:tcBorders>
+            <w:tcMar>
+              <w:top w:w="100" w:type="dxa"/>
+              <w:left w:w="100" w:type="dxa"/>
+              <w:bottom w:w="100" w:type="dxa"/>
+              <w:right w:w="100" w:type="dxa"/>
+            </w:tcMar>
+            <w:hideMark/>
+          </w:tcPr>
+          <w:p>
+            <w:pPr>
+              <w:rPr>
+                <w:lang w:val="it-IT"/>
+              </w:rPr>
+            </w:pPr>
+            <w:r>
+              <w:rPr>
+                <w:lang w:val="it-IT"/>
+              </w:rPr>
+              <w:t>9</w:t>
+            </w:r>
+          </w:p>
+        </w:tc>
+        <w:tc>
+          <w:tcPr>
+            <w:tcW w:w="0" w:type="auto"/>
+            <w:tcBorders>
+              <w:top w:val="single" w:sz="8" w:space="0" w:color="000000"/>
+              <w:left w:val="single" w:sz="8" w:space="0" w:color="000000"/>
+              <w:bottom w:val="single" w:sz="8" w:space="0" w:color="000000"/>
+              <w:right w:val="single" w:sz="8" w:space="0" w:color="000000"/>
+            </w:tcBorders>
+            <w:tcMar>
+              <w:top w:w="100" w:type="dxa"/>
+              <w:left w:w="100" w:type="dxa"/>
+              <w:bottom w:w="100" w:type="dxa"/>
+              <w:right w:w="100" w:type="dxa"/>
+            </w:tcMar>
+            <w:hideMark/>
+          </w:tcPr>
+          <w:p>
+            <w:pPr>
+              <w:rPr>
+                <w:lang w:val="it-IT"/>
+              </w:rPr>
+            </w:pPr>
+            <w:r>
+              <w:rPr>
+                <w:lang w:val="it-IT"/>
+              </w:rPr>
+              <w:t xml:space="preserve">Clear the </w:t>
+            </w:r>
+            <w:proofErr w:type="spellStart"/>
+            <w:r>
+              <w:rPr>
+                <w:lang w:val="it-IT"/>
+              </w:rPr>
+              <w:t>numbers</w:t>
+            </w:r>
+            <w:proofErr w:type="spellEnd"/>
+            <w:r>
+              <w:rPr>
+                <w:lang w:val="it-IT"/>
+              </w:rPr>
+              <w:t xml:space="preserve"> stack</w:t>
+            </w:r>
+          </w:p>
+        </w:tc>
+        <w:tc>
+          <w:tcPr>
+            <w:tcW w:w="0" w:type="auto"/>
+            <w:tcBorders>
+              <w:top w:val="single" w:sz="8" w:space="0" w:color="000000"/>
+              <w:left w:val="single" w:sz="8" w:space="0" w:color="000000"/>
+              <w:bottom w:val="single" w:sz="8" w:space="0" w:color="000000"/>
+              <w:right w:val="single" w:sz="8" w:space="0" w:color="000000"/>
+            </w:tcBorders>
+            <w:tcMar>
+              <w:top w:w="100" w:type="dxa"/>
+              <w:left w:w="100" w:type="dxa"/>
+              <w:bottom w:w="100" w:type="dxa"/>
+              <w:right w:w="100" w:type="dxa"/>
+            </w:tcMar>
+            <w:hideMark/>
+          </w:tcPr>
+          <w:p>
+            <w:pPr>
+              <w:rPr>
+                <w:lang w:val="it-IT"/>
+              </w:rPr>
+            </w:pPr>
+            <w:r>
+              <w:rPr>
+                <w:lang w:val="it-IT"/>
+              </w:rPr>
+              <w:t>2</w:t>
+            </w:r>
+          </w:p>
+        </w:tc>
+        <w:tc>
+          <w:tcPr>
+            <w:tcW w:w="0" w:type="auto"/>
+            <w:tcBorders>
+              <w:top w:val="single" w:sz="8" w:space="0" w:color="000000"/>
+              <w:left w:val="single" w:sz="8" w:space="0" w:color="000000"/>
+              <w:bottom w:val="single" w:sz="8" w:space="0" w:color="000000"/>
+              <w:right w:val="single" w:sz="8" w:space="0" w:color="000000"/>
+            </w:tcBorders>
+            <w:tcMar>
+              <w:top w:w="100" w:type="dxa"/>
+              <w:left w:w="100" w:type="dxa"/>
+              <w:bottom w:w="100" w:type="dxa"/>
+              <w:right w:w="100" w:type="dxa"/>
+            </w:tcMar>
+            <w:hideMark/>
+          </w:tcPr>
+          <w:p>
+            <w:pPr>
+              <w:rPr>
+                <w:lang w:val="it-IT"/>
+              </w:rPr>
+            </w:pPr>
+          </w:p>
+        </w:tc>
+      </w:tr>
+      <w:tr>
+        <w:tc>
+          <w:tcPr>
+            <w:tcW w:w="0" w:type="auto"/>
+            <w:tcBorders>
+              <w:top w:val="single" w:sz="8" w:space="0" w:color="000000"/>
+              <w:left w:val="single" w:sz="8" w:space="0" w:color="000000"/>
+              <w:bottom w:val="single" w:sz="8" w:space="0" w:color="000000"/>
+              <w:right w:val="single" w:sz="8" w:space="0" w:color="000000"/>
+            </w:tcBorders>
+            <w:tcMar>
+              <w:top w:w="100" w:type="dxa"/>
+              <w:left w:w="100" w:type="dxa"/>
+              <w:bottom w:w="100" w:type="dxa"/>
+              <w:right w:w="100" w:type="dxa"/>
+            </w:tcMar>
+            <w:hideMark/>
+          </w:tcPr>
+          <w:p>
+            <w:pPr>
+              <w:rPr>
+                <w:lang w:val="it-IT"/>
+              </w:rPr>
+            </w:pPr>
+            <w:r>
+              <w:rPr>
+                <w:lang w:val="it-IT"/>
+              </w:rPr>
+              <w:t>10</w:t>
+            </w:r>
+          </w:p>
+        </w:tc>
+        <w:tc>
+          <w:tcPr>
+            <w:tcW w:w="0" w:type="auto"/>
+            <w:tcBorders>
+              <w:top w:val="single" w:sz="8" w:space="0" w:color="000000"/>
+              <w:left w:val="single" w:sz="8" w:space="0" w:color="000000"/>
+              <w:bottom w:val="single" w:sz="8" w:space="0" w:color="000000"/>
+              <w:right w:val="single" w:sz="8" w:space="0" w:color="000000"/>
+            </w:tcBorders>
+            <w:tcMar>
+              <w:top w:w="100" w:type="dxa"/>
+              <w:left w:w="100" w:type="dxa"/>
+              <w:bottom w:w="100" w:type="dxa"/>
+              <w:right w:w="100" w:type="dxa"/>
+            </w:tcMar>
+            <w:hideMark/>
+          </w:tcPr>
+          <w:p>
+            <w:pPr>
+              <w:rPr>
+                <w:lang w:val="en-US"/>
+              </w:rPr>
+            </w:pPr>
+            <w:r>
+              <w:rPr>
+                <w:lang w:val="en-US"/>
+              </w:rPr>
+              <w:t>Remove the last element of numbers stack</w:t>
+            </w:r>
+          </w:p>
+        </w:tc>
+        <w:tc>
+          <w:tcPr>
+            <w:tcW w:w="0" w:type="auto"/>
+            <w:tcBorders>
+              <w:top w:val="single" w:sz="8" w:space="0" w:color="000000"/>
+              <w:left w:val="single" w:sz="8" w:space="0" w:color="000000"/>
+              <w:bottom w:val="single" w:sz="8" w:space="0" w:color="000000"/>
+              <w:right w:val="single" w:sz="8" w:space="0" w:color="000000"/>
+            </w:tcBorders>
+            <w:tcMar>
+              <w:top w:w="100" w:type="dxa"/>
+              <w:left w:w="100" w:type="dxa"/>
+              <w:bottom w:w="100" w:type="dxa"/>
+              <w:right w:w="100" w:type="dxa"/>
+            </w:tcMar>
+            <w:hideMark/>
+          </w:tcPr>
+          <w:p>
+            <w:pPr>
+              <w:rPr>
+                <w:lang w:val="it-IT"/>
+              </w:rPr>
+            </w:pPr>
+            <w:r>
+              <w:rPr>
+                <w:lang w:val="it-IT"/>
+              </w:rPr>
+              <w:t>2</w:t>
+            </w:r>
+          </w:p>
+        </w:tc>
+        <w:tc>
+          <w:tcPr>
+            <w:tcW w:w="0" w:type="auto"/>
+            <w:tcBorders>
+              <w:top w:val="single" w:sz="8" w:space="0" w:color="000000"/>
+              <w:left w:val="single" w:sz="8" w:space="0" w:color="000000"/>
+              <w:bottom w:val="single" w:sz="8" w:space="0" w:color="000000"/>
+              <w:right w:val="single" w:sz="8" w:space="0" w:color="000000"/>
+            </w:tcBorders>
+            <w:tcMar>
+              <w:top w:w="100" w:type="dxa"/>
+              <w:left w:w="100" w:type="dxa"/>
+              <w:bottom w:w="100" w:type="dxa"/>
+              <w:right w:w="100" w:type="dxa"/>
+            </w:tcMar>
+            <w:hideMark/>
+          </w:tcPr>
+          <w:p>
+            <w:pPr>
+              <w:rPr>
+                <w:lang w:val="it-IT"/>
+              </w:rPr>
+            </w:pPr>
+          </w:p>
+        </w:tc>
+      </w:tr>
+      <w:tr>
+        <w:tc>
+          <w:tcPr>
+            <w:tcW w:w="0" w:type="auto"/>
+            <w:tcBorders>
+              <w:top w:val="single" w:sz="8" w:space="0" w:color="000000"/>
+              <w:left w:val="single" w:sz="8" w:space="0" w:color="000000"/>
+              <w:bottom w:val="single" w:sz="8" w:space="0" w:color="000000"/>
+              <w:right w:val="single" w:sz="8" w:space="0" w:color="000000"/>
+            </w:tcBorders>
+            <w:tcMar>
+              <w:top w:w="100" w:type="dxa"/>
+              <w:left w:w="100" w:type="dxa"/>
+              <w:bottom w:w="100" w:type="dxa"/>
+              <w:right w:w="100" w:type="dxa"/>
+            </w:tcMar>
+            <w:hideMark/>
+          </w:tcPr>
+          <w:p>
+            <w:pPr>
+              <w:rPr>
+                <w:lang w:val="it-IT"/>
+              </w:rPr>
+            </w:pPr>
+            <w:r>
+              <w:rPr>
+                <w:lang w:val="it-IT"/>
+              </w:rPr>
+              <w:t>11</w:t>
+            </w:r>
+          </w:p>
+        </w:tc>
+        <w:tc>
+          <w:tcPr>
+            <w:tcW w:w="0" w:type="auto"/>
+            <w:tcBorders>
+              <w:top w:val="single" w:sz="8" w:space="0" w:color="000000"/>
+              <w:left w:val="single" w:sz="8" w:space="0" w:color="000000"/>
+              <w:bottom w:val="single" w:sz="8" w:space="0" w:color="000000"/>
+              <w:right w:val="single" w:sz="8" w:space="0" w:color="000000"/>
+            </w:tcBorders>
+            <w:tcMar>
+              <w:top w:w="100" w:type="dxa"/>
+              <w:left w:w="100" w:type="dxa"/>
+              <w:bottom w:w="100" w:type="dxa"/>
+              <w:right w:w="100" w:type="dxa"/>
+            </w:tcMar>
+            <w:hideMark/>
+          </w:tcPr>
+          <w:p>
+            <w:pPr>
+              <w:rPr>
+                <w:lang w:val="en-US"/>
+              </w:rPr>
+            </w:pPr>
+            <w:r>
+              <w:rPr>
+                <w:lang w:val="en-US"/>
+              </w:rPr>
+              <w:t>Copy the last element of numbers stack</w:t>
+            </w:r>
+          </w:p>
+        </w:tc>
+        <w:tc>
+          <w:tcPr>
+            <w:tcW w:w="0" w:type="auto"/>
+            <w:tcBorders>
+              <w:top w:val="single" w:sz="8" w:space="0" w:color="000000"/>
+              <w:left w:val="single" w:sz="8" w:space="0" w:color="000000"/>
+              <w:bottom w:val="single" w:sz="8" w:space="0" w:color="000000"/>
+              <w:right w:val="single" w:sz="8" w:space="0" w:color="000000"/>
+            </w:tcBorders>
+            <w:tcMar>
+              <w:top w:w="100" w:type="dxa"/>
+              <w:left w:w="100" w:type="dxa"/>
+              <w:bottom w:w="100" w:type="dxa"/>
+              <w:right w:w="100" w:type="dxa"/>
+            </w:tcMar>
+            <w:hideMark/>
+          </w:tcPr>
+          <w:p>
+            <w:pPr>
+              <w:rPr>
+                <w:lang w:val="it-IT"/>
+              </w:rPr>
+            </w:pPr>
+            <w:r>
+              <w:rPr>
+                <w:lang w:val="it-IT"/>
+              </w:rPr>
+              <w:t>2</w:t>
+            </w:r>
+          </w:p>
+        </w:tc>
+        <w:tc>
+          <w:tcPr>
+            <w:tcW w:w="0" w:type="auto"/>
+            <w:tcBorders>
+              <w:top w:val="single" w:sz="8" w:space="0" w:color="000000"/>
+              <w:left w:val="single" w:sz="8" w:space="0" w:color="000000"/>
+              <w:bottom w:val="single" w:sz="8" w:space="0" w:color="000000"/>
+              <w:right w:val="single" w:sz="8" w:space="0" w:color="000000"/>
+            </w:tcBorders>
+            <w:tcMar>
+              <w:top w:w="100" w:type="dxa"/>
+              <w:left w:w="100" w:type="dxa"/>
+              <w:bottom w:w="100" w:type="dxa"/>
+              <w:right w:w="100" w:type="dxa"/>
+            </w:tcMar>
+            <w:hideMark/>
+          </w:tcPr>
+          <w:p>
+            <w:pPr>
+              <w:rPr>
+                <w:lang w:val="it-IT"/>
+              </w:rPr>
+            </w:pPr>
+          </w:p>
+        </w:tc>
+      </w:tr>
+      <w:tr>
+        <w:tc>
+          <w:tcPr>
+            <w:tcW w:w="0" w:type="auto"/>
+            <w:tcBorders>
+              <w:top w:val="single" w:sz="8" w:space="0" w:color="000000"/>
+              <w:left w:val="single" w:sz="8" w:space="0" w:color="000000"/>
+              <w:bottom w:val="single" w:sz="8" w:space="0" w:color="000000"/>
+              <w:right w:val="single" w:sz="8" w:space="0" w:color="000000"/>
+            </w:tcBorders>
+            <w:tcMar>
+              <w:top w:w="100" w:type="dxa"/>
+              <w:left w:w="100" w:type="dxa"/>
+              <w:bottom w:w="100" w:type="dxa"/>
+              <w:right w:w="100" w:type="dxa"/>
+            </w:tcMar>
+            <w:hideMark/>
+          </w:tcPr>
+          <w:p>
+            <w:pPr>
+              <w:rPr>
+                <w:lang w:val="it-IT"/>
+              </w:rPr>
+            </w:pPr>
+            <w:r>
+              <w:rPr>
+                <w:lang w:val="it-IT"/>
+              </w:rPr>
+              <w:t>12</w:t>
+            </w:r>
+          </w:p>
+        </w:tc>
+        <w:tc>
+          <w:tcPr>
+            <w:tcW w:w="0" w:type="auto"/>
+            <w:tcBorders>
+              <w:top w:val="single" w:sz="8" w:space="0" w:color="000000"/>
+              <w:left w:val="single" w:sz="8" w:space="0" w:color="000000"/>
+              <w:bottom w:val="single" w:sz="8" w:space="0" w:color="000000"/>
+              <w:right w:val="single" w:sz="8" w:space="0" w:color="000000"/>
+            </w:tcBorders>
+            <w:tcMar>
+              <w:top w:w="100" w:type="dxa"/>
+              <w:left w:w="100" w:type="dxa"/>
+              <w:bottom w:w="100" w:type="dxa"/>
+              <w:right w:w="100" w:type="dxa"/>
+            </w:tcMar>
+            <w:hideMark/>
+          </w:tcPr>
+          <w:p>
+            <w:pPr>
+              <w:rPr>
+                <w:lang w:val="en-US"/>
+              </w:rPr>
+            </w:pPr>
+            <w:r>
+              <w:rPr>
+                <w:lang w:val="en-US"/>
+              </w:rPr>
+              <w:t>Swap the last two elements of numbers stack</w:t>
+            </w:r>
+          </w:p>
+        </w:tc>
+        <w:tc>
+          <w:tcPr>
+            <w:tcW w:w="0" w:type="auto"/>
+            <w:tcBorders>
+              <w:top w:val="single" w:sz="8" w:space="0" w:color="000000"/>
+              <w:left w:val="single" w:sz="8" w:space="0" w:color="000000"/>
+              <w:bottom w:val="single" w:sz="8" w:space="0" w:color="000000"/>
+              <w:right w:val="single" w:sz="8" w:space="0" w:color="000000"/>
+            </w:tcBorders>
+            <w:tcMar>
+              <w:top w:w="100" w:type="dxa"/>
+              <w:left w:w="100" w:type="dxa"/>
+              <w:bottom w:w="100" w:type="dxa"/>
+              <w:right w:w="100" w:type="dxa"/>
+            </w:tcMar>
+            <w:hideMark/>
+          </w:tcPr>
+          <w:p>
+            <w:pPr>
+              <w:rPr>
+                <w:lang w:val="it-IT"/>
+              </w:rPr>
+            </w:pPr>
+            <w:r>
+              <w:rPr>
+                <w:lang w:val="it-IT"/>
+              </w:rPr>
+              <w:t>2</w:t>
+            </w:r>
+          </w:p>
+        </w:tc>
+        <w:tc>
+          <w:tcPr>
+            <w:tcW w:w="0" w:type="auto"/>
+            <w:tcBorders>
+              <w:top w:val="single" w:sz="8" w:space="0" w:color="000000"/>
+              <w:left w:val="single" w:sz="8" w:space="0" w:color="000000"/>
+              <w:bottom w:val="single" w:sz="8" w:space="0" w:color="000000"/>
+              <w:right w:val="single" w:sz="8" w:space="0" w:color="000000"/>
+            </w:tcBorders>
+            <w:tcMar>
+              <w:top w:w="100" w:type="dxa"/>
+              <w:left w:w="100" w:type="dxa"/>
+              <w:bottom w:w="100" w:type="dxa"/>
+              <w:right w:w="100" w:type="dxa"/>
+            </w:tcMar>
+            <w:hideMark/>
+          </w:tcPr>
+          <w:p>
+            <w:pPr>
+              <w:rPr>
+                <w:lang w:val="it-IT"/>
+              </w:rPr>
+            </w:pPr>
+          </w:p>
+        </w:tc>
+      </w:tr>
+      <w:tr>
+        <w:tc>
+          <w:tcPr>
+            <w:tcW w:w="0" w:type="auto"/>
+            <w:tcBorders>
+              <w:top w:val="single" w:sz="8" w:space="0" w:color="000000"/>
+              <w:left w:val="single" w:sz="8" w:space="0" w:color="000000"/>
+              <w:bottom w:val="single" w:sz="8" w:space="0" w:color="000000"/>
+              <w:right w:val="single" w:sz="8" w:space="0" w:color="000000"/>
+            </w:tcBorders>
+            <w:tcMar>
+              <w:top w:w="100" w:type="dxa"/>
+              <w:left w:w="100" w:type="dxa"/>
+              <w:bottom w:w="100" w:type="dxa"/>
+              <w:right w:w="100" w:type="dxa"/>
+            </w:tcMar>
+            <w:hideMark/>
+          </w:tcPr>
+          <w:p>
+            <w:pPr>
+              <w:rPr>
+                <w:lang w:val="it-IT"/>
+              </w:rPr>
+            </w:pPr>
+            <w:r>
+              <w:rPr>
+                <w:lang w:val="it-IT"/>
+              </w:rPr>
+              <w:t>13</w:t>
+            </w:r>
+          </w:p>
+        </w:tc>
+        <w:tc>
+          <w:tcPr>
+            <w:tcW w:w="0" w:type="auto"/>
+            <w:tcBorders>
+              <w:top w:val="single" w:sz="8" w:space="0" w:color="000000"/>
+              <w:left w:val="single" w:sz="8" w:space="0" w:color="000000"/>
+              <w:bottom w:val="single" w:sz="8" w:space="0" w:color="000000"/>
+              <w:right w:val="single" w:sz="8" w:space="0" w:color="000000"/>
+            </w:tcBorders>
+            <w:tcMar>
+              <w:top w:w="100" w:type="dxa"/>
+              <w:left w:w="100" w:type="dxa"/>
+              <w:bottom w:w="100" w:type="dxa"/>
+              <w:right w:w="100" w:type="dxa"/>
+            </w:tcMar>
+            <w:hideMark/>
+          </w:tcPr>
+          <w:p>
+            <w:pPr>
+              <w:rPr>
+                <w:lang w:val="en-US"/>
+              </w:rPr>
+            </w:pPr>
+            <w:r>
+              <w:rPr>
+                <w:lang w:val="en-US"/>
+              </w:rPr>
+              <w:t>Push a copy of the second to last element of numbers stack</w:t>
+            </w:r>
+          </w:p>
+        </w:tc>
+        <w:tc>
+          <w:tcPr>
+            <w:tcW w:w="0" w:type="auto"/>
+            <w:tcBorders>
+              <w:top w:val="single" w:sz="8" w:space="0" w:color="000000"/>
+              <w:left w:val="single" w:sz="8" w:space="0" w:color="000000"/>
+              <w:bottom w:val="single" w:sz="8" w:space="0" w:color="000000"/>
+              <w:right w:val="single" w:sz="8" w:space="0" w:color="000000"/>
+            </w:tcBorders>
+            <w:tcMar>
+              <w:top w:w="100" w:type="dxa"/>
+              <w:left w:w="100" w:type="dxa"/>
+              <w:bottom w:w="100" w:type="dxa"/>
+              <w:right w:w="100" w:type="dxa"/>
+            </w:tcMar>
+            <w:hideMark/>
+          </w:tcPr>
+          <w:p>
+            <w:pPr>
+              <w:rPr>
+                <w:lang w:val="it-IT"/>
+              </w:rPr>
+            </w:pPr>
+            <w:r>
+              <w:rPr>
+                <w:lang w:val="it-IT"/>
+              </w:rPr>
+              <w:t>2</w:t>
+            </w:r>
+          </w:p>
+        </w:tc>
+        <w:tc>
+          <w:tcPr>
+            <w:tcW w:w="0" w:type="auto"/>
+            <w:tcBorders>
+              <w:top w:val="single" w:sz="8" w:space="0" w:color="000000"/>
+              <w:left w:val="single" w:sz="8" w:space="0" w:color="000000"/>
+              <w:bottom w:val="single" w:sz="8" w:space="0" w:color="000000"/>
+              <w:right w:val="single" w:sz="8" w:space="0" w:color="000000"/>
+            </w:tcBorders>
+            <w:tcMar>
+              <w:top w:w="100" w:type="dxa"/>
+              <w:left w:w="100" w:type="dxa"/>
+              <w:bottom w:w="100" w:type="dxa"/>
+              <w:right w:w="100" w:type="dxa"/>
+            </w:tcMar>
+            <w:hideMark/>
+          </w:tcPr>
+          <w:p>
+            <w:pPr>
+              <w:rPr>
+                <w:lang w:val="it-IT"/>
+              </w:rPr>
+            </w:pPr>
+          </w:p>
+        </w:tc>
+      </w:tr>
+      <w:tr>
+        <w:tc>
+          <w:tcPr>
+            <w:tcW w:w="0" w:type="auto"/>
+            <w:tcBorders>
+              <w:top w:val="single" w:sz="8" w:space="0" w:color="000000"/>
+              <w:left w:val="single" w:sz="8" w:space="0" w:color="000000"/>
+              <w:bottom w:val="single" w:sz="8" w:space="0" w:color="000000"/>
+              <w:right w:val="single" w:sz="8" w:space="0" w:color="000000"/>
+            </w:tcBorders>
+            <w:tcMar>
+              <w:top w:w="100" w:type="dxa"/>
+              <w:left w:w="100" w:type="dxa"/>
+              <w:bottom w:w="100" w:type="dxa"/>
+              <w:right w:w="100" w:type="dxa"/>
+            </w:tcMar>
+            <w:hideMark/>
+          </w:tcPr>
+          <w:p>
+            <w:pPr>
+              <w:rPr>
+                <w:lang w:val="it-IT"/>
+              </w:rPr>
+            </w:pPr>
+            <w:r>
+              <w:rPr>
+                <w:lang w:val="it-IT"/>
+              </w:rPr>
+              <w:t>14</w:t>
+            </w:r>
+          </w:p>
+        </w:tc>
+        <w:tc>
+          <w:tcPr>
+            <w:tcW w:w="0" w:type="auto"/>
+            <w:tcBorders>
+              <w:top w:val="single" w:sz="8" w:space="0" w:color="000000"/>
+              <w:left w:val="single" w:sz="8" w:space="0" w:color="000000"/>
+              <w:bottom w:val="single" w:sz="8" w:space="0" w:color="000000"/>
+              <w:right w:val="single" w:sz="8" w:space="0" w:color="000000"/>
+            </w:tcBorders>
+            <w:tcMar>
+              <w:top w:w="100" w:type="dxa"/>
+              <w:left w:w="100" w:type="dxa"/>
+              <w:bottom w:w="100" w:type="dxa"/>
+              <w:right w:w="100" w:type="dxa"/>
+            </w:tcMar>
+            <w:hideMark/>
+          </w:tcPr>
+          <w:p>
+            <w:pPr>
+              <w:rPr>
+                <w:lang w:val="en-US"/>
+              </w:rPr>
+            </w:pPr>
+            <w:r>
+              <w:rPr>
+                <w:lang w:val="en-US"/>
+              </w:rPr>
+              <w:t>Save the last element of the numbers stack in a variable</w:t>
+            </w:r>
+          </w:p>
+        </w:tc>
+        <w:tc>
+          <w:tcPr>
+            <w:tcW w:w="0" w:type="auto"/>
+            <w:tcBorders>
+              <w:top w:val="single" w:sz="8" w:space="0" w:color="000000"/>
+              <w:left w:val="single" w:sz="8" w:space="0" w:color="000000"/>
+              <w:bottom w:val="single" w:sz="8" w:space="0" w:color="000000"/>
+              <w:right w:val="single" w:sz="8" w:space="0" w:color="000000"/>
+            </w:tcBorders>
+            <w:tcMar>
+              <w:top w:w="100" w:type="dxa"/>
+              <w:left w:w="100" w:type="dxa"/>
+              <w:bottom w:w="100" w:type="dxa"/>
+              <w:right w:w="100" w:type="dxa"/>
+            </w:tcMar>
+            <w:hideMark/>
+          </w:tcPr>
+          <w:p>
+            <w:pPr>
+              <w:rPr>
+                <w:lang w:val="it-IT"/>
+              </w:rPr>
+            </w:pPr>
+            <w:r>
+              <w:rPr>
+                <w:lang w:val="it-IT"/>
+              </w:rPr>
+              <w:t>21</w:t>
+            </w:r>
+          </w:p>
+        </w:tc>
+        <w:tc>
+          <w:tcPr>
+            <w:tcW w:w="0" w:type="auto"/>
+            <w:tcBorders>
+              <w:top w:val="single" w:sz="8" w:space="0" w:color="000000"/>
+              <w:left w:val="single" w:sz="8" w:space="0" w:color="000000"/>
+              <w:bottom w:val="single" w:sz="8" w:space="0" w:color="000000"/>
+              <w:right w:val="single" w:sz="8" w:space="0" w:color="000000"/>
+            </w:tcBorders>
+            <w:tcMar>
+              <w:top w:w="100" w:type="dxa"/>
+              <w:left w:w="100" w:type="dxa"/>
+              <w:bottom w:w="100" w:type="dxa"/>
+              <w:right w:w="100" w:type="dxa"/>
+            </w:tcMar>
+            <w:hideMark/>
+          </w:tcPr>
+          <w:p>
+            <w:pPr>
+              <w:rPr>
+                <w:lang w:val="it-IT"/>
+              </w:rPr>
+            </w:pPr>
+          </w:p>
+        </w:tc>
+      </w:tr>
+      <w:tr>
+        <w:tc>
+          <w:tcPr>
+            <w:tcW w:w="0" w:type="auto"/>
+            <w:tcBorders>
+              <w:top w:val="single" w:sz="8" w:space="0" w:color="000000"/>
+              <w:left w:val="single" w:sz="8" w:space="0" w:color="000000"/>
+              <w:bottom w:val="single" w:sz="8" w:space="0" w:color="000000"/>
+              <w:right w:val="single" w:sz="8" w:space="0" w:color="000000"/>
+            </w:tcBorders>
+            <w:tcMar>
+              <w:top w:w="100" w:type="dxa"/>
+              <w:left w:w="100" w:type="dxa"/>
+              <w:bottom w:w="100" w:type="dxa"/>
+              <w:right w:w="100" w:type="dxa"/>
+            </w:tcMar>
+            <w:hideMark/>
+          </w:tcPr>
+          <w:p>
+            <w:pPr>
+              <w:rPr>
+                <w:lang w:val="it-IT"/>
+              </w:rPr>
+            </w:pPr>
+            <w:r>
+              <w:rPr>
+                <w:lang w:val="it-IT"/>
+              </w:rPr>
+              <w:t>15</w:t>
+            </w:r>
+          </w:p>
+        </w:tc>
+        <w:tc>
+          <w:tcPr>
+            <w:tcW w:w="0" w:type="auto"/>
+            <w:tcBorders>
+              <w:top w:val="single" w:sz="8" w:space="0" w:color="000000"/>
+              <w:left w:val="single" w:sz="8" w:space="0" w:color="000000"/>
+              <w:bottom w:val="single" w:sz="8" w:space="0" w:color="000000"/>
+              <w:right w:val="single" w:sz="8" w:space="0" w:color="000000"/>
+            </w:tcBorders>
+            <w:tcMar>
+              <w:top w:w="100" w:type="dxa"/>
+              <w:left w:w="100" w:type="dxa"/>
+              <w:bottom w:w="100" w:type="dxa"/>
+              <w:right w:w="100" w:type="dxa"/>
+            </w:tcMar>
+            <w:hideMark/>
+          </w:tcPr>
+          <w:p>
+            <w:pPr>
+              <w:rPr>
+                <w:lang w:val="en-US"/>
+              </w:rPr>
+            </w:pPr>
+            <w:r>
+              <w:rPr>
+                <w:lang w:val="en-US"/>
+              </w:rPr>
+              <w:t>Push the value of a variable on the numbers stack</w:t>
+            </w:r>
+          </w:p>
+        </w:tc>
+        <w:tc>
+          <w:tcPr>
+            <w:tcW w:w="0" w:type="auto"/>
+            <w:tcBorders>
+              <w:top w:val="single" w:sz="8" w:space="0" w:color="000000"/>
+              <w:left w:val="single" w:sz="8" w:space="0" w:color="000000"/>
+              <w:bottom w:val="single" w:sz="8" w:space="0" w:color="000000"/>
+              <w:right w:val="single" w:sz="8" w:space="0" w:color="000000"/>
+            </w:tcBorders>
+            <w:tcMar>
+              <w:top w:w="100" w:type="dxa"/>
+              <w:left w:w="100" w:type="dxa"/>
+              <w:bottom w:w="100" w:type="dxa"/>
+              <w:right w:w="100" w:type="dxa"/>
+            </w:tcMar>
+            <w:hideMark/>
+          </w:tcPr>
+          <w:p>
+            <w:pPr>
+              <w:rPr>
+                <w:lang w:val="it-IT"/>
+              </w:rPr>
+            </w:pPr>
+            <w:r>
+              <w:rPr>
+                <w:lang w:val="it-IT"/>
+              </w:rPr>
+              <w:t>3</w:t>
+            </w:r>
+          </w:p>
+        </w:tc>
+        <w:tc>
+          <w:tcPr>
+            <w:tcW w:w="0" w:type="auto"/>
+            <w:tcBorders>
+              <w:top w:val="single" w:sz="8" w:space="0" w:color="000000"/>
+              <w:left w:val="single" w:sz="8" w:space="0" w:color="000000"/>
+              <w:bottom w:val="single" w:sz="8" w:space="0" w:color="000000"/>
+              <w:right w:val="single" w:sz="8" w:space="0" w:color="000000"/>
+            </w:tcBorders>
+            <w:tcMar>
+              <w:top w:w="100" w:type="dxa"/>
+              <w:left w:w="100" w:type="dxa"/>
+              <w:bottom w:w="100" w:type="dxa"/>
+              <w:right w:w="100" w:type="dxa"/>
+            </w:tcMar>
+            <w:hideMark/>
+          </w:tcPr>
+          <w:p>
+            <w:pPr>
+              <w:rPr>
+                <w:lang w:val="it-IT"/>
+              </w:rPr>
+            </w:pPr>
+          </w:p>
+        </w:tc>
+      </w:tr>
+      <w:tr>
+        <w:tc>
+          <w:tcPr>
+            <w:tcW w:w="0" w:type="auto"/>
+            <w:tcBorders>
+              <w:top w:val="single" w:sz="8" w:space="0" w:color="000000"/>
+              <w:left w:val="single" w:sz="8" w:space="0" w:color="000000"/>
+              <w:bottom w:val="single" w:sz="8" w:space="0" w:color="000000"/>
+              <w:right w:val="single" w:sz="8" w:space="0" w:color="000000"/>
+            </w:tcBorders>
+            <w:tcMar>
+              <w:top w:w="100" w:type="dxa"/>
+              <w:left w:w="100" w:type="dxa"/>
+              <w:bottom w:w="100" w:type="dxa"/>
+              <w:right w:w="100" w:type="dxa"/>
+            </w:tcMar>
+            <w:hideMark/>
+          </w:tcPr>
+          <w:p>
+            <w:pPr>
+              <w:rPr>
+                <w:lang w:val="it-IT"/>
+              </w:rPr>
+            </w:pPr>
+            <w:r>
+              <w:rPr>
+                <w:lang w:val="it-IT"/>
+              </w:rPr>
+              <w:t>16</w:t>
+            </w:r>
+          </w:p>
+        </w:tc>
+        <w:tc>
+          <w:tcPr>
+            <w:tcW w:w="0" w:type="auto"/>
+            <w:tcBorders>
+              <w:top w:val="single" w:sz="8" w:space="0" w:color="000000"/>
+              <w:left w:val="single" w:sz="8" w:space="0" w:color="000000"/>
+              <w:bottom w:val="single" w:sz="8" w:space="0" w:color="000000"/>
+              <w:right w:val="single" w:sz="8" w:space="0" w:color="000000"/>
+            </w:tcBorders>
+            <w:tcMar>
+              <w:top w:w="100" w:type="dxa"/>
+              <w:left w:w="100" w:type="dxa"/>
+              <w:bottom w:w="100" w:type="dxa"/>
+              <w:right w:w="100" w:type="dxa"/>
+            </w:tcMar>
+            <w:hideMark/>
+          </w:tcPr>
+          <w:p>
+            <w:pPr>
+              <w:rPr>
+                <w:lang w:val="en-US"/>
+              </w:rPr>
+            </w:pPr>
+            <w:r>
+              <w:rPr>
+                <w:lang w:val="en-US"/>
+              </w:rPr>
+              <w:t>Adds the top element of the numbers stack to the value of the variable</w:t>
+            </w:r>
+          </w:p>
+        </w:tc>
+        <w:tc>
+          <w:tcPr>
+            <w:tcW w:w="0" w:type="auto"/>
+            <w:tcBorders>
+              <w:top w:val="single" w:sz="8" w:space="0" w:color="000000"/>
+              <w:left w:val="single" w:sz="8" w:space="0" w:color="000000"/>
+              <w:bottom w:val="single" w:sz="8" w:space="0" w:color="000000"/>
+              <w:right w:val="single" w:sz="8" w:space="0" w:color="000000"/>
+            </w:tcBorders>
+            <w:tcMar>
+              <w:top w:w="100" w:type="dxa"/>
+              <w:left w:w="100" w:type="dxa"/>
+              <w:bottom w:w="100" w:type="dxa"/>
+              <w:right w:w="100" w:type="dxa"/>
+            </w:tcMar>
+            <w:hideMark/>
+          </w:tcPr>
+          <w:p>
+            <w:pPr>
+              <w:rPr>
+                <w:lang w:val="it-IT"/>
+              </w:rPr>
+            </w:pPr>
+            <w:r>
+              <w:rPr>
+                <w:lang w:val="it-IT"/>
+              </w:rPr>
+              <w:t>5</w:t>
+            </w:r>
+          </w:p>
+        </w:tc>
+        <w:tc>
+          <w:tcPr>
+            <w:tcW w:w="0" w:type="auto"/>
+            <w:tcBorders>
+              <w:top w:val="single" w:sz="8" w:space="0" w:color="000000"/>
+              <w:left w:val="single" w:sz="8" w:space="0" w:color="000000"/>
+              <w:bottom w:val="single" w:sz="8" w:space="0" w:color="000000"/>
+              <w:right w:val="single" w:sz="8" w:space="0" w:color="000000"/>
+            </w:tcBorders>
+            <w:tcMar>
+              <w:top w:w="100" w:type="dxa"/>
+              <w:left w:w="100" w:type="dxa"/>
+              <w:bottom w:w="100" w:type="dxa"/>
+              <w:right w:w="100" w:type="dxa"/>
+            </w:tcMar>
+            <w:hideMark/>
+          </w:tcPr>
+          <w:p>
+            <w:pPr>
+              <w:rPr>
+                <w:lang w:val="it-IT"/>
+              </w:rPr>
+            </w:pPr>
+          </w:p>
+        </w:tc>
+      </w:tr>
+      <w:tr>
+        <w:tc>
+          <w:tcPr>
+            <w:tcW w:w="0" w:type="auto"/>
+            <w:tcBorders>
+              <w:top w:val="single" w:sz="8" w:space="0" w:color="000000"/>
+              <w:left w:val="single" w:sz="8" w:space="0" w:color="000000"/>
+              <w:bottom w:val="single" w:sz="8" w:space="0" w:color="000000"/>
+              <w:right w:val="single" w:sz="8" w:space="0" w:color="000000"/>
+            </w:tcBorders>
+            <w:tcMar>
+              <w:top w:w="100" w:type="dxa"/>
+              <w:left w:w="100" w:type="dxa"/>
+              <w:bottom w:w="100" w:type="dxa"/>
+              <w:right w:w="100" w:type="dxa"/>
+            </w:tcMar>
+            <w:hideMark/>
+          </w:tcPr>
+          <w:p>
+            <w:pPr>
+              <w:rPr>
+                <w:lang w:val="it-IT"/>
+              </w:rPr>
+            </w:pPr>
+            <w:r>
+              <w:rPr>
+                <w:lang w:val="it-IT"/>
+              </w:rPr>
+              <w:t>17</w:t>
+            </w:r>
+          </w:p>
+        </w:tc>
+        <w:tc>
+          <w:tcPr>
+            <w:tcW w:w="0" w:type="auto"/>
+            <w:tcBorders>
+              <w:top w:val="single" w:sz="8" w:space="0" w:color="000000"/>
+              <w:left w:val="single" w:sz="8" w:space="0" w:color="000000"/>
+              <w:bottom w:val="single" w:sz="8" w:space="0" w:color="000000"/>
+              <w:right w:val="single" w:sz="8" w:space="0" w:color="000000"/>
+            </w:tcBorders>
+            <w:tcMar>
+              <w:top w:w="100" w:type="dxa"/>
+              <w:left w:w="100" w:type="dxa"/>
+              <w:bottom w:w="100" w:type="dxa"/>
+              <w:right w:w="100" w:type="dxa"/>
+            </w:tcMar>
+            <w:hideMark/>
+          </w:tcPr>
+          <w:p>
+            <w:pPr>
+              <w:rPr>
+                <w:lang w:val="en-US"/>
+              </w:rPr>
+            </w:pPr>
+            <w:r>
+              <w:rPr>
+                <w:lang w:val="en-US"/>
+              </w:rPr>
+              <w:t>Subtract the top element of the numbers stack from the value of the variable</w:t>
+            </w:r>
+          </w:p>
+        </w:tc>
+        <w:tc>
+          <w:tcPr>
+            <w:tcW w:w="0" w:type="auto"/>
+            <w:tcBorders>
+              <w:top w:val="single" w:sz="8" w:space="0" w:color="000000"/>
+              <w:left w:val="single" w:sz="8" w:space="0" w:color="000000"/>
+              <w:bottom w:val="single" w:sz="8" w:space="0" w:color="000000"/>
+              <w:right w:val="single" w:sz="8" w:space="0" w:color="000000"/>
+            </w:tcBorders>
+            <w:tcMar>
+              <w:top w:w="100" w:type="dxa"/>
+              <w:left w:w="100" w:type="dxa"/>
+              <w:bottom w:w="100" w:type="dxa"/>
+              <w:right w:w="100" w:type="dxa"/>
+            </w:tcMar>
+            <w:hideMark/>
+          </w:tcPr>
+          <w:p>
+            <w:pPr>
+              <w:rPr>
+                <w:lang w:val="it-IT"/>
+              </w:rPr>
+            </w:pPr>
+            <w:r>
+              <w:rPr>
+                <w:lang w:val="it-IT"/>
+              </w:rPr>
+              <w:t>5</w:t>
+            </w:r>
+          </w:p>
+        </w:tc>
+        <w:tc>
+          <w:tcPr>
+            <w:tcW w:w="0" w:type="auto"/>
+            <w:tcBorders>
+              <w:top w:val="single" w:sz="8" w:space="0" w:color="000000"/>
+              <w:left w:val="single" w:sz="8" w:space="0" w:color="000000"/>
+              <w:bottom w:val="single" w:sz="8" w:space="0" w:color="000000"/>
+              <w:right w:val="single" w:sz="8" w:space="0" w:color="000000"/>
+            </w:tcBorders>
+            <w:tcMar>
+              <w:top w:w="100" w:type="dxa"/>
+              <w:left w:w="100" w:type="dxa"/>
+              <w:bottom w:w="100" w:type="dxa"/>
+              <w:right w:w="100" w:type="dxa"/>
+            </w:tcMar>
+            <w:hideMark/>
+          </w:tcPr>
+          <w:p>
+            <w:pPr>
+              <w:rPr>
+                <w:lang w:val="it-IT"/>
+              </w:rPr>
+            </w:pPr>
+          </w:p>
+        </w:tc>
+      </w:tr>
+    </w:tbl>
     <w:p>
       <w:pPr>
         <w:rPr>
@@ -10267,6 +13642,155 @@
 <file path=word/numbering.xml><?xml version="1.0" encoding="utf-8"?>
 <w:numbering xmlns:wpc="http://schemas.microsoft.com/office/word/2010/wordprocessingCanvas" xmlns:cx="http://schemas.microsoft.com/office/drawing/2014/chartex" xmlns:cx1="http://schemas.microsoft.com/office/drawing/2015/9/8/chartex" xmlns:cx2="http://schemas.microsoft.com/office/drawing/2015/10/21/chartex" xmlns:cx3="http://schemas.microsoft.com/office/drawing/2016/5/9/chartex" xmlns:cx4="http://schemas.microsoft.com/office/drawing/2016/5/10/chartex" xmlns:cx5="http://schemas.microsoft.com/office/drawing/2016/5/11/chartex" xmlns:cx6="http://schemas.microsoft.com/office/drawing/2016/5/12/chartex" xmlns:cx7="http://schemas.microsoft.com/office/drawing/2016/5/13/chartex" xmlns:cx8="http://schemas.microsoft.com/office/drawing/2016/5/14/chartex" xmlns:mc="http://schemas.openxmlformats.org/markup-compatibility/2006" xmlns:aink="http://schemas.microsoft.com/office/drawing/2016/ink" xmlns:am3d="http://schemas.microsoft.com/office/drawing/2017/model3d" xmlns:o="urn:schemas-microsoft-com:office:office" xmlns:r="http://schemas.openxmlformats.org/officeDocument/2006/relationships" xmlns:m="http://schemas.openxmlformats.org/officeDocument/2006/math" xmlns:v="urn:schemas-microsoft-com:vml" xmlns:wp14="http://schemas.microsoft.com/office/word/2010/wordprocessingDrawing" xmlns:wp="http://schemas.openxmlformats.org/drawingml/2006/wordprocessingDrawing" xmlns:w10="urn:schemas-microsoft-com:office:word" xmlns:w="http://schemas.openxmlformats.org/wordprocessingml/2006/main" xmlns:w14="http://schemas.microsoft.com/office/word/2010/wordml" xmlns:w15="http://schemas.microsoft.com/office/word/2012/wordml" xmlns:w16cex="http://schemas.microsoft.com/office/word/2018/wordml/cex" xmlns:w16cid="http://schemas.microsoft.com/office/word/2016/wordml/cid" xmlns:w16="http://schemas.microsoft.com/office/word/2018/wordml" xmlns:w16sdtdh="http://schemas.microsoft.com/office/word/2020/wordml/sdtdatahash" xmlns:w16se="http://schemas.microsoft.com/office/word/2015/wordml/symex" xmlns:wpg="http://schemas.microsoft.com/office/word/2010/wordprocessingGroup" xmlns:wpi="http://schemas.microsoft.com/office/word/2010/wordprocessingInk" xmlns:wne="http://schemas.microsoft.com/office/word/2006/wordml" xmlns:wps="http://schemas.microsoft.com/office/word/2010/wordprocessingShape" mc:Ignorable="w14 w15 w16se w16cid w16 w16cex w16sdtdh wp14">
   <w:abstractNum w:abstractNumId="0" w15:restartNumberingAfterBreak="0">
+    <w:nsid w:val="15ED54EE"/>
+    <w:multiLevelType w:val="multilevel"/>
+    <w:tmpl w:val="D71E5902"/>
+    <w:lvl w:ilvl="0">
+      <w:start w:val="1"/>
+      <w:numFmt w:val="bullet"/>
+      <w:lvlText w:val=""/>
+      <w:lvlJc w:val="left"/>
+      <w:pPr>
+        <w:tabs>
+          <w:tab w:val="num" w:pos="720"/>
+        </w:tabs>
+        <w:ind w:left="720" w:hanging="360"/>
+      </w:pPr>
+      <w:rPr>
+        <w:rFonts w:ascii="Symbol" w:hAnsi="Symbol" w:hint="default"/>
+        <w:sz w:val="20"/>
+      </w:rPr>
+    </w:lvl>
+    <w:lvl w:ilvl="1" w:tentative="1">
+      <w:start w:val="1"/>
+      <w:numFmt w:val="bullet"/>
+      <w:lvlText w:val="o"/>
+      <w:lvlJc w:val="left"/>
+      <w:pPr>
+        <w:tabs>
+          <w:tab w:val="num" w:pos="1440"/>
+        </w:tabs>
+        <w:ind w:left="1440" w:hanging="360"/>
+      </w:pPr>
+      <w:rPr>
+        <w:rFonts w:ascii="Courier New" w:hAnsi="Courier New" w:hint="default"/>
+        <w:sz w:val="20"/>
+      </w:rPr>
+    </w:lvl>
+    <w:lvl w:ilvl="2" w:tentative="1">
+      <w:start w:val="1"/>
+      <w:numFmt w:val="bullet"/>
+      <w:lvlText w:val=""/>
+      <w:lvlJc w:val="left"/>
+      <w:pPr>
+        <w:tabs>
+          <w:tab w:val="num" w:pos="2160"/>
+        </w:tabs>
+        <w:ind w:left="2160" w:hanging="360"/>
+      </w:pPr>
+      <w:rPr>
+        <w:rFonts w:ascii="Wingdings" w:hAnsi="Wingdings" w:hint="default"/>
+        <w:sz w:val="20"/>
+      </w:rPr>
+    </w:lvl>
+    <w:lvl w:ilvl="3" w:tentative="1">
+      <w:start w:val="1"/>
+      <w:numFmt w:val="bullet"/>
+      <w:lvlText w:val=""/>
+      <w:lvlJc w:val="left"/>
+      <w:pPr>
+        <w:tabs>
+          <w:tab w:val="num" w:pos="2880"/>
+        </w:tabs>
+        <w:ind w:left="2880" w:hanging="360"/>
+      </w:pPr>
+      <w:rPr>
+        <w:rFonts w:ascii="Wingdings" w:hAnsi="Wingdings" w:hint="default"/>
+        <w:sz w:val="20"/>
+      </w:rPr>
+    </w:lvl>
+    <w:lvl w:ilvl="4" w:tentative="1">
+      <w:start w:val="1"/>
+      <w:numFmt w:val="bullet"/>
+      <w:lvlText w:val=""/>
+      <w:lvlJc w:val="left"/>
+      <w:pPr>
+        <w:tabs>
+          <w:tab w:val="num" w:pos="3600"/>
+        </w:tabs>
+        <w:ind w:left="3600" w:hanging="360"/>
+      </w:pPr>
+      <w:rPr>
+        <w:rFonts w:ascii="Wingdings" w:hAnsi="Wingdings" w:hint="default"/>
+        <w:sz w:val="20"/>
+      </w:rPr>
+    </w:lvl>
+    <w:lvl w:ilvl="5" w:tentative="1">
+      <w:start w:val="1"/>
+      <w:numFmt w:val="bullet"/>
+      <w:lvlText w:val=""/>
+      <w:lvlJc w:val="left"/>
+      <w:pPr>
+        <w:tabs>
+          <w:tab w:val="num" w:pos="4320"/>
+        </w:tabs>
+        <w:ind w:left="4320" w:hanging="360"/>
+      </w:pPr>
+      <w:rPr>
+        <w:rFonts w:ascii="Wingdings" w:hAnsi="Wingdings" w:hint="default"/>
+        <w:sz w:val="20"/>
+      </w:rPr>
+    </w:lvl>
+    <w:lvl w:ilvl="6" w:tentative="1">
+      <w:start w:val="1"/>
+      <w:numFmt w:val="bullet"/>
+      <w:lvlText w:val=""/>
+      <w:lvlJc w:val="left"/>
+      <w:pPr>
+        <w:tabs>
+          <w:tab w:val="num" w:pos="5040"/>
+        </w:tabs>
+        <w:ind w:left="5040" w:hanging="360"/>
+      </w:pPr>
+      <w:rPr>
+        <w:rFonts w:ascii="Wingdings" w:hAnsi="Wingdings" w:hint="default"/>
+        <w:sz w:val="20"/>
+      </w:rPr>
+    </w:lvl>
+    <w:lvl w:ilvl="7" w:tentative="1">
+      <w:start w:val="1"/>
+      <w:numFmt w:val="bullet"/>
+      <w:lvlText w:val=""/>
+      <w:lvlJc w:val="left"/>
+      <w:pPr>
+        <w:tabs>
+          <w:tab w:val="num" w:pos="5760"/>
+        </w:tabs>
+        <w:ind w:left="5760" w:hanging="360"/>
+      </w:pPr>
+      <w:rPr>
+        <w:rFonts w:ascii="Wingdings" w:hAnsi="Wingdings" w:hint="default"/>
+        <w:sz w:val="20"/>
+      </w:rPr>
+    </w:lvl>
+    <w:lvl w:ilvl="8" w:tentative="1">
+      <w:start w:val="1"/>
+      <w:numFmt w:val="bullet"/>
+      <w:lvlText w:val=""/>
+      <w:lvlJc w:val="left"/>
+      <w:pPr>
+        <w:tabs>
+          <w:tab w:val="num" w:pos="6480"/>
+        </w:tabs>
+        <w:ind w:left="6480" w:hanging="360"/>
+      </w:pPr>
+      <w:rPr>
+        <w:rFonts w:ascii="Wingdings" w:hAnsi="Wingdings" w:hint="default"/>
+        <w:sz w:val="20"/>
+      </w:rPr>
+    </w:lvl>
+  </w:abstractNum>
+  <w:abstractNum w:abstractNumId="1" w15:restartNumberingAfterBreak="0">
     <w:nsid w:val="49381F3B"/>
     <w:multiLevelType w:val="multilevel"/>
     <w:tmpl w:val="B9FED178"/>
@@ -10379,7 +13903,7 @@
       </w:rPr>
     </w:lvl>
   </w:abstractNum>
-  <w:abstractNum w:abstractNumId="1" w15:restartNumberingAfterBreak="0">
+  <w:abstractNum w:abstractNumId="2" w15:restartNumberingAfterBreak="0">
     <w:nsid w:val="55FB4773"/>
     <w:multiLevelType w:val="hybridMultilevel"/>
     <w:tmpl w:val="DE560486"/>
@@ -10491,7 +14015,7 @@
       </w:rPr>
     </w:lvl>
   </w:abstractNum>
-  <w:abstractNum w:abstractNumId="2" w15:restartNumberingAfterBreak="0">
+  <w:abstractNum w:abstractNumId="3" w15:restartNumberingAfterBreak="0">
     <w:nsid w:val="739D2B1A"/>
     <w:multiLevelType w:val="multilevel"/>
     <w:tmpl w:val="8A763494"/>
@@ -10605,13 +14129,16 @@
     </w:lvl>
   </w:abstractNum>
   <w:num w:numId="1">
+    <w:abstractNumId w:val="3"/>
+  </w:num>
+  <w:num w:numId="2">
+    <w:abstractNumId w:val="1"/>
+  </w:num>
+  <w:num w:numId="3">
     <w:abstractNumId w:val="2"/>
   </w:num>
-  <w:num w:numId="2">
+  <w:num w:numId="4">
     <w:abstractNumId w:val="0"/>
-  </w:num>
-  <w:num w:numId="3">
-    <w:abstractNumId w:val="1"/>
   </w:num>
 </w:numbering>
 </file>
@@ -11131,7 +14658,6 @@
   <w:style w:type="character" w:default="1" w:styleId="Carpredefinitoparagrafo">
     <w:name w:val="Default Paragraph Font"/>
     <w:uiPriority w:val="1"/>
-    <w:semiHidden/>
     <w:unhideWhenUsed/>
   </w:style>
   <w:style w:type="table" w:default="1" w:styleId="Tabellanormale">

--- a/ProgrammableCalculator/Product Backlog and Sprint Backlog/Product Backlog and next Sprint Backlog.docx
+++ b/ProgrammableCalculator/Product Backlog and Sprint Backlog/Product Backlog and next Sprint Backlog.docx
@@ -90,7 +90,6 @@
                 <w:szCs w:val="16"/>
               </w:rPr>
             </w:pPr>
-            <w:proofErr w:type="spellStart"/>
             <w:r>
               <w:rPr>
                 <w:sz w:val="16"/>
@@ -98,7 +97,6 @@
               </w:rPr>
               <w:t>Priority</w:t>
             </w:r>
-            <w:proofErr w:type="spellEnd"/>
           </w:p>
         </w:tc>
         <w:tc>
@@ -341,47 +339,13 @@
                 <w:szCs w:val="16"/>
               </w:rPr>
             </w:pPr>
-            <w:proofErr w:type="spellStart"/>
-            <w:r>
-              <w:rPr>
-                <w:sz w:val="16"/>
-                <w:szCs w:val="16"/>
-              </w:rPr>
-              <w:t>Insert</w:t>
-            </w:r>
-            <w:proofErr w:type="spellEnd"/>
-            <w:r>
-              <w:rPr>
-                <w:sz w:val="16"/>
-                <w:szCs w:val="16"/>
-              </w:rPr>
-              <w:t xml:space="preserve"> </w:t>
-            </w:r>
-            <w:proofErr w:type="spellStart"/>
-            <w:r>
-              <w:rPr>
-                <w:sz w:val="16"/>
-                <w:szCs w:val="16"/>
-              </w:rPr>
-              <w:t>Complex</w:t>
-            </w:r>
-            <w:proofErr w:type="spellEnd"/>
-            <w:r>
-              <w:rPr>
-                <w:sz w:val="16"/>
-                <w:szCs w:val="16"/>
-              </w:rPr>
-              <w:t xml:space="preserve"> </w:t>
-            </w:r>
-            <w:proofErr w:type="spellStart"/>
-            <w:r>
-              <w:rPr>
-                <w:sz w:val="16"/>
-                <w:szCs w:val="16"/>
-              </w:rPr>
-              <w:t>Number</w:t>
-            </w:r>
-            <w:proofErr w:type="spellEnd"/>
+            <w:r>
+              <w:rPr>
+                <w:sz w:val="16"/>
+                <w:szCs w:val="16"/>
+              </w:rPr>
+              <w:t>Insert Complex Number</w:t>
+            </w:r>
           </w:p>
         </w:tc>
         <w:tc>
@@ -516,7 +480,6 @@
                 <w:szCs w:val="16"/>
               </w:rPr>
             </w:pPr>
-            <w:proofErr w:type="spellStart"/>
             <w:r>
               <w:rPr>
                 <w:sz w:val="16"/>
@@ -524,7 +487,6 @@
               </w:rPr>
               <w:t>Done</w:t>
             </w:r>
-            <w:proofErr w:type="spellEnd"/>
           </w:p>
         </w:tc>
       </w:tr>
@@ -594,47 +556,13 @@
                 <w:szCs w:val="16"/>
               </w:rPr>
             </w:pPr>
-            <w:proofErr w:type="spellStart"/>
-            <w:r>
-              <w:rPr>
-                <w:sz w:val="16"/>
-                <w:szCs w:val="16"/>
-              </w:rPr>
-              <w:t>Addition</w:t>
-            </w:r>
-            <w:proofErr w:type="spellEnd"/>
-            <w:r>
-              <w:rPr>
-                <w:sz w:val="16"/>
-                <w:szCs w:val="16"/>
-              </w:rPr>
-              <w:t xml:space="preserve"> </w:t>
-            </w:r>
-            <w:proofErr w:type="spellStart"/>
-            <w:r>
-              <w:rPr>
-                <w:sz w:val="16"/>
-                <w:szCs w:val="16"/>
-              </w:rPr>
-              <w:t>two</w:t>
-            </w:r>
-            <w:proofErr w:type="spellEnd"/>
-            <w:r>
-              <w:rPr>
-                <w:sz w:val="16"/>
-                <w:szCs w:val="16"/>
-              </w:rPr>
-              <w:t xml:space="preserve"> </w:t>
-            </w:r>
-            <w:proofErr w:type="spellStart"/>
-            <w:r>
-              <w:rPr>
-                <w:sz w:val="16"/>
-                <w:szCs w:val="16"/>
-              </w:rPr>
-              <w:t>numbers</w:t>
-            </w:r>
-            <w:proofErr w:type="spellEnd"/>
+            <w:r>
+              <w:rPr>
+                <w:sz w:val="16"/>
+                <w:szCs w:val="16"/>
+              </w:rPr>
+              <w:t>Addition two numbers</w:t>
+            </w:r>
           </w:p>
         </w:tc>
         <w:tc>
@@ -770,7 +698,6 @@
                 <w:szCs w:val="16"/>
               </w:rPr>
             </w:pPr>
-            <w:proofErr w:type="spellStart"/>
             <w:r>
               <w:rPr>
                 <w:sz w:val="16"/>
@@ -778,7 +705,6 @@
               </w:rPr>
               <w:t>Done</w:t>
             </w:r>
-            <w:proofErr w:type="spellEnd"/>
           </w:p>
         </w:tc>
       </w:tr>
@@ -848,47 +774,13 @@
                 <w:szCs w:val="16"/>
               </w:rPr>
             </w:pPr>
-            <w:proofErr w:type="spellStart"/>
-            <w:r>
-              <w:rPr>
-                <w:sz w:val="16"/>
-                <w:szCs w:val="16"/>
-              </w:rPr>
-              <w:t>Subtraction</w:t>
-            </w:r>
-            <w:proofErr w:type="spellEnd"/>
-            <w:r>
-              <w:rPr>
-                <w:sz w:val="16"/>
-                <w:szCs w:val="16"/>
-              </w:rPr>
-              <w:t xml:space="preserve"> </w:t>
-            </w:r>
-            <w:proofErr w:type="spellStart"/>
-            <w:r>
-              <w:rPr>
-                <w:sz w:val="16"/>
-                <w:szCs w:val="16"/>
-              </w:rPr>
-              <w:t>two</w:t>
-            </w:r>
-            <w:proofErr w:type="spellEnd"/>
-            <w:r>
-              <w:rPr>
-                <w:sz w:val="16"/>
-                <w:szCs w:val="16"/>
-              </w:rPr>
-              <w:t xml:space="preserve"> </w:t>
-            </w:r>
-            <w:proofErr w:type="spellStart"/>
-            <w:r>
-              <w:rPr>
-                <w:sz w:val="16"/>
-                <w:szCs w:val="16"/>
-              </w:rPr>
-              <w:t>numbers</w:t>
-            </w:r>
-            <w:proofErr w:type="spellEnd"/>
+            <w:r>
+              <w:rPr>
+                <w:sz w:val="16"/>
+                <w:szCs w:val="16"/>
+              </w:rPr>
+              <w:t>Subtraction two numbers</w:t>
+            </w:r>
           </w:p>
         </w:tc>
         <w:tc>
@@ -1025,7 +917,6 @@
                 <w:szCs w:val="16"/>
               </w:rPr>
             </w:pPr>
-            <w:proofErr w:type="spellStart"/>
             <w:r>
               <w:rPr>
                 <w:sz w:val="16"/>
@@ -1033,7 +924,6 @@
               </w:rPr>
               <w:t>Done</w:t>
             </w:r>
-            <w:proofErr w:type="spellEnd"/>
           </w:p>
         </w:tc>
       </w:tr>
@@ -1103,47 +993,13 @@
                 <w:szCs w:val="16"/>
               </w:rPr>
             </w:pPr>
-            <w:proofErr w:type="spellStart"/>
-            <w:r>
-              <w:rPr>
-                <w:sz w:val="16"/>
-                <w:szCs w:val="16"/>
-              </w:rPr>
-              <w:t>Multiply</w:t>
-            </w:r>
-            <w:proofErr w:type="spellEnd"/>
-            <w:r>
-              <w:rPr>
-                <w:sz w:val="16"/>
-                <w:szCs w:val="16"/>
-              </w:rPr>
-              <w:t xml:space="preserve"> </w:t>
-            </w:r>
-            <w:proofErr w:type="spellStart"/>
-            <w:r>
-              <w:rPr>
-                <w:sz w:val="16"/>
-                <w:szCs w:val="16"/>
-              </w:rPr>
-              <w:t>two</w:t>
-            </w:r>
-            <w:proofErr w:type="spellEnd"/>
-            <w:r>
-              <w:rPr>
-                <w:sz w:val="16"/>
-                <w:szCs w:val="16"/>
-              </w:rPr>
-              <w:t xml:space="preserve"> </w:t>
-            </w:r>
-            <w:proofErr w:type="spellStart"/>
-            <w:r>
-              <w:rPr>
-                <w:sz w:val="16"/>
-                <w:szCs w:val="16"/>
-              </w:rPr>
-              <w:t>numbers</w:t>
-            </w:r>
-            <w:proofErr w:type="spellEnd"/>
+            <w:r>
+              <w:rPr>
+                <w:sz w:val="16"/>
+                <w:szCs w:val="16"/>
+              </w:rPr>
+              <w:t>Multiply two numbers</w:t>
+            </w:r>
           </w:p>
         </w:tc>
         <w:tc>
@@ -1280,7 +1136,6 @@
                 <w:szCs w:val="16"/>
               </w:rPr>
             </w:pPr>
-            <w:proofErr w:type="spellStart"/>
             <w:r>
               <w:rPr>
                 <w:sz w:val="16"/>
@@ -1288,7 +1143,6 @@
               </w:rPr>
               <w:t>Done</w:t>
             </w:r>
-            <w:proofErr w:type="spellEnd"/>
           </w:p>
         </w:tc>
       </w:tr>
@@ -1364,33 +1218,8 @@
                 <w:sz w:val="16"/>
                 <w:szCs w:val="16"/>
               </w:rPr>
-              <w:t xml:space="preserve">Divide </w:t>
-            </w:r>
-            <w:proofErr w:type="spellStart"/>
-            <w:r>
-              <w:rPr>
-                <w:sz w:val="16"/>
-                <w:szCs w:val="16"/>
-              </w:rPr>
-              <w:t>two</w:t>
-            </w:r>
-            <w:proofErr w:type="spellEnd"/>
-            <w:r>
-              <w:rPr>
-                <w:sz w:val="16"/>
-                <w:szCs w:val="16"/>
-              </w:rPr>
-              <w:t xml:space="preserve"> </w:t>
-            </w:r>
-            <w:proofErr w:type="spellStart"/>
-            <w:r>
-              <w:rPr>
-                <w:sz w:val="16"/>
-                <w:szCs w:val="16"/>
-              </w:rPr>
-              <w:t>numbers</w:t>
-            </w:r>
-            <w:proofErr w:type="spellEnd"/>
+              <w:t>Divide two numbers</w:t>
+            </w:r>
           </w:p>
         </w:tc>
         <w:tc>
@@ -1527,7 +1356,6 @@
                 <w:szCs w:val="16"/>
               </w:rPr>
             </w:pPr>
-            <w:proofErr w:type="spellStart"/>
             <w:r>
               <w:rPr>
                 <w:sz w:val="16"/>
@@ -1535,7 +1363,6 @@
               </w:rPr>
               <w:t>Done</w:t>
             </w:r>
-            <w:proofErr w:type="spellEnd"/>
           </w:p>
         </w:tc>
       </w:tr>
@@ -2189,7 +2016,6 @@
                 <w:szCs w:val="16"/>
               </w:rPr>
             </w:pPr>
-            <w:proofErr w:type="spellStart"/>
             <w:r>
               <w:rPr>
                 <w:sz w:val="16"/>
@@ -2197,7 +2023,6 @@
               </w:rPr>
               <w:t>Done</w:t>
             </w:r>
-            <w:proofErr w:type="spellEnd"/>
           </w:p>
         </w:tc>
       </w:tr>
@@ -2272,23 +2097,7 @@
                 <w:sz w:val="16"/>
                 <w:szCs w:val="16"/>
               </w:rPr>
-              <w:t xml:space="preserve">Clear the </w:t>
-            </w:r>
-            <w:proofErr w:type="spellStart"/>
-            <w:r>
-              <w:rPr>
-                <w:sz w:val="16"/>
-                <w:szCs w:val="16"/>
-              </w:rPr>
-              <w:t>numbers</w:t>
-            </w:r>
-            <w:proofErr w:type="spellEnd"/>
-            <w:r>
-              <w:rPr>
-                <w:sz w:val="16"/>
-                <w:szCs w:val="16"/>
-              </w:rPr>
-              <w:t xml:space="preserve"> stack</w:t>
+              <w:t>Clear the numbers stack</w:t>
             </w:r>
           </w:p>
         </w:tc>
@@ -4252,6 +4061,7 @@
                 <w:sz w:val="16"/>
                 <w:szCs w:val="16"/>
               </w:rPr>
+              <w:lastRenderedPageBreak/>
               <w:t>4</w:t>
             </w:r>
           </w:p>
@@ -5432,18 +5242,8 @@
                 <w:szCs w:val="16"/>
                 <w:lang w:val="en-US"/>
               </w:rPr>
-              <w:t xml:space="preserve">AS A user I WANT TO modify the sequence of operations of a user-defined operation SO I CAN edit its </w:t>
-            </w:r>
-            <w:proofErr w:type="spellStart"/>
-            <w:r>
-              <w:rPr>
-                <w:sz w:val="16"/>
-                <w:szCs w:val="16"/>
-                <w:lang w:val="en-US"/>
-              </w:rPr>
-              <w:t>behaviour</w:t>
-            </w:r>
-            <w:proofErr w:type="spellEnd"/>
+              <w:t>AS A user I WANT TO modify the sequence of operations of a user-defined operation SO I CAN edit its behaviour</w:t>
+            </w:r>
           </w:p>
         </w:tc>
         <w:tc>
@@ -5810,31 +5610,13 @@
                 <w:szCs w:val="16"/>
               </w:rPr>
             </w:pPr>
-            <w:proofErr w:type="spellStart"/>
-            <w:r>
-              <w:rPr>
-                <w:sz w:val="16"/>
-                <w:szCs w:val="16"/>
-              </w:rPr>
-              <w:t>fined</w:t>
-            </w:r>
-            <w:proofErr w:type="spellEnd"/>
-            <w:r>
-              <w:rPr>
-                <w:sz w:val="16"/>
-                <w:szCs w:val="16"/>
-              </w:rPr>
-              <w:t xml:space="preserve"> </w:t>
-            </w:r>
-            <w:proofErr w:type="spellStart"/>
-            <w:r>
-              <w:rPr>
-                <w:sz w:val="16"/>
-                <w:szCs w:val="16"/>
-              </w:rPr>
-              <w:t>operations</w:t>
-            </w:r>
-            <w:proofErr w:type="spellEnd"/>
+            <w:r>
+              <w:rPr>
+                <w:sz w:val="16"/>
+                <w:szCs w:val="16"/>
+              </w:rPr>
+              <w:t>fined operations</w:t>
+            </w:r>
           </w:p>
         </w:tc>
         <w:tc>
@@ -7130,31 +6912,13 @@
                 <w:szCs w:val="16"/>
               </w:rPr>
             </w:pPr>
-            <w:proofErr w:type="spellStart"/>
-            <w:r>
-              <w:rPr>
-                <w:sz w:val="16"/>
-                <w:szCs w:val="16"/>
-              </w:rPr>
-              <w:t>Assigned</w:t>
-            </w:r>
-            <w:proofErr w:type="spellEnd"/>
-            <w:r>
-              <w:rPr>
-                <w:sz w:val="16"/>
-                <w:szCs w:val="16"/>
-              </w:rPr>
-              <w:t xml:space="preserve"> to </w:t>
-            </w:r>
-            <w:proofErr w:type="spellStart"/>
-            <w:r>
-              <w:rPr>
-                <w:sz w:val="16"/>
-                <w:szCs w:val="16"/>
-              </w:rPr>
-              <w:t>member</w:t>
-            </w:r>
-            <w:proofErr w:type="spellEnd"/>
+            <w:r>
+              <w:rPr>
+                <w:sz w:val="16"/>
+                <w:szCs w:val="16"/>
+              </w:rPr>
+              <w:t>Assigned to member</w:t>
+            </w:r>
           </w:p>
         </w:tc>
       </w:tr>
@@ -7222,47 +6986,13 @@
                 <w:szCs w:val="16"/>
               </w:rPr>
             </w:pPr>
-            <w:proofErr w:type="spellStart"/>
-            <w:r>
-              <w:rPr>
-                <w:sz w:val="16"/>
-                <w:szCs w:val="16"/>
-              </w:rPr>
-              <w:t>Insert</w:t>
-            </w:r>
-            <w:proofErr w:type="spellEnd"/>
-            <w:r>
-              <w:rPr>
-                <w:sz w:val="16"/>
-                <w:szCs w:val="16"/>
-              </w:rPr>
-              <w:t xml:space="preserve"> </w:t>
-            </w:r>
-            <w:proofErr w:type="spellStart"/>
-            <w:r>
-              <w:rPr>
-                <w:sz w:val="16"/>
-                <w:szCs w:val="16"/>
-              </w:rPr>
-              <w:t>Complex</w:t>
-            </w:r>
-            <w:proofErr w:type="spellEnd"/>
-            <w:r>
-              <w:rPr>
-                <w:sz w:val="16"/>
-                <w:szCs w:val="16"/>
-              </w:rPr>
-              <w:t xml:space="preserve"> </w:t>
-            </w:r>
-            <w:proofErr w:type="spellStart"/>
-            <w:r>
-              <w:rPr>
-                <w:sz w:val="16"/>
-                <w:szCs w:val="16"/>
-              </w:rPr>
-              <w:t>Number</w:t>
-            </w:r>
-            <w:proofErr w:type="spellEnd"/>
+            <w:r>
+              <w:rPr>
+                <w:sz w:val="16"/>
+                <w:szCs w:val="16"/>
+              </w:rPr>
+              <w:t>Insert Complex Number</w:t>
+            </w:r>
           </w:p>
         </w:tc>
         <w:tc>
@@ -7297,23 +7027,7 @@
                 <w:sz w:val="16"/>
                 <w:szCs w:val="16"/>
               </w:rPr>
-              <w:t xml:space="preserve">US:1.1 Create Class </w:t>
-            </w:r>
-            <w:proofErr w:type="spellStart"/>
-            <w:r>
-              <w:rPr>
-                <w:sz w:val="16"/>
-                <w:szCs w:val="16"/>
-              </w:rPr>
-              <w:t>ComplexNumber</w:t>
-            </w:r>
-            <w:proofErr w:type="spellEnd"/>
-            <w:r>
-              <w:rPr>
-                <w:sz w:val="16"/>
-                <w:szCs w:val="16"/>
-              </w:rPr>
-              <w:t xml:space="preserve"> </w:t>
+              <w:t xml:space="preserve">US:1.1 Create Class ComplexNumber </w:t>
             </w:r>
           </w:p>
         </w:tc>
@@ -7454,47 +7168,13 @@
                 <w:szCs w:val="16"/>
               </w:rPr>
             </w:pPr>
-            <w:proofErr w:type="spellStart"/>
-            <w:r>
-              <w:rPr>
-                <w:sz w:val="16"/>
-                <w:szCs w:val="16"/>
-              </w:rPr>
-              <w:t>Insert</w:t>
-            </w:r>
-            <w:proofErr w:type="spellEnd"/>
-            <w:r>
-              <w:rPr>
-                <w:sz w:val="16"/>
-                <w:szCs w:val="16"/>
-              </w:rPr>
-              <w:t xml:space="preserve"> </w:t>
-            </w:r>
-            <w:proofErr w:type="spellStart"/>
-            <w:r>
-              <w:rPr>
-                <w:sz w:val="16"/>
-                <w:szCs w:val="16"/>
-              </w:rPr>
-              <w:t>Complex</w:t>
-            </w:r>
-            <w:proofErr w:type="spellEnd"/>
-            <w:r>
-              <w:rPr>
-                <w:sz w:val="16"/>
-                <w:szCs w:val="16"/>
-              </w:rPr>
-              <w:t xml:space="preserve"> </w:t>
-            </w:r>
-            <w:proofErr w:type="spellStart"/>
-            <w:r>
-              <w:rPr>
-                <w:sz w:val="16"/>
-                <w:szCs w:val="16"/>
-              </w:rPr>
-              <w:t>Number</w:t>
-            </w:r>
-            <w:proofErr w:type="spellEnd"/>
+            <w:r>
+              <w:rPr>
+                <w:sz w:val="16"/>
+                <w:szCs w:val="16"/>
+              </w:rPr>
+              <w:t>Insert Complex Number</w:t>
+            </w:r>
           </w:p>
         </w:tc>
         <w:tc>
@@ -7531,25 +7211,7 @@
                 <w:szCs w:val="16"/>
                 <w:lang w:val="en-US"/>
               </w:rPr>
-              <w:t xml:space="preserve">US:1.2 Make utility methods for class </w:t>
-            </w:r>
-            <w:proofErr w:type="spellStart"/>
-            <w:r>
-              <w:rPr>
-                <w:sz w:val="16"/>
-                <w:szCs w:val="16"/>
-                <w:lang w:val="en-US"/>
-              </w:rPr>
-              <w:t>ComplexNumber</w:t>
-            </w:r>
-            <w:proofErr w:type="spellEnd"/>
-            <w:r>
-              <w:rPr>
-                <w:sz w:val="16"/>
-                <w:szCs w:val="16"/>
-                <w:lang w:val="en-US"/>
-              </w:rPr>
-              <w:t xml:space="preserve"> </w:t>
+              <w:t xml:space="preserve">US:1.2 Make utility methods for class ComplexNumber </w:t>
             </w:r>
           </w:p>
         </w:tc>
@@ -7690,47 +7352,13 @@
                 <w:szCs w:val="16"/>
               </w:rPr>
             </w:pPr>
-            <w:proofErr w:type="spellStart"/>
-            <w:r>
-              <w:rPr>
-                <w:sz w:val="16"/>
-                <w:szCs w:val="16"/>
-              </w:rPr>
-              <w:t>Insert</w:t>
-            </w:r>
-            <w:proofErr w:type="spellEnd"/>
-            <w:r>
-              <w:rPr>
-                <w:sz w:val="16"/>
-                <w:szCs w:val="16"/>
-              </w:rPr>
-              <w:t xml:space="preserve"> </w:t>
-            </w:r>
-            <w:proofErr w:type="spellStart"/>
-            <w:r>
-              <w:rPr>
-                <w:sz w:val="16"/>
-                <w:szCs w:val="16"/>
-              </w:rPr>
-              <w:t>Complex</w:t>
-            </w:r>
-            <w:proofErr w:type="spellEnd"/>
-            <w:r>
-              <w:rPr>
-                <w:sz w:val="16"/>
-                <w:szCs w:val="16"/>
-              </w:rPr>
-              <w:t xml:space="preserve"> </w:t>
-            </w:r>
-            <w:proofErr w:type="spellStart"/>
-            <w:r>
-              <w:rPr>
-                <w:sz w:val="16"/>
-                <w:szCs w:val="16"/>
-              </w:rPr>
-              <w:t>Number</w:t>
-            </w:r>
-            <w:proofErr w:type="spellEnd"/>
+            <w:r>
+              <w:rPr>
+                <w:sz w:val="16"/>
+                <w:szCs w:val="16"/>
+              </w:rPr>
+              <w:t>Insert Complex Number</w:t>
+            </w:r>
           </w:p>
         </w:tc>
         <w:tc>
@@ -7767,25 +7395,7 @@
                 <w:szCs w:val="16"/>
                 <w:lang w:val="en-US"/>
               </w:rPr>
-              <w:t xml:space="preserve">US 1.3: Creation of a </w:t>
-            </w:r>
-            <w:proofErr w:type="spellStart"/>
-            <w:r>
-              <w:rPr>
-                <w:sz w:val="16"/>
-                <w:szCs w:val="16"/>
-                <w:lang w:val="en-US"/>
-              </w:rPr>
-              <w:t>JFrame</w:t>
-            </w:r>
-            <w:proofErr w:type="spellEnd"/>
-            <w:r>
-              <w:rPr>
-                <w:sz w:val="16"/>
-                <w:szCs w:val="16"/>
-                <w:lang w:val="en-US"/>
-              </w:rPr>
-              <w:t xml:space="preserve"> </w:t>
+              <w:t xml:space="preserve">US 1.3: Creation of a JFrame </w:t>
             </w:r>
           </w:p>
         </w:tc>
@@ -7926,47 +7536,13 @@
                 <w:szCs w:val="16"/>
               </w:rPr>
             </w:pPr>
-            <w:proofErr w:type="spellStart"/>
-            <w:r>
-              <w:rPr>
-                <w:sz w:val="16"/>
-                <w:szCs w:val="16"/>
-              </w:rPr>
-              <w:t>Insert</w:t>
-            </w:r>
-            <w:proofErr w:type="spellEnd"/>
-            <w:r>
-              <w:rPr>
-                <w:sz w:val="16"/>
-                <w:szCs w:val="16"/>
-              </w:rPr>
-              <w:t xml:space="preserve"> </w:t>
-            </w:r>
-            <w:proofErr w:type="spellStart"/>
-            <w:r>
-              <w:rPr>
-                <w:sz w:val="16"/>
-                <w:szCs w:val="16"/>
-              </w:rPr>
-              <w:t>Complex</w:t>
-            </w:r>
-            <w:proofErr w:type="spellEnd"/>
-            <w:r>
-              <w:rPr>
-                <w:sz w:val="16"/>
-                <w:szCs w:val="16"/>
-              </w:rPr>
-              <w:t xml:space="preserve"> </w:t>
-            </w:r>
-            <w:proofErr w:type="spellStart"/>
-            <w:r>
-              <w:rPr>
-                <w:sz w:val="16"/>
-                <w:szCs w:val="16"/>
-              </w:rPr>
-              <w:t>Number</w:t>
-            </w:r>
-            <w:proofErr w:type="spellEnd"/>
+            <w:r>
+              <w:rPr>
+                <w:sz w:val="16"/>
+                <w:szCs w:val="16"/>
+              </w:rPr>
+              <w:t>Insert Complex Number</w:t>
+            </w:r>
           </w:p>
         </w:tc>
         <w:tc>
@@ -8003,43 +7579,7 @@
                 <w:szCs w:val="16"/>
                 <w:lang w:val="en-US"/>
               </w:rPr>
-              <w:t xml:space="preserve">US 1.4: Create an input </w:t>
-            </w:r>
-            <w:proofErr w:type="spellStart"/>
-            <w:r>
-              <w:rPr>
-                <w:sz w:val="16"/>
-                <w:szCs w:val="16"/>
-                <w:lang w:val="en-US"/>
-              </w:rPr>
-              <w:t>TextField</w:t>
-            </w:r>
-            <w:proofErr w:type="spellEnd"/>
-            <w:r>
-              <w:rPr>
-                <w:sz w:val="16"/>
-                <w:szCs w:val="16"/>
-                <w:lang w:val="en-US"/>
-              </w:rPr>
-              <w:t xml:space="preserve"> in </w:t>
-            </w:r>
-            <w:proofErr w:type="spellStart"/>
-            <w:r>
-              <w:rPr>
-                <w:sz w:val="16"/>
-                <w:szCs w:val="16"/>
-                <w:lang w:val="en-US"/>
-              </w:rPr>
-              <w:t>JFrame</w:t>
-            </w:r>
-            <w:proofErr w:type="spellEnd"/>
-            <w:r>
-              <w:rPr>
-                <w:sz w:val="16"/>
-                <w:szCs w:val="16"/>
-                <w:lang w:val="en-US"/>
-              </w:rPr>
-              <w:t xml:space="preserve"> and check inputs </w:t>
+              <w:t xml:space="preserve">US 1.4: Create an input TextField in JFrame and check inputs </w:t>
             </w:r>
           </w:p>
         </w:tc>
@@ -8180,47 +7720,13 @@
                 <w:szCs w:val="16"/>
               </w:rPr>
             </w:pPr>
-            <w:proofErr w:type="spellStart"/>
-            <w:r>
-              <w:rPr>
-                <w:sz w:val="16"/>
-                <w:szCs w:val="16"/>
-              </w:rPr>
-              <w:t>Insert</w:t>
-            </w:r>
-            <w:proofErr w:type="spellEnd"/>
-            <w:r>
-              <w:rPr>
-                <w:sz w:val="16"/>
-                <w:szCs w:val="16"/>
-              </w:rPr>
-              <w:t xml:space="preserve"> </w:t>
-            </w:r>
-            <w:proofErr w:type="spellStart"/>
-            <w:r>
-              <w:rPr>
-                <w:sz w:val="16"/>
-                <w:szCs w:val="16"/>
-              </w:rPr>
-              <w:t>Complex</w:t>
-            </w:r>
-            <w:proofErr w:type="spellEnd"/>
-            <w:r>
-              <w:rPr>
-                <w:sz w:val="16"/>
-                <w:szCs w:val="16"/>
-              </w:rPr>
-              <w:t xml:space="preserve"> </w:t>
-            </w:r>
-            <w:proofErr w:type="spellStart"/>
-            <w:r>
-              <w:rPr>
-                <w:sz w:val="16"/>
-                <w:szCs w:val="16"/>
-              </w:rPr>
-              <w:t>Number</w:t>
-            </w:r>
-            <w:proofErr w:type="spellEnd"/>
+            <w:r>
+              <w:rPr>
+                <w:sz w:val="16"/>
+                <w:szCs w:val="16"/>
+              </w:rPr>
+              <w:t>Insert Complex Number</w:t>
+            </w:r>
           </w:p>
         </w:tc>
         <w:tc>
@@ -8398,47 +7904,13 @@
                 <w:szCs w:val="16"/>
               </w:rPr>
             </w:pPr>
-            <w:proofErr w:type="spellStart"/>
-            <w:r>
-              <w:rPr>
-                <w:sz w:val="16"/>
-                <w:szCs w:val="16"/>
-              </w:rPr>
-              <w:t>Insert</w:t>
-            </w:r>
-            <w:proofErr w:type="spellEnd"/>
-            <w:r>
-              <w:rPr>
-                <w:sz w:val="16"/>
-                <w:szCs w:val="16"/>
-              </w:rPr>
-              <w:t xml:space="preserve"> </w:t>
-            </w:r>
-            <w:proofErr w:type="spellStart"/>
-            <w:r>
-              <w:rPr>
-                <w:sz w:val="16"/>
-                <w:szCs w:val="16"/>
-              </w:rPr>
-              <w:t>Complex</w:t>
-            </w:r>
-            <w:proofErr w:type="spellEnd"/>
-            <w:r>
-              <w:rPr>
-                <w:sz w:val="16"/>
-                <w:szCs w:val="16"/>
-              </w:rPr>
-              <w:t xml:space="preserve"> </w:t>
-            </w:r>
-            <w:proofErr w:type="spellStart"/>
-            <w:r>
-              <w:rPr>
-                <w:sz w:val="16"/>
-                <w:szCs w:val="16"/>
-              </w:rPr>
-              <w:t>Number</w:t>
-            </w:r>
-            <w:proofErr w:type="spellEnd"/>
+            <w:r>
+              <w:rPr>
+                <w:sz w:val="16"/>
+                <w:szCs w:val="16"/>
+              </w:rPr>
+              <w:t>Insert Complex Number</w:t>
+            </w:r>
           </w:p>
         </w:tc>
         <w:tc>
@@ -8632,47 +8104,13 @@
                 <w:szCs w:val="16"/>
               </w:rPr>
             </w:pPr>
-            <w:proofErr w:type="spellStart"/>
-            <w:r>
-              <w:rPr>
-                <w:sz w:val="16"/>
-                <w:szCs w:val="16"/>
-              </w:rPr>
-              <w:t>Addition</w:t>
-            </w:r>
-            <w:proofErr w:type="spellEnd"/>
-            <w:r>
-              <w:rPr>
-                <w:sz w:val="16"/>
-                <w:szCs w:val="16"/>
-              </w:rPr>
-              <w:t xml:space="preserve"> </w:t>
-            </w:r>
-            <w:proofErr w:type="spellStart"/>
-            <w:r>
-              <w:rPr>
-                <w:sz w:val="16"/>
-                <w:szCs w:val="16"/>
-              </w:rPr>
-              <w:t>two</w:t>
-            </w:r>
-            <w:proofErr w:type="spellEnd"/>
-            <w:r>
-              <w:rPr>
-                <w:sz w:val="16"/>
-                <w:szCs w:val="16"/>
-              </w:rPr>
-              <w:t xml:space="preserve"> </w:t>
-            </w:r>
-            <w:proofErr w:type="spellStart"/>
-            <w:r>
-              <w:rPr>
-                <w:sz w:val="16"/>
-                <w:szCs w:val="16"/>
-              </w:rPr>
-              <w:t>numbers</w:t>
-            </w:r>
-            <w:proofErr w:type="spellEnd"/>
+            <w:r>
+              <w:rPr>
+                <w:sz w:val="16"/>
+                <w:szCs w:val="16"/>
+              </w:rPr>
+              <w:t>Addition two numbers</w:t>
+            </w:r>
           </w:p>
         </w:tc>
         <w:tc>
@@ -8841,47 +8279,13 @@
                 <w:szCs w:val="16"/>
               </w:rPr>
             </w:pPr>
-            <w:proofErr w:type="spellStart"/>
-            <w:r>
-              <w:rPr>
-                <w:sz w:val="16"/>
-                <w:szCs w:val="16"/>
-              </w:rPr>
-              <w:t>Addition</w:t>
-            </w:r>
-            <w:proofErr w:type="spellEnd"/>
-            <w:r>
-              <w:rPr>
-                <w:sz w:val="16"/>
-                <w:szCs w:val="16"/>
-              </w:rPr>
-              <w:t xml:space="preserve"> </w:t>
-            </w:r>
-            <w:proofErr w:type="spellStart"/>
-            <w:r>
-              <w:rPr>
-                <w:sz w:val="16"/>
-                <w:szCs w:val="16"/>
-              </w:rPr>
-              <w:t>two</w:t>
-            </w:r>
-            <w:proofErr w:type="spellEnd"/>
-            <w:r>
-              <w:rPr>
-                <w:sz w:val="16"/>
-                <w:szCs w:val="16"/>
-              </w:rPr>
-              <w:t xml:space="preserve"> </w:t>
-            </w:r>
-            <w:proofErr w:type="spellStart"/>
-            <w:r>
-              <w:rPr>
-                <w:sz w:val="16"/>
-                <w:szCs w:val="16"/>
-              </w:rPr>
-              <w:t>numbers</w:t>
-            </w:r>
-            <w:proofErr w:type="spellEnd"/>
+            <w:r>
+              <w:rPr>
+                <w:sz w:val="16"/>
+                <w:szCs w:val="16"/>
+              </w:rPr>
+              <w:t>Addition two numbers</w:t>
+            </w:r>
           </w:p>
         </w:tc>
         <w:tc>
@@ -9068,47 +8472,13 @@
                 <w:szCs w:val="16"/>
               </w:rPr>
             </w:pPr>
-            <w:proofErr w:type="spellStart"/>
-            <w:r>
-              <w:rPr>
-                <w:sz w:val="16"/>
-                <w:szCs w:val="16"/>
-              </w:rPr>
-              <w:t>Adding</w:t>
-            </w:r>
-            <w:proofErr w:type="spellEnd"/>
-            <w:r>
-              <w:rPr>
-                <w:sz w:val="16"/>
-                <w:szCs w:val="16"/>
-              </w:rPr>
-              <w:t xml:space="preserve"> </w:t>
-            </w:r>
-            <w:proofErr w:type="spellStart"/>
-            <w:r>
-              <w:rPr>
-                <w:sz w:val="16"/>
-                <w:szCs w:val="16"/>
-              </w:rPr>
-              <w:t>two</w:t>
-            </w:r>
-            <w:proofErr w:type="spellEnd"/>
-            <w:r>
-              <w:rPr>
-                <w:sz w:val="16"/>
-                <w:szCs w:val="16"/>
-              </w:rPr>
-              <w:t xml:space="preserve"> </w:t>
-            </w:r>
-            <w:proofErr w:type="spellStart"/>
-            <w:r>
-              <w:rPr>
-                <w:sz w:val="16"/>
-                <w:szCs w:val="16"/>
-              </w:rPr>
-              <w:t>numbers</w:t>
-            </w:r>
-            <w:proofErr w:type="spellEnd"/>
+            <w:r>
+              <w:rPr>
+                <w:sz w:val="16"/>
+                <w:szCs w:val="16"/>
+              </w:rPr>
+              <w:t>Adding two numbers</w:t>
+            </w:r>
           </w:p>
         </w:tc>
         <w:tc>
@@ -9335,18 +8705,8 @@
                 <w:szCs w:val="16"/>
                 <w:lang w:val="en-US"/>
               </w:rPr>
-              <w:t xml:space="preserve">US 8.1: Create an output TextArea in </w:t>
-            </w:r>
-            <w:proofErr w:type="spellStart"/>
-            <w:r>
-              <w:rPr>
-                <w:sz w:val="16"/>
-                <w:szCs w:val="16"/>
-                <w:lang w:val="en-US"/>
-              </w:rPr>
-              <w:t>JFrame</w:t>
-            </w:r>
-            <w:proofErr w:type="spellEnd"/>
+              <w:t>US 8.1: Create an output TextArea in JFrame</w:t>
+            </w:r>
           </w:p>
         </w:tc>
         <w:tc>
@@ -9917,7 +9277,6 @@
               </w:rPr>
               <w:t xml:space="preserve"> Make update method for the </w:t>
             </w:r>
-            <w:proofErr w:type="spellStart"/>
             <w:r>
               <w:rPr>
                 <w:sz w:val="16"/>
@@ -9925,16 +9284,7 @@
                 <w:lang w:val="en-US"/>
               </w:rPr>
               <w:lastRenderedPageBreak/>
-              <w:t>JFrame</w:t>
-            </w:r>
-            <w:proofErr w:type="spellEnd"/>
-            <w:r>
-              <w:rPr>
-                <w:sz w:val="16"/>
-                <w:szCs w:val="16"/>
-                <w:lang w:val="en-US"/>
-              </w:rPr>
-              <w:t xml:space="preserve"> </w:t>
+              <w:t xml:space="preserve">JFrame </w:t>
             </w:r>
           </w:p>
         </w:tc>
@@ -10451,34 +9801,14 @@
           <w:szCs w:val="28"/>
         </w:rPr>
       </w:pPr>
-      <w:proofErr w:type="spellStart"/>
       <w:r>
         <w:rPr>
           <w:b/>
           <w:sz w:val="28"/>
           <w:szCs w:val="28"/>
         </w:rPr>
-        <w:t>Acceptance</w:t>
+        <w:t>Acceptance criteria</w:t>
       </w:r>
-      <w:proofErr w:type="spellEnd"/>
-      <w:r>
-        <w:rPr>
-          <w:b/>
-          <w:sz w:val="28"/>
-          <w:szCs w:val="28"/>
-        </w:rPr>
-        <w:t xml:space="preserve"> </w:t>
-      </w:r>
-      <w:proofErr w:type="spellStart"/>
-      <w:r>
-        <w:rPr>
-          <w:b/>
-          <w:sz w:val="28"/>
-          <w:szCs w:val="28"/>
-        </w:rPr>
-        <w:t>criteria</w:t>
-      </w:r>
-      <w:proofErr w:type="spellEnd"/>
     </w:p>
     <w:p>
       <w:pPr>
@@ -11244,25 +10574,7 @@
           <w:szCs w:val="20"/>
           <w:lang w:val="en-US"/>
         </w:rPr>
-        <w:t xml:space="preserve">Given I have defined an operation and I have accessed the user interface when I insert “del </w:t>
-      </w:r>
-      <w:proofErr w:type="spellStart"/>
-      <w:r>
-        <w:rPr>
-          <w:sz w:val="20"/>
-          <w:szCs w:val="20"/>
-          <w:lang w:val="en-US"/>
-        </w:rPr>
-        <w:t>userDefinedOperationName</w:t>
-      </w:r>
-      <w:proofErr w:type="spellEnd"/>
-      <w:r>
-        <w:rPr>
-          <w:sz w:val="20"/>
-          <w:szCs w:val="20"/>
-          <w:lang w:val="en-US"/>
-        </w:rPr>
-        <w:t>” then I can delete the operation from the calculator</w:t>
+        <w:t>Given I have defined an operation and I have accessed the user interface when I insert “del userDefinedOperationName” then I can delete the operation from the calculator</w:t>
       </w:r>
     </w:p>
     <w:p>
@@ -11293,25 +10605,7 @@
           <w:szCs w:val="20"/>
           <w:lang w:val="en-US"/>
         </w:rPr>
-        <w:t xml:space="preserve">Given I have defined an operation and I have accessed the user interface when I insert “edit </w:t>
-      </w:r>
-      <w:proofErr w:type="spellStart"/>
-      <w:r>
-        <w:rPr>
-          <w:sz w:val="20"/>
-          <w:szCs w:val="20"/>
-          <w:lang w:val="en-US"/>
-        </w:rPr>
-        <w:t>userDefinedOperationName</w:t>
-      </w:r>
-      <w:proofErr w:type="spellEnd"/>
-      <w:r>
-        <w:rPr>
-          <w:sz w:val="20"/>
-          <w:szCs w:val="20"/>
-          <w:lang w:val="en-US"/>
-        </w:rPr>
-        <w:t>” then I can edit its name</w:t>
+        <w:t>Given I have defined an operation and I have accessed the user interface when I insert “edit userDefinedOperationName” then I can edit its name</w:t>
       </w:r>
     </w:p>
     <w:p>
@@ -11342,25 +10636,7 @@
           <w:szCs w:val="20"/>
           <w:lang w:val="en-US"/>
         </w:rPr>
-        <w:t xml:space="preserve">Given I have defined an operation and have accessed the user interface when I insert “edit </w:t>
-      </w:r>
-      <w:proofErr w:type="spellStart"/>
-      <w:r>
-        <w:rPr>
-          <w:sz w:val="20"/>
-          <w:szCs w:val="20"/>
-          <w:lang w:val="en-US"/>
-        </w:rPr>
-        <w:t>userDefinedOperationName</w:t>
-      </w:r>
-      <w:proofErr w:type="spellEnd"/>
-      <w:r>
-        <w:rPr>
-          <w:sz w:val="20"/>
-          <w:szCs w:val="20"/>
-          <w:lang w:val="en-US"/>
-        </w:rPr>
-        <w:t>” then I can edit its sequence of operations</w:t>
+        <w:t>Given I have defined an operation and have accessed the user interface when I insert “edit userDefinedOperationName” then I can edit its sequence of operations</w:t>
       </w:r>
     </w:p>
     <w:p>
@@ -11557,18 +10833,8 @@
           <w:sz w:val="28"/>
           <w:szCs w:val="28"/>
         </w:rPr>
-        <w:t xml:space="preserve">Definition of </w:t>
+        <w:t>Definition of Done</w:t>
       </w:r>
-      <w:proofErr w:type="spellStart"/>
-      <w:r>
-        <w:rPr>
-          <w:b/>
-          <w:sz w:val="28"/>
-          <w:szCs w:val="28"/>
-        </w:rPr>
-        <w:t>Done</w:t>
-      </w:r>
-      <w:proofErr w:type="spellEnd"/>
     </w:p>
     <w:p>
       <w:pPr>
@@ -11956,18 +11222,8 @@
           <w:szCs w:val="24"/>
           <w:lang w:val="it-IT"/>
         </w:rPr>
-        <w:t xml:space="preserve">stack </w:t>
+        <w:t>stack operations</w:t>
       </w:r>
-      <w:proofErr w:type="spellStart"/>
-      <w:r>
-        <w:rPr>
-          <w:sz w:val="24"/>
-          <w:szCs w:val="24"/>
-          <w:lang w:val="it-IT"/>
-        </w:rPr>
-        <w:t>operations</w:t>
-      </w:r>
-      <w:proofErr w:type="spellEnd"/>
     </w:p>
     <w:p>
       <w:pPr>
@@ -11981,34 +11237,14 @@
           <w:lang w:val="it-IT"/>
         </w:rPr>
       </w:pPr>
-      <w:proofErr w:type="spellStart"/>
       <w:r>
         <w:rPr>
           <w:sz w:val="24"/>
           <w:szCs w:val="24"/>
           <w:lang w:val="it-IT"/>
         </w:rPr>
-        <w:t>usage</w:t>
+        <w:t>usage of variables</w:t>
       </w:r>
-      <w:proofErr w:type="spellEnd"/>
-      <w:r>
-        <w:rPr>
-          <w:sz w:val="24"/>
-          <w:szCs w:val="24"/>
-          <w:lang w:val="it-IT"/>
-        </w:rPr>
-        <w:t xml:space="preserve"> of </w:t>
-      </w:r>
-      <w:proofErr w:type="spellStart"/>
-      <w:r>
-        <w:rPr>
-          <w:sz w:val="24"/>
-          <w:szCs w:val="24"/>
-          <w:lang w:val="it-IT"/>
-        </w:rPr>
-        <w:t>variables</w:t>
-      </w:r>
-      <w:proofErr w:type="spellEnd"/>
     </w:p>
     <w:p>
       <w:pPr>
@@ -12022,34 +11258,14 @@
           <w:lang w:val="it-IT"/>
         </w:rPr>
       </w:pPr>
-      <w:proofErr w:type="spellStart"/>
       <w:r>
         <w:rPr>
           <w:sz w:val="24"/>
           <w:szCs w:val="24"/>
           <w:lang w:val="it-IT"/>
         </w:rPr>
-        <w:t>variables</w:t>
+        <w:t>variables operations</w:t>
       </w:r>
-      <w:proofErr w:type="spellEnd"/>
-      <w:r>
-        <w:rPr>
-          <w:sz w:val="24"/>
-          <w:szCs w:val="24"/>
-          <w:lang w:val="it-IT"/>
-        </w:rPr>
-        <w:t xml:space="preserve"> </w:t>
-      </w:r>
-      <w:proofErr w:type="spellStart"/>
-      <w:r>
-        <w:rPr>
-          <w:sz w:val="24"/>
-          <w:szCs w:val="24"/>
-          <w:lang w:val="it-IT"/>
-        </w:rPr>
-        <w:t>operations</w:t>
-      </w:r>
-      <w:proofErr w:type="spellEnd"/>
     </w:p>
     <w:tbl>
       <w:tblPr>
@@ -12063,10 +11279,10 @@
         <w:tblLook w:val="04A0" w:firstRow="1" w:lastRow="0" w:firstColumn="1" w:lastColumn="0" w:noHBand="0" w:noVBand="1"/>
       </w:tblPr>
       <w:tblGrid>
-        <w:gridCol w:w="1135"/>
-        <w:gridCol w:w="4955"/>
-        <w:gridCol w:w="1153"/>
-        <w:gridCol w:w="1766"/>
+        <w:gridCol w:w="1124"/>
+        <w:gridCol w:w="4856"/>
+        <w:gridCol w:w="1145"/>
+        <w:gridCol w:w="1884"/>
       </w:tblGrid>
       <w:tr>
         <w:tc>
@@ -12185,28 +11401,18 @@
                 <w:lang w:val="it-IT"/>
               </w:rPr>
             </w:pPr>
-            <w:proofErr w:type="spellStart"/>
             <w:r>
               <w:rPr>
                 <w:lang w:val="it-IT"/>
               </w:rPr>
-              <w:t>Assigned</w:t>
-            </w:r>
-            <w:proofErr w:type="spellEnd"/>
+              <w:t>Assigned to member</w:t>
+            </w:r>
             <w:r>
               <w:rPr>
                 <w:lang w:val="it-IT"/>
               </w:rPr>
-              <w:t xml:space="preserve"> to </w:t>
-            </w:r>
-            <w:proofErr w:type="spellStart"/>
-            <w:r>
-              <w:rPr>
-                <w:lang w:val="it-IT"/>
-              </w:rPr>
-              <w:t>member</w:t>
-            </w:r>
-            <w:proofErr w:type="spellEnd"/>
+              <w:t>/s</w:t>
+            </w:r>
           </w:p>
         </w:tc>
       </w:tr>
@@ -12327,6 +11533,25 @@
                 <w:lang w:val="it-IT"/>
               </w:rPr>
             </w:pPr>
+            <w:r>
+              <w:rPr>
+                <w:lang w:val="it-IT"/>
+              </w:rPr>
+              <w:t>Corvino Luigi,</w:t>
+            </w:r>
+          </w:p>
+          <w:p>
+            <w:pPr>
+              <w:rPr>
+                <w:lang w:val="it-IT"/>
+              </w:rPr>
+            </w:pPr>
+            <w:r>
+              <w:rPr>
+                <w:lang w:val="it-IT"/>
+              </w:rPr>
+              <w:t>De Santis Alexander</w:t>
+            </w:r>
           </w:p>
         </w:tc>
       </w:tr>
@@ -12447,6 +11672,25 @@
                 <w:lang w:val="it-IT"/>
               </w:rPr>
             </w:pPr>
+            <w:r>
+              <w:rPr>
+                <w:lang w:val="it-IT"/>
+              </w:rPr>
+              <w:t>Corvino Luigi,</w:t>
+            </w:r>
+          </w:p>
+          <w:p>
+            <w:pPr>
+              <w:rPr>
+                <w:lang w:val="it-IT"/>
+              </w:rPr>
+            </w:pPr>
+            <w:r>
+              <w:rPr>
+                <w:lang w:val="it-IT"/>
+              </w:rPr>
+              <w:t>De Santis Alexander</w:t>
+            </w:r>
           </w:p>
         </w:tc>
       </w:tr>
@@ -12509,21 +11753,7 @@
               <w:rPr>
                 <w:lang w:val="it-IT"/>
               </w:rPr>
-              <w:t xml:space="preserve">Clear the </w:t>
-            </w:r>
-            <w:proofErr w:type="spellStart"/>
-            <w:r>
-              <w:rPr>
-                <w:lang w:val="it-IT"/>
-              </w:rPr>
-              <w:t>numbers</w:t>
-            </w:r>
-            <w:proofErr w:type="spellEnd"/>
-            <w:r>
-              <w:rPr>
-                <w:lang w:val="it-IT"/>
-              </w:rPr>
-              <w:t xml:space="preserve"> stack</w:t>
+              <w:t>Clear the numbers stack</w:t>
             </w:r>
           </w:p>
         </w:tc>
@@ -12581,6 +11811,25 @@
                 <w:lang w:val="it-IT"/>
               </w:rPr>
             </w:pPr>
+            <w:r>
+              <w:rPr>
+                <w:lang w:val="it-IT"/>
+              </w:rPr>
+              <w:t>Corvino Luigi,</w:t>
+            </w:r>
+          </w:p>
+          <w:p>
+            <w:pPr>
+              <w:rPr>
+                <w:lang w:val="it-IT"/>
+              </w:rPr>
+            </w:pPr>
+            <w:r>
+              <w:rPr>
+                <w:lang w:val="it-IT"/>
+              </w:rPr>
+              <w:t>De Santis Alexander</w:t>
+            </w:r>
           </w:p>
         </w:tc>
       </w:tr>
@@ -12701,6 +11950,25 @@
                 <w:lang w:val="it-IT"/>
               </w:rPr>
             </w:pPr>
+            <w:r>
+              <w:rPr>
+                <w:lang w:val="it-IT"/>
+              </w:rPr>
+              <w:t>Corvino Luigi,</w:t>
+            </w:r>
+          </w:p>
+          <w:p>
+            <w:pPr>
+              <w:rPr>
+                <w:lang w:val="it-IT"/>
+              </w:rPr>
+            </w:pPr>
+            <w:r>
+              <w:rPr>
+                <w:lang w:val="it-IT"/>
+              </w:rPr>
+              <w:t>De Santis Alexander</w:t>
+            </w:r>
           </w:p>
         </w:tc>
       </w:tr>
@@ -12821,6 +12089,38 @@
                 <w:lang w:val="it-IT"/>
               </w:rPr>
             </w:pPr>
+            <w:r>
+              <w:rPr>
+                <w:lang w:val="it-IT"/>
+              </w:rPr>
+              <w:t>Corvino Luigi,</w:t>
+            </w:r>
+          </w:p>
+          <w:p>
+            <w:pPr>
+              <w:rPr>
+                <w:lang w:val="it-IT"/>
+              </w:rPr>
+            </w:pPr>
+            <w:r>
+              <w:rPr>
+                <w:lang w:val="it-IT"/>
+              </w:rPr>
+              <w:t>De Santis Alexander</w:t>
+            </w:r>
+          </w:p>
+          <w:p>
+            <w:pPr>
+              <w:rPr>
+                <w:lang w:val="it-IT"/>
+              </w:rPr>
+            </w:pPr>
+            <w:r>
+              <w:rPr>
+                <w:lang w:val="it-IT"/>
+              </w:rPr>
+              <w:t>Esposito Alfonso</w:t>
+            </w:r>
           </w:p>
         </w:tc>
       </w:tr>
@@ -12941,6 +12241,38 @@
                 <w:lang w:val="it-IT"/>
               </w:rPr>
             </w:pPr>
+            <w:r>
+              <w:rPr>
+                <w:lang w:val="it-IT"/>
+              </w:rPr>
+              <w:t>Corvino Luigi,</w:t>
+            </w:r>
+          </w:p>
+          <w:p>
+            <w:pPr>
+              <w:rPr>
+                <w:lang w:val="it-IT"/>
+              </w:rPr>
+            </w:pPr>
+            <w:r>
+              <w:rPr>
+                <w:lang w:val="it-IT"/>
+              </w:rPr>
+              <w:t>De Santis Alexander</w:t>
+            </w:r>
+          </w:p>
+          <w:p>
+            <w:pPr>
+              <w:rPr>
+                <w:lang w:val="it-IT"/>
+              </w:rPr>
+            </w:pPr>
+            <w:r>
+              <w:rPr>
+                <w:lang w:val="it-IT"/>
+              </w:rPr>
+              <w:t>Esposito Alfonso</w:t>
+            </w:r>
           </w:p>
         </w:tc>
       </w:tr>
@@ -13061,6 +12393,38 @@
                 <w:lang w:val="it-IT"/>
               </w:rPr>
             </w:pPr>
+            <w:r>
+              <w:rPr>
+                <w:lang w:val="it-IT"/>
+              </w:rPr>
+              <w:t>Corvino Luigi,</w:t>
+            </w:r>
+          </w:p>
+          <w:p>
+            <w:pPr>
+              <w:rPr>
+                <w:lang w:val="it-IT"/>
+              </w:rPr>
+            </w:pPr>
+            <w:r>
+              <w:rPr>
+                <w:lang w:val="it-IT"/>
+              </w:rPr>
+              <w:t>De Santis Alexander</w:t>
+            </w:r>
+          </w:p>
+          <w:p>
+            <w:pPr>
+              <w:rPr>
+                <w:lang w:val="it-IT"/>
+              </w:rPr>
+            </w:pPr>
+            <w:r>
+              <w:rPr>
+                <w:lang w:val="it-IT"/>
+              </w:rPr>
+              <w:t>Esposito Alfonso</w:t>
+            </w:r>
           </w:p>
         </w:tc>
       </w:tr>
@@ -13181,6 +12545,39 @@
                 <w:lang w:val="it-IT"/>
               </w:rPr>
             </w:pPr>
+            <w:r>
+              <w:rPr>
+                <w:lang w:val="it-IT"/>
+              </w:rPr>
+              <w:t>Corvino Luigi,</w:t>
+            </w:r>
+          </w:p>
+          <w:p>
+            <w:pPr>
+              <w:rPr>
+                <w:lang w:val="it-IT"/>
+              </w:rPr>
+            </w:pPr>
+            <w:r>
+              <w:rPr>
+                <w:lang w:val="it-IT"/>
+              </w:rPr>
+              <w:t>De Santis Alexander</w:t>
+            </w:r>
+          </w:p>
+          <w:p>
+            <w:pPr>
+              <w:rPr>
+                <w:lang w:val="it-IT"/>
+              </w:rPr>
+            </w:pPr>
+            <w:r>
+              <w:rPr>
+                <w:lang w:val="it-IT"/>
+              </w:rPr>
+              <w:lastRenderedPageBreak/>
+              <w:t>Esposito Alfonso</w:t>
+            </w:r>
           </w:p>
         </w:tc>
       </w:tr>
@@ -13212,6 +12609,7 @@
               <w:rPr>
                 <w:lang w:val="it-IT"/>
               </w:rPr>
+              <w:lastRenderedPageBreak/>
               <w:t>15</w:t>
             </w:r>
           </w:p>
@@ -13301,6 +12699,38 @@
                 <w:lang w:val="it-IT"/>
               </w:rPr>
             </w:pPr>
+            <w:r>
+              <w:rPr>
+                <w:lang w:val="it-IT"/>
+              </w:rPr>
+              <w:t>Corvino Luigi,</w:t>
+            </w:r>
+          </w:p>
+          <w:p>
+            <w:pPr>
+              <w:rPr>
+                <w:lang w:val="it-IT"/>
+              </w:rPr>
+            </w:pPr>
+            <w:r>
+              <w:rPr>
+                <w:lang w:val="it-IT"/>
+              </w:rPr>
+              <w:t>De Santis Alexander</w:t>
+            </w:r>
+          </w:p>
+          <w:p>
+            <w:pPr>
+              <w:rPr>
+                <w:lang w:val="it-IT"/>
+              </w:rPr>
+            </w:pPr>
+            <w:r>
+              <w:rPr>
+                <w:lang w:val="it-IT"/>
+              </w:rPr>
+              <w:t>Esposito Alfonso</w:t>
+            </w:r>
           </w:p>
         </w:tc>
       </w:tr>
@@ -13421,6 +12851,38 @@
                 <w:lang w:val="it-IT"/>
               </w:rPr>
             </w:pPr>
+            <w:r>
+              <w:rPr>
+                <w:lang w:val="it-IT"/>
+              </w:rPr>
+              <w:t>Corvino Luigi,</w:t>
+            </w:r>
+          </w:p>
+          <w:p>
+            <w:pPr>
+              <w:rPr>
+                <w:lang w:val="it-IT"/>
+              </w:rPr>
+            </w:pPr>
+            <w:r>
+              <w:rPr>
+                <w:lang w:val="it-IT"/>
+              </w:rPr>
+              <w:t>De Santis Alexander</w:t>
+            </w:r>
+          </w:p>
+          <w:p>
+            <w:pPr>
+              <w:rPr>
+                <w:lang w:val="it-IT"/>
+              </w:rPr>
+            </w:pPr>
+            <w:r>
+              <w:rPr>
+                <w:lang w:val="it-IT"/>
+              </w:rPr>
+              <w:t>Esposito Alfonso</w:t>
+            </w:r>
           </w:p>
         </w:tc>
       </w:tr>
@@ -13541,6 +13003,38 @@
                 <w:lang w:val="it-IT"/>
               </w:rPr>
             </w:pPr>
+            <w:r>
+              <w:rPr>
+                <w:lang w:val="it-IT"/>
+              </w:rPr>
+              <w:t>Corvino Luigi,</w:t>
+            </w:r>
+          </w:p>
+          <w:p>
+            <w:pPr>
+              <w:rPr>
+                <w:lang w:val="it-IT"/>
+              </w:rPr>
+            </w:pPr>
+            <w:r>
+              <w:rPr>
+                <w:lang w:val="it-IT"/>
+              </w:rPr>
+              <w:t>De Santis Alexander</w:t>
+            </w:r>
+          </w:p>
+          <w:p>
+            <w:pPr>
+              <w:rPr>
+                <w:lang w:val="it-IT"/>
+              </w:rPr>
+            </w:pPr>
+            <w:r>
+              <w:rPr>
+                <w:lang w:val="it-IT"/>
+              </w:rPr>
+              <w:t>Esposito Alfonso</w:t>
+            </w:r>
           </w:p>
         </w:tc>
       </w:tr>
@@ -13550,7 +13044,7 @@
         <w:rPr>
           <w:sz w:val="24"/>
           <w:szCs w:val="24"/>
-          <w:lang w:val="en-US"/>
+          <w:lang w:val="it-IT"/>
         </w:rPr>
       </w:pPr>
     </w:p>
@@ -13559,7 +13053,7 @@
         <w:rPr>
           <w:sz w:val="24"/>
           <w:szCs w:val="24"/>
-          <w:lang w:val="en-US"/>
+          <w:lang w:val="it-IT"/>
         </w:rPr>
       </w:pPr>
     </w:p>
@@ -13568,14 +13062,14 @@
         <w:rPr>
           <w:sz w:val="24"/>
           <w:szCs w:val="24"/>
-          <w:lang w:val="en-US"/>
+          <w:lang w:val="it-IT"/>
         </w:rPr>
       </w:pPr>
     </w:p>
     <w:p>
       <w:pPr>
         <w:rPr>
-          <w:lang w:val="en-US"/>
+          <w:lang w:val="it-IT"/>
         </w:rPr>
       </w:pPr>
     </w:p>
@@ -14658,6 +14152,7 @@
   <w:style w:type="character" w:default="1" w:styleId="Carpredefinitoparagrafo">
     <w:name w:val="Default Paragraph Font"/>
     <w:uiPriority w:val="1"/>
+    <w:semiHidden/>
     <w:unhideWhenUsed/>
   </w:style>
   <w:style w:type="table" w:default="1" w:styleId="Tabellanormale">

--- a/ProgrammableCalculator/Product Backlog and Sprint Backlog/Product Backlog and next Sprint Backlog.docx
+++ b/ProgrammableCalculator/Product Backlog and Sprint Backlog/Product Backlog and next Sprint Backlog.docx
@@ -38,7 +38,7 @@
     <w:tbl>
       <w:tblPr>
         <w:tblStyle w:val="a"/>
-        <w:tblW w:w="9735" w:type="dxa"/>
+        <w:tblW w:w="9955" w:type="dxa"/>
         <w:tblInd w:w="0" w:type="dxa"/>
         <w:tblBorders>
           <w:top w:val="single" w:sz="8" w:space="0" w:color="000000"/>
@@ -55,7 +55,7 @@
         <w:gridCol w:w="900"/>
         <w:gridCol w:w="1395"/>
         <w:gridCol w:w="585"/>
-        <w:gridCol w:w="5415"/>
+        <w:gridCol w:w="5635"/>
         <w:gridCol w:w="720"/>
         <w:gridCol w:w="720"/>
       </w:tblGrid>
@@ -90,6 +90,7 @@
                 <w:szCs w:val="16"/>
               </w:rPr>
             </w:pPr>
+            <w:proofErr w:type="spellStart"/>
             <w:r>
               <w:rPr>
                 <w:sz w:val="16"/>
@@ -97,6 +98,7 @@
               </w:rPr>
               <w:t>Priority</w:t>
             </w:r>
+            <w:proofErr w:type="spellEnd"/>
           </w:p>
         </w:tc>
         <w:tc>
@@ -173,7 +175,7 @@
         </w:tc>
         <w:tc>
           <w:tcPr>
-            <w:tcW w:w="5415" w:type="dxa"/>
+            <w:tcW w:w="5635" w:type="dxa"/>
             <w:shd w:val="clear" w:color="auto" w:fill="auto"/>
             <w:tcMar>
               <w:top w:w="100" w:type="dxa"/>
@@ -339,13 +341,47 @@
                 <w:szCs w:val="16"/>
               </w:rPr>
             </w:pPr>
-            <w:r>
-              <w:rPr>
-                <w:sz w:val="16"/>
-                <w:szCs w:val="16"/>
-              </w:rPr>
-              <w:t>Insert Complex Number</w:t>
-            </w:r>
+            <w:proofErr w:type="spellStart"/>
+            <w:r>
+              <w:rPr>
+                <w:sz w:val="16"/>
+                <w:szCs w:val="16"/>
+              </w:rPr>
+              <w:t>Insert</w:t>
+            </w:r>
+            <w:proofErr w:type="spellEnd"/>
+            <w:r>
+              <w:rPr>
+                <w:sz w:val="16"/>
+                <w:szCs w:val="16"/>
+              </w:rPr>
+              <w:t xml:space="preserve"> </w:t>
+            </w:r>
+            <w:proofErr w:type="spellStart"/>
+            <w:r>
+              <w:rPr>
+                <w:sz w:val="16"/>
+                <w:szCs w:val="16"/>
+              </w:rPr>
+              <w:t>Complex</w:t>
+            </w:r>
+            <w:proofErr w:type="spellEnd"/>
+            <w:r>
+              <w:rPr>
+                <w:sz w:val="16"/>
+                <w:szCs w:val="16"/>
+              </w:rPr>
+              <w:t xml:space="preserve"> </w:t>
+            </w:r>
+            <w:proofErr w:type="spellStart"/>
+            <w:r>
+              <w:rPr>
+                <w:sz w:val="16"/>
+                <w:szCs w:val="16"/>
+              </w:rPr>
+              <w:t>Number</w:t>
+            </w:r>
+            <w:proofErr w:type="spellEnd"/>
           </w:p>
         </w:tc>
         <w:tc>
@@ -388,7 +424,7 @@
         </w:tc>
         <w:tc>
           <w:tcPr>
-            <w:tcW w:w="5415" w:type="dxa"/>
+            <w:tcW w:w="5635" w:type="dxa"/>
             <w:shd w:val="clear" w:color="auto" w:fill="auto"/>
             <w:tcMar>
               <w:top w:w="100" w:type="dxa"/>
@@ -480,6 +516,7 @@
                 <w:szCs w:val="16"/>
               </w:rPr>
             </w:pPr>
+            <w:proofErr w:type="spellStart"/>
             <w:r>
               <w:rPr>
                 <w:sz w:val="16"/>
@@ -487,6 +524,7 @@
               </w:rPr>
               <w:t>Done</w:t>
             </w:r>
+            <w:proofErr w:type="spellEnd"/>
           </w:p>
         </w:tc>
       </w:tr>
@@ -556,13 +594,47 @@
                 <w:szCs w:val="16"/>
               </w:rPr>
             </w:pPr>
-            <w:r>
-              <w:rPr>
-                <w:sz w:val="16"/>
-                <w:szCs w:val="16"/>
-              </w:rPr>
-              <w:t>Addition two numbers</w:t>
-            </w:r>
+            <w:proofErr w:type="spellStart"/>
+            <w:r>
+              <w:rPr>
+                <w:sz w:val="16"/>
+                <w:szCs w:val="16"/>
+              </w:rPr>
+              <w:t>Addition</w:t>
+            </w:r>
+            <w:proofErr w:type="spellEnd"/>
+            <w:r>
+              <w:rPr>
+                <w:sz w:val="16"/>
+                <w:szCs w:val="16"/>
+              </w:rPr>
+              <w:t xml:space="preserve"> </w:t>
+            </w:r>
+            <w:proofErr w:type="spellStart"/>
+            <w:r>
+              <w:rPr>
+                <w:sz w:val="16"/>
+                <w:szCs w:val="16"/>
+              </w:rPr>
+              <w:t>two</w:t>
+            </w:r>
+            <w:proofErr w:type="spellEnd"/>
+            <w:r>
+              <w:rPr>
+                <w:sz w:val="16"/>
+                <w:szCs w:val="16"/>
+              </w:rPr>
+              <w:t xml:space="preserve"> </w:t>
+            </w:r>
+            <w:proofErr w:type="spellStart"/>
+            <w:r>
+              <w:rPr>
+                <w:sz w:val="16"/>
+                <w:szCs w:val="16"/>
+              </w:rPr>
+              <w:t>numbers</w:t>
+            </w:r>
+            <w:proofErr w:type="spellEnd"/>
           </w:p>
         </w:tc>
         <w:tc>
@@ -605,7 +677,7 @@
         </w:tc>
         <w:tc>
           <w:tcPr>
-            <w:tcW w:w="5415" w:type="dxa"/>
+            <w:tcW w:w="5635" w:type="dxa"/>
             <w:shd w:val="clear" w:color="auto" w:fill="auto"/>
             <w:tcMar>
               <w:top w:w="100" w:type="dxa"/>
@@ -698,6 +770,7 @@
                 <w:szCs w:val="16"/>
               </w:rPr>
             </w:pPr>
+            <w:proofErr w:type="spellStart"/>
             <w:r>
               <w:rPr>
                 <w:sz w:val="16"/>
@@ -705,6 +778,7 @@
               </w:rPr>
               <w:t>Done</w:t>
             </w:r>
+            <w:proofErr w:type="spellEnd"/>
           </w:p>
         </w:tc>
       </w:tr>
@@ -774,13 +848,47 @@
                 <w:szCs w:val="16"/>
               </w:rPr>
             </w:pPr>
-            <w:r>
-              <w:rPr>
-                <w:sz w:val="16"/>
-                <w:szCs w:val="16"/>
-              </w:rPr>
-              <w:t>Subtraction two numbers</w:t>
-            </w:r>
+            <w:proofErr w:type="spellStart"/>
+            <w:r>
+              <w:rPr>
+                <w:sz w:val="16"/>
+                <w:szCs w:val="16"/>
+              </w:rPr>
+              <w:t>Subtraction</w:t>
+            </w:r>
+            <w:proofErr w:type="spellEnd"/>
+            <w:r>
+              <w:rPr>
+                <w:sz w:val="16"/>
+                <w:szCs w:val="16"/>
+              </w:rPr>
+              <w:t xml:space="preserve"> </w:t>
+            </w:r>
+            <w:proofErr w:type="spellStart"/>
+            <w:r>
+              <w:rPr>
+                <w:sz w:val="16"/>
+                <w:szCs w:val="16"/>
+              </w:rPr>
+              <w:t>two</w:t>
+            </w:r>
+            <w:proofErr w:type="spellEnd"/>
+            <w:r>
+              <w:rPr>
+                <w:sz w:val="16"/>
+                <w:szCs w:val="16"/>
+              </w:rPr>
+              <w:t xml:space="preserve"> </w:t>
+            </w:r>
+            <w:proofErr w:type="spellStart"/>
+            <w:r>
+              <w:rPr>
+                <w:sz w:val="16"/>
+                <w:szCs w:val="16"/>
+              </w:rPr>
+              <w:t>numbers</w:t>
+            </w:r>
+            <w:proofErr w:type="spellEnd"/>
           </w:p>
         </w:tc>
         <w:tc>
@@ -823,7 +931,7 @@
         </w:tc>
         <w:tc>
           <w:tcPr>
-            <w:tcW w:w="5415" w:type="dxa"/>
+            <w:tcW w:w="5635" w:type="dxa"/>
             <w:shd w:val="clear" w:color="auto" w:fill="auto"/>
             <w:tcMar>
               <w:top w:w="100" w:type="dxa"/>
@@ -917,6 +1025,7 @@
                 <w:szCs w:val="16"/>
               </w:rPr>
             </w:pPr>
+            <w:proofErr w:type="spellStart"/>
             <w:r>
               <w:rPr>
                 <w:sz w:val="16"/>
@@ -924,6 +1033,7 @@
               </w:rPr>
               <w:t>Done</w:t>
             </w:r>
+            <w:proofErr w:type="spellEnd"/>
           </w:p>
         </w:tc>
       </w:tr>
@@ -993,13 +1103,47 @@
                 <w:szCs w:val="16"/>
               </w:rPr>
             </w:pPr>
-            <w:r>
-              <w:rPr>
-                <w:sz w:val="16"/>
-                <w:szCs w:val="16"/>
-              </w:rPr>
-              <w:t>Multiply two numbers</w:t>
-            </w:r>
+            <w:proofErr w:type="spellStart"/>
+            <w:r>
+              <w:rPr>
+                <w:sz w:val="16"/>
+                <w:szCs w:val="16"/>
+              </w:rPr>
+              <w:t>Multiply</w:t>
+            </w:r>
+            <w:proofErr w:type="spellEnd"/>
+            <w:r>
+              <w:rPr>
+                <w:sz w:val="16"/>
+                <w:szCs w:val="16"/>
+              </w:rPr>
+              <w:t xml:space="preserve"> </w:t>
+            </w:r>
+            <w:proofErr w:type="spellStart"/>
+            <w:r>
+              <w:rPr>
+                <w:sz w:val="16"/>
+                <w:szCs w:val="16"/>
+              </w:rPr>
+              <w:t>two</w:t>
+            </w:r>
+            <w:proofErr w:type="spellEnd"/>
+            <w:r>
+              <w:rPr>
+                <w:sz w:val="16"/>
+                <w:szCs w:val="16"/>
+              </w:rPr>
+              <w:t xml:space="preserve"> </w:t>
+            </w:r>
+            <w:proofErr w:type="spellStart"/>
+            <w:r>
+              <w:rPr>
+                <w:sz w:val="16"/>
+                <w:szCs w:val="16"/>
+              </w:rPr>
+              <w:t>numbers</w:t>
+            </w:r>
+            <w:proofErr w:type="spellEnd"/>
           </w:p>
         </w:tc>
         <w:tc>
@@ -1042,7 +1186,7 @@
         </w:tc>
         <w:tc>
           <w:tcPr>
-            <w:tcW w:w="5415" w:type="dxa"/>
+            <w:tcW w:w="5635" w:type="dxa"/>
             <w:shd w:val="clear" w:color="auto" w:fill="auto"/>
             <w:tcMar>
               <w:top w:w="100" w:type="dxa"/>
@@ -1136,6 +1280,7 @@
                 <w:szCs w:val="16"/>
               </w:rPr>
             </w:pPr>
+            <w:proofErr w:type="spellStart"/>
             <w:r>
               <w:rPr>
                 <w:sz w:val="16"/>
@@ -1143,6 +1288,7 @@
               </w:rPr>
               <w:t>Done</w:t>
             </w:r>
+            <w:proofErr w:type="spellEnd"/>
           </w:p>
         </w:tc>
       </w:tr>
@@ -1218,8 +1364,33 @@
                 <w:sz w:val="16"/>
                 <w:szCs w:val="16"/>
               </w:rPr>
-              <w:t>Divide two numbers</w:t>
-            </w:r>
+              <w:t xml:space="preserve">Divide </w:t>
+            </w:r>
+            <w:proofErr w:type="spellStart"/>
+            <w:r>
+              <w:rPr>
+                <w:sz w:val="16"/>
+                <w:szCs w:val="16"/>
+              </w:rPr>
+              <w:t>two</w:t>
+            </w:r>
+            <w:proofErr w:type="spellEnd"/>
+            <w:r>
+              <w:rPr>
+                <w:sz w:val="16"/>
+                <w:szCs w:val="16"/>
+              </w:rPr>
+              <w:t xml:space="preserve"> </w:t>
+            </w:r>
+            <w:proofErr w:type="spellStart"/>
+            <w:r>
+              <w:rPr>
+                <w:sz w:val="16"/>
+                <w:szCs w:val="16"/>
+              </w:rPr>
+              <w:t>numbers</w:t>
+            </w:r>
+            <w:proofErr w:type="spellEnd"/>
           </w:p>
         </w:tc>
         <w:tc>
@@ -1262,7 +1433,7 @@
         </w:tc>
         <w:tc>
           <w:tcPr>
-            <w:tcW w:w="5415" w:type="dxa"/>
+            <w:tcW w:w="5635" w:type="dxa"/>
             <w:shd w:val="clear" w:color="auto" w:fill="auto"/>
             <w:tcMar>
               <w:top w:w="100" w:type="dxa"/>
@@ -1356,6 +1527,7 @@
                 <w:szCs w:val="16"/>
               </w:rPr>
             </w:pPr>
+            <w:proofErr w:type="spellStart"/>
             <w:r>
               <w:rPr>
                 <w:sz w:val="16"/>
@@ -1363,6 +1535,7 @@
               </w:rPr>
               <w:t>Done</w:t>
             </w:r>
+            <w:proofErr w:type="spellEnd"/>
           </w:p>
         </w:tc>
       </w:tr>
@@ -1483,7 +1656,7 @@
         </w:tc>
         <w:tc>
           <w:tcPr>
-            <w:tcW w:w="5415" w:type="dxa"/>
+            <w:tcW w:w="5635" w:type="dxa"/>
             <w:shd w:val="clear" w:color="auto" w:fill="auto"/>
             <w:tcMar>
               <w:top w:w="100" w:type="dxa"/>
@@ -1576,13 +1749,15 @@
                 <w:szCs w:val="16"/>
               </w:rPr>
             </w:pPr>
-            <w:r>
-              <w:rPr>
-                <w:sz w:val="16"/>
-                <w:szCs w:val="16"/>
-              </w:rPr>
-              <w:t>Next Sprint</w:t>
-            </w:r>
+            <w:proofErr w:type="spellStart"/>
+            <w:r>
+              <w:rPr>
+                <w:sz w:val="16"/>
+                <w:szCs w:val="16"/>
+              </w:rPr>
+              <w:t>Done</w:t>
+            </w:r>
+            <w:proofErr w:type="spellEnd"/>
           </w:p>
         </w:tc>
       </w:tr>
@@ -1703,7 +1878,7 @@
         </w:tc>
         <w:tc>
           <w:tcPr>
-            <w:tcW w:w="5415" w:type="dxa"/>
+            <w:tcW w:w="5635" w:type="dxa"/>
             <w:shd w:val="clear" w:color="auto" w:fill="auto"/>
             <w:tcMar>
               <w:top w:w="100" w:type="dxa"/>
@@ -1796,13 +1971,15 @@
                 <w:szCs w:val="16"/>
               </w:rPr>
             </w:pPr>
-            <w:r>
-              <w:rPr>
-                <w:sz w:val="16"/>
-                <w:szCs w:val="16"/>
-              </w:rPr>
-              <w:t>Next Sprint</w:t>
-            </w:r>
+            <w:proofErr w:type="spellStart"/>
+            <w:r>
+              <w:rPr>
+                <w:sz w:val="16"/>
+                <w:szCs w:val="16"/>
+              </w:rPr>
+              <w:t>Done</w:t>
+            </w:r>
+            <w:proofErr w:type="spellEnd"/>
           </w:p>
         </w:tc>
       </w:tr>
@@ -1923,7 +2100,7 @@
         </w:tc>
         <w:tc>
           <w:tcPr>
-            <w:tcW w:w="5415" w:type="dxa"/>
+            <w:tcW w:w="5635" w:type="dxa"/>
             <w:shd w:val="clear" w:color="auto" w:fill="auto"/>
             <w:tcMar>
               <w:top w:w="100" w:type="dxa"/>
@@ -2016,6 +2193,7 @@
                 <w:szCs w:val="16"/>
               </w:rPr>
             </w:pPr>
+            <w:proofErr w:type="spellStart"/>
             <w:r>
               <w:rPr>
                 <w:sz w:val="16"/>
@@ -2023,6 +2201,7 @@
               </w:rPr>
               <w:t>Done</w:t>
             </w:r>
+            <w:proofErr w:type="spellEnd"/>
           </w:p>
         </w:tc>
       </w:tr>
@@ -2097,7 +2276,23 @@
                 <w:sz w:val="16"/>
                 <w:szCs w:val="16"/>
               </w:rPr>
-              <w:t>Clear the numbers stack</w:t>
+              <w:t xml:space="preserve">Clear the </w:t>
+            </w:r>
+            <w:proofErr w:type="spellStart"/>
+            <w:r>
+              <w:rPr>
+                <w:sz w:val="16"/>
+                <w:szCs w:val="16"/>
+              </w:rPr>
+              <w:t>numbers</w:t>
+            </w:r>
+            <w:proofErr w:type="spellEnd"/>
+            <w:r>
+              <w:rPr>
+                <w:sz w:val="16"/>
+                <w:szCs w:val="16"/>
+              </w:rPr>
+              <w:t xml:space="preserve"> stack</w:t>
             </w:r>
           </w:p>
         </w:tc>
@@ -2141,7 +2336,7 @@
         </w:tc>
         <w:tc>
           <w:tcPr>
-            <w:tcW w:w="5415" w:type="dxa"/>
+            <w:tcW w:w="5635" w:type="dxa"/>
             <w:shd w:val="clear" w:color="auto" w:fill="auto"/>
             <w:tcMar>
               <w:top w:w="100" w:type="dxa"/>
@@ -2234,13 +2429,15 @@
                 <w:szCs w:val="16"/>
               </w:rPr>
             </w:pPr>
-            <w:r>
-              <w:rPr>
-                <w:sz w:val="16"/>
-                <w:szCs w:val="16"/>
-              </w:rPr>
-              <w:t>Next Sprint</w:t>
-            </w:r>
+            <w:proofErr w:type="spellStart"/>
+            <w:r>
+              <w:rPr>
+                <w:sz w:val="16"/>
+                <w:szCs w:val="16"/>
+              </w:rPr>
+              <w:t>Done</w:t>
+            </w:r>
+            <w:proofErr w:type="spellEnd"/>
           </w:p>
         </w:tc>
       </w:tr>
@@ -2361,7 +2558,7 @@
         </w:tc>
         <w:tc>
           <w:tcPr>
-            <w:tcW w:w="5415" w:type="dxa"/>
+            <w:tcW w:w="5635" w:type="dxa"/>
             <w:shd w:val="clear" w:color="auto" w:fill="auto"/>
             <w:tcMar>
               <w:top w:w="100" w:type="dxa"/>
@@ -2448,13 +2645,15 @@
                 <w:szCs w:val="16"/>
               </w:rPr>
             </w:pPr>
-            <w:r>
-              <w:rPr>
-                <w:sz w:val="16"/>
-                <w:szCs w:val="16"/>
-              </w:rPr>
-              <w:t>Next Sprint</w:t>
-            </w:r>
+            <w:proofErr w:type="spellStart"/>
+            <w:r>
+              <w:rPr>
+                <w:sz w:val="16"/>
+                <w:szCs w:val="16"/>
+              </w:rPr>
+              <w:t>Done</w:t>
+            </w:r>
+            <w:proofErr w:type="spellEnd"/>
           </w:p>
         </w:tc>
       </w:tr>
@@ -2575,7 +2774,7 @@
         </w:tc>
         <w:tc>
           <w:tcPr>
-            <w:tcW w:w="5415" w:type="dxa"/>
+            <w:tcW w:w="5635" w:type="dxa"/>
             <w:shd w:val="clear" w:color="auto" w:fill="auto"/>
             <w:tcMar>
               <w:top w:w="100" w:type="dxa"/>
@@ -2668,13 +2867,15 @@
                 <w:szCs w:val="16"/>
               </w:rPr>
             </w:pPr>
-            <w:r>
-              <w:rPr>
-                <w:sz w:val="16"/>
-                <w:szCs w:val="16"/>
-              </w:rPr>
-              <w:t>Next Sprint</w:t>
-            </w:r>
+            <w:proofErr w:type="spellStart"/>
+            <w:r>
+              <w:rPr>
+                <w:sz w:val="16"/>
+                <w:szCs w:val="16"/>
+              </w:rPr>
+              <w:t>Done</w:t>
+            </w:r>
+            <w:proofErr w:type="spellEnd"/>
           </w:p>
         </w:tc>
       </w:tr>
@@ -2795,7 +2996,7 @@
         </w:tc>
         <w:tc>
           <w:tcPr>
-            <w:tcW w:w="5415" w:type="dxa"/>
+            <w:tcW w:w="5635" w:type="dxa"/>
             <w:shd w:val="clear" w:color="auto" w:fill="auto"/>
             <w:tcMar>
               <w:top w:w="100" w:type="dxa"/>
@@ -2888,13 +3089,15 @@
                 <w:szCs w:val="16"/>
               </w:rPr>
             </w:pPr>
-            <w:r>
-              <w:rPr>
-                <w:sz w:val="16"/>
-                <w:szCs w:val="16"/>
-              </w:rPr>
-              <w:t>Next Sprint</w:t>
-            </w:r>
+            <w:proofErr w:type="spellStart"/>
+            <w:r>
+              <w:rPr>
+                <w:sz w:val="16"/>
+                <w:szCs w:val="16"/>
+              </w:rPr>
+              <w:t>Done</w:t>
+            </w:r>
+            <w:proofErr w:type="spellEnd"/>
           </w:p>
         </w:tc>
       </w:tr>
@@ -3015,7 +3218,7 @@
         </w:tc>
         <w:tc>
           <w:tcPr>
-            <w:tcW w:w="5415" w:type="dxa"/>
+            <w:tcW w:w="5635" w:type="dxa"/>
             <w:shd w:val="clear" w:color="auto" w:fill="auto"/>
             <w:tcMar>
               <w:top w:w="100" w:type="dxa"/>
@@ -3108,13 +3311,15 @@
                 <w:szCs w:val="16"/>
               </w:rPr>
             </w:pPr>
-            <w:r>
-              <w:rPr>
-                <w:sz w:val="16"/>
-                <w:szCs w:val="16"/>
-              </w:rPr>
-              <w:t>Next Sprint</w:t>
-            </w:r>
+            <w:proofErr w:type="spellStart"/>
+            <w:r>
+              <w:rPr>
+                <w:sz w:val="16"/>
+                <w:szCs w:val="16"/>
+              </w:rPr>
+              <w:t>Done</w:t>
+            </w:r>
+            <w:proofErr w:type="spellEnd"/>
           </w:p>
         </w:tc>
       </w:tr>
@@ -3235,7 +3440,7 @@
         </w:tc>
         <w:tc>
           <w:tcPr>
-            <w:tcW w:w="5415" w:type="dxa"/>
+            <w:tcW w:w="5635" w:type="dxa"/>
             <w:shd w:val="clear" w:color="auto" w:fill="auto"/>
             <w:tcMar>
               <w:top w:w="100" w:type="dxa"/>
@@ -3328,13 +3533,15 @@
                 <w:szCs w:val="16"/>
               </w:rPr>
             </w:pPr>
-            <w:r>
-              <w:rPr>
-                <w:sz w:val="16"/>
-                <w:szCs w:val="16"/>
-              </w:rPr>
-              <w:t>Next Sprint</w:t>
-            </w:r>
+            <w:proofErr w:type="spellStart"/>
+            <w:r>
+              <w:rPr>
+                <w:sz w:val="16"/>
+                <w:szCs w:val="16"/>
+              </w:rPr>
+              <w:t>Done</w:t>
+            </w:r>
+            <w:proofErr w:type="spellEnd"/>
           </w:p>
         </w:tc>
       </w:tr>
@@ -3455,7 +3662,7 @@
         </w:tc>
         <w:tc>
           <w:tcPr>
-            <w:tcW w:w="5415" w:type="dxa"/>
+            <w:tcW w:w="5635" w:type="dxa"/>
             <w:shd w:val="clear" w:color="auto" w:fill="auto"/>
             <w:tcMar>
               <w:top w:w="100" w:type="dxa"/>
@@ -3548,13 +3755,15 @@
                 <w:szCs w:val="16"/>
               </w:rPr>
             </w:pPr>
-            <w:r>
-              <w:rPr>
-                <w:sz w:val="16"/>
-                <w:szCs w:val="16"/>
-              </w:rPr>
-              <w:t>Next Sprint</w:t>
-            </w:r>
+            <w:proofErr w:type="spellStart"/>
+            <w:r>
+              <w:rPr>
+                <w:sz w:val="16"/>
+                <w:szCs w:val="16"/>
+              </w:rPr>
+              <w:t>Done</w:t>
+            </w:r>
+            <w:proofErr w:type="spellEnd"/>
           </w:p>
         </w:tc>
       </w:tr>
@@ -3675,7 +3884,7 @@
         </w:tc>
         <w:tc>
           <w:tcPr>
-            <w:tcW w:w="5415" w:type="dxa"/>
+            <w:tcW w:w="5635" w:type="dxa"/>
             <w:shd w:val="clear" w:color="auto" w:fill="auto"/>
             <w:tcMar>
               <w:top w:w="100" w:type="dxa"/>
@@ -3768,13 +3977,15 @@
                 <w:szCs w:val="16"/>
               </w:rPr>
             </w:pPr>
-            <w:r>
-              <w:rPr>
-                <w:sz w:val="16"/>
-                <w:szCs w:val="16"/>
-              </w:rPr>
-              <w:t>Next Sprint</w:t>
-            </w:r>
+            <w:proofErr w:type="spellStart"/>
+            <w:r>
+              <w:rPr>
+                <w:sz w:val="16"/>
+                <w:szCs w:val="16"/>
+              </w:rPr>
+              <w:t>Done</w:t>
+            </w:r>
+            <w:proofErr w:type="spellEnd"/>
           </w:p>
         </w:tc>
       </w:tr>
@@ -3905,7 +4116,7 @@
         </w:tc>
         <w:tc>
           <w:tcPr>
-            <w:tcW w:w="5415" w:type="dxa"/>
+            <w:tcW w:w="5635" w:type="dxa"/>
             <w:shd w:val="clear" w:color="auto" w:fill="auto"/>
             <w:tcMar>
               <w:top w:w="100" w:type="dxa"/>
@@ -3938,7 +4149,7 @@
                 <w:szCs w:val="16"/>
                 <w:lang w:val="en-US"/>
               </w:rPr>
-              <w:t xml:space="preserve">AS A user I WANT TO subtract the top element of the numbers stack </w:t>
+              <w:t xml:space="preserve">AS A user I WANT TO subtract the top element of the numbers stack from </w:t>
             </w:r>
             <w:r>
               <w:rPr>
@@ -3947,7 +4158,7 @@
                 <w:lang w:val="en-US"/>
               </w:rPr>
               <w:lastRenderedPageBreak/>
-              <w:t>from the value of a variable SO I CAN decrement the value of the variable</w:t>
+              <w:t>the value of a variable SO I CAN decrement the value of the variable</w:t>
             </w:r>
           </w:p>
         </w:tc>
@@ -4008,21 +4219,15 @@
                 <w:szCs w:val="16"/>
               </w:rPr>
             </w:pPr>
-            <w:r>
-              <w:rPr>
-                <w:sz w:val="16"/>
-                <w:szCs w:val="16"/>
-              </w:rPr>
-              <w:t xml:space="preserve">Next </w:t>
-            </w:r>
-            <w:r>
-              <w:rPr>
-                <w:sz w:val="16"/>
-                <w:szCs w:val="16"/>
-              </w:rPr>
-              <w:lastRenderedPageBreak/>
-              <w:t>Sprint</w:t>
-            </w:r>
+            <w:proofErr w:type="spellStart"/>
+            <w:r>
+              <w:rPr>
+                <w:sz w:val="16"/>
+                <w:szCs w:val="16"/>
+              </w:rPr>
+              <w:t>Done</w:t>
+            </w:r>
+            <w:proofErr w:type="spellEnd"/>
           </w:p>
         </w:tc>
       </w:tr>
@@ -4061,7 +4266,6 @@
                 <w:sz w:val="16"/>
                 <w:szCs w:val="16"/>
               </w:rPr>
-              <w:lastRenderedPageBreak/>
               <w:t>4</w:t>
             </w:r>
           </w:p>
@@ -4102,6 +4306,14 @@
               </w:rPr>
               <w:t>Define a new user-defined operation with a name</w:t>
             </w:r>
+            <w:r>
+              <w:rPr>
+                <w:sz w:val="16"/>
+                <w:szCs w:val="16"/>
+                <w:lang w:val="en-US"/>
+              </w:rPr>
+              <w:t xml:space="preserve"> and a sequence of operations</w:t>
+            </w:r>
           </w:p>
         </w:tc>
         <w:tc>
@@ -4144,7 +4356,7 @@
         </w:tc>
         <w:tc>
           <w:tcPr>
-            <w:tcW w:w="5415" w:type="dxa"/>
+            <w:tcW w:w="5635" w:type="dxa"/>
             <w:shd w:val="clear" w:color="auto" w:fill="auto"/>
             <w:tcMar>
               <w:top w:w="100" w:type="dxa"/>
@@ -4177,7 +4389,15 @@
                 <w:szCs w:val="16"/>
                 <w:lang w:val="en-US"/>
               </w:rPr>
-              <w:t>AS A user I WANT TO define an operation and give it a name SO I CAN refer to it</w:t>
+              <w:t xml:space="preserve">AS A user I WANT TO define an operation SO I CAN </w:t>
+            </w:r>
+            <w:r>
+              <w:rPr>
+                <w:sz w:val="16"/>
+                <w:szCs w:val="16"/>
+                <w:lang w:val="en-US"/>
+              </w:rPr>
+              <w:t>invoke its sequence of operations</w:t>
             </w:r>
           </w:p>
         </w:tc>
@@ -4313,7 +4533,7 @@
                 <w:szCs w:val="16"/>
                 <w:lang w:val="en-US"/>
               </w:rPr>
-              <w:t>Define the sequence of operations of a user-defined operation</w:t>
+              <w:t>Invoke a user-defined operation</w:t>
             </w:r>
           </w:p>
         </w:tc>
@@ -4351,13 +4571,13 @@
                 <w:sz w:val="16"/>
                 <w:szCs w:val="16"/>
               </w:rPr>
-              <w:t>19</w:t>
-            </w:r>
-          </w:p>
-        </w:tc>
-        <w:tc>
-          <w:tcPr>
-            <w:tcW w:w="5415" w:type="dxa"/>
+              <w:t>20</w:t>
+            </w:r>
+          </w:p>
+        </w:tc>
+        <w:tc>
+          <w:tcPr>
+            <w:tcW w:w="5635" w:type="dxa"/>
             <w:shd w:val="clear" w:color="auto" w:fill="auto"/>
             <w:tcMar>
               <w:top w:w="100" w:type="dxa"/>
@@ -4390,7 +4610,7 @@
                 <w:szCs w:val="16"/>
                 <w:lang w:val="en-US"/>
               </w:rPr>
-              <w:t>AS A user I WANT TO define the sequence of the operations of a user-defined operation SO I CAN specify what it does</w:t>
+              <w:t>AS A user I WANT TO invoke a user-defined operation SO I CAN perform its sequence of operations</w:t>
             </w:r>
           </w:p>
         </w:tc>
@@ -4526,7 +4746,7 @@
                 <w:szCs w:val="16"/>
                 <w:lang w:val="en-US"/>
               </w:rPr>
-              <w:t>Invoke a user-defined operation</w:t>
+              <w:t>Delete a user-defined operation</w:t>
             </w:r>
           </w:p>
         </w:tc>
@@ -4564,13 +4784,13 @@
                 <w:sz w:val="16"/>
                 <w:szCs w:val="16"/>
               </w:rPr>
-              <w:t>20</w:t>
-            </w:r>
-          </w:p>
-        </w:tc>
-        <w:tc>
-          <w:tcPr>
-            <w:tcW w:w="5415" w:type="dxa"/>
+              <w:t>21</w:t>
+            </w:r>
+          </w:p>
+        </w:tc>
+        <w:tc>
+          <w:tcPr>
+            <w:tcW w:w="5635" w:type="dxa"/>
             <w:shd w:val="clear" w:color="auto" w:fill="auto"/>
             <w:tcMar>
               <w:top w:w="100" w:type="dxa"/>
@@ -4603,7 +4823,7 @@
                 <w:szCs w:val="16"/>
                 <w:lang w:val="en-US"/>
               </w:rPr>
-              <w:t>AS A user I WANT TO invoke a user-defined operation SO I CAN perform its sequence of operations</w:t>
+              <w:t>AS A user I WANT TO delete a user-defined operation SO I CAN delete it from the memory of the calculator</w:t>
             </w:r>
           </w:p>
         </w:tc>
@@ -4639,7 +4859,7 @@
                 <w:sz w:val="16"/>
                 <w:szCs w:val="16"/>
               </w:rPr>
-              <w:t>34</w:t>
+              <w:t>3</w:t>
             </w:r>
           </w:p>
         </w:tc>
@@ -4739,7 +4959,7 @@
                 <w:szCs w:val="16"/>
                 <w:lang w:val="en-US"/>
               </w:rPr>
-              <w:t>Delete a user-defined operation</w:t>
+              <w:t>Modify the name of a user-defined operation</w:t>
             </w:r>
           </w:p>
         </w:tc>
@@ -4777,13 +4997,13 @@
                 <w:sz w:val="16"/>
                 <w:szCs w:val="16"/>
               </w:rPr>
-              <w:t>21</w:t>
-            </w:r>
-          </w:p>
-        </w:tc>
-        <w:tc>
-          <w:tcPr>
-            <w:tcW w:w="5415" w:type="dxa"/>
+              <w:t>22</w:t>
+            </w:r>
+          </w:p>
+        </w:tc>
+        <w:tc>
+          <w:tcPr>
+            <w:tcW w:w="5635" w:type="dxa"/>
             <w:shd w:val="clear" w:color="auto" w:fill="auto"/>
             <w:tcMar>
               <w:top w:w="100" w:type="dxa"/>
@@ -4816,7 +5036,7 @@
                 <w:szCs w:val="16"/>
                 <w:lang w:val="en-US"/>
               </w:rPr>
-              <w:t>AS A user I WANT TO delete a user-defined operation SO I CAN delete it from the memory of the calculator</w:t>
+              <w:t>AS A user I WANT TO modify the name of a user-defined operation SO I CAN call it in a different way</w:t>
             </w:r>
           </w:p>
         </w:tc>
@@ -4852,7 +5072,7 @@
                 <w:sz w:val="16"/>
                 <w:szCs w:val="16"/>
               </w:rPr>
-              <w:t>3</w:t>
+              <w:t>5</w:t>
             </w:r>
           </w:p>
         </w:tc>
@@ -4952,7 +5172,7 @@
                 <w:szCs w:val="16"/>
                 <w:lang w:val="en-US"/>
               </w:rPr>
-              <w:t>Modify the name of a user-defined operation</w:t>
+              <w:t>Modify the sequence of operations of a user-defined operation</w:t>
             </w:r>
           </w:p>
         </w:tc>
@@ -4990,13 +5210,13 @@
                 <w:sz w:val="16"/>
                 <w:szCs w:val="16"/>
               </w:rPr>
-              <w:t>22</w:t>
-            </w:r>
-          </w:p>
-        </w:tc>
-        <w:tc>
-          <w:tcPr>
-            <w:tcW w:w="5415" w:type="dxa"/>
+              <w:t>23</w:t>
+            </w:r>
+          </w:p>
+        </w:tc>
+        <w:tc>
+          <w:tcPr>
+            <w:tcW w:w="5635" w:type="dxa"/>
             <w:shd w:val="clear" w:color="auto" w:fill="auto"/>
             <w:tcMar>
               <w:top w:w="100" w:type="dxa"/>
@@ -5029,8 +5249,18 @@
                 <w:szCs w:val="16"/>
                 <w:lang w:val="en-US"/>
               </w:rPr>
-              <w:t>AS A user I WANT TO modify the name of a user-defined operation SO I CAN call it in a different way</w:t>
-            </w:r>
+              <w:t xml:space="preserve">AS A user I WANT TO modify the sequence of operations of a user-defined operation SO I CAN edit its </w:t>
+            </w:r>
+            <w:proofErr w:type="spellStart"/>
+            <w:r>
+              <w:rPr>
+                <w:sz w:val="16"/>
+                <w:szCs w:val="16"/>
+                <w:lang w:val="en-US"/>
+              </w:rPr>
+              <w:t>behaviour</w:t>
+            </w:r>
+            <w:proofErr w:type="spellEnd"/>
           </w:p>
         </w:tc>
         <w:tc>
@@ -5165,7 +5395,7 @@
                 <w:szCs w:val="16"/>
                 <w:lang w:val="en-US"/>
               </w:rPr>
-              <w:t>Modify the sequence of operations of a user-defined operation</w:t>
+              <w:t>Save to a file the existing user-defined operations</w:t>
             </w:r>
           </w:p>
         </w:tc>
@@ -5203,13 +5433,13 @@
                 <w:sz w:val="16"/>
                 <w:szCs w:val="16"/>
               </w:rPr>
-              <w:t>23</w:t>
-            </w:r>
-          </w:p>
-        </w:tc>
-        <w:tc>
-          <w:tcPr>
-            <w:tcW w:w="5415" w:type="dxa"/>
+              <w:t>24</w:t>
+            </w:r>
+          </w:p>
+        </w:tc>
+        <w:tc>
+          <w:tcPr>
+            <w:tcW w:w="5635" w:type="dxa"/>
             <w:shd w:val="clear" w:color="auto" w:fill="auto"/>
             <w:tcMar>
               <w:top w:w="100" w:type="dxa"/>
@@ -5242,7 +5472,7 @@
                 <w:szCs w:val="16"/>
                 <w:lang w:val="en-US"/>
               </w:rPr>
-              <w:t>AS A user I WANT TO modify the sequence of operations of a user-defined operation SO I CAN edit its behaviour</w:t>
+              <w:t>AS A user I WANT TO save all the operations I defined SO I CAN invoke them even after I close the calculator and reopen it</w:t>
             </w:r>
           </w:p>
         </w:tc>
@@ -5278,7 +5508,7 @@
                 <w:sz w:val="16"/>
                 <w:szCs w:val="16"/>
               </w:rPr>
-              <w:t>5</w:t>
+              <w:t>13</w:t>
             </w:r>
           </w:p>
         </w:tc>
@@ -5378,8 +5608,50 @@
                 <w:szCs w:val="16"/>
                 <w:lang w:val="en-US"/>
               </w:rPr>
-              <w:t>Save to a file the existing user-defined operations</w:t>
-            </w:r>
+              <w:t>Load from a file the user-de</w:t>
+            </w:r>
+          </w:p>
+          <w:p>
+            <w:pPr>
+              <w:widowControl w:val="0"/>
+              <w:pBdr>
+                <w:top w:val="nil"/>
+                <w:left w:val="nil"/>
+                <w:bottom w:val="nil"/>
+                <w:right w:val="nil"/>
+                <w:between w:val="nil"/>
+              </w:pBdr>
+              <w:spacing w:line="240" w:lineRule="auto"/>
+              <w:rPr>
+                <w:sz w:val="16"/>
+                <w:szCs w:val="16"/>
+              </w:rPr>
+            </w:pPr>
+            <w:proofErr w:type="spellStart"/>
+            <w:r>
+              <w:rPr>
+                <w:sz w:val="16"/>
+                <w:szCs w:val="16"/>
+              </w:rPr>
+              <w:t>fined</w:t>
+            </w:r>
+            <w:proofErr w:type="spellEnd"/>
+            <w:r>
+              <w:rPr>
+                <w:sz w:val="16"/>
+                <w:szCs w:val="16"/>
+              </w:rPr>
+              <w:t xml:space="preserve"> </w:t>
+            </w:r>
+            <w:proofErr w:type="spellStart"/>
+            <w:r>
+              <w:rPr>
+                <w:sz w:val="16"/>
+                <w:szCs w:val="16"/>
+              </w:rPr>
+              <w:t>operations</w:t>
+            </w:r>
+            <w:proofErr w:type="spellEnd"/>
           </w:p>
         </w:tc>
         <w:tc>
@@ -5416,13 +5688,13 @@
                 <w:sz w:val="16"/>
                 <w:szCs w:val="16"/>
               </w:rPr>
-              <w:t>24</w:t>
-            </w:r>
-          </w:p>
-        </w:tc>
-        <w:tc>
-          <w:tcPr>
-            <w:tcW w:w="5415" w:type="dxa"/>
+              <w:t>25</w:t>
+            </w:r>
+          </w:p>
+        </w:tc>
+        <w:tc>
+          <w:tcPr>
+            <w:tcW w:w="5635" w:type="dxa"/>
             <w:shd w:val="clear" w:color="auto" w:fill="auto"/>
             <w:tcMar>
               <w:top w:w="100" w:type="dxa"/>
@@ -5455,7 +5727,7 @@
                 <w:szCs w:val="16"/>
                 <w:lang w:val="en-US"/>
               </w:rPr>
-              <w:t>AS A user I WANT TO save all the operations I defined SO I CAN invoke them even after I close the calculator and reopen it</w:t>
+              <w:t xml:space="preserve">AS A user I WANT TO load all the operations I saved in the file SO I CAN invoke them </w:t>
             </w:r>
           </w:p>
         </w:tc>
@@ -5491,7 +5763,7 @@
                 <w:sz w:val="16"/>
                 <w:szCs w:val="16"/>
               </w:rPr>
-              <w:t>13</w:t>
+              <w:t>21</w:t>
             </w:r>
           </w:p>
         </w:tc>
@@ -5553,7 +5825,7 @@
                 <w:sz w:val="16"/>
                 <w:szCs w:val="16"/>
               </w:rPr>
-              <w:t>4</w:t>
+              <w:t>5</w:t>
             </w:r>
           </w:p>
         </w:tc>
@@ -5591,31 +5863,7 @@
                 <w:szCs w:val="16"/>
                 <w:lang w:val="en-US"/>
               </w:rPr>
-              <w:t>Load from a file the user-de</w:t>
-            </w:r>
-          </w:p>
-          <w:p>
-            <w:pPr>
-              <w:widowControl w:val="0"/>
-              <w:pBdr>
-                <w:top w:val="nil"/>
-                <w:left w:val="nil"/>
-                <w:bottom w:val="nil"/>
-                <w:right w:val="nil"/>
-                <w:between w:val="nil"/>
-              </w:pBdr>
-              <w:spacing w:line="240" w:lineRule="auto"/>
-              <w:rPr>
-                <w:sz w:val="16"/>
-                <w:szCs w:val="16"/>
-              </w:rPr>
-            </w:pPr>
-            <w:r>
-              <w:rPr>
-                <w:sz w:val="16"/>
-                <w:szCs w:val="16"/>
-              </w:rPr>
-              <w:t>fined operations</w:t>
+              <w:t>Save the current values of the 26 variables on the variable stack</w:t>
             </w:r>
           </w:p>
         </w:tc>
@@ -5653,13 +5901,13 @@
                 <w:sz w:val="16"/>
                 <w:szCs w:val="16"/>
               </w:rPr>
-              <w:t>25</w:t>
-            </w:r>
-          </w:p>
-        </w:tc>
-        <w:tc>
-          <w:tcPr>
-            <w:tcW w:w="5415" w:type="dxa"/>
+              <w:t>26</w:t>
+            </w:r>
+          </w:p>
+        </w:tc>
+        <w:tc>
+          <w:tcPr>
+            <w:tcW w:w="5635" w:type="dxa"/>
             <w:shd w:val="clear" w:color="auto" w:fill="auto"/>
             <w:tcMar>
               <w:top w:w="100" w:type="dxa"/>
@@ -5692,7 +5940,7 @@
                 <w:szCs w:val="16"/>
                 <w:lang w:val="en-US"/>
               </w:rPr>
-              <w:t xml:space="preserve">AS A user I WANT TO load all the operations I saved in the file SO I CAN invoke them </w:t>
+              <w:t>AS A user I WANT TO save the current values of the variables SO I CAN restore them later</w:t>
             </w:r>
           </w:p>
         </w:tc>
@@ -5752,6 +6000,15 @@
                 <w:szCs w:val="16"/>
               </w:rPr>
             </w:pPr>
+            <w:proofErr w:type="spellStart"/>
+            <w:r>
+              <w:rPr>
+                <w:sz w:val="16"/>
+                <w:szCs w:val="16"/>
+              </w:rPr>
+              <w:t>Done</w:t>
+            </w:r>
+            <w:proofErr w:type="spellEnd"/>
           </w:p>
         </w:tc>
       </w:tr>
@@ -5828,7 +6085,7 @@
                 <w:szCs w:val="16"/>
                 <w:lang w:val="en-US"/>
               </w:rPr>
-              <w:t>Save the current values of the 26 variables on the variable stack</w:t>
+              <w:t>Restore for all variables the last values saved on the variable stack</w:t>
             </w:r>
           </w:p>
         </w:tc>
@@ -5866,13 +6123,13 @@
                 <w:sz w:val="16"/>
                 <w:szCs w:val="16"/>
               </w:rPr>
-              <w:t>26</w:t>
-            </w:r>
-          </w:p>
-        </w:tc>
-        <w:tc>
-          <w:tcPr>
-            <w:tcW w:w="5415" w:type="dxa"/>
+              <w:t>27</w:t>
+            </w:r>
+          </w:p>
+        </w:tc>
+        <w:tc>
+          <w:tcPr>
+            <w:tcW w:w="5635" w:type="dxa"/>
             <w:shd w:val="clear" w:color="auto" w:fill="auto"/>
             <w:tcMar>
               <w:top w:w="100" w:type="dxa"/>
@@ -5905,7 +6162,7 @@
                 <w:szCs w:val="16"/>
                 <w:lang w:val="en-US"/>
               </w:rPr>
-              <w:t>AS A user I WANT TO save the current values of the variables SO I CAN restore them later</w:t>
+              <w:t>AS A user I WANT TO restore the last saved values of the variables SO I CAN re-use them</w:t>
             </w:r>
           </w:p>
         </w:tc>
@@ -5941,7 +6198,7 @@
                 <w:sz w:val="16"/>
                 <w:szCs w:val="16"/>
               </w:rPr>
-              <w:t>21</w:t>
+              <w:t>5</w:t>
             </w:r>
           </w:p>
         </w:tc>
@@ -5965,6 +6222,15 @@
                 <w:szCs w:val="16"/>
               </w:rPr>
             </w:pPr>
+            <w:proofErr w:type="spellStart"/>
+            <w:r>
+              <w:rPr>
+                <w:sz w:val="16"/>
+                <w:szCs w:val="16"/>
+              </w:rPr>
+              <w:t>Done</w:t>
+            </w:r>
+            <w:proofErr w:type="spellEnd"/>
           </w:p>
         </w:tc>
       </w:tr>
@@ -6003,7 +6269,7 @@
                 <w:sz w:val="16"/>
                 <w:szCs w:val="16"/>
               </w:rPr>
-              <w:t>5</w:t>
+              <w:t>6</w:t>
             </w:r>
           </w:p>
         </w:tc>
@@ -6041,7 +6307,7 @@
                 <w:szCs w:val="16"/>
                 <w:lang w:val="en-US"/>
               </w:rPr>
-              <w:t>Restore for all variables the last values saved on the variable stack</w:t>
+              <w:t>Calculate the modulus of a complex number</w:t>
             </w:r>
           </w:p>
         </w:tc>
@@ -6079,13 +6345,13 @@
                 <w:sz w:val="16"/>
                 <w:szCs w:val="16"/>
               </w:rPr>
-              <w:t>27</w:t>
-            </w:r>
-          </w:p>
-        </w:tc>
-        <w:tc>
-          <w:tcPr>
-            <w:tcW w:w="5415" w:type="dxa"/>
+              <w:t>28</w:t>
+            </w:r>
+          </w:p>
+        </w:tc>
+        <w:tc>
+          <w:tcPr>
+            <w:tcW w:w="5635" w:type="dxa"/>
             <w:shd w:val="clear" w:color="auto" w:fill="auto"/>
             <w:tcMar>
               <w:top w:w="100" w:type="dxa"/>
@@ -6118,219 +6384,6 @@
                 <w:szCs w:val="16"/>
                 <w:lang w:val="en-US"/>
               </w:rPr>
-              <w:t>AS A user I WANT TO restore the last saved values of the variables SO I CAN re-use them</w:t>
-            </w:r>
-          </w:p>
-        </w:tc>
-        <w:tc>
-          <w:tcPr>
-            <w:tcW w:w="720" w:type="dxa"/>
-            <w:shd w:val="clear" w:color="auto" w:fill="auto"/>
-            <w:tcMar>
-              <w:top w:w="100" w:type="dxa"/>
-              <w:left w:w="100" w:type="dxa"/>
-              <w:bottom w:w="100" w:type="dxa"/>
-              <w:right w:w="100" w:type="dxa"/>
-            </w:tcMar>
-          </w:tcPr>
-          <w:p>
-            <w:pPr>
-              <w:widowControl w:val="0"/>
-              <w:pBdr>
-                <w:top w:val="nil"/>
-                <w:left w:val="nil"/>
-                <w:bottom w:val="nil"/>
-                <w:right w:val="nil"/>
-                <w:between w:val="nil"/>
-              </w:pBdr>
-              <w:spacing w:line="240" w:lineRule="auto"/>
-              <w:rPr>
-                <w:sz w:val="16"/>
-                <w:szCs w:val="16"/>
-              </w:rPr>
-            </w:pPr>
-            <w:r>
-              <w:rPr>
-                <w:sz w:val="16"/>
-                <w:szCs w:val="16"/>
-              </w:rPr>
-              <w:t>5</w:t>
-            </w:r>
-          </w:p>
-        </w:tc>
-        <w:tc>
-          <w:tcPr>
-            <w:tcW w:w="720" w:type="dxa"/>
-          </w:tcPr>
-          <w:p>
-            <w:pPr>
-              <w:widowControl w:val="0"/>
-              <w:pBdr>
-                <w:top w:val="nil"/>
-                <w:left w:val="nil"/>
-                <w:bottom w:val="nil"/>
-                <w:right w:val="nil"/>
-                <w:between w:val="nil"/>
-              </w:pBdr>
-              <w:spacing w:line="240" w:lineRule="auto"/>
-              <w:rPr>
-                <w:sz w:val="16"/>
-                <w:szCs w:val="16"/>
-              </w:rPr>
-            </w:pPr>
-          </w:p>
-        </w:tc>
-      </w:tr>
-      <w:tr>
-        <w:tc>
-          <w:tcPr>
-            <w:tcW w:w="900" w:type="dxa"/>
-            <w:shd w:val="clear" w:color="auto" w:fill="auto"/>
-            <w:tcMar>
-              <w:top w:w="100" w:type="dxa"/>
-              <w:left w:w="100" w:type="dxa"/>
-              <w:bottom w:w="100" w:type="dxa"/>
-              <w:right w:w="100" w:type="dxa"/>
-            </w:tcMar>
-          </w:tcPr>
-          <w:p>
-            <w:pPr>
-              <w:widowControl w:val="0"/>
-              <w:pBdr>
-                <w:top w:val="nil"/>
-                <w:left w:val="nil"/>
-                <w:bottom w:val="nil"/>
-                <w:right w:val="nil"/>
-                <w:between w:val="nil"/>
-              </w:pBdr>
-              <w:spacing w:line="240" w:lineRule="auto"/>
-              <w:rPr>
-                <w:b/>
-                <w:sz w:val="16"/>
-                <w:szCs w:val="16"/>
-              </w:rPr>
-            </w:pPr>
-            <w:r>
-              <w:rPr>
-                <w:b/>
-                <w:sz w:val="16"/>
-                <w:szCs w:val="16"/>
-              </w:rPr>
-              <w:t>6</w:t>
-            </w:r>
-          </w:p>
-        </w:tc>
-        <w:tc>
-          <w:tcPr>
-            <w:tcW w:w="1395" w:type="dxa"/>
-            <w:shd w:val="clear" w:color="auto" w:fill="auto"/>
-            <w:tcMar>
-              <w:top w:w="100" w:type="dxa"/>
-              <w:left w:w="100" w:type="dxa"/>
-              <w:bottom w:w="100" w:type="dxa"/>
-              <w:right w:w="100" w:type="dxa"/>
-            </w:tcMar>
-          </w:tcPr>
-          <w:p>
-            <w:pPr>
-              <w:widowControl w:val="0"/>
-              <w:pBdr>
-                <w:top w:val="nil"/>
-                <w:left w:val="nil"/>
-                <w:bottom w:val="nil"/>
-                <w:right w:val="nil"/>
-                <w:between w:val="nil"/>
-              </w:pBdr>
-              <w:spacing w:line="240" w:lineRule="auto"/>
-              <w:rPr>
-                <w:sz w:val="16"/>
-                <w:szCs w:val="16"/>
-                <w:lang w:val="en-US"/>
-              </w:rPr>
-            </w:pPr>
-            <w:r>
-              <w:rPr>
-                <w:sz w:val="16"/>
-                <w:szCs w:val="16"/>
-                <w:lang w:val="en-US"/>
-              </w:rPr>
-              <w:t>Calculate the modulus of a complex number</w:t>
-            </w:r>
-          </w:p>
-        </w:tc>
-        <w:tc>
-          <w:tcPr>
-            <w:tcW w:w="585" w:type="dxa"/>
-            <w:shd w:val="clear" w:color="auto" w:fill="auto"/>
-            <w:tcMar>
-              <w:top w:w="100" w:type="dxa"/>
-              <w:left w:w="100" w:type="dxa"/>
-              <w:bottom w:w="100" w:type="dxa"/>
-              <w:right w:w="100" w:type="dxa"/>
-            </w:tcMar>
-          </w:tcPr>
-          <w:p>
-            <w:pPr>
-              <w:widowControl w:val="0"/>
-              <w:pBdr>
-                <w:top w:val="nil"/>
-                <w:left w:val="nil"/>
-                <w:bottom w:val="nil"/>
-                <w:right w:val="nil"/>
-                <w:between w:val="nil"/>
-              </w:pBdr>
-              <w:spacing w:line="240" w:lineRule="auto"/>
-              <w:rPr>
-                <w:b/>
-                <w:sz w:val="16"/>
-                <w:szCs w:val="16"/>
-              </w:rPr>
-            </w:pPr>
-            <w:r>
-              <w:rPr>
-                <w:b/>
-                <w:sz w:val="16"/>
-                <w:szCs w:val="16"/>
-              </w:rPr>
-              <w:t>28</w:t>
-            </w:r>
-          </w:p>
-        </w:tc>
-        <w:tc>
-          <w:tcPr>
-            <w:tcW w:w="5415" w:type="dxa"/>
-            <w:shd w:val="clear" w:color="auto" w:fill="auto"/>
-            <w:tcMar>
-              <w:top w:w="100" w:type="dxa"/>
-              <w:left w:w="100" w:type="dxa"/>
-              <w:bottom w:w="100" w:type="dxa"/>
-              <w:right w:w="100" w:type="dxa"/>
-            </w:tcMar>
-          </w:tcPr>
-          <w:p>
-            <w:pPr>
-              <w:widowControl w:val="0"/>
-              <w:pBdr>
-                <w:top w:val="nil"/>
-                <w:left w:val="nil"/>
-                <w:bottom w:val="nil"/>
-                <w:right w:val="nil"/>
-                <w:between w:val="nil"/>
-              </w:pBdr>
-              <w:spacing w:line="240" w:lineRule="auto"/>
-              <w:rPr>
-                <w:b/>
-                <w:sz w:val="28"/>
-                <w:szCs w:val="28"/>
-                <w:lang w:val="en-US"/>
-              </w:rPr>
-            </w:pPr>
-            <w:r>
-              <w:rPr>
-                <w:sz w:val="16"/>
-                <w:szCs w:val="16"/>
-                <w:lang w:val="en-US"/>
-              </w:rPr>
               <w:t>AS A user I WANT TO calculate the modulus of a complex number SO I CAN perform the operation</w:t>
             </w:r>
           </w:p>
@@ -6395,6 +6448,24 @@
         </w:tc>
       </w:tr>
     </w:tbl>
+    <w:p>
+      <w:pPr>
+        <w:rPr>
+          <w:b/>
+          <w:sz w:val="28"/>
+          <w:szCs w:val="28"/>
+        </w:rPr>
+      </w:pPr>
+    </w:p>
+    <w:p>
+      <w:pPr>
+        <w:rPr>
+          <w:b/>
+          <w:sz w:val="28"/>
+          <w:szCs w:val="28"/>
+        </w:rPr>
+      </w:pPr>
+    </w:p>
     <w:p>
       <w:pPr>
         <w:rPr>
@@ -6912,13 +6983,31 @@
                 <w:szCs w:val="16"/>
               </w:rPr>
             </w:pPr>
-            <w:r>
-              <w:rPr>
-                <w:sz w:val="16"/>
-                <w:szCs w:val="16"/>
-              </w:rPr>
-              <w:t>Assigned to member</w:t>
-            </w:r>
+            <w:proofErr w:type="spellStart"/>
+            <w:r>
+              <w:rPr>
+                <w:sz w:val="16"/>
+                <w:szCs w:val="16"/>
+              </w:rPr>
+              <w:t>Assigned</w:t>
+            </w:r>
+            <w:proofErr w:type="spellEnd"/>
+            <w:r>
+              <w:rPr>
+                <w:sz w:val="16"/>
+                <w:szCs w:val="16"/>
+              </w:rPr>
+              <w:t xml:space="preserve"> to </w:t>
+            </w:r>
+            <w:proofErr w:type="spellStart"/>
+            <w:r>
+              <w:rPr>
+                <w:sz w:val="16"/>
+                <w:szCs w:val="16"/>
+              </w:rPr>
+              <w:t>member</w:t>
+            </w:r>
+            <w:proofErr w:type="spellEnd"/>
           </w:p>
         </w:tc>
       </w:tr>
@@ -6986,13 +7075,47 @@
                 <w:szCs w:val="16"/>
               </w:rPr>
             </w:pPr>
-            <w:r>
-              <w:rPr>
-                <w:sz w:val="16"/>
-                <w:szCs w:val="16"/>
-              </w:rPr>
-              <w:t>Insert Complex Number</w:t>
-            </w:r>
+            <w:proofErr w:type="spellStart"/>
+            <w:r>
+              <w:rPr>
+                <w:sz w:val="16"/>
+                <w:szCs w:val="16"/>
+              </w:rPr>
+              <w:t>Insert</w:t>
+            </w:r>
+            <w:proofErr w:type="spellEnd"/>
+            <w:r>
+              <w:rPr>
+                <w:sz w:val="16"/>
+                <w:szCs w:val="16"/>
+              </w:rPr>
+              <w:t xml:space="preserve"> </w:t>
+            </w:r>
+            <w:proofErr w:type="spellStart"/>
+            <w:r>
+              <w:rPr>
+                <w:sz w:val="16"/>
+                <w:szCs w:val="16"/>
+              </w:rPr>
+              <w:t>Complex</w:t>
+            </w:r>
+            <w:proofErr w:type="spellEnd"/>
+            <w:r>
+              <w:rPr>
+                <w:sz w:val="16"/>
+                <w:szCs w:val="16"/>
+              </w:rPr>
+              <w:t xml:space="preserve"> </w:t>
+            </w:r>
+            <w:proofErr w:type="spellStart"/>
+            <w:r>
+              <w:rPr>
+                <w:sz w:val="16"/>
+                <w:szCs w:val="16"/>
+              </w:rPr>
+              <w:t>Number</w:t>
+            </w:r>
+            <w:proofErr w:type="spellEnd"/>
           </w:p>
         </w:tc>
         <w:tc>
@@ -7027,7 +7150,23 @@
                 <w:sz w:val="16"/>
                 <w:szCs w:val="16"/>
               </w:rPr>
-              <w:t xml:space="preserve">US:1.1 Create Class ComplexNumber </w:t>
+              <w:t xml:space="preserve">US:1.1 Create Class </w:t>
+            </w:r>
+            <w:proofErr w:type="spellStart"/>
+            <w:r>
+              <w:rPr>
+                <w:sz w:val="16"/>
+                <w:szCs w:val="16"/>
+              </w:rPr>
+              <w:t>ComplexNumber</w:t>
+            </w:r>
+            <w:proofErr w:type="spellEnd"/>
+            <w:r>
+              <w:rPr>
+                <w:sz w:val="16"/>
+                <w:szCs w:val="16"/>
+              </w:rPr>
+              <w:t xml:space="preserve"> </w:t>
             </w:r>
           </w:p>
         </w:tc>
@@ -7168,13 +7307,47 @@
                 <w:szCs w:val="16"/>
               </w:rPr>
             </w:pPr>
-            <w:r>
-              <w:rPr>
-                <w:sz w:val="16"/>
-                <w:szCs w:val="16"/>
-              </w:rPr>
-              <w:t>Insert Complex Number</w:t>
-            </w:r>
+            <w:proofErr w:type="spellStart"/>
+            <w:r>
+              <w:rPr>
+                <w:sz w:val="16"/>
+                <w:szCs w:val="16"/>
+              </w:rPr>
+              <w:t>Insert</w:t>
+            </w:r>
+            <w:proofErr w:type="spellEnd"/>
+            <w:r>
+              <w:rPr>
+                <w:sz w:val="16"/>
+                <w:szCs w:val="16"/>
+              </w:rPr>
+              <w:t xml:space="preserve"> </w:t>
+            </w:r>
+            <w:proofErr w:type="spellStart"/>
+            <w:r>
+              <w:rPr>
+                <w:sz w:val="16"/>
+                <w:szCs w:val="16"/>
+              </w:rPr>
+              <w:t>Complex</w:t>
+            </w:r>
+            <w:proofErr w:type="spellEnd"/>
+            <w:r>
+              <w:rPr>
+                <w:sz w:val="16"/>
+                <w:szCs w:val="16"/>
+              </w:rPr>
+              <w:t xml:space="preserve"> </w:t>
+            </w:r>
+            <w:proofErr w:type="spellStart"/>
+            <w:r>
+              <w:rPr>
+                <w:sz w:val="16"/>
+                <w:szCs w:val="16"/>
+              </w:rPr>
+              <w:t>Number</w:t>
+            </w:r>
+            <w:proofErr w:type="spellEnd"/>
           </w:p>
         </w:tc>
         <w:tc>
@@ -7211,7 +7384,25 @@
                 <w:szCs w:val="16"/>
                 <w:lang w:val="en-US"/>
               </w:rPr>
-              <w:t xml:space="preserve">US:1.2 Make utility methods for class ComplexNumber </w:t>
+              <w:t xml:space="preserve">US:1.2 Make utility methods for class </w:t>
+            </w:r>
+            <w:proofErr w:type="spellStart"/>
+            <w:r>
+              <w:rPr>
+                <w:sz w:val="16"/>
+                <w:szCs w:val="16"/>
+                <w:lang w:val="en-US"/>
+              </w:rPr>
+              <w:t>ComplexNumber</w:t>
+            </w:r>
+            <w:proofErr w:type="spellEnd"/>
+            <w:r>
+              <w:rPr>
+                <w:sz w:val="16"/>
+                <w:szCs w:val="16"/>
+                <w:lang w:val="en-US"/>
+              </w:rPr>
+              <w:t xml:space="preserve"> </w:t>
             </w:r>
           </w:p>
         </w:tc>
@@ -7352,13 +7543,47 @@
                 <w:szCs w:val="16"/>
               </w:rPr>
             </w:pPr>
-            <w:r>
-              <w:rPr>
-                <w:sz w:val="16"/>
-                <w:szCs w:val="16"/>
-              </w:rPr>
-              <w:t>Insert Complex Number</w:t>
-            </w:r>
+            <w:proofErr w:type="spellStart"/>
+            <w:r>
+              <w:rPr>
+                <w:sz w:val="16"/>
+                <w:szCs w:val="16"/>
+              </w:rPr>
+              <w:t>Insert</w:t>
+            </w:r>
+            <w:proofErr w:type="spellEnd"/>
+            <w:r>
+              <w:rPr>
+                <w:sz w:val="16"/>
+                <w:szCs w:val="16"/>
+              </w:rPr>
+              <w:t xml:space="preserve"> </w:t>
+            </w:r>
+            <w:proofErr w:type="spellStart"/>
+            <w:r>
+              <w:rPr>
+                <w:sz w:val="16"/>
+                <w:szCs w:val="16"/>
+              </w:rPr>
+              <w:t>Complex</w:t>
+            </w:r>
+            <w:proofErr w:type="spellEnd"/>
+            <w:r>
+              <w:rPr>
+                <w:sz w:val="16"/>
+                <w:szCs w:val="16"/>
+              </w:rPr>
+              <w:t xml:space="preserve"> </w:t>
+            </w:r>
+            <w:proofErr w:type="spellStart"/>
+            <w:r>
+              <w:rPr>
+                <w:sz w:val="16"/>
+                <w:szCs w:val="16"/>
+              </w:rPr>
+              <w:t>Number</w:t>
+            </w:r>
+            <w:proofErr w:type="spellEnd"/>
           </w:p>
         </w:tc>
         <w:tc>
@@ -7395,7 +7620,25 @@
                 <w:szCs w:val="16"/>
                 <w:lang w:val="en-US"/>
               </w:rPr>
-              <w:t xml:space="preserve">US 1.3: Creation of a JFrame </w:t>
+              <w:t xml:space="preserve">US 1.3: Creation of a </w:t>
+            </w:r>
+            <w:proofErr w:type="spellStart"/>
+            <w:r>
+              <w:rPr>
+                <w:sz w:val="16"/>
+                <w:szCs w:val="16"/>
+                <w:lang w:val="en-US"/>
+              </w:rPr>
+              <w:t>JFrame</w:t>
+            </w:r>
+            <w:proofErr w:type="spellEnd"/>
+            <w:r>
+              <w:rPr>
+                <w:sz w:val="16"/>
+                <w:szCs w:val="16"/>
+                <w:lang w:val="en-US"/>
+              </w:rPr>
+              <w:t xml:space="preserve"> </w:t>
             </w:r>
           </w:p>
         </w:tc>
@@ -7536,13 +7779,47 @@
                 <w:szCs w:val="16"/>
               </w:rPr>
             </w:pPr>
-            <w:r>
-              <w:rPr>
-                <w:sz w:val="16"/>
-                <w:szCs w:val="16"/>
-              </w:rPr>
-              <w:t>Insert Complex Number</w:t>
-            </w:r>
+            <w:proofErr w:type="spellStart"/>
+            <w:r>
+              <w:rPr>
+                <w:sz w:val="16"/>
+                <w:szCs w:val="16"/>
+              </w:rPr>
+              <w:t>Insert</w:t>
+            </w:r>
+            <w:proofErr w:type="spellEnd"/>
+            <w:r>
+              <w:rPr>
+                <w:sz w:val="16"/>
+                <w:szCs w:val="16"/>
+              </w:rPr>
+              <w:t xml:space="preserve"> </w:t>
+            </w:r>
+            <w:proofErr w:type="spellStart"/>
+            <w:r>
+              <w:rPr>
+                <w:sz w:val="16"/>
+                <w:szCs w:val="16"/>
+              </w:rPr>
+              <w:t>Complex</w:t>
+            </w:r>
+            <w:proofErr w:type="spellEnd"/>
+            <w:r>
+              <w:rPr>
+                <w:sz w:val="16"/>
+                <w:szCs w:val="16"/>
+              </w:rPr>
+              <w:t xml:space="preserve"> </w:t>
+            </w:r>
+            <w:proofErr w:type="spellStart"/>
+            <w:r>
+              <w:rPr>
+                <w:sz w:val="16"/>
+                <w:szCs w:val="16"/>
+              </w:rPr>
+              <w:t>Number</w:t>
+            </w:r>
+            <w:proofErr w:type="spellEnd"/>
           </w:p>
         </w:tc>
         <w:tc>
@@ -7579,7 +7856,43 @@
                 <w:szCs w:val="16"/>
                 <w:lang w:val="en-US"/>
               </w:rPr>
-              <w:t xml:space="preserve">US 1.4: Create an input TextField in JFrame and check inputs </w:t>
+              <w:t xml:space="preserve">US 1.4: Create an input </w:t>
+            </w:r>
+            <w:proofErr w:type="spellStart"/>
+            <w:r>
+              <w:rPr>
+                <w:sz w:val="16"/>
+                <w:szCs w:val="16"/>
+                <w:lang w:val="en-US"/>
+              </w:rPr>
+              <w:t>TextField</w:t>
+            </w:r>
+            <w:proofErr w:type="spellEnd"/>
+            <w:r>
+              <w:rPr>
+                <w:sz w:val="16"/>
+                <w:szCs w:val="16"/>
+                <w:lang w:val="en-US"/>
+              </w:rPr>
+              <w:t xml:space="preserve"> in </w:t>
+            </w:r>
+            <w:proofErr w:type="spellStart"/>
+            <w:r>
+              <w:rPr>
+                <w:sz w:val="16"/>
+                <w:szCs w:val="16"/>
+                <w:lang w:val="en-US"/>
+              </w:rPr>
+              <w:t>JFrame</w:t>
+            </w:r>
+            <w:proofErr w:type="spellEnd"/>
+            <w:r>
+              <w:rPr>
+                <w:sz w:val="16"/>
+                <w:szCs w:val="16"/>
+                <w:lang w:val="en-US"/>
+              </w:rPr>
+              <w:t xml:space="preserve"> and check inputs </w:t>
             </w:r>
           </w:p>
         </w:tc>
@@ -7720,13 +8033,47 @@
                 <w:szCs w:val="16"/>
               </w:rPr>
             </w:pPr>
-            <w:r>
-              <w:rPr>
-                <w:sz w:val="16"/>
-                <w:szCs w:val="16"/>
-              </w:rPr>
-              <w:t>Insert Complex Number</w:t>
-            </w:r>
+            <w:proofErr w:type="spellStart"/>
+            <w:r>
+              <w:rPr>
+                <w:sz w:val="16"/>
+                <w:szCs w:val="16"/>
+              </w:rPr>
+              <w:t>Insert</w:t>
+            </w:r>
+            <w:proofErr w:type="spellEnd"/>
+            <w:r>
+              <w:rPr>
+                <w:sz w:val="16"/>
+                <w:szCs w:val="16"/>
+              </w:rPr>
+              <w:t xml:space="preserve"> </w:t>
+            </w:r>
+            <w:proofErr w:type="spellStart"/>
+            <w:r>
+              <w:rPr>
+                <w:sz w:val="16"/>
+                <w:szCs w:val="16"/>
+              </w:rPr>
+              <w:t>Complex</w:t>
+            </w:r>
+            <w:proofErr w:type="spellEnd"/>
+            <w:r>
+              <w:rPr>
+                <w:sz w:val="16"/>
+                <w:szCs w:val="16"/>
+              </w:rPr>
+              <w:t xml:space="preserve"> </w:t>
+            </w:r>
+            <w:proofErr w:type="spellStart"/>
+            <w:r>
+              <w:rPr>
+                <w:sz w:val="16"/>
+                <w:szCs w:val="16"/>
+              </w:rPr>
+              <w:t>Number</w:t>
+            </w:r>
+            <w:proofErr w:type="spellEnd"/>
           </w:p>
         </w:tc>
         <w:tc>
@@ -7904,13 +8251,47 @@
                 <w:szCs w:val="16"/>
               </w:rPr>
             </w:pPr>
-            <w:r>
-              <w:rPr>
-                <w:sz w:val="16"/>
-                <w:szCs w:val="16"/>
-              </w:rPr>
-              <w:t>Insert Complex Number</w:t>
-            </w:r>
+            <w:proofErr w:type="spellStart"/>
+            <w:r>
+              <w:rPr>
+                <w:sz w:val="16"/>
+                <w:szCs w:val="16"/>
+              </w:rPr>
+              <w:t>Insert</w:t>
+            </w:r>
+            <w:proofErr w:type="spellEnd"/>
+            <w:r>
+              <w:rPr>
+                <w:sz w:val="16"/>
+                <w:szCs w:val="16"/>
+              </w:rPr>
+              <w:t xml:space="preserve"> </w:t>
+            </w:r>
+            <w:proofErr w:type="spellStart"/>
+            <w:r>
+              <w:rPr>
+                <w:sz w:val="16"/>
+                <w:szCs w:val="16"/>
+              </w:rPr>
+              <w:t>Complex</w:t>
+            </w:r>
+            <w:proofErr w:type="spellEnd"/>
+            <w:r>
+              <w:rPr>
+                <w:sz w:val="16"/>
+                <w:szCs w:val="16"/>
+              </w:rPr>
+              <w:t xml:space="preserve"> </w:t>
+            </w:r>
+            <w:proofErr w:type="spellStart"/>
+            <w:r>
+              <w:rPr>
+                <w:sz w:val="16"/>
+                <w:szCs w:val="16"/>
+              </w:rPr>
+              <w:t>Number</w:t>
+            </w:r>
+            <w:proofErr w:type="spellEnd"/>
           </w:p>
         </w:tc>
         <w:tc>
@@ -8104,13 +8485,47 @@
                 <w:szCs w:val="16"/>
               </w:rPr>
             </w:pPr>
-            <w:r>
-              <w:rPr>
-                <w:sz w:val="16"/>
-                <w:szCs w:val="16"/>
-              </w:rPr>
-              <w:t>Addition two numbers</w:t>
-            </w:r>
+            <w:proofErr w:type="spellStart"/>
+            <w:r>
+              <w:rPr>
+                <w:sz w:val="16"/>
+                <w:szCs w:val="16"/>
+              </w:rPr>
+              <w:t>Addition</w:t>
+            </w:r>
+            <w:proofErr w:type="spellEnd"/>
+            <w:r>
+              <w:rPr>
+                <w:sz w:val="16"/>
+                <w:szCs w:val="16"/>
+              </w:rPr>
+              <w:t xml:space="preserve"> </w:t>
+            </w:r>
+            <w:proofErr w:type="spellStart"/>
+            <w:r>
+              <w:rPr>
+                <w:sz w:val="16"/>
+                <w:szCs w:val="16"/>
+              </w:rPr>
+              <w:t>two</w:t>
+            </w:r>
+            <w:proofErr w:type="spellEnd"/>
+            <w:r>
+              <w:rPr>
+                <w:sz w:val="16"/>
+                <w:szCs w:val="16"/>
+              </w:rPr>
+              <w:t xml:space="preserve"> </w:t>
+            </w:r>
+            <w:proofErr w:type="spellStart"/>
+            <w:r>
+              <w:rPr>
+                <w:sz w:val="16"/>
+                <w:szCs w:val="16"/>
+              </w:rPr>
+              <w:t>numbers</w:t>
+            </w:r>
+            <w:proofErr w:type="spellEnd"/>
           </w:p>
         </w:tc>
         <w:tc>
@@ -8279,13 +8694,47 @@
                 <w:szCs w:val="16"/>
               </w:rPr>
             </w:pPr>
-            <w:r>
-              <w:rPr>
-                <w:sz w:val="16"/>
-                <w:szCs w:val="16"/>
-              </w:rPr>
-              <w:t>Addition two numbers</w:t>
-            </w:r>
+            <w:proofErr w:type="spellStart"/>
+            <w:r>
+              <w:rPr>
+                <w:sz w:val="16"/>
+                <w:szCs w:val="16"/>
+              </w:rPr>
+              <w:t>Addition</w:t>
+            </w:r>
+            <w:proofErr w:type="spellEnd"/>
+            <w:r>
+              <w:rPr>
+                <w:sz w:val="16"/>
+                <w:szCs w:val="16"/>
+              </w:rPr>
+              <w:t xml:space="preserve"> </w:t>
+            </w:r>
+            <w:proofErr w:type="spellStart"/>
+            <w:r>
+              <w:rPr>
+                <w:sz w:val="16"/>
+                <w:szCs w:val="16"/>
+              </w:rPr>
+              <w:t>two</w:t>
+            </w:r>
+            <w:proofErr w:type="spellEnd"/>
+            <w:r>
+              <w:rPr>
+                <w:sz w:val="16"/>
+                <w:szCs w:val="16"/>
+              </w:rPr>
+              <w:t xml:space="preserve"> </w:t>
+            </w:r>
+            <w:proofErr w:type="spellStart"/>
+            <w:r>
+              <w:rPr>
+                <w:sz w:val="16"/>
+                <w:szCs w:val="16"/>
+              </w:rPr>
+              <w:t>numbers</w:t>
+            </w:r>
+            <w:proofErr w:type="spellEnd"/>
           </w:p>
         </w:tc>
         <w:tc>
@@ -8472,13 +8921,47 @@
                 <w:szCs w:val="16"/>
               </w:rPr>
             </w:pPr>
-            <w:r>
-              <w:rPr>
-                <w:sz w:val="16"/>
-                <w:szCs w:val="16"/>
-              </w:rPr>
-              <w:t>Adding two numbers</w:t>
-            </w:r>
+            <w:proofErr w:type="spellStart"/>
+            <w:r>
+              <w:rPr>
+                <w:sz w:val="16"/>
+                <w:szCs w:val="16"/>
+              </w:rPr>
+              <w:t>Adding</w:t>
+            </w:r>
+            <w:proofErr w:type="spellEnd"/>
+            <w:r>
+              <w:rPr>
+                <w:sz w:val="16"/>
+                <w:szCs w:val="16"/>
+              </w:rPr>
+              <w:t xml:space="preserve"> </w:t>
+            </w:r>
+            <w:proofErr w:type="spellStart"/>
+            <w:r>
+              <w:rPr>
+                <w:sz w:val="16"/>
+                <w:szCs w:val="16"/>
+              </w:rPr>
+              <w:t>two</w:t>
+            </w:r>
+            <w:proofErr w:type="spellEnd"/>
+            <w:r>
+              <w:rPr>
+                <w:sz w:val="16"/>
+                <w:szCs w:val="16"/>
+              </w:rPr>
+              <w:t xml:space="preserve"> </w:t>
+            </w:r>
+            <w:proofErr w:type="spellStart"/>
+            <w:r>
+              <w:rPr>
+                <w:sz w:val="16"/>
+                <w:szCs w:val="16"/>
+              </w:rPr>
+              <w:t>numbers</w:t>
+            </w:r>
+            <w:proofErr w:type="spellEnd"/>
           </w:p>
         </w:tc>
         <w:tc>
@@ -8705,8 +9188,18 @@
                 <w:szCs w:val="16"/>
                 <w:lang w:val="en-US"/>
               </w:rPr>
-              <w:t>US 8.1: Create an output TextArea in JFrame</w:t>
-            </w:r>
+              <w:t xml:space="preserve">US 8.1: Create an output TextArea in </w:t>
+            </w:r>
+            <w:proofErr w:type="spellStart"/>
+            <w:r>
+              <w:rPr>
+                <w:sz w:val="16"/>
+                <w:szCs w:val="16"/>
+                <w:lang w:val="en-US"/>
+              </w:rPr>
+              <w:t>JFrame</w:t>
+            </w:r>
+            <w:proofErr w:type="spellEnd"/>
           </w:p>
         </w:tc>
         <w:tc>
@@ -9277,6 +9770,7 @@
               </w:rPr>
               <w:t xml:space="preserve"> Make update method for the </w:t>
             </w:r>
+            <w:proofErr w:type="spellStart"/>
             <w:r>
               <w:rPr>
                 <w:sz w:val="16"/>
@@ -9284,7 +9778,16 @@
                 <w:lang w:val="en-US"/>
               </w:rPr>
               <w:lastRenderedPageBreak/>
-              <w:t xml:space="preserve">JFrame </w:t>
+              <w:t>JFrame</w:t>
+            </w:r>
+            <w:proofErr w:type="spellEnd"/>
+            <w:r>
+              <w:rPr>
+                <w:sz w:val="16"/>
+                <w:szCs w:val="16"/>
+                <w:lang w:val="en-US"/>
+              </w:rPr>
+              <w:t xml:space="preserve"> </w:t>
             </w:r>
           </w:p>
         </w:tc>
@@ -9801,14 +10304,34 @@
           <w:szCs w:val="28"/>
         </w:rPr>
       </w:pPr>
+      <w:proofErr w:type="spellStart"/>
       <w:r>
         <w:rPr>
           <w:b/>
           <w:sz w:val="28"/>
           <w:szCs w:val="28"/>
         </w:rPr>
-        <w:t>Acceptance criteria</w:t>
+        <w:t>Acceptance</w:t>
       </w:r>
+      <w:proofErr w:type="spellEnd"/>
+      <w:r>
+        <w:rPr>
+          <w:b/>
+          <w:sz w:val="28"/>
+          <w:szCs w:val="28"/>
+        </w:rPr>
+        <w:t xml:space="preserve"> </w:t>
+      </w:r>
+      <w:proofErr w:type="spellStart"/>
+      <w:r>
+        <w:rPr>
+          <w:b/>
+          <w:sz w:val="28"/>
+          <w:szCs w:val="28"/>
+        </w:rPr>
+        <w:t>criteria</w:t>
+      </w:r>
+      <w:proofErr w:type="spellEnd"/>
     </w:p>
     <w:p>
       <w:pPr>
@@ -9915,7 +10438,17 @@
           <w:szCs w:val="20"/>
           <w:lang w:val="en-US"/>
         </w:rPr>
-        <w:t xml:space="preserve">US3 </w:t>
+        <w:t>US</w:t>
+      </w:r>
+      <w:proofErr w:type="gramStart"/>
+      <w:r>
+        <w:rPr>
+          <w:b/>
+          <w:sz w:val="20"/>
+          <w:szCs w:val="20"/>
+          <w:lang w:val="en-US"/>
+        </w:rPr>
+        <w:t xml:space="preserve">3 </w:t>
       </w:r>
       <w:r>
         <w:rPr>
@@ -9925,6 +10458,7 @@
         </w:rPr>
         <w:t>:</w:t>
       </w:r>
+      <w:proofErr w:type="gramEnd"/>
       <w:r>
         <w:rPr>
           <w:sz w:val="20"/>
@@ -10446,7 +10980,25 @@
           <w:szCs w:val="20"/>
           <w:lang w:val="en-US"/>
         </w:rPr>
-        <w:t>Given I have accessed the user interface when I insert the -x command  then I subtract the value of the last number on the stack from the value of x</w:t>
+        <w:t xml:space="preserve">Given I have accessed the user interface when I insert the -x </w:t>
+      </w:r>
+      <w:proofErr w:type="gramStart"/>
+      <w:r>
+        <w:rPr>
+          <w:sz w:val="20"/>
+          <w:szCs w:val="20"/>
+          <w:lang w:val="en-US"/>
+        </w:rPr>
+        <w:t>command  then</w:t>
+      </w:r>
+      <w:proofErr w:type="gramEnd"/>
+      <w:r>
+        <w:rPr>
+          <w:sz w:val="20"/>
+          <w:szCs w:val="20"/>
+          <w:lang w:val="en-US"/>
+        </w:rPr>
+        <w:t xml:space="preserve"> I subtract the value of the last number on the stack from the value of x</w:t>
       </w:r>
     </w:p>
     <w:p>
@@ -10476,7 +11028,25 @@
           <w:szCs w:val="20"/>
           <w:lang w:val="en-US"/>
         </w:rPr>
-        <w:t xml:space="preserve"> Given I have accessed the user interface when I insert the “new” command  then I can define a new operation and give it a name</w:t>
+        <w:t xml:space="preserve"> Given I have accessed the user interface when I insert the “new” </w:t>
+      </w:r>
+      <w:proofErr w:type="gramStart"/>
+      <w:r>
+        <w:rPr>
+          <w:sz w:val="20"/>
+          <w:szCs w:val="20"/>
+          <w:lang w:val="en-US"/>
+        </w:rPr>
+        <w:t>command  then</w:t>
+      </w:r>
+      <w:proofErr w:type="gramEnd"/>
+      <w:r>
+        <w:rPr>
+          <w:sz w:val="20"/>
+          <w:szCs w:val="20"/>
+          <w:lang w:val="en-US"/>
+        </w:rPr>
+        <w:t xml:space="preserve"> I can define a new operation and give it a name</w:t>
       </w:r>
     </w:p>
     <w:p>
@@ -10513,7 +11083,25 @@
           <w:szCs w:val="20"/>
           <w:lang w:val="en-US"/>
         </w:rPr>
-        <w:t>Given I have defined a new operation when I have given it a name  then I can insert the sequence of operations that have to be executed when it is invoked</w:t>
+        <w:t xml:space="preserve">Given I have defined a new operation when I have given it a </w:t>
+      </w:r>
+      <w:proofErr w:type="gramStart"/>
+      <w:r>
+        <w:rPr>
+          <w:sz w:val="20"/>
+          <w:szCs w:val="20"/>
+          <w:lang w:val="en-US"/>
+        </w:rPr>
+        <w:t>name  then</w:t>
+      </w:r>
+      <w:proofErr w:type="gramEnd"/>
+      <w:r>
+        <w:rPr>
+          <w:sz w:val="20"/>
+          <w:szCs w:val="20"/>
+          <w:lang w:val="en-US"/>
+        </w:rPr>
+        <w:t xml:space="preserve"> I can insert the sequence of operations that have to be executed when it is invoked</w:t>
       </w:r>
     </w:p>
     <w:p>
@@ -10543,7 +11131,25 @@
           <w:szCs w:val="20"/>
           <w:lang w:val="en-US"/>
         </w:rPr>
-        <w:t xml:space="preserve"> Given I have defined an operation when I write its name in the text field then its sequence of operations are executed</w:t>
+        <w:t xml:space="preserve"> Given I have defined an operation when I write its name in the text field then its sequence of operations </w:t>
+      </w:r>
+      <w:proofErr w:type="gramStart"/>
+      <w:r>
+        <w:rPr>
+          <w:sz w:val="20"/>
+          <w:szCs w:val="20"/>
+          <w:lang w:val="en-US"/>
+        </w:rPr>
+        <w:t>are</w:t>
+      </w:r>
+      <w:proofErr w:type="gramEnd"/>
+      <w:r>
+        <w:rPr>
+          <w:sz w:val="20"/>
+          <w:szCs w:val="20"/>
+          <w:lang w:val="en-US"/>
+        </w:rPr>
+        <w:t xml:space="preserve"> executed</w:t>
       </w:r>
     </w:p>
     <w:p>
@@ -10574,7 +11180,25 @@
           <w:szCs w:val="20"/>
           <w:lang w:val="en-US"/>
         </w:rPr>
-        <w:t>Given I have defined an operation and I have accessed the user interface when I insert “del userDefinedOperationName” then I can delete the operation from the calculator</w:t>
+        <w:t xml:space="preserve">Given I have defined an operation and I have accessed the user interface when I insert “del </w:t>
+      </w:r>
+      <w:proofErr w:type="spellStart"/>
+      <w:r>
+        <w:rPr>
+          <w:sz w:val="20"/>
+          <w:szCs w:val="20"/>
+          <w:lang w:val="en-US"/>
+        </w:rPr>
+        <w:t>userDefinedOperationName</w:t>
+      </w:r>
+      <w:proofErr w:type="spellEnd"/>
+      <w:r>
+        <w:rPr>
+          <w:sz w:val="20"/>
+          <w:szCs w:val="20"/>
+          <w:lang w:val="en-US"/>
+        </w:rPr>
+        <w:t>” then I can delete the operation from the calculator</w:t>
       </w:r>
     </w:p>
     <w:p>
@@ -10605,7 +11229,25 @@
           <w:szCs w:val="20"/>
           <w:lang w:val="en-US"/>
         </w:rPr>
-        <w:t>Given I have defined an operation and I have accessed the user interface when I insert “edit userDefinedOperationName” then I can edit its name</w:t>
+        <w:t xml:space="preserve">Given I have defined an operation and I have accessed the user interface when I insert “edit </w:t>
+      </w:r>
+      <w:proofErr w:type="spellStart"/>
+      <w:r>
+        <w:rPr>
+          <w:sz w:val="20"/>
+          <w:szCs w:val="20"/>
+          <w:lang w:val="en-US"/>
+        </w:rPr>
+        <w:t>userDefinedOperationName</w:t>
+      </w:r>
+      <w:proofErr w:type="spellEnd"/>
+      <w:r>
+        <w:rPr>
+          <w:sz w:val="20"/>
+          <w:szCs w:val="20"/>
+          <w:lang w:val="en-US"/>
+        </w:rPr>
+        <w:t>” then I can edit its name</w:t>
       </w:r>
     </w:p>
     <w:p>
@@ -10636,7 +11278,25 @@
           <w:szCs w:val="20"/>
           <w:lang w:val="en-US"/>
         </w:rPr>
-        <w:t>Given I have defined an operation and have accessed the user interface when I insert “edit userDefinedOperationName” then I can edit its sequence of operations</w:t>
+        <w:t xml:space="preserve">Given I have defined an operation and have accessed the user interface when I insert “edit </w:t>
+      </w:r>
+      <w:proofErr w:type="spellStart"/>
+      <w:r>
+        <w:rPr>
+          <w:sz w:val="20"/>
+          <w:szCs w:val="20"/>
+          <w:lang w:val="en-US"/>
+        </w:rPr>
+        <w:t>userDefinedOperationName</w:t>
+      </w:r>
+      <w:proofErr w:type="spellEnd"/>
+      <w:r>
+        <w:rPr>
+          <w:sz w:val="20"/>
+          <w:szCs w:val="20"/>
+          <w:lang w:val="en-US"/>
+        </w:rPr>
+        <w:t>” then I can edit its sequence of operations</w:t>
       </w:r>
     </w:p>
     <w:p>
@@ -10833,8 +11493,18 @@
           <w:sz w:val="28"/>
           <w:szCs w:val="28"/>
         </w:rPr>
-        <w:t>Definition of Done</w:t>
+        <w:t xml:space="preserve">Definition of </w:t>
       </w:r>
+      <w:proofErr w:type="spellStart"/>
+      <w:r>
+        <w:rPr>
+          <w:b/>
+          <w:sz w:val="28"/>
+          <w:szCs w:val="28"/>
+        </w:rPr>
+        <w:t>Done</w:t>
+      </w:r>
+      <w:proofErr w:type="spellEnd"/>
     </w:p>
     <w:p>
       <w:pPr>
@@ -10875,7 +11545,25 @@
           <w:szCs w:val="24"/>
           <w:lang w:val="en-US"/>
         </w:rPr>
-        <w:t>The unit tests were written, executed and passed</w:t>
+        <w:t xml:space="preserve">The unit tests were written, </w:t>
+      </w:r>
+      <w:proofErr w:type="gramStart"/>
+      <w:r>
+        <w:rPr>
+          <w:sz w:val="24"/>
+          <w:szCs w:val="24"/>
+          <w:lang w:val="en-US"/>
+        </w:rPr>
+        <w:t>executed</w:t>
+      </w:r>
+      <w:proofErr w:type="gramEnd"/>
+      <w:r>
+        <w:rPr>
+          <w:sz w:val="24"/>
+          <w:szCs w:val="24"/>
+          <w:lang w:val="en-US"/>
+        </w:rPr>
+        <w:t xml:space="preserve"> and passed</w:t>
       </w:r>
     </w:p>
     <w:p>
@@ -11222,8 +11910,18 @@
           <w:szCs w:val="24"/>
           <w:lang w:val="it-IT"/>
         </w:rPr>
-        <w:t>stack operations</w:t>
+        <w:t xml:space="preserve">stack </w:t>
       </w:r>
+      <w:proofErr w:type="spellStart"/>
+      <w:r>
+        <w:rPr>
+          <w:sz w:val="24"/>
+          <w:szCs w:val="24"/>
+          <w:lang w:val="it-IT"/>
+        </w:rPr>
+        <w:t>operations</w:t>
+      </w:r>
+      <w:proofErr w:type="spellEnd"/>
     </w:p>
     <w:p>
       <w:pPr>
@@ -11237,14 +11935,34 @@
           <w:lang w:val="it-IT"/>
         </w:rPr>
       </w:pPr>
+      <w:proofErr w:type="spellStart"/>
       <w:r>
         <w:rPr>
           <w:sz w:val="24"/>
           <w:szCs w:val="24"/>
           <w:lang w:val="it-IT"/>
         </w:rPr>
-        <w:t>usage of variables</w:t>
+        <w:t>usage</w:t>
       </w:r>
+      <w:proofErr w:type="spellEnd"/>
+      <w:r>
+        <w:rPr>
+          <w:sz w:val="24"/>
+          <w:szCs w:val="24"/>
+          <w:lang w:val="it-IT"/>
+        </w:rPr>
+        <w:t xml:space="preserve"> of </w:t>
+      </w:r>
+      <w:proofErr w:type="spellStart"/>
+      <w:r>
+        <w:rPr>
+          <w:sz w:val="24"/>
+          <w:szCs w:val="24"/>
+          <w:lang w:val="it-IT"/>
+        </w:rPr>
+        <w:t>variables</w:t>
+      </w:r>
+      <w:proofErr w:type="spellEnd"/>
     </w:p>
     <w:p>
       <w:pPr>
@@ -11258,14 +11976,34 @@
           <w:lang w:val="it-IT"/>
         </w:rPr>
       </w:pPr>
+      <w:proofErr w:type="spellStart"/>
       <w:r>
         <w:rPr>
           <w:sz w:val="24"/>
           <w:szCs w:val="24"/>
           <w:lang w:val="it-IT"/>
         </w:rPr>
-        <w:t>variables operations</w:t>
+        <w:t>variables</w:t>
       </w:r>
+      <w:proofErr w:type="spellEnd"/>
+      <w:r>
+        <w:rPr>
+          <w:sz w:val="24"/>
+          <w:szCs w:val="24"/>
+          <w:lang w:val="it-IT"/>
+        </w:rPr>
+        <w:t xml:space="preserve"> </w:t>
+      </w:r>
+      <w:proofErr w:type="spellStart"/>
+      <w:r>
+        <w:rPr>
+          <w:sz w:val="24"/>
+          <w:szCs w:val="24"/>
+          <w:lang w:val="it-IT"/>
+        </w:rPr>
+        <w:t>operations</w:t>
+      </w:r>
+      <w:proofErr w:type="spellEnd"/>
     </w:p>
     <w:tbl>
       <w:tblPr>
@@ -11401,12 +12139,28 @@
                 <w:lang w:val="it-IT"/>
               </w:rPr>
             </w:pPr>
-            <w:r>
-              <w:rPr>
-                <w:lang w:val="it-IT"/>
-              </w:rPr>
-              <w:t>Assigned to member</w:t>
-            </w:r>
+            <w:proofErr w:type="spellStart"/>
+            <w:r>
+              <w:rPr>
+                <w:lang w:val="it-IT"/>
+              </w:rPr>
+              <w:t>Assigned</w:t>
+            </w:r>
+            <w:proofErr w:type="spellEnd"/>
+            <w:r>
+              <w:rPr>
+                <w:lang w:val="it-IT"/>
+              </w:rPr>
+              <w:t xml:space="preserve"> to </w:t>
+            </w:r>
+            <w:proofErr w:type="spellStart"/>
+            <w:r>
+              <w:rPr>
+                <w:lang w:val="it-IT"/>
+              </w:rPr>
+              <w:t>member</w:t>
+            </w:r>
+            <w:proofErr w:type="spellEnd"/>
             <w:r>
               <w:rPr>
                 <w:lang w:val="it-IT"/>
@@ -11753,7 +12507,21 @@
               <w:rPr>
                 <w:lang w:val="it-IT"/>
               </w:rPr>
-              <w:t>Clear the numbers stack</w:t>
+              <w:t xml:space="preserve">Clear the </w:t>
+            </w:r>
+            <w:proofErr w:type="spellStart"/>
+            <w:r>
+              <w:rPr>
+                <w:lang w:val="it-IT"/>
+              </w:rPr>
+              <w:t>numbers</w:t>
+            </w:r>
+            <w:proofErr w:type="spellEnd"/>
+            <w:r>
+              <w:rPr>
+                <w:lang w:val="it-IT"/>
+              </w:rPr>
+              <w:t xml:space="preserve"> stack</w:t>
             </w:r>
           </w:p>
         </w:tc>
@@ -13059,10 +13827,1682 @@
     </w:p>
     <w:p>
       <w:pPr>
-        <w:rPr>
+        <w:spacing w:line="240" w:lineRule="auto"/>
+        <w:rPr>
+          <w:rFonts w:ascii="Times New Roman" w:eastAsia="Times New Roman" w:hAnsi="Times New Roman" w:cs="Times New Roman"/>
+          <w:sz w:val="24"/>
+          <w:szCs w:val="24"/>
+          <w:lang w:val="en-US"/>
+        </w:rPr>
+      </w:pPr>
+      <w:r>
+        <w:rPr>
+          <w:rFonts w:eastAsia="Times New Roman"/>
+          <w:b/>
+          <w:bCs/>
+          <w:color w:val="000000"/>
+          <w:sz w:val="28"/>
+          <w:szCs w:val="28"/>
+          <w:lang w:val="en-US"/>
+        </w:rPr>
+        <w:t>Sprint Backlog</w:t>
+      </w:r>
+    </w:p>
+    <w:p>
+      <w:pPr>
+        <w:spacing w:line="240" w:lineRule="auto"/>
+        <w:rPr>
+          <w:rFonts w:ascii="Times New Roman" w:eastAsia="Times New Roman" w:hAnsi="Times New Roman" w:cs="Times New Roman"/>
+          <w:sz w:val="24"/>
+          <w:szCs w:val="24"/>
+          <w:lang w:val="en-US"/>
+        </w:rPr>
+      </w:pPr>
+      <w:r>
+        <w:rPr>
+          <w:rFonts w:eastAsia="Times New Roman"/>
+          <w:b/>
+          <w:bCs/>
+          <w:color w:val="000000"/>
+          <w:sz w:val="24"/>
+          <w:szCs w:val="24"/>
+          <w:lang w:val="en-US"/>
+        </w:rPr>
+        <w:t>Third Sprint</w:t>
+      </w:r>
+    </w:p>
+    <w:p>
+      <w:pPr>
+        <w:spacing w:line="240" w:lineRule="auto"/>
+        <w:rPr>
+          <w:rFonts w:ascii="Times New Roman" w:eastAsia="Times New Roman" w:hAnsi="Times New Roman" w:cs="Times New Roman"/>
+          <w:sz w:val="24"/>
+          <w:szCs w:val="24"/>
+          <w:lang w:val="en-US"/>
+        </w:rPr>
+      </w:pPr>
+      <w:r>
+        <w:rPr>
+          <w:rFonts w:eastAsia="Times New Roman"/>
+          <w:b/>
+          <w:bCs/>
+          <w:color w:val="000000"/>
+          <w:sz w:val="24"/>
+          <w:szCs w:val="24"/>
+          <w:lang w:val="en-US"/>
+        </w:rPr>
+        <w:t>Estimated</w:t>
+      </w:r>
+      <w:r>
+        <w:rPr>
+          <w:rFonts w:eastAsia="Times New Roman"/>
+          <w:color w:val="000000"/>
+          <w:sz w:val="24"/>
+          <w:szCs w:val="24"/>
+          <w:lang w:val="en-US"/>
+        </w:rPr>
+        <w:t xml:space="preserve"> </w:t>
+      </w:r>
+      <w:r>
+        <w:rPr>
+          <w:rFonts w:eastAsia="Times New Roman"/>
+          <w:b/>
+          <w:bCs/>
+          <w:color w:val="000000"/>
+          <w:sz w:val="24"/>
+          <w:szCs w:val="24"/>
+          <w:lang w:val="en-US"/>
+        </w:rPr>
+        <w:t xml:space="preserve">Velocity: </w:t>
+      </w:r>
+      <w:r>
+        <w:rPr>
+          <w:rFonts w:eastAsia="Times New Roman"/>
+          <w:color w:val="000000"/>
+          <w:sz w:val="24"/>
+          <w:szCs w:val="24"/>
+          <w:lang w:val="en-US"/>
+        </w:rPr>
+        <w:t>70</w:t>
+      </w:r>
+    </w:p>
+    <w:p>
+      <w:pPr>
+        <w:spacing w:line="240" w:lineRule="auto"/>
+        <w:rPr>
+          <w:rFonts w:ascii="Times New Roman" w:eastAsia="Times New Roman" w:hAnsi="Times New Roman" w:cs="Times New Roman"/>
+          <w:sz w:val="24"/>
+          <w:szCs w:val="24"/>
+          <w:lang w:val="en-US"/>
+        </w:rPr>
+      </w:pPr>
+      <w:r>
+        <w:rPr>
+          <w:rFonts w:eastAsia="Times New Roman"/>
+          <w:b/>
+          <w:bCs/>
+          <w:color w:val="000000"/>
+          <w:sz w:val="24"/>
+          <w:szCs w:val="24"/>
+          <w:lang w:val="en-US"/>
+        </w:rPr>
+        <w:t xml:space="preserve">Sprint Story points: </w:t>
+      </w:r>
+      <w:r>
+        <w:rPr>
+          <w:rFonts w:eastAsia="Times New Roman"/>
+          <w:color w:val="000000"/>
+          <w:sz w:val="24"/>
+          <w:szCs w:val="24"/>
+          <w:lang w:val="en-US"/>
+        </w:rPr>
+        <w:t>54</w:t>
+      </w:r>
+    </w:p>
+    <w:p>
+      <w:pPr>
+        <w:spacing w:line="240" w:lineRule="auto"/>
+        <w:rPr>
+          <w:rFonts w:ascii="Times New Roman" w:eastAsia="Times New Roman" w:hAnsi="Times New Roman" w:cs="Times New Roman"/>
+          <w:sz w:val="24"/>
+          <w:szCs w:val="24"/>
+          <w:lang w:val="en-US"/>
+        </w:rPr>
+      </w:pPr>
+      <w:r>
+        <w:rPr>
+          <w:rFonts w:eastAsia="Times New Roman"/>
+          <w:b/>
+          <w:bCs/>
+          <w:color w:val="000000"/>
+          <w:sz w:val="24"/>
+          <w:szCs w:val="24"/>
+          <w:lang w:val="en-US"/>
+        </w:rPr>
+        <w:t xml:space="preserve">Capacity allocated for Technical Debts and Bugs fixing: </w:t>
+      </w:r>
+      <w:r>
+        <w:rPr>
+          <w:rFonts w:eastAsia="Times New Roman"/>
+          <w:color w:val="000000"/>
+          <w:sz w:val="24"/>
+          <w:szCs w:val="24"/>
+          <w:lang w:val="en-US"/>
+        </w:rPr>
+        <w:t>20% </w:t>
+      </w:r>
+    </w:p>
+    <w:p>
+      <w:pPr>
+        <w:spacing w:line="240" w:lineRule="auto"/>
+        <w:rPr>
+          <w:rFonts w:ascii="Times New Roman" w:eastAsia="Times New Roman" w:hAnsi="Times New Roman" w:cs="Times New Roman"/>
+          <w:sz w:val="24"/>
+          <w:szCs w:val="24"/>
+          <w:lang w:val="en-US"/>
+        </w:rPr>
+      </w:pPr>
+      <w:r>
+        <w:rPr>
+          <w:rFonts w:eastAsia="Times New Roman"/>
+          <w:b/>
+          <w:bCs/>
+          <w:color w:val="000000"/>
+          <w:sz w:val="24"/>
+          <w:szCs w:val="24"/>
+          <w:lang w:val="en-US"/>
+        </w:rPr>
+        <w:t xml:space="preserve">Goal of the third Sprint: </w:t>
+      </w:r>
+      <w:r>
+        <w:rPr>
+          <w:rFonts w:eastAsia="Times New Roman"/>
+          <w:color w:val="000000"/>
+          <w:sz w:val="24"/>
+          <w:szCs w:val="24"/>
+          <w:lang w:val="en-US"/>
+        </w:rPr>
+        <w:t>Adding the following features to the second sprint release software:</w:t>
+      </w:r>
+    </w:p>
+    <w:p>
+      <w:pPr>
+        <w:numPr>
+          <w:ilvl w:val="0"/>
+          <w:numId w:val="5"/>
+        </w:numPr>
+        <w:spacing w:line="240" w:lineRule="auto"/>
+        <w:textAlignment w:val="baseline"/>
+        <w:rPr>
+          <w:rFonts w:eastAsia="Times New Roman"/>
+          <w:color w:val="000000"/>
+          <w:sz w:val="24"/>
+          <w:szCs w:val="24"/>
+          <w:lang w:val="en-US"/>
+        </w:rPr>
+      </w:pPr>
+      <w:r>
+        <w:rPr>
+          <w:rFonts w:eastAsia="Times New Roman"/>
+          <w:color w:val="000000"/>
+          <w:sz w:val="24"/>
+          <w:szCs w:val="24"/>
+          <w:lang w:val="en-US"/>
+        </w:rPr>
+        <w:t>defining a new user-defined operation</w:t>
+      </w:r>
+    </w:p>
+    <w:p>
+      <w:pPr>
+        <w:numPr>
+          <w:ilvl w:val="0"/>
+          <w:numId w:val="5"/>
+        </w:numPr>
+        <w:spacing w:line="240" w:lineRule="auto"/>
+        <w:textAlignment w:val="baseline"/>
+        <w:rPr>
+          <w:rFonts w:eastAsia="Times New Roman"/>
+          <w:color w:val="000000"/>
           <w:sz w:val="24"/>
           <w:szCs w:val="24"/>
           <w:lang w:val="it-IT"/>
+        </w:rPr>
+      </w:pPr>
+      <w:proofErr w:type="spellStart"/>
+      <w:r>
+        <w:rPr>
+          <w:rFonts w:eastAsia="Times New Roman"/>
+          <w:color w:val="000000"/>
+          <w:sz w:val="24"/>
+          <w:szCs w:val="24"/>
+          <w:lang w:val="it-IT"/>
+        </w:rPr>
+        <w:t>invoking</w:t>
+      </w:r>
+      <w:proofErr w:type="spellEnd"/>
+      <w:r>
+        <w:rPr>
+          <w:rFonts w:eastAsia="Times New Roman"/>
+          <w:color w:val="000000"/>
+          <w:sz w:val="24"/>
+          <w:szCs w:val="24"/>
+          <w:lang w:val="it-IT"/>
+        </w:rPr>
+        <w:t xml:space="preserve"> a user-</w:t>
+      </w:r>
+      <w:proofErr w:type="spellStart"/>
+      <w:r>
+        <w:rPr>
+          <w:rFonts w:eastAsia="Times New Roman"/>
+          <w:color w:val="000000"/>
+          <w:sz w:val="24"/>
+          <w:szCs w:val="24"/>
+          <w:lang w:val="it-IT"/>
+        </w:rPr>
+        <w:t>defined</w:t>
+      </w:r>
+      <w:proofErr w:type="spellEnd"/>
+      <w:r>
+        <w:rPr>
+          <w:rFonts w:eastAsia="Times New Roman"/>
+          <w:color w:val="000000"/>
+          <w:sz w:val="24"/>
+          <w:szCs w:val="24"/>
+          <w:lang w:val="it-IT"/>
+        </w:rPr>
+        <w:t xml:space="preserve"> </w:t>
+      </w:r>
+      <w:proofErr w:type="spellStart"/>
+      <w:r>
+        <w:rPr>
+          <w:rFonts w:eastAsia="Times New Roman"/>
+          <w:color w:val="000000"/>
+          <w:sz w:val="24"/>
+          <w:szCs w:val="24"/>
+          <w:lang w:val="it-IT"/>
+        </w:rPr>
+        <w:t>operation</w:t>
+      </w:r>
+      <w:proofErr w:type="spellEnd"/>
+    </w:p>
+    <w:p>
+      <w:pPr>
+        <w:numPr>
+          <w:ilvl w:val="0"/>
+          <w:numId w:val="5"/>
+        </w:numPr>
+        <w:spacing w:line="240" w:lineRule="auto"/>
+        <w:textAlignment w:val="baseline"/>
+        <w:rPr>
+          <w:rFonts w:eastAsia="Times New Roman"/>
+          <w:color w:val="000000"/>
+          <w:sz w:val="24"/>
+          <w:szCs w:val="24"/>
+          <w:lang w:val="it-IT"/>
+        </w:rPr>
+      </w:pPr>
+      <w:r>
+        <w:rPr>
+          <w:rFonts w:eastAsia="Times New Roman"/>
+          <w:color w:val="000000"/>
+          <w:sz w:val="24"/>
+          <w:szCs w:val="24"/>
+          <w:lang w:val="it-IT"/>
+        </w:rPr>
+        <w:t>delete a user-</w:t>
+      </w:r>
+      <w:proofErr w:type="spellStart"/>
+      <w:r>
+        <w:rPr>
+          <w:rFonts w:eastAsia="Times New Roman"/>
+          <w:color w:val="000000"/>
+          <w:sz w:val="24"/>
+          <w:szCs w:val="24"/>
+          <w:lang w:val="it-IT"/>
+        </w:rPr>
+        <w:t>defined</w:t>
+      </w:r>
+      <w:proofErr w:type="spellEnd"/>
+      <w:r>
+        <w:rPr>
+          <w:rFonts w:eastAsia="Times New Roman"/>
+          <w:color w:val="000000"/>
+          <w:sz w:val="24"/>
+          <w:szCs w:val="24"/>
+          <w:lang w:val="it-IT"/>
+        </w:rPr>
+        <w:t xml:space="preserve"> </w:t>
+      </w:r>
+      <w:proofErr w:type="spellStart"/>
+      <w:r>
+        <w:rPr>
+          <w:rFonts w:eastAsia="Times New Roman"/>
+          <w:color w:val="000000"/>
+          <w:sz w:val="24"/>
+          <w:szCs w:val="24"/>
+          <w:lang w:val="it-IT"/>
+        </w:rPr>
+        <w:t>operation</w:t>
+      </w:r>
+      <w:proofErr w:type="spellEnd"/>
+    </w:p>
+    <w:p>
+      <w:pPr>
+        <w:numPr>
+          <w:ilvl w:val="0"/>
+          <w:numId w:val="5"/>
+        </w:numPr>
+        <w:spacing w:line="240" w:lineRule="auto"/>
+        <w:textAlignment w:val="baseline"/>
+        <w:rPr>
+          <w:rFonts w:eastAsia="Times New Roman"/>
+          <w:color w:val="000000"/>
+          <w:sz w:val="24"/>
+          <w:szCs w:val="24"/>
+          <w:lang w:val="en-US"/>
+        </w:rPr>
+      </w:pPr>
+      <w:r>
+        <w:rPr>
+          <w:rFonts w:eastAsia="Times New Roman"/>
+          <w:color w:val="000000"/>
+          <w:sz w:val="24"/>
+          <w:szCs w:val="24"/>
+          <w:lang w:val="en-US"/>
+        </w:rPr>
+        <w:t>Modifying the name and the sequence of operations of a user-defined operation</w:t>
+      </w:r>
+    </w:p>
+    <w:tbl>
+      <w:tblPr>
+        <w:tblW w:w="0" w:type="auto"/>
+        <w:tblCellMar>
+          <w:top w:w="15" w:type="dxa"/>
+          <w:left w:w="15" w:type="dxa"/>
+          <w:bottom w:w="15" w:type="dxa"/>
+          <w:right w:w="15" w:type="dxa"/>
+        </w:tblCellMar>
+        <w:tblLook w:val="04A0" w:firstRow="1" w:lastRow="0" w:firstColumn="1" w:lastColumn="0" w:noHBand="0" w:noVBand="1"/>
+      </w:tblPr>
+      <w:tblGrid>
+        <w:gridCol w:w="978"/>
+        <w:gridCol w:w="3734"/>
+        <w:gridCol w:w="1026"/>
+        <w:gridCol w:w="3271"/>
+      </w:tblGrid>
+      <w:tr>
+        <w:tc>
+          <w:tcPr>
+            <w:tcW w:w="0" w:type="auto"/>
+            <w:tcBorders>
+              <w:top w:val="single" w:sz="8" w:space="0" w:color="000000"/>
+              <w:left w:val="single" w:sz="8" w:space="0" w:color="000000"/>
+              <w:bottom w:val="single" w:sz="8" w:space="0" w:color="000000"/>
+              <w:right w:val="single" w:sz="8" w:space="0" w:color="000000"/>
+            </w:tcBorders>
+            <w:tcMar>
+              <w:top w:w="100" w:type="dxa"/>
+              <w:left w:w="100" w:type="dxa"/>
+              <w:bottom w:w="100" w:type="dxa"/>
+              <w:right w:w="100" w:type="dxa"/>
+            </w:tcMar>
+            <w:hideMark/>
+          </w:tcPr>
+          <w:p>
+            <w:pPr>
+              <w:spacing w:line="240" w:lineRule="auto"/>
+              <w:rPr>
+                <w:rFonts w:ascii="Times New Roman" w:eastAsia="Times New Roman" w:hAnsi="Times New Roman" w:cs="Times New Roman"/>
+                <w:sz w:val="24"/>
+                <w:szCs w:val="24"/>
+                <w:lang w:val="it-IT"/>
+              </w:rPr>
+            </w:pPr>
+            <w:r>
+              <w:rPr>
+                <w:rFonts w:eastAsia="Times New Roman"/>
+                <w:color w:val="000000"/>
+                <w:lang w:val="it-IT"/>
+              </w:rPr>
+              <w:t>User Story #</w:t>
+            </w:r>
+          </w:p>
+        </w:tc>
+        <w:tc>
+          <w:tcPr>
+            <w:tcW w:w="0" w:type="auto"/>
+            <w:tcBorders>
+              <w:top w:val="single" w:sz="8" w:space="0" w:color="000000"/>
+              <w:left w:val="single" w:sz="8" w:space="0" w:color="000000"/>
+              <w:bottom w:val="single" w:sz="8" w:space="0" w:color="000000"/>
+              <w:right w:val="single" w:sz="8" w:space="0" w:color="000000"/>
+            </w:tcBorders>
+            <w:tcMar>
+              <w:top w:w="100" w:type="dxa"/>
+              <w:left w:w="100" w:type="dxa"/>
+              <w:bottom w:w="100" w:type="dxa"/>
+              <w:right w:w="100" w:type="dxa"/>
+            </w:tcMar>
+            <w:hideMark/>
+          </w:tcPr>
+          <w:p>
+            <w:pPr>
+              <w:spacing w:line="240" w:lineRule="auto"/>
+              <w:rPr>
+                <w:rFonts w:ascii="Times New Roman" w:eastAsia="Times New Roman" w:hAnsi="Times New Roman" w:cs="Times New Roman"/>
+                <w:sz w:val="24"/>
+                <w:szCs w:val="24"/>
+                <w:lang w:val="it-IT"/>
+              </w:rPr>
+            </w:pPr>
+            <w:r>
+              <w:rPr>
+                <w:rFonts w:eastAsia="Times New Roman"/>
+                <w:color w:val="000000"/>
+                <w:lang w:val="it-IT"/>
+              </w:rPr>
+              <w:t>Product Backlog Item</w:t>
+            </w:r>
+          </w:p>
+        </w:tc>
+        <w:tc>
+          <w:tcPr>
+            <w:tcW w:w="0" w:type="auto"/>
+            <w:tcBorders>
+              <w:top w:val="single" w:sz="8" w:space="0" w:color="000000"/>
+              <w:left w:val="single" w:sz="8" w:space="0" w:color="000000"/>
+              <w:bottom w:val="single" w:sz="8" w:space="0" w:color="000000"/>
+              <w:right w:val="single" w:sz="8" w:space="0" w:color="000000"/>
+            </w:tcBorders>
+            <w:tcMar>
+              <w:top w:w="100" w:type="dxa"/>
+              <w:left w:w="100" w:type="dxa"/>
+              <w:bottom w:w="100" w:type="dxa"/>
+              <w:right w:w="100" w:type="dxa"/>
+            </w:tcMar>
+            <w:hideMark/>
+          </w:tcPr>
+          <w:p>
+            <w:pPr>
+              <w:spacing w:line="240" w:lineRule="auto"/>
+              <w:rPr>
+                <w:rFonts w:ascii="Times New Roman" w:eastAsia="Times New Roman" w:hAnsi="Times New Roman" w:cs="Times New Roman"/>
+                <w:sz w:val="24"/>
+                <w:szCs w:val="24"/>
+                <w:lang w:val="it-IT"/>
+              </w:rPr>
+            </w:pPr>
+            <w:r>
+              <w:rPr>
+                <w:rFonts w:eastAsia="Times New Roman"/>
+                <w:color w:val="000000"/>
+                <w:lang w:val="it-IT"/>
+              </w:rPr>
+              <w:t>Story Points</w:t>
+            </w:r>
+          </w:p>
+        </w:tc>
+        <w:tc>
+          <w:tcPr>
+            <w:tcW w:w="0" w:type="auto"/>
+            <w:tcBorders>
+              <w:top w:val="single" w:sz="8" w:space="0" w:color="000000"/>
+              <w:left w:val="single" w:sz="8" w:space="0" w:color="000000"/>
+              <w:bottom w:val="single" w:sz="8" w:space="0" w:color="000000"/>
+              <w:right w:val="single" w:sz="8" w:space="0" w:color="000000"/>
+            </w:tcBorders>
+            <w:tcMar>
+              <w:top w:w="100" w:type="dxa"/>
+              <w:left w:w="100" w:type="dxa"/>
+              <w:bottom w:w="100" w:type="dxa"/>
+              <w:right w:w="100" w:type="dxa"/>
+            </w:tcMar>
+            <w:hideMark/>
+          </w:tcPr>
+          <w:p>
+            <w:pPr>
+              <w:spacing w:line="240" w:lineRule="auto"/>
+              <w:rPr>
+                <w:rFonts w:ascii="Times New Roman" w:eastAsia="Times New Roman" w:hAnsi="Times New Roman" w:cs="Times New Roman"/>
+                <w:sz w:val="24"/>
+                <w:szCs w:val="24"/>
+                <w:lang w:val="it-IT"/>
+              </w:rPr>
+            </w:pPr>
+            <w:proofErr w:type="spellStart"/>
+            <w:r>
+              <w:rPr>
+                <w:rFonts w:eastAsia="Times New Roman"/>
+                <w:color w:val="000000"/>
+                <w:lang w:val="it-IT"/>
+              </w:rPr>
+              <w:t>Assigned</w:t>
+            </w:r>
+            <w:proofErr w:type="spellEnd"/>
+            <w:r>
+              <w:rPr>
+                <w:rFonts w:eastAsia="Times New Roman"/>
+                <w:color w:val="000000"/>
+                <w:lang w:val="it-IT"/>
+              </w:rPr>
+              <w:t xml:space="preserve"> to </w:t>
+            </w:r>
+            <w:proofErr w:type="spellStart"/>
+            <w:r>
+              <w:rPr>
+                <w:rFonts w:eastAsia="Times New Roman"/>
+                <w:color w:val="000000"/>
+                <w:lang w:val="it-IT"/>
+              </w:rPr>
+              <w:t>member</w:t>
+            </w:r>
+            <w:proofErr w:type="spellEnd"/>
+            <w:r>
+              <w:rPr>
+                <w:rFonts w:eastAsia="Times New Roman"/>
+                <w:color w:val="000000"/>
+                <w:lang w:val="it-IT"/>
+              </w:rPr>
+              <w:t>/s</w:t>
+            </w:r>
+          </w:p>
+        </w:tc>
+      </w:tr>
+      <w:tr>
+        <w:tc>
+          <w:tcPr>
+            <w:tcW w:w="0" w:type="auto"/>
+            <w:tcBorders>
+              <w:top w:val="single" w:sz="8" w:space="0" w:color="000000"/>
+              <w:left w:val="single" w:sz="8" w:space="0" w:color="000000"/>
+              <w:bottom w:val="single" w:sz="8" w:space="0" w:color="000000"/>
+              <w:right w:val="single" w:sz="8" w:space="0" w:color="000000"/>
+            </w:tcBorders>
+            <w:tcMar>
+              <w:top w:w="100" w:type="dxa"/>
+              <w:left w:w="100" w:type="dxa"/>
+              <w:bottom w:w="100" w:type="dxa"/>
+              <w:right w:w="100" w:type="dxa"/>
+            </w:tcMar>
+            <w:hideMark/>
+          </w:tcPr>
+          <w:p>
+            <w:pPr>
+              <w:spacing w:line="240" w:lineRule="auto"/>
+              <w:rPr>
+                <w:rFonts w:ascii="Times New Roman" w:eastAsia="Times New Roman" w:hAnsi="Times New Roman" w:cs="Times New Roman"/>
+                <w:sz w:val="24"/>
+                <w:szCs w:val="24"/>
+                <w:lang w:val="it-IT"/>
+              </w:rPr>
+            </w:pPr>
+            <w:r>
+              <w:rPr>
+                <w:rFonts w:eastAsia="Times New Roman"/>
+                <w:color w:val="000000"/>
+                <w:lang w:val="it-IT"/>
+              </w:rPr>
+              <w:t>18</w:t>
+            </w:r>
+          </w:p>
+        </w:tc>
+        <w:tc>
+          <w:tcPr>
+            <w:tcW w:w="0" w:type="auto"/>
+            <w:tcBorders>
+              <w:top w:val="single" w:sz="8" w:space="0" w:color="000000"/>
+              <w:left w:val="single" w:sz="8" w:space="0" w:color="000000"/>
+              <w:bottom w:val="single" w:sz="8" w:space="0" w:color="000000"/>
+              <w:right w:val="single" w:sz="8" w:space="0" w:color="000000"/>
+            </w:tcBorders>
+            <w:tcMar>
+              <w:top w:w="100" w:type="dxa"/>
+              <w:left w:w="100" w:type="dxa"/>
+              <w:bottom w:w="100" w:type="dxa"/>
+              <w:right w:w="100" w:type="dxa"/>
+            </w:tcMar>
+            <w:hideMark/>
+          </w:tcPr>
+          <w:p>
+            <w:pPr>
+              <w:spacing w:line="240" w:lineRule="auto"/>
+              <w:rPr>
+                <w:rFonts w:ascii="Times New Roman" w:eastAsia="Times New Roman" w:hAnsi="Times New Roman" w:cs="Times New Roman"/>
+                <w:sz w:val="24"/>
+                <w:szCs w:val="24"/>
+                <w:lang w:val="en-US"/>
+              </w:rPr>
+            </w:pPr>
+            <w:r>
+              <w:rPr>
+                <w:rFonts w:eastAsia="Times New Roman"/>
+                <w:color w:val="000000"/>
+                <w:lang w:val="en-US"/>
+              </w:rPr>
+              <w:t>Define a new user-defined operation with a name and a sequence of operations</w:t>
+            </w:r>
+          </w:p>
+        </w:tc>
+        <w:tc>
+          <w:tcPr>
+            <w:tcW w:w="0" w:type="auto"/>
+            <w:tcBorders>
+              <w:top w:val="single" w:sz="8" w:space="0" w:color="000000"/>
+              <w:left w:val="single" w:sz="8" w:space="0" w:color="000000"/>
+              <w:bottom w:val="single" w:sz="8" w:space="0" w:color="000000"/>
+              <w:right w:val="single" w:sz="8" w:space="0" w:color="000000"/>
+            </w:tcBorders>
+            <w:tcMar>
+              <w:top w:w="100" w:type="dxa"/>
+              <w:left w:w="100" w:type="dxa"/>
+              <w:bottom w:w="100" w:type="dxa"/>
+              <w:right w:w="100" w:type="dxa"/>
+            </w:tcMar>
+            <w:hideMark/>
+          </w:tcPr>
+          <w:p>
+            <w:pPr>
+              <w:spacing w:line="240" w:lineRule="auto"/>
+              <w:rPr>
+                <w:rFonts w:ascii="Times New Roman" w:eastAsia="Times New Roman" w:hAnsi="Times New Roman" w:cs="Times New Roman"/>
+                <w:sz w:val="24"/>
+                <w:szCs w:val="24"/>
+                <w:lang w:val="it-IT"/>
+              </w:rPr>
+            </w:pPr>
+            <w:r>
+              <w:rPr>
+                <w:rFonts w:eastAsia="Times New Roman"/>
+                <w:color w:val="000000"/>
+                <w:lang w:val="it-IT"/>
+              </w:rPr>
+              <w:t>21</w:t>
+            </w:r>
+          </w:p>
+        </w:tc>
+        <w:tc>
+          <w:tcPr>
+            <w:tcW w:w="0" w:type="auto"/>
+            <w:tcBorders>
+              <w:top w:val="single" w:sz="8" w:space="0" w:color="000000"/>
+              <w:left w:val="single" w:sz="8" w:space="0" w:color="000000"/>
+              <w:bottom w:val="single" w:sz="8" w:space="0" w:color="000000"/>
+              <w:right w:val="single" w:sz="8" w:space="0" w:color="000000"/>
+            </w:tcBorders>
+            <w:tcMar>
+              <w:top w:w="100" w:type="dxa"/>
+              <w:left w:w="100" w:type="dxa"/>
+              <w:bottom w:w="100" w:type="dxa"/>
+              <w:right w:w="100" w:type="dxa"/>
+            </w:tcMar>
+            <w:hideMark/>
+          </w:tcPr>
+          <w:p>
+            <w:pPr>
+              <w:spacing w:line="240" w:lineRule="auto"/>
+              <w:rPr>
+                <w:rFonts w:ascii="Times New Roman" w:eastAsia="Times New Roman" w:hAnsi="Times New Roman" w:cs="Times New Roman"/>
+                <w:sz w:val="24"/>
+                <w:szCs w:val="24"/>
+                <w:lang w:val="it-IT"/>
+              </w:rPr>
+            </w:pPr>
+            <w:r>
+              <w:rPr>
+                <w:rFonts w:eastAsia="Times New Roman"/>
+                <w:color w:val="000000"/>
+                <w:lang w:val="it-IT"/>
+              </w:rPr>
+              <w:t>Corvino Luigi,</w:t>
+            </w:r>
+          </w:p>
+          <w:p>
+            <w:pPr>
+              <w:spacing w:line="240" w:lineRule="auto"/>
+              <w:rPr>
+                <w:rFonts w:ascii="Times New Roman" w:eastAsia="Times New Roman" w:hAnsi="Times New Roman" w:cs="Times New Roman"/>
+                <w:sz w:val="24"/>
+                <w:szCs w:val="24"/>
+                <w:lang w:val="it-IT"/>
+              </w:rPr>
+            </w:pPr>
+            <w:r>
+              <w:rPr>
+                <w:rFonts w:eastAsia="Times New Roman"/>
+                <w:color w:val="000000"/>
+                <w:lang w:val="it-IT"/>
+              </w:rPr>
+              <w:t xml:space="preserve">De Santis </w:t>
+            </w:r>
+            <w:proofErr w:type="spellStart"/>
+            <w:proofErr w:type="gramStart"/>
+            <w:r>
+              <w:rPr>
+                <w:rFonts w:eastAsia="Times New Roman"/>
+                <w:color w:val="000000"/>
+                <w:lang w:val="it-IT"/>
+              </w:rPr>
+              <w:t>Alexander,Esposito</w:t>
+            </w:r>
+            <w:proofErr w:type="spellEnd"/>
+            <w:proofErr w:type="gramEnd"/>
+            <w:r>
+              <w:rPr>
+                <w:rFonts w:eastAsia="Times New Roman"/>
+                <w:color w:val="000000"/>
+                <w:lang w:val="it-IT"/>
+              </w:rPr>
+              <w:t xml:space="preserve"> Alfonso</w:t>
+            </w:r>
+          </w:p>
+        </w:tc>
+      </w:tr>
+      <w:tr>
+        <w:tc>
+          <w:tcPr>
+            <w:tcW w:w="0" w:type="auto"/>
+            <w:tcBorders>
+              <w:top w:val="single" w:sz="8" w:space="0" w:color="000000"/>
+              <w:left w:val="single" w:sz="8" w:space="0" w:color="000000"/>
+              <w:bottom w:val="single" w:sz="8" w:space="0" w:color="000000"/>
+              <w:right w:val="single" w:sz="8" w:space="0" w:color="000000"/>
+            </w:tcBorders>
+            <w:tcMar>
+              <w:top w:w="100" w:type="dxa"/>
+              <w:left w:w="100" w:type="dxa"/>
+              <w:bottom w:w="100" w:type="dxa"/>
+              <w:right w:w="100" w:type="dxa"/>
+            </w:tcMar>
+            <w:hideMark/>
+          </w:tcPr>
+          <w:p>
+            <w:pPr>
+              <w:spacing w:line="240" w:lineRule="auto"/>
+              <w:rPr>
+                <w:rFonts w:ascii="Times New Roman" w:eastAsia="Times New Roman" w:hAnsi="Times New Roman" w:cs="Times New Roman"/>
+                <w:sz w:val="24"/>
+                <w:szCs w:val="24"/>
+                <w:lang w:val="it-IT"/>
+              </w:rPr>
+            </w:pPr>
+            <w:r>
+              <w:rPr>
+                <w:rFonts w:eastAsia="Times New Roman"/>
+                <w:color w:val="000000"/>
+                <w:lang w:val="it-IT"/>
+              </w:rPr>
+              <w:t>20</w:t>
+            </w:r>
+          </w:p>
+        </w:tc>
+        <w:tc>
+          <w:tcPr>
+            <w:tcW w:w="0" w:type="auto"/>
+            <w:tcBorders>
+              <w:top w:val="single" w:sz="8" w:space="0" w:color="000000"/>
+              <w:left w:val="single" w:sz="8" w:space="0" w:color="000000"/>
+              <w:bottom w:val="single" w:sz="8" w:space="0" w:color="000000"/>
+              <w:right w:val="single" w:sz="8" w:space="0" w:color="000000"/>
+            </w:tcBorders>
+            <w:tcMar>
+              <w:top w:w="100" w:type="dxa"/>
+              <w:left w:w="100" w:type="dxa"/>
+              <w:bottom w:w="100" w:type="dxa"/>
+              <w:right w:w="100" w:type="dxa"/>
+            </w:tcMar>
+            <w:hideMark/>
+          </w:tcPr>
+          <w:p>
+            <w:pPr>
+              <w:spacing w:line="240" w:lineRule="auto"/>
+              <w:rPr>
+                <w:rFonts w:ascii="Times New Roman" w:eastAsia="Times New Roman" w:hAnsi="Times New Roman" w:cs="Times New Roman"/>
+                <w:sz w:val="24"/>
+                <w:szCs w:val="24"/>
+                <w:lang w:val="en-US"/>
+              </w:rPr>
+            </w:pPr>
+            <w:r>
+              <w:rPr>
+                <w:rFonts w:eastAsia="Times New Roman"/>
+                <w:color w:val="000000"/>
+                <w:lang w:val="en-US"/>
+              </w:rPr>
+              <w:t>Invoke a user-defined operation</w:t>
+            </w:r>
+          </w:p>
+        </w:tc>
+        <w:tc>
+          <w:tcPr>
+            <w:tcW w:w="0" w:type="auto"/>
+            <w:tcBorders>
+              <w:top w:val="single" w:sz="8" w:space="0" w:color="000000"/>
+              <w:left w:val="single" w:sz="8" w:space="0" w:color="000000"/>
+              <w:bottom w:val="single" w:sz="8" w:space="0" w:color="000000"/>
+              <w:right w:val="single" w:sz="8" w:space="0" w:color="000000"/>
+            </w:tcBorders>
+            <w:tcMar>
+              <w:top w:w="100" w:type="dxa"/>
+              <w:left w:w="100" w:type="dxa"/>
+              <w:bottom w:w="100" w:type="dxa"/>
+              <w:right w:w="100" w:type="dxa"/>
+            </w:tcMar>
+            <w:hideMark/>
+          </w:tcPr>
+          <w:p>
+            <w:pPr>
+              <w:spacing w:line="240" w:lineRule="auto"/>
+              <w:rPr>
+                <w:rFonts w:ascii="Times New Roman" w:eastAsia="Times New Roman" w:hAnsi="Times New Roman" w:cs="Times New Roman"/>
+                <w:sz w:val="24"/>
+                <w:szCs w:val="24"/>
+                <w:lang w:val="it-IT"/>
+              </w:rPr>
+            </w:pPr>
+            <w:r>
+              <w:rPr>
+                <w:rFonts w:eastAsia="Times New Roman"/>
+                <w:color w:val="000000"/>
+                <w:lang w:val="it-IT"/>
+              </w:rPr>
+              <w:t>21</w:t>
+            </w:r>
+          </w:p>
+        </w:tc>
+        <w:tc>
+          <w:tcPr>
+            <w:tcW w:w="0" w:type="auto"/>
+            <w:tcBorders>
+              <w:top w:val="single" w:sz="8" w:space="0" w:color="000000"/>
+              <w:left w:val="single" w:sz="8" w:space="0" w:color="000000"/>
+              <w:bottom w:val="single" w:sz="8" w:space="0" w:color="000000"/>
+              <w:right w:val="single" w:sz="8" w:space="0" w:color="000000"/>
+            </w:tcBorders>
+            <w:tcMar>
+              <w:top w:w="100" w:type="dxa"/>
+              <w:left w:w="100" w:type="dxa"/>
+              <w:bottom w:w="100" w:type="dxa"/>
+              <w:right w:w="100" w:type="dxa"/>
+            </w:tcMar>
+            <w:hideMark/>
+          </w:tcPr>
+          <w:p>
+            <w:pPr>
+              <w:spacing w:line="240" w:lineRule="auto"/>
+              <w:rPr>
+                <w:rFonts w:ascii="Times New Roman" w:eastAsia="Times New Roman" w:hAnsi="Times New Roman" w:cs="Times New Roman"/>
+                <w:sz w:val="24"/>
+                <w:szCs w:val="24"/>
+                <w:lang w:val="it-IT"/>
+              </w:rPr>
+            </w:pPr>
+            <w:r>
+              <w:rPr>
+                <w:rFonts w:eastAsia="Times New Roman"/>
+                <w:color w:val="000000"/>
+                <w:lang w:val="it-IT"/>
+              </w:rPr>
+              <w:t>Corvino Luigi,</w:t>
+            </w:r>
+          </w:p>
+          <w:p>
+            <w:pPr>
+              <w:spacing w:line="240" w:lineRule="auto"/>
+              <w:rPr>
+                <w:rFonts w:ascii="Times New Roman" w:eastAsia="Times New Roman" w:hAnsi="Times New Roman" w:cs="Times New Roman"/>
+                <w:sz w:val="24"/>
+                <w:szCs w:val="24"/>
+                <w:lang w:val="it-IT"/>
+              </w:rPr>
+            </w:pPr>
+            <w:r>
+              <w:rPr>
+                <w:rFonts w:eastAsia="Times New Roman"/>
+                <w:color w:val="000000"/>
+                <w:lang w:val="it-IT"/>
+              </w:rPr>
+              <w:t xml:space="preserve">De Santis </w:t>
+            </w:r>
+            <w:proofErr w:type="spellStart"/>
+            <w:proofErr w:type="gramStart"/>
+            <w:r>
+              <w:rPr>
+                <w:rFonts w:eastAsia="Times New Roman"/>
+                <w:color w:val="000000"/>
+                <w:lang w:val="it-IT"/>
+              </w:rPr>
+              <w:t>Alexander,Esposito</w:t>
+            </w:r>
+            <w:proofErr w:type="spellEnd"/>
+            <w:proofErr w:type="gramEnd"/>
+            <w:r>
+              <w:rPr>
+                <w:rFonts w:eastAsia="Times New Roman"/>
+                <w:color w:val="000000"/>
+                <w:lang w:val="it-IT"/>
+              </w:rPr>
+              <w:t xml:space="preserve"> Alfonso</w:t>
+            </w:r>
+          </w:p>
+        </w:tc>
+      </w:tr>
+      <w:tr>
+        <w:tc>
+          <w:tcPr>
+            <w:tcW w:w="0" w:type="auto"/>
+            <w:tcBorders>
+              <w:top w:val="single" w:sz="8" w:space="0" w:color="000000"/>
+              <w:left w:val="single" w:sz="8" w:space="0" w:color="000000"/>
+              <w:bottom w:val="single" w:sz="8" w:space="0" w:color="000000"/>
+              <w:right w:val="single" w:sz="8" w:space="0" w:color="000000"/>
+            </w:tcBorders>
+            <w:tcMar>
+              <w:top w:w="100" w:type="dxa"/>
+              <w:left w:w="100" w:type="dxa"/>
+              <w:bottom w:w="100" w:type="dxa"/>
+              <w:right w:w="100" w:type="dxa"/>
+            </w:tcMar>
+            <w:hideMark/>
+          </w:tcPr>
+          <w:p>
+            <w:pPr>
+              <w:spacing w:line="240" w:lineRule="auto"/>
+              <w:rPr>
+                <w:rFonts w:ascii="Times New Roman" w:eastAsia="Times New Roman" w:hAnsi="Times New Roman" w:cs="Times New Roman"/>
+                <w:sz w:val="24"/>
+                <w:szCs w:val="24"/>
+                <w:lang w:val="it-IT"/>
+              </w:rPr>
+            </w:pPr>
+            <w:r>
+              <w:rPr>
+                <w:rFonts w:eastAsia="Times New Roman"/>
+                <w:color w:val="000000"/>
+                <w:lang w:val="it-IT"/>
+              </w:rPr>
+              <w:t>21</w:t>
+            </w:r>
+          </w:p>
+        </w:tc>
+        <w:tc>
+          <w:tcPr>
+            <w:tcW w:w="0" w:type="auto"/>
+            <w:tcBorders>
+              <w:top w:val="single" w:sz="8" w:space="0" w:color="000000"/>
+              <w:left w:val="single" w:sz="8" w:space="0" w:color="000000"/>
+              <w:bottom w:val="single" w:sz="8" w:space="0" w:color="000000"/>
+              <w:right w:val="single" w:sz="8" w:space="0" w:color="000000"/>
+            </w:tcBorders>
+            <w:tcMar>
+              <w:top w:w="100" w:type="dxa"/>
+              <w:left w:w="100" w:type="dxa"/>
+              <w:bottom w:w="100" w:type="dxa"/>
+              <w:right w:w="100" w:type="dxa"/>
+            </w:tcMar>
+            <w:hideMark/>
+          </w:tcPr>
+          <w:p>
+            <w:pPr>
+              <w:spacing w:line="240" w:lineRule="auto"/>
+              <w:rPr>
+                <w:rFonts w:ascii="Times New Roman" w:eastAsia="Times New Roman" w:hAnsi="Times New Roman" w:cs="Times New Roman"/>
+                <w:sz w:val="24"/>
+                <w:szCs w:val="24"/>
+                <w:lang w:val="en-US"/>
+              </w:rPr>
+            </w:pPr>
+            <w:r>
+              <w:rPr>
+                <w:rFonts w:eastAsia="Times New Roman"/>
+                <w:color w:val="000000"/>
+                <w:lang w:val="en-US"/>
+              </w:rPr>
+              <w:t>Delete a user-defined operation</w:t>
+            </w:r>
+          </w:p>
+        </w:tc>
+        <w:tc>
+          <w:tcPr>
+            <w:tcW w:w="0" w:type="auto"/>
+            <w:tcBorders>
+              <w:top w:val="single" w:sz="8" w:space="0" w:color="000000"/>
+              <w:left w:val="single" w:sz="8" w:space="0" w:color="000000"/>
+              <w:bottom w:val="single" w:sz="8" w:space="0" w:color="000000"/>
+              <w:right w:val="single" w:sz="8" w:space="0" w:color="000000"/>
+            </w:tcBorders>
+            <w:tcMar>
+              <w:top w:w="100" w:type="dxa"/>
+              <w:left w:w="100" w:type="dxa"/>
+              <w:bottom w:w="100" w:type="dxa"/>
+              <w:right w:w="100" w:type="dxa"/>
+            </w:tcMar>
+            <w:hideMark/>
+          </w:tcPr>
+          <w:p>
+            <w:pPr>
+              <w:spacing w:line="240" w:lineRule="auto"/>
+              <w:rPr>
+                <w:rFonts w:ascii="Times New Roman" w:eastAsia="Times New Roman" w:hAnsi="Times New Roman" w:cs="Times New Roman"/>
+                <w:sz w:val="24"/>
+                <w:szCs w:val="24"/>
+                <w:lang w:val="it-IT"/>
+              </w:rPr>
+            </w:pPr>
+            <w:r>
+              <w:rPr>
+                <w:rFonts w:eastAsia="Times New Roman"/>
+                <w:color w:val="000000"/>
+                <w:lang w:val="it-IT"/>
+              </w:rPr>
+              <w:t>3</w:t>
+            </w:r>
+          </w:p>
+        </w:tc>
+        <w:tc>
+          <w:tcPr>
+            <w:tcW w:w="0" w:type="auto"/>
+            <w:tcBorders>
+              <w:top w:val="single" w:sz="8" w:space="0" w:color="000000"/>
+              <w:left w:val="single" w:sz="8" w:space="0" w:color="000000"/>
+              <w:bottom w:val="single" w:sz="8" w:space="0" w:color="000000"/>
+              <w:right w:val="single" w:sz="8" w:space="0" w:color="000000"/>
+            </w:tcBorders>
+            <w:tcMar>
+              <w:top w:w="100" w:type="dxa"/>
+              <w:left w:w="100" w:type="dxa"/>
+              <w:bottom w:w="100" w:type="dxa"/>
+              <w:right w:w="100" w:type="dxa"/>
+            </w:tcMar>
+            <w:hideMark/>
+          </w:tcPr>
+          <w:p>
+            <w:pPr>
+              <w:spacing w:line="240" w:lineRule="auto"/>
+              <w:rPr>
+                <w:rFonts w:ascii="Times New Roman" w:eastAsia="Times New Roman" w:hAnsi="Times New Roman" w:cs="Times New Roman"/>
+                <w:sz w:val="24"/>
+                <w:szCs w:val="24"/>
+                <w:lang w:val="it-IT"/>
+              </w:rPr>
+            </w:pPr>
+            <w:r>
+              <w:rPr>
+                <w:rFonts w:eastAsia="Times New Roman"/>
+                <w:color w:val="000000"/>
+                <w:lang w:val="it-IT"/>
+              </w:rPr>
+              <w:t xml:space="preserve">Corvino </w:t>
+            </w:r>
+            <w:proofErr w:type="spellStart"/>
+            <w:proofErr w:type="gramStart"/>
+            <w:r>
+              <w:rPr>
+                <w:rFonts w:eastAsia="Times New Roman"/>
+                <w:color w:val="000000"/>
+                <w:lang w:val="it-IT"/>
+              </w:rPr>
+              <w:t>Luigi,De</w:t>
+            </w:r>
+            <w:proofErr w:type="spellEnd"/>
+            <w:proofErr w:type="gramEnd"/>
+            <w:r>
+              <w:rPr>
+                <w:rFonts w:eastAsia="Times New Roman"/>
+                <w:color w:val="000000"/>
+                <w:lang w:val="it-IT"/>
+              </w:rPr>
+              <w:t xml:space="preserve"> Santis </w:t>
+            </w:r>
+            <w:proofErr w:type="spellStart"/>
+            <w:r>
+              <w:rPr>
+                <w:rFonts w:eastAsia="Times New Roman"/>
+                <w:color w:val="000000"/>
+                <w:lang w:val="it-IT"/>
+              </w:rPr>
+              <w:t>Alexander,Esposito</w:t>
+            </w:r>
+            <w:proofErr w:type="spellEnd"/>
+            <w:r>
+              <w:rPr>
+                <w:rFonts w:eastAsia="Times New Roman"/>
+                <w:color w:val="000000"/>
+                <w:lang w:val="it-IT"/>
+              </w:rPr>
+              <w:t xml:space="preserve"> Alfonso</w:t>
+            </w:r>
+          </w:p>
+        </w:tc>
+      </w:tr>
+      <w:tr>
+        <w:tc>
+          <w:tcPr>
+            <w:tcW w:w="0" w:type="auto"/>
+            <w:tcBorders>
+              <w:top w:val="single" w:sz="8" w:space="0" w:color="000000"/>
+              <w:left w:val="single" w:sz="8" w:space="0" w:color="000000"/>
+              <w:bottom w:val="single" w:sz="8" w:space="0" w:color="000000"/>
+              <w:right w:val="single" w:sz="8" w:space="0" w:color="000000"/>
+            </w:tcBorders>
+            <w:tcMar>
+              <w:top w:w="100" w:type="dxa"/>
+              <w:left w:w="100" w:type="dxa"/>
+              <w:bottom w:w="100" w:type="dxa"/>
+              <w:right w:w="100" w:type="dxa"/>
+            </w:tcMar>
+            <w:hideMark/>
+          </w:tcPr>
+          <w:p>
+            <w:pPr>
+              <w:spacing w:line="240" w:lineRule="auto"/>
+              <w:rPr>
+                <w:rFonts w:ascii="Times New Roman" w:eastAsia="Times New Roman" w:hAnsi="Times New Roman" w:cs="Times New Roman"/>
+                <w:sz w:val="24"/>
+                <w:szCs w:val="24"/>
+                <w:lang w:val="it-IT"/>
+              </w:rPr>
+            </w:pPr>
+            <w:r>
+              <w:rPr>
+                <w:rFonts w:eastAsia="Times New Roman"/>
+                <w:color w:val="000000"/>
+                <w:lang w:val="it-IT"/>
+              </w:rPr>
+              <w:t>22</w:t>
+            </w:r>
+          </w:p>
+        </w:tc>
+        <w:tc>
+          <w:tcPr>
+            <w:tcW w:w="0" w:type="auto"/>
+            <w:tcBorders>
+              <w:top w:val="single" w:sz="8" w:space="0" w:color="000000"/>
+              <w:left w:val="single" w:sz="8" w:space="0" w:color="000000"/>
+              <w:bottom w:val="single" w:sz="8" w:space="0" w:color="000000"/>
+              <w:right w:val="single" w:sz="8" w:space="0" w:color="000000"/>
+            </w:tcBorders>
+            <w:tcMar>
+              <w:top w:w="100" w:type="dxa"/>
+              <w:left w:w="100" w:type="dxa"/>
+              <w:bottom w:w="100" w:type="dxa"/>
+              <w:right w:w="100" w:type="dxa"/>
+            </w:tcMar>
+            <w:hideMark/>
+          </w:tcPr>
+          <w:p>
+            <w:pPr>
+              <w:spacing w:line="240" w:lineRule="auto"/>
+              <w:rPr>
+                <w:rFonts w:ascii="Times New Roman" w:eastAsia="Times New Roman" w:hAnsi="Times New Roman" w:cs="Times New Roman"/>
+                <w:sz w:val="24"/>
+                <w:szCs w:val="24"/>
+                <w:lang w:val="en-US"/>
+              </w:rPr>
+            </w:pPr>
+            <w:r>
+              <w:rPr>
+                <w:rFonts w:eastAsia="Times New Roman"/>
+                <w:color w:val="000000"/>
+                <w:lang w:val="en-US"/>
+              </w:rPr>
+              <w:t>Modify the name of a user-defined operation</w:t>
+            </w:r>
+          </w:p>
+        </w:tc>
+        <w:tc>
+          <w:tcPr>
+            <w:tcW w:w="0" w:type="auto"/>
+            <w:tcBorders>
+              <w:top w:val="single" w:sz="8" w:space="0" w:color="000000"/>
+              <w:left w:val="single" w:sz="8" w:space="0" w:color="000000"/>
+              <w:bottom w:val="single" w:sz="8" w:space="0" w:color="000000"/>
+              <w:right w:val="single" w:sz="8" w:space="0" w:color="000000"/>
+            </w:tcBorders>
+            <w:tcMar>
+              <w:top w:w="100" w:type="dxa"/>
+              <w:left w:w="100" w:type="dxa"/>
+              <w:bottom w:w="100" w:type="dxa"/>
+              <w:right w:w="100" w:type="dxa"/>
+            </w:tcMar>
+            <w:hideMark/>
+          </w:tcPr>
+          <w:p>
+            <w:pPr>
+              <w:spacing w:line="240" w:lineRule="auto"/>
+              <w:rPr>
+                <w:rFonts w:ascii="Times New Roman" w:eastAsia="Times New Roman" w:hAnsi="Times New Roman" w:cs="Times New Roman"/>
+                <w:sz w:val="24"/>
+                <w:szCs w:val="24"/>
+                <w:lang w:val="it-IT"/>
+              </w:rPr>
+            </w:pPr>
+            <w:r>
+              <w:rPr>
+                <w:rFonts w:eastAsia="Times New Roman"/>
+                <w:color w:val="000000"/>
+                <w:lang w:val="it-IT"/>
+              </w:rPr>
+              <w:t>5</w:t>
+            </w:r>
+          </w:p>
+        </w:tc>
+        <w:tc>
+          <w:tcPr>
+            <w:tcW w:w="0" w:type="auto"/>
+            <w:tcBorders>
+              <w:top w:val="single" w:sz="8" w:space="0" w:color="000000"/>
+              <w:left w:val="single" w:sz="8" w:space="0" w:color="000000"/>
+              <w:bottom w:val="single" w:sz="8" w:space="0" w:color="000000"/>
+              <w:right w:val="single" w:sz="8" w:space="0" w:color="000000"/>
+            </w:tcBorders>
+            <w:tcMar>
+              <w:top w:w="100" w:type="dxa"/>
+              <w:left w:w="100" w:type="dxa"/>
+              <w:bottom w:w="100" w:type="dxa"/>
+              <w:right w:w="100" w:type="dxa"/>
+            </w:tcMar>
+            <w:hideMark/>
+          </w:tcPr>
+          <w:p>
+            <w:pPr>
+              <w:spacing w:line="240" w:lineRule="auto"/>
+              <w:rPr>
+                <w:rFonts w:ascii="Times New Roman" w:eastAsia="Times New Roman" w:hAnsi="Times New Roman" w:cs="Times New Roman"/>
+                <w:sz w:val="24"/>
+                <w:szCs w:val="24"/>
+                <w:lang w:val="it-IT"/>
+              </w:rPr>
+            </w:pPr>
+            <w:r>
+              <w:rPr>
+                <w:rFonts w:eastAsia="Times New Roman"/>
+                <w:color w:val="000000"/>
+                <w:lang w:val="it-IT"/>
+              </w:rPr>
+              <w:t xml:space="preserve">Corvino </w:t>
+            </w:r>
+            <w:proofErr w:type="spellStart"/>
+            <w:proofErr w:type="gramStart"/>
+            <w:r>
+              <w:rPr>
+                <w:rFonts w:eastAsia="Times New Roman"/>
+                <w:color w:val="000000"/>
+                <w:lang w:val="it-IT"/>
+              </w:rPr>
+              <w:t>Luigi,De</w:t>
+            </w:r>
+            <w:proofErr w:type="spellEnd"/>
+            <w:proofErr w:type="gramEnd"/>
+            <w:r>
+              <w:rPr>
+                <w:rFonts w:eastAsia="Times New Roman"/>
+                <w:color w:val="000000"/>
+                <w:lang w:val="it-IT"/>
+              </w:rPr>
+              <w:t xml:space="preserve"> Santis </w:t>
+            </w:r>
+            <w:proofErr w:type="spellStart"/>
+            <w:r>
+              <w:rPr>
+                <w:rFonts w:eastAsia="Times New Roman"/>
+                <w:color w:val="000000"/>
+                <w:lang w:val="it-IT"/>
+              </w:rPr>
+              <w:t>Alexander,Esposito</w:t>
+            </w:r>
+            <w:proofErr w:type="spellEnd"/>
+            <w:r>
+              <w:rPr>
+                <w:rFonts w:eastAsia="Times New Roman"/>
+                <w:color w:val="000000"/>
+                <w:lang w:val="it-IT"/>
+              </w:rPr>
+              <w:t xml:space="preserve"> Alfonso</w:t>
+            </w:r>
+          </w:p>
+        </w:tc>
+      </w:tr>
+      <w:tr>
+        <w:tc>
+          <w:tcPr>
+            <w:tcW w:w="0" w:type="auto"/>
+            <w:tcBorders>
+              <w:top w:val="single" w:sz="8" w:space="0" w:color="000000"/>
+              <w:left w:val="single" w:sz="8" w:space="0" w:color="000000"/>
+              <w:bottom w:val="single" w:sz="8" w:space="0" w:color="000000"/>
+              <w:right w:val="single" w:sz="8" w:space="0" w:color="000000"/>
+            </w:tcBorders>
+            <w:tcMar>
+              <w:top w:w="100" w:type="dxa"/>
+              <w:left w:w="100" w:type="dxa"/>
+              <w:bottom w:w="100" w:type="dxa"/>
+              <w:right w:w="100" w:type="dxa"/>
+            </w:tcMar>
+            <w:hideMark/>
+          </w:tcPr>
+          <w:p>
+            <w:pPr>
+              <w:spacing w:line="240" w:lineRule="auto"/>
+              <w:rPr>
+                <w:rFonts w:ascii="Times New Roman" w:eastAsia="Times New Roman" w:hAnsi="Times New Roman" w:cs="Times New Roman"/>
+                <w:sz w:val="24"/>
+                <w:szCs w:val="24"/>
+                <w:lang w:val="it-IT"/>
+              </w:rPr>
+            </w:pPr>
+            <w:r>
+              <w:rPr>
+                <w:rFonts w:eastAsia="Times New Roman"/>
+                <w:color w:val="000000"/>
+                <w:lang w:val="it-IT"/>
+              </w:rPr>
+              <w:t>23</w:t>
+            </w:r>
+          </w:p>
+        </w:tc>
+        <w:tc>
+          <w:tcPr>
+            <w:tcW w:w="0" w:type="auto"/>
+            <w:tcBorders>
+              <w:top w:val="single" w:sz="8" w:space="0" w:color="000000"/>
+              <w:left w:val="single" w:sz="8" w:space="0" w:color="000000"/>
+              <w:bottom w:val="single" w:sz="8" w:space="0" w:color="000000"/>
+              <w:right w:val="single" w:sz="8" w:space="0" w:color="000000"/>
+            </w:tcBorders>
+            <w:tcMar>
+              <w:top w:w="100" w:type="dxa"/>
+              <w:left w:w="100" w:type="dxa"/>
+              <w:bottom w:w="100" w:type="dxa"/>
+              <w:right w:w="100" w:type="dxa"/>
+            </w:tcMar>
+            <w:hideMark/>
+          </w:tcPr>
+          <w:p>
+            <w:pPr>
+              <w:spacing w:line="240" w:lineRule="auto"/>
+              <w:rPr>
+                <w:rFonts w:ascii="Times New Roman" w:eastAsia="Times New Roman" w:hAnsi="Times New Roman" w:cs="Times New Roman"/>
+                <w:sz w:val="24"/>
+                <w:szCs w:val="24"/>
+                <w:lang w:val="en-US"/>
+              </w:rPr>
+            </w:pPr>
+            <w:r>
+              <w:rPr>
+                <w:rFonts w:eastAsia="Times New Roman"/>
+                <w:color w:val="000000"/>
+                <w:lang w:val="en-US"/>
+              </w:rPr>
+              <w:t>Modify the sequence of operations of a user-defined operation</w:t>
+            </w:r>
+          </w:p>
+        </w:tc>
+        <w:tc>
+          <w:tcPr>
+            <w:tcW w:w="0" w:type="auto"/>
+            <w:tcBorders>
+              <w:top w:val="single" w:sz="8" w:space="0" w:color="000000"/>
+              <w:left w:val="single" w:sz="8" w:space="0" w:color="000000"/>
+              <w:bottom w:val="single" w:sz="8" w:space="0" w:color="000000"/>
+              <w:right w:val="single" w:sz="8" w:space="0" w:color="000000"/>
+            </w:tcBorders>
+            <w:tcMar>
+              <w:top w:w="100" w:type="dxa"/>
+              <w:left w:w="100" w:type="dxa"/>
+              <w:bottom w:w="100" w:type="dxa"/>
+              <w:right w:w="100" w:type="dxa"/>
+            </w:tcMar>
+            <w:hideMark/>
+          </w:tcPr>
+          <w:p>
+            <w:pPr>
+              <w:spacing w:line="240" w:lineRule="auto"/>
+              <w:rPr>
+                <w:rFonts w:ascii="Times New Roman" w:eastAsia="Times New Roman" w:hAnsi="Times New Roman" w:cs="Times New Roman"/>
+                <w:sz w:val="24"/>
+                <w:szCs w:val="24"/>
+                <w:lang w:val="it-IT"/>
+              </w:rPr>
+            </w:pPr>
+            <w:r>
+              <w:rPr>
+                <w:rFonts w:eastAsia="Times New Roman"/>
+                <w:color w:val="000000"/>
+                <w:lang w:val="it-IT"/>
+              </w:rPr>
+              <w:t>5</w:t>
+            </w:r>
+          </w:p>
+        </w:tc>
+        <w:tc>
+          <w:tcPr>
+            <w:tcW w:w="0" w:type="auto"/>
+            <w:tcBorders>
+              <w:top w:val="single" w:sz="8" w:space="0" w:color="000000"/>
+              <w:left w:val="single" w:sz="8" w:space="0" w:color="000000"/>
+              <w:bottom w:val="single" w:sz="8" w:space="0" w:color="000000"/>
+              <w:right w:val="single" w:sz="8" w:space="0" w:color="000000"/>
+            </w:tcBorders>
+            <w:tcMar>
+              <w:top w:w="100" w:type="dxa"/>
+              <w:left w:w="100" w:type="dxa"/>
+              <w:bottom w:w="100" w:type="dxa"/>
+              <w:right w:w="100" w:type="dxa"/>
+            </w:tcMar>
+            <w:hideMark/>
+          </w:tcPr>
+          <w:p>
+            <w:pPr>
+              <w:spacing w:line="240" w:lineRule="auto"/>
+              <w:rPr>
+                <w:rFonts w:ascii="Times New Roman" w:eastAsia="Times New Roman" w:hAnsi="Times New Roman" w:cs="Times New Roman"/>
+                <w:sz w:val="24"/>
+                <w:szCs w:val="24"/>
+                <w:lang w:val="it-IT"/>
+              </w:rPr>
+            </w:pPr>
+            <w:r>
+              <w:rPr>
+                <w:rFonts w:eastAsia="Times New Roman"/>
+                <w:color w:val="000000"/>
+                <w:lang w:val="it-IT"/>
+              </w:rPr>
+              <w:t xml:space="preserve">Corvino </w:t>
+            </w:r>
+            <w:proofErr w:type="spellStart"/>
+            <w:proofErr w:type="gramStart"/>
+            <w:r>
+              <w:rPr>
+                <w:rFonts w:eastAsia="Times New Roman"/>
+                <w:color w:val="000000"/>
+                <w:lang w:val="it-IT"/>
+              </w:rPr>
+              <w:t>Luigi,De</w:t>
+            </w:r>
+            <w:proofErr w:type="spellEnd"/>
+            <w:proofErr w:type="gramEnd"/>
+            <w:r>
+              <w:rPr>
+                <w:rFonts w:eastAsia="Times New Roman"/>
+                <w:color w:val="000000"/>
+                <w:lang w:val="it-IT"/>
+              </w:rPr>
+              <w:t xml:space="preserve"> Santis </w:t>
+            </w:r>
+            <w:proofErr w:type="spellStart"/>
+            <w:r>
+              <w:rPr>
+                <w:rFonts w:eastAsia="Times New Roman"/>
+                <w:color w:val="000000"/>
+                <w:lang w:val="it-IT"/>
+              </w:rPr>
+              <w:t>Alexander,Esposito</w:t>
+            </w:r>
+            <w:proofErr w:type="spellEnd"/>
+            <w:r>
+              <w:rPr>
+                <w:rFonts w:eastAsia="Times New Roman"/>
+                <w:color w:val="000000"/>
+                <w:lang w:val="it-IT"/>
+              </w:rPr>
+              <w:t xml:space="preserve"> Alfonso</w:t>
+            </w:r>
+          </w:p>
+        </w:tc>
+      </w:tr>
+    </w:tbl>
+    <w:p>
+      <w:pPr>
+        <w:spacing w:line="240" w:lineRule="auto"/>
+        <w:rPr>
+          <w:rFonts w:ascii="Times New Roman" w:eastAsia="Times New Roman" w:hAnsi="Times New Roman" w:cs="Times New Roman"/>
+          <w:sz w:val="24"/>
+          <w:szCs w:val="24"/>
+          <w:lang w:val="it-IT"/>
+        </w:rPr>
+      </w:pPr>
+    </w:p>
+    <w:p>
+      <w:pPr>
+        <w:spacing w:line="240" w:lineRule="auto"/>
+        <w:rPr>
+          <w:rFonts w:ascii="Times New Roman" w:eastAsia="Times New Roman" w:hAnsi="Times New Roman" w:cs="Times New Roman"/>
+          <w:sz w:val="24"/>
+          <w:szCs w:val="24"/>
+          <w:lang w:val="en-US"/>
+        </w:rPr>
+      </w:pPr>
+      <w:r>
+        <w:rPr>
+          <w:rFonts w:eastAsia="Times New Roman"/>
+          <w:color w:val="000000"/>
+          <w:sz w:val="24"/>
+          <w:szCs w:val="24"/>
+          <w:lang w:val="en-US"/>
+        </w:rPr>
+        <w:lastRenderedPageBreak/>
+        <w:t>In this Sprint we allocated 20% of the team velocity for refactoring the ProgrammableCalculatorController class to fix the technical debt TD 1.0 and for fixing the bug 1.0. (Refer to the Second Sprint Review document for details).</w:t>
+      </w:r>
+    </w:p>
+    <w:p>
+      <w:pPr>
+        <w:spacing w:line="240" w:lineRule="auto"/>
+        <w:rPr>
+          <w:rFonts w:ascii="Times New Roman" w:eastAsia="Times New Roman" w:hAnsi="Times New Roman" w:cs="Times New Roman"/>
+          <w:sz w:val="24"/>
+          <w:szCs w:val="24"/>
+          <w:lang w:val="en-US"/>
+        </w:rPr>
+      </w:pPr>
+    </w:p>
+    <w:p>
+      <w:pPr>
+        <w:spacing w:line="240" w:lineRule="auto"/>
+        <w:rPr>
+          <w:rFonts w:ascii="Times New Roman" w:eastAsia="Times New Roman" w:hAnsi="Times New Roman" w:cs="Times New Roman"/>
+          <w:sz w:val="24"/>
+          <w:szCs w:val="24"/>
+          <w:lang w:val="en-US"/>
+        </w:rPr>
+      </w:pPr>
+      <w:r>
+        <w:rPr>
+          <w:rFonts w:eastAsia="Times New Roman"/>
+          <w:color w:val="000000"/>
+          <w:lang w:val="en-US"/>
+        </w:rPr>
+        <w:t>Technical debts</w:t>
+      </w:r>
+    </w:p>
+    <w:p>
+      <w:pPr>
+        <w:numPr>
+          <w:ilvl w:val="0"/>
+          <w:numId w:val="6"/>
+        </w:numPr>
+        <w:spacing w:line="240" w:lineRule="auto"/>
+        <w:textAlignment w:val="baseline"/>
+        <w:rPr>
+          <w:rFonts w:eastAsia="Times New Roman"/>
+          <w:color w:val="000000"/>
+          <w:lang w:val="en-US"/>
+        </w:rPr>
+      </w:pPr>
+      <w:r>
+        <w:rPr>
+          <w:rFonts w:eastAsia="Times New Roman"/>
+          <w:color w:val="000000"/>
+          <w:lang w:val="en-US"/>
+        </w:rPr>
+        <w:t xml:space="preserve">TD 1.0: Refactoring the </w:t>
+      </w:r>
+      <w:proofErr w:type="gramStart"/>
+      <w:r>
+        <w:rPr>
+          <w:rFonts w:eastAsia="Times New Roman"/>
+          <w:color w:val="000000"/>
+          <w:lang w:val="en-US"/>
+        </w:rPr>
+        <w:t>elaborateInput(</w:t>
+      </w:r>
+      <w:proofErr w:type="gramEnd"/>
+      <w:r>
+        <w:rPr>
+          <w:rFonts w:eastAsia="Times New Roman"/>
+          <w:color w:val="000000"/>
+          <w:lang w:val="en-US"/>
+        </w:rPr>
+        <w:t>) method in the ProgrammableCalculatorController class</w:t>
+      </w:r>
+    </w:p>
+    <w:p>
+      <w:pPr>
+        <w:spacing w:line="240" w:lineRule="auto"/>
+        <w:rPr>
+          <w:rFonts w:ascii="Times New Roman" w:eastAsia="Times New Roman" w:hAnsi="Times New Roman" w:cs="Times New Roman"/>
+          <w:sz w:val="24"/>
+          <w:szCs w:val="24"/>
+          <w:lang w:val="it-IT"/>
+        </w:rPr>
+      </w:pPr>
+      <w:r>
+        <w:rPr>
+          <w:rFonts w:eastAsia="Times New Roman"/>
+          <w:color w:val="000000"/>
+          <w:lang w:val="it-IT"/>
+        </w:rPr>
+        <w:t>Bugs</w:t>
+      </w:r>
+    </w:p>
+    <w:p>
+      <w:pPr>
+        <w:numPr>
+          <w:ilvl w:val="0"/>
+          <w:numId w:val="7"/>
+        </w:numPr>
+        <w:spacing w:line="240" w:lineRule="auto"/>
+        <w:textAlignment w:val="baseline"/>
+        <w:rPr>
+          <w:rFonts w:eastAsia="Times New Roman"/>
+          <w:color w:val="000000"/>
+          <w:lang w:val="en-US"/>
+        </w:rPr>
+      </w:pPr>
+      <w:r>
+        <w:rPr>
+          <w:rFonts w:eastAsia="Times New Roman"/>
+          <w:color w:val="000000"/>
+          <w:lang w:val="en-US"/>
+        </w:rPr>
+        <w:t>Bug 1.0: Inserting a number with two imaginary parts</w:t>
+      </w:r>
+    </w:p>
+    <w:p>
+      <w:pPr>
+        <w:rPr>
+          <w:sz w:val="24"/>
+          <w:szCs w:val="24"/>
+          <w:lang w:val="en-US"/>
         </w:rPr>
       </w:pPr>
     </w:p>
@@ -13136,9 +15576,9 @@
 <file path=word/numbering.xml><?xml version="1.0" encoding="utf-8"?>
 <w:numbering xmlns:wpc="http://schemas.microsoft.com/office/word/2010/wordprocessingCanvas" xmlns:cx="http://schemas.microsoft.com/office/drawing/2014/chartex" xmlns:cx1="http://schemas.microsoft.com/office/drawing/2015/9/8/chartex" xmlns:cx2="http://schemas.microsoft.com/office/drawing/2015/10/21/chartex" xmlns:cx3="http://schemas.microsoft.com/office/drawing/2016/5/9/chartex" xmlns:cx4="http://schemas.microsoft.com/office/drawing/2016/5/10/chartex" xmlns:cx5="http://schemas.microsoft.com/office/drawing/2016/5/11/chartex" xmlns:cx6="http://schemas.microsoft.com/office/drawing/2016/5/12/chartex" xmlns:cx7="http://schemas.microsoft.com/office/drawing/2016/5/13/chartex" xmlns:cx8="http://schemas.microsoft.com/office/drawing/2016/5/14/chartex" xmlns:mc="http://schemas.openxmlformats.org/markup-compatibility/2006" xmlns:aink="http://schemas.microsoft.com/office/drawing/2016/ink" xmlns:am3d="http://schemas.microsoft.com/office/drawing/2017/model3d" xmlns:o="urn:schemas-microsoft-com:office:office" xmlns:r="http://schemas.openxmlformats.org/officeDocument/2006/relationships" xmlns:m="http://schemas.openxmlformats.org/officeDocument/2006/math" xmlns:v="urn:schemas-microsoft-com:vml" xmlns:wp14="http://schemas.microsoft.com/office/word/2010/wordprocessingDrawing" xmlns:wp="http://schemas.openxmlformats.org/drawingml/2006/wordprocessingDrawing" xmlns:w10="urn:schemas-microsoft-com:office:word" xmlns:w="http://schemas.openxmlformats.org/wordprocessingml/2006/main" xmlns:w14="http://schemas.microsoft.com/office/word/2010/wordml" xmlns:w15="http://schemas.microsoft.com/office/word/2012/wordml" xmlns:w16cex="http://schemas.microsoft.com/office/word/2018/wordml/cex" xmlns:w16cid="http://schemas.microsoft.com/office/word/2016/wordml/cid" xmlns:w16="http://schemas.microsoft.com/office/word/2018/wordml" xmlns:w16sdtdh="http://schemas.microsoft.com/office/word/2020/wordml/sdtdatahash" xmlns:w16se="http://schemas.microsoft.com/office/word/2015/wordml/symex" xmlns:wpg="http://schemas.microsoft.com/office/word/2010/wordprocessingGroup" xmlns:wpi="http://schemas.microsoft.com/office/word/2010/wordprocessingInk" xmlns:wne="http://schemas.microsoft.com/office/word/2006/wordml" xmlns:wps="http://schemas.microsoft.com/office/word/2010/wordprocessingShape" mc:Ignorable="w14 w15 w16se w16cid w16 w16cex w16sdtdh wp14">
   <w:abstractNum w:abstractNumId="0" w15:restartNumberingAfterBreak="0">
-    <w:nsid w:val="15ED54EE"/>
+    <w:nsid w:val="1175607F"/>
     <w:multiLevelType w:val="multilevel"/>
-    <w:tmpl w:val="D71E5902"/>
+    <w:tmpl w:val="489CF54E"/>
     <w:lvl w:ilvl="0">
       <w:start w:val="1"/>
       <w:numFmt w:val="bullet"/>
@@ -13285,6 +15725,304 @@
     </w:lvl>
   </w:abstractNum>
   <w:abstractNum w:abstractNumId="1" w15:restartNumberingAfterBreak="0">
+    <w:nsid w:val="15ED54EE"/>
+    <w:multiLevelType w:val="multilevel"/>
+    <w:tmpl w:val="D71E5902"/>
+    <w:lvl w:ilvl="0">
+      <w:start w:val="1"/>
+      <w:numFmt w:val="bullet"/>
+      <w:lvlText w:val=""/>
+      <w:lvlJc w:val="left"/>
+      <w:pPr>
+        <w:tabs>
+          <w:tab w:val="num" w:pos="720"/>
+        </w:tabs>
+        <w:ind w:left="720" w:hanging="360"/>
+      </w:pPr>
+      <w:rPr>
+        <w:rFonts w:ascii="Symbol" w:hAnsi="Symbol" w:hint="default"/>
+        <w:sz w:val="20"/>
+      </w:rPr>
+    </w:lvl>
+    <w:lvl w:ilvl="1" w:tentative="1">
+      <w:start w:val="1"/>
+      <w:numFmt w:val="bullet"/>
+      <w:lvlText w:val="o"/>
+      <w:lvlJc w:val="left"/>
+      <w:pPr>
+        <w:tabs>
+          <w:tab w:val="num" w:pos="1440"/>
+        </w:tabs>
+        <w:ind w:left="1440" w:hanging="360"/>
+      </w:pPr>
+      <w:rPr>
+        <w:rFonts w:ascii="Courier New" w:hAnsi="Courier New" w:hint="default"/>
+        <w:sz w:val="20"/>
+      </w:rPr>
+    </w:lvl>
+    <w:lvl w:ilvl="2" w:tentative="1">
+      <w:start w:val="1"/>
+      <w:numFmt w:val="bullet"/>
+      <w:lvlText w:val=""/>
+      <w:lvlJc w:val="left"/>
+      <w:pPr>
+        <w:tabs>
+          <w:tab w:val="num" w:pos="2160"/>
+        </w:tabs>
+        <w:ind w:left="2160" w:hanging="360"/>
+      </w:pPr>
+      <w:rPr>
+        <w:rFonts w:ascii="Wingdings" w:hAnsi="Wingdings" w:hint="default"/>
+        <w:sz w:val="20"/>
+      </w:rPr>
+    </w:lvl>
+    <w:lvl w:ilvl="3" w:tentative="1">
+      <w:start w:val="1"/>
+      <w:numFmt w:val="bullet"/>
+      <w:lvlText w:val=""/>
+      <w:lvlJc w:val="left"/>
+      <w:pPr>
+        <w:tabs>
+          <w:tab w:val="num" w:pos="2880"/>
+        </w:tabs>
+        <w:ind w:left="2880" w:hanging="360"/>
+      </w:pPr>
+      <w:rPr>
+        <w:rFonts w:ascii="Wingdings" w:hAnsi="Wingdings" w:hint="default"/>
+        <w:sz w:val="20"/>
+      </w:rPr>
+    </w:lvl>
+    <w:lvl w:ilvl="4" w:tentative="1">
+      <w:start w:val="1"/>
+      <w:numFmt w:val="bullet"/>
+      <w:lvlText w:val=""/>
+      <w:lvlJc w:val="left"/>
+      <w:pPr>
+        <w:tabs>
+          <w:tab w:val="num" w:pos="3600"/>
+        </w:tabs>
+        <w:ind w:left="3600" w:hanging="360"/>
+      </w:pPr>
+      <w:rPr>
+        <w:rFonts w:ascii="Wingdings" w:hAnsi="Wingdings" w:hint="default"/>
+        <w:sz w:val="20"/>
+      </w:rPr>
+    </w:lvl>
+    <w:lvl w:ilvl="5" w:tentative="1">
+      <w:start w:val="1"/>
+      <w:numFmt w:val="bullet"/>
+      <w:lvlText w:val=""/>
+      <w:lvlJc w:val="left"/>
+      <w:pPr>
+        <w:tabs>
+          <w:tab w:val="num" w:pos="4320"/>
+        </w:tabs>
+        <w:ind w:left="4320" w:hanging="360"/>
+      </w:pPr>
+      <w:rPr>
+        <w:rFonts w:ascii="Wingdings" w:hAnsi="Wingdings" w:hint="default"/>
+        <w:sz w:val="20"/>
+      </w:rPr>
+    </w:lvl>
+    <w:lvl w:ilvl="6" w:tentative="1">
+      <w:start w:val="1"/>
+      <w:numFmt w:val="bullet"/>
+      <w:lvlText w:val=""/>
+      <w:lvlJc w:val="left"/>
+      <w:pPr>
+        <w:tabs>
+          <w:tab w:val="num" w:pos="5040"/>
+        </w:tabs>
+        <w:ind w:left="5040" w:hanging="360"/>
+      </w:pPr>
+      <w:rPr>
+        <w:rFonts w:ascii="Wingdings" w:hAnsi="Wingdings" w:hint="default"/>
+        <w:sz w:val="20"/>
+      </w:rPr>
+    </w:lvl>
+    <w:lvl w:ilvl="7" w:tentative="1">
+      <w:start w:val="1"/>
+      <w:numFmt w:val="bullet"/>
+      <w:lvlText w:val=""/>
+      <w:lvlJc w:val="left"/>
+      <w:pPr>
+        <w:tabs>
+          <w:tab w:val="num" w:pos="5760"/>
+        </w:tabs>
+        <w:ind w:left="5760" w:hanging="360"/>
+      </w:pPr>
+      <w:rPr>
+        <w:rFonts w:ascii="Wingdings" w:hAnsi="Wingdings" w:hint="default"/>
+        <w:sz w:val="20"/>
+      </w:rPr>
+    </w:lvl>
+    <w:lvl w:ilvl="8" w:tentative="1">
+      <w:start w:val="1"/>
+      <w:numFmt w:val="bullet"/>
+      <w:lvlText w:val=""/>
+      <w:lvlJc w:val="left"/>
+      <w:pPr>
+        <w:tabs>
+          <w:tab w:val="num" w:pos="6480"/>
+        </w:tabs>
+        <w:ind w:left="6480" w:hanging="360"/>
+      </w:pPr>
+      <w:rPr>
+        <w:rFonts w:ascii="Wingdings" w:hAnsi="Wingdings" w:hint="default"/>
+        <w:sz w:val="20"/>
+      </w:rPr>
+    </w:lvl>
+  </w:abstractNum>
+  <w:abstractNum w:abstractNumId="2" w15:restartNumberingAfterBreak="0">
+    <w:nsid w:val="29AE3706"/>
+    <w:multiLevelType w:val="multilevel"/>
+    <w:tmpl w:val="362EDE30"/>
+    <w:lvl w:ilvl="0">
+      <w:start w:val="1"/>
+      <w:numFmt w:val="bullet"/>
+      <w:lvlText w:val=""/>
+      <w:lvlJc w:val="left"/>
+      <w:pPr>
+        <w:tabs>
+          <w:tab w:val="num" w:pos="720"/>
+        </w:tabs>
+        <w:ind w:left="720" w:hanging="360"/>
+      </w:pPr>
+      <w:rPr>
+        <w:rFonts w:ascii="Symbol" w:hAnsi="Symbol" w:hint="default"/>
+        <w:sz w:val="20"/>
+      </w:rPr>
+    </w:lvl>
+    <w:lvl w:ilvl="1" w:tentative="1">
+      <w:start w:val="1"/>
+      <w:numFmt w:val="bullet"/>
+      <w:lvlText w:val="o"/>
+      <w:lvlJc w:val="left"/>
+      <w:pPr>
+        <w:tabs>
+          <w:tab w:val="num" w:pos="1440"/>
+        </w:tabs>
+        <w:ind w:left="1440" w:hanging="360"/>
+      </w:pPr>
+      <w:rPr>
+        <w:rFonts w:ascii="Courier New" w:hAnsi="Courier New" w:hint="default"/>
+        <w:sz w:val="20"/>
+      </w:rPr>
+    </w:lvl>
+    <w:lvl w:ilvl="2" w:tentative="1">
+      <w:start w:val="1"/>
+      <w:numFmt w:val="bullet"/>
+      <w:lvlText w:val=""/>
+      <w:lvlJc w:val="left"/>
+      <w:pPr>
+        <w:tabs>
+          <w:tab w:val="num" w:pos="2160"/>
+        </w:tabs>
+        <w:ind w:left="2160" w:hanging="360"/>
+      </w:pPr>
+      <w:rPr>
+        <w:rFonts w:ascii="Wingdings" w:hAnsi="Wingdings" w:hint="default"/>
+        <w:sz w:val="20"/>
+      </w:rPr>
+    </w:lvl>
+    <w:lvl w:ilvl="3" w:tentative="1">
+      <w:start w:val="1"/>
+      <w:numFmt w:val="bullet"/>
+      <w:lvlText w:val=""/>
+      <w:lvlJc w:val="left"/>
+      <w:pPr>
+        <w:tabs>
+          <w:tab w:val="num" w:pos="2880"/>
+        </w:tabs>
+        <w:ind w:left="2880" w:hanging="360"/>
+      </w:pPr>
+      <w:rPr>
+        <w:rFonts w:ascii="Wingdings" w:hAnsi="Wingdings" w:hint="default"/>
+        <w:sz w:val="20"/>
+      </w:rPr>
+    </w:lvl>
+    <w:lvl w:ilvl="4" w:tentative="1">
+      <w:start w:val="1"/>
+      <w:numFmt w:val="bullet"/>
+      <w:lvlText w:val=""/>
+      <w:lvlJc w:val="left"/>
+      <w:pPr>
+        <w:tabs>
+          <w:tab w:val="num" w:pos="3600"/>
+        </w:tabs>
+        <w:ind w:left="3600" w:hanging="360"/>
+      </w:pPr>
+      <w:rPr>
+        <w:rFonts w:ascii="Wingdings" w:hAnsi="Wingdings" w:hint="default"/>
+        <w:sz w:val="20"/>
+      </w:rPr>
+    </w:lvl>
+    <w:lvl w:ilvl="5" w:tentative="1">
+      <w:start w:val="1"/>
+      <w:numFmt w:val="bullet"/>
+      <w:lvlText w:val=""/>
+      <w:lvlJc w:val="left"/>
+      <w:pPr>
+        <w:tabs>
+          <w:tab w:val="num" w:pos="4320"/>
+        </w:tabs>
+        <w:ind w:left="4320" w:hanging="360"/>
+      </w:pPr>
+      <w:rPr>
+        <w:rFonts w:ascii="Wingdings" w:hAnsi="Wingdings" w:hint="default"/>
+        <w:sz w:val="20"/>
+      </w:rPr>
+    </w:lvl>
+    <w:lvl w:ilvl="6" w:tentative="1">
+      <w:start w:val="1"/>
+      <w:numFmt w:val="bullet"/>
+      <w:lvlText w:val=""/>
+      <w:lvlJc w:val="left"/>
+      <w:pPr>
+        <w:tabs>
+          <w:tab w:val="num" w:pos="5040"/>
+        </w:tabs>
+        <w:ind w:left="5040" w:hanging="360"/>
+      </w:pPr>
+      <w:rPr>
+        <w:rFonts w:ascii="Wingdings" w:hAnsi="Wingdings" w:hint="default"/>
+        <w:sz w:val="20"/>
+      </w:rPr>
+    </w:lvl>
+    <w:lvl w:ilvl="7" w:tentative="1">
+      <w:start w:val="1"/>
+      <w:numFmt w:val="bullet"/>
+      <w:lvlText w:val=""/>
+      <w:lvlJc w:val="left"/>
+      <w:pPr>
+        <w:tabs>
+          <w:tab w:val="num" w:pos="5760"/>
+        </w:tabs>
+        <w:ind w:left="5760" w:hanging="360"/>
+      </w:pPr>
+      <w:rPr>
+        <w:rFonts w:ascii="Wingdings" w:hAnsi="Wingdings" w:hint="default"/>
+        <w:sz w:val="20"/>
+      </w:rPr>
+    </w:lvl>
+    <w:lvl w:ilvl="8" w:tentative="1">
+      <w:start w:val="1"/>
+      <w:numFmt w:val="bullet"/>
+      <w:lvlText w:val=""/>
+      <w:lvlJc w:val="left"/>
+      <w:pPr>
+        <w:tabs>
+          <w:tab w:val="num" w:pos="6480"/>
+        </w:tabs>
+        <w:ind w:left="6480" w:hanging="360"/>
+      </w:pPr>
+      <w:rPr>
+        <w:rFonts w:ascii="Wingdings" w:hAnsi="Wingdings" w:hint="default"/>
+        <w:sz w:val="20"/>
+      </w:rPr>
+    </w:lvl>
+  </w:abstractNum>
+  <w:abstractNum w:abstractNumId="3" w15:restartNumberingAfterBreak="0">
     <w:nsid w:val="49381F3B"/>
     <w:multiLevelType w:val="multilevel"/>
     <w:tmpl w:val="B9FED178"/>
@@ -13397,7 +16135,7 @@
       </w:rPr>
     </w:lvl>
   </w:abstractNum>
-  <w:abstractNum w:abstractNumId="2" w15:restartNumberingAfterBreak="0">
+  <w:abstractNum w:abstractNumId="4" w15:restartNumberingAfterBreak="0">
     <w:nsid w:val="55FB4773"/>
     <w:multiLevelType w:val="hybridMultilevel"/>
     <w:tmpl w:val="DE560486"/>
@@ -13509,7 +16247,156 @@
       </w:rPr>
     </w:lvl>
   </w:abstractNum>
-  <w:abstractNum w:abstractNumId="3" w15:restartNumberingAfterBreak="0">
+  <w:abstractNum w:abstractNumId="5" w15:restartNumberingAfterBreak="0">
+    <w:nsid w:val="5F5467E9"/>
+    <w:multiLevelType w:val="multilevel"/>
+    <w:tmpl w:val="36A6E178"/>
+    <w:lvl w:ilvl="0">
+      <w:start w:val="1"/>
+      <w:numFmt w:val="bullet"/>
+      <w:lvlText w:val=""/>
+      <w:lvlJc w:val="left"/>
+      <w:pPr>
+        <w:tabs>
+          <w:tab w:val="num" w:pos="720"/>
+        </w:tabs>
+        <w:ind w:left="720" w:hanging="360"/>
+      </w:pPr>
+      <w:rPr>
+        <w:rFonts w:ascii="Symbol" w:hAnsi="Symbol" w:hint="default"/>
+        <w:sz w:val="20"/>
+      </w:rPr>
+    </w:lvl>
+    <w:lvl w:ilvl="1" w:tentative="1">
+      <w:start w:val="1"/>
+      <w:numFmt w:val="bullet"/>
+      <w:lvlText w:val="o"/>
+      <w:lvlJc w:val="left"/>
+      <w:pPr>
+        <w:tabs>
+          <w:tab w:val="num" w:pos="1440"/>
+        </w:tabs>
+        <w:ind w:left="1440" w:hanging="360"/>
+      </w:pPr>
+      <w:rPr>
+        <w:rFonts w:ascii="Courier New" w:hAnsi="Courier New" w:hint="default"/>
+        <w:sz w:val="20"/>
+      </w:rPr>
+    </w:lvl>
+    <w:lvl w:ilvl="2" w:tentative="1">
+      <w:start w:val="1"/>
+      <w:numFmt w:val="bullet"/>
+      <w:lvlText w:val=""/>
+      <w:lvlJc w:val="left"/>
+      <w:pPr>
+        <w:tabs>
+          <w:tab w:val="num" w:pos="2160"/>
+        </w:tabs>
+        <w:ind w:left="2160" w:hanging="360"/>
+      </w:pPr>
+      <w:rPr>
+        <w:rFonts w:ascii="Wingdings" w:hAnsi="Wingdings" w:hint="default"/>
+        <w:sz w:val="20"/>
+      </w:rPr>
+    </w:lvl>
+    <w:lvl w:ilvl="3" w:tentative="1">
+      <w:start w:val="1"/>
+      <w:numFmt w:val="bullet"/>
+      <w:lvlText w:val=""/>
+      <w:lvlJc w:val="left"/>
+      <w:pPr>
+        <w:tabs>
+          <w:tab w:val="num" w:pos="2880"/>
+        </w:tabs>
+        <w:ind w:left="2880" w:hanging="360"/>
+      </w:pPr>
+      <w:rPr>
+        <w:rFonts w:ascii="Wingdings" w:hAnsi="Wingdings" w:hint="default"/>
+        <w:sz w:val="20"/>
+      </w:rPr>
+    </w:lvl>
+    <w:lvl w:ilvl="4" w:tentative="1">
+      <w:start w:val="1"/>
+      <w:numFmt w:val="bullet"/>
+      <w:lvlText w:val=""/>
+      <w:lvlJc w:val="left"/>
+      <w:pPr>
+        <w:tabs>
+          <w:tab w:val="num" w:pos="3600"/>
+        </w:tabs>
+        <w:ind w:left="3600" w:hanging="360"/>
+      </w:pPr>
+      <w:rPr>
+        <w:rFonts w:ascii="Wingdings" w:hAnsi="Wingdings" w:hint="default"/>
+        <w:sz w:val="20"/>
+      </w:rPr>
+    </w:lvl>
+    <w:lvl w:ilvl="5" w:tentative="1">
+      <w:start w:val="1"/>
+      <w:numFmt w:val="bullet"/>
+      <w:lvlText w:val=""/>
+      <w:lvlJc w:val="left"/>
+      <w:pPr>
+        <w:tabs>
+          <w:tab w:val="num" w:pos="4320"/>
+        </w:tabs>
+        <w:ind w:left="4320" w:hanging="360"/>
+      </w:pPr>
+      <w:rPr>
+        <w:rFonts w:ascii="Wingdings" w:hAnsi="Wingdings" w:hint="default"/>
+        <w:sz w:val="20"/>
+      </w:rPr>
+    </w:lvl>
+    <w:lvl w:ilvl="6" w:tentative="1">
+      <w:start w:val="1"/>
+      <w:numFmt w:val="bullet"/>
+      <w:lvlText w:val=""/>
+      <w:lvlJc w:val="left"/>
+      <w:pPr>
+        <w:tabs>
+          <w:tab w:val="num" w:pos="5040"/>
+        </w:tabs>
+        <w:ind w:left="5040" w:hanging="360"/>
+      </w:pPr>
+      <w:rPr>
+        <w:rFonts w:ascii="Wingdings" w:hAnsi="Wingdings" w:hint="default"/>
+        <w:sz w:val="20"/>
+      </w:rPr>
+    </w:lvl>
+    <w:lvl w:ilvl="7" w:tentative="1">
+      <w:start w:val="1"/>
+      <w:numFmt w:val="bullet"/>
+      <w:lvlText w:val=""/>
+      <w:lvlJc w:val="left"/>
+      <w:pPr>
+        <w:tabs>
+          <w:tab w:val="num" w:pos="5760"/>
+        </w:tabs>
+        <w:ind w:left="5760" w:hanging="360"/>
+      </w:pPr>
+      <w:rPr>
+        <w:rFonts w:ascii="Wingdings" w:hAnsi="Wingdings" w:hint="default"/>
+        <w:sz w:val="20"/>
+      </w:rPr>
+    </w:lvl>
+    <w:lvl w:ilvl="8" w:tentative="1">
+      <w:start w:val="1"/>
+      <w:numFmt w:val="bullet"/>
+      <w:lvlText w:val=""/>
+      <w:lvlJc w:val="left"/>
+      <w:pPr>
+        <w:tabs>
+          <w:tab w:val="num" w:pos="6480"/>
+        </w:tabs>
+        <w:ind w:left="6480" w:hanging="360"/>
+      </w:pPr>
+      <w:rPr>
+        <w:rFonts w:ascii="Wingdings" w:hAnsi="Wingdings" w:hint="default"/>
+        <w:sz w:val="20"/>
+      </w:rPr>
+    </w:lvl>
+  </w:abstractNum>
+  <w:abstractNum w:abstractNumId="6" w15:restartNumberingAfterBreak="0">
     <w:nsid w:val="739D2B1A"/>
     <w:multiLevelType w:val="multilevel"/>
     <w:tmpl w:val="8A763494"/>
@@ -13623,16 +16510,25 @@
     </w:lvl>
   </w:abstractNum>
   <w:num w:numId="1">
+    <w:abstractNumId w:val="6"/>
+  </w:num>
+  <w:num w:numId="2">
     <w:abstractNumId w:val="3"/>
   </w:num>
-  <w:num w:numId="2">
+  <w:num w:numId="3">
+    <w:abstractNumId w:val="4"/>
+  </w:num>
+  <w:num w:numId="4">
     <w:abstractNumId w:val="1"/>
   </w:num>
-  <w:num w:numId="3">
+  <w:num w:numId="5">
+    <w:abstractNumId w:val="0"/>
+  </w:num>
+  <w:num w:numId="6">
+    <w:abstractNumId w:val="5"/>
+  </w:num>
+  <w:num w:numId="7">
     <w:abstractNumId w:val="2"/>
-  </w:num>
-  <w:num w:numId="4">
-    <w:abstractNumId w:val="0"/>
   </w:num>
 </w:numbering>
 </file>
@@ -14301,6 +17197,23 @@
     <w:uiPriority w:val="99"/>
     <w:rsid w:val="000E7C15"/>
   </w:style>
+  <w:style w:type="paragraph" w:styleId="NormaleWeb">
+    <w:name w:val="Normal (Web)"/>
+    <w:basedOn w:val="Normale"/>
+    <w:uiPriority w:val="99"/>
+    <w:semiHidden/>
+    <w:unhideWhenUsed/>
+    <w:rsid w:val="00FF3A7D"/>
+    <w:pPr>
+      <w:spacing w:before="100" w:beforeAutospacing="1" w:after="100" w:afterAutospacing="1" w:line="240" w:lineRule="auto"/>
+    </w:pPr>
+    <w:rPr>
+      <w:rFonts w:ascii="Times New Roman" w:eastAsia="Times New Roman" w:hAnsi="Times New Roman" w:cs="Times New Roman"/>
+      <w:sz w:val="24"/>
+      <w:szCs w:val="24"/>
+      <w:lang w:val="it-IT"/>
+    </w:rPr>
+  </w:style>
 </w:styles>
 </file>
 

--- a/ProgrammableCalculator/Product Backlog and Sprint Backlog/Product Backlog and next Sprint Backlog.docx
+++ b/ProgrammableCalculator/Product Backlog and Sprint Backlog/Product Backlog and next Sprint Backlog.docx
@@ -90,7 +90,6 @@
                 <w:szCs w:val="16"/>
               </w:rPr>
             </w:pPr>
-            <w:proofErr w:type="spellStart"/>
             <w:r>
               <w:rPr>
                 <w:sz w:val="16"/>
@@ -98,7 +97,6 @@
               </w:rPr>
               <w:t>Priority</w:t>
             </w:r>
-            <w:proofErr w:type="spellEnd"/>
           </w:p>
         </w:tc>
         <w:tc>
@@ -371,17 +369,8 @@
                 <w:sz w:val="16"/>
                 <w:szCs w:val="16"/>
               </w:rPr>
-              <w:t xml:space="preserve"> </w:t>
-            </w:r>
-            <w:proofErr w:type="spellStart"/>
-            <w:r>
-              <w:rPr>
-                <w:sz w:val="16"/>
-                <w:szCs w:val="16"/>
-              </w:rPr>
-              <w:t>Number</w:t>
-            </w:r>
-            <w:proofErr w:type="spellEnd"/>
+              <w:t xml:space="preserve"> Number</w:t>
+            </w:r>
           </w:p>
         </w:tc>
         <w:tc>
@@ -4457,6 +4446,15 @@
                 <w:szCs w:val="16"/>
               </w:rPr>
             </w:pPr>
+            <w:proofErr w:type="spellStart"/>
+            <w:r>
+              <w:rPr>
+                <w:sz w:val="16"/>
+                <w:szCs w:val="16"/>
+              </w:rPr>
+              <w:t>Done</w:t>
+            </w:r>
+            <w:proofErr w:type="spellEnd"/>
           </w:p>
         </w:tc>
       </w:tr>
@@ -4670,6 +4668,15 @@
                 <w:szCs w:val="16"/>
               </w:rPr>
             </w:pPr>
+            <w:proofErr w:type="spellStart"/>
+            <w:r>
+              <w:rPr>
+                <w:sz w:val="16"/>
+                <w:szCs w:val="16"/>
+              </w:rPr>
+              <w:t>Done</w:t>
+            </w:r>
+            <w:proofErr w:type="spellEnd"/>
           </w:p>
         </w:tc>
       </w:tr>
@@ -4883,6 +4890,15 @@
                 <w:szCs w:val="16"/>
               </w:rPr>
             </w:pPr>
+            <w:proofErr w:type="spellStart"/>
+            <w:r>
+              <w:rPr>
+                <w:sz w:val="16"/>
+                <w:szCs w:val="16"/>
+              </w:rPr>
+              <w:t>Done</w:t>
+            </w:r>
+            <w:proofErr w:type="spellEnd"/>
           </w:p>
         </w:tc>
       </w:tr>
@@ -5096,6 +5112,15 @@
                 <w:szCs w:val="16"/>
               </w:rPr>
             </w:pPr>
+            <w:proofErr w:type="spellStart"/>
+            <w:r>
+              <w:rPr>
+                <w:sz w:val="16"/>
+                <w:szCs w:val="16"/>
+              </w:rPr>
+              <w:t>Done</w:t>
+            </w:r>
+            <w:proofErr w:type="spellEnd"/>
           </w:p>
         </w:tc>
       </w:tr>
@@ -5319,6 +5344,15 @@
                 <w:szCs w:val="16"/>
               </w:rPr>
             </w:pPr>
+            <w:proofErr w:type="spellStart"/>
+            <w:r>
+              <w:rPr>
+                <w:sz w:val="16"/>
+                <w:szCs w:val="16"/>
+              </w:rPr>
+              <w:t>Done</w:t>
+            </w:r>
+            <w:proofErr w:type="spellEnd"/>
           </w:p>
         </w:tc>
       </w:tr>
@@ -6442,6 +6476,948 @@
               <w:rPr>
                 <w:sz w:val="16"/>
                 <w:szCs w:val="16"/>
+              </w:rPr>
+            </w:pPr>
+          </w:p>
+        </w:tc>
+      </w:tr>
+      <w:tr>
+        <w:tc>
+          <w:tcPr>
+            <w:tcW w:w="900" w:type="dxa"/>
+            <w:shd w:val="clear" w:color="auto" w:fill="auto"/>
+            <w:tcMar>
+              <w:top w:w="100" w:type="dxa"/>
+              <w:left w:w="100" w:type="dxa"/>
+              <w:bottom w:w="100" w:type="dxa"/>
+              <w:right w:w="100" w:type="dxa"/>
+            </w:tcMar>
+          </w:tcPr>
+          <w:p>
+            <w:pPr>
+              <w:widowControl w:val="0"/>
+              <w:pBdr>
+                <w:top w:val="nil"/>
+                <w:left w:val="nil"/>
+                <w:bottom w:val="nil"/>
+                <w:right w:val="nil"/>
+                <w:between w:val="nil"/>
+              </w:pBdr>
+              <w:spacing w:line="240" w:lineRule="auto"/>
+              <w:rPr>
+                <w:b/>
+                <w:sz w:val="16"/>
+                <w:szCs w:val="16"/>
+              </w:rPr>
+            </w:pPr>
+            <w:r>
+              <w:rPr>
+                <w:b/>
+                <w:sz w:val="16"/>
+                <w:szCs w:val="16"/>
+              </w:rPr>
+              <w:t>4</w:t>
+            </w:r>
+          </w:p>
+        </w:tc>
+        <w:tc>
+          <w:tcPr>
+            <w:tcW w:w="1395" w:type="dxa"/>
+            <w:shd w:val="clear" w:color="auto" w:fill="auto"/>
+            <w:tcMar>
+              <w:top w:w="100" w:type="dxa"/>
+              <w:left w:w="100" w:type="dxa"/>
+              <w:bottom w:w="100" w:type="dxa"/>
+              <w:right w:w="100" w:type="dxa"/>
+            </w:tcMar>
+          </w:tcPr>
+          <w:p>
+            <w:pPr>
+              <w:widowControl w:val="0"/>
+              <w:pBdr>
+                <w:top w:val="nil"/>
+                <w:left w:val="nil"/>
+                <w:bottom w:val="nil"/>
+                <w:right w:val="nil"/>
+                <w:between w:val="nil"/>
+              </w:pBdr>
+              <w:spacing w:line="240" w:lineRule="auto"/>
+              <w:rPr>
+                <w:sz w:val="16"/>
+                <w:szCs w:val="16"/>
+                <w:lang w:val="en-US"/>
+              </w:rPr>
+            </w:pPr>
+            <w:r>
+              <w:rPr>
+                <w:rFonts w:eastAsia="Times New Roman"/>
+                <w:color w:val="000000"/>
+                <w:sz w:val="16"/>
+                <w:szCs w:val="16"/>
+                <w:lang w:val="en-US"/>
+              </w:rPr>
+              <w:t xml:space="preserve">Refactoring the </w:t>
+            </w:r>
+            <w:proofErr w:type="gramStart"/>
+            <w:r>
+              <w:rPr>
+                <w:rFonts w:eastAsia="Times New Roman"/>
+                <w:color w:val="000000"/>
+                <w:sz w:val="16"/>
+                <w:szCs w:val="16"/>
+                <w:lang w:val="en-US"/>
+              </w:rPr>
+              <w:t>elaborateInput(</w:t>
+            </w:r>
+            <w:proofErr w:type="gramEnd"/>
+            <w:r>
+              <w:rPr>
+                <w:rFonts w:eastAsia="Times New Roman"/>
+                <w:color w:val="000000"/>
+                <w:sz w:val="16"/>
+                <w:szCs w:val="16"/>
+                <w:lang w:val="en-US"/>
+              </w:rPr>
+              <w:t>) method in the ProgrammableCalculatorController class</w:t>
+            </w:r>
+          </w:p>
+        </w:tc>
+        <w:tc>
+          <w:tcPr>
+            <w:tcW w:w="585" w:type="dxa"/>
+            <w:shd w:val="clear" w:color="auto" w:fill="auto"/>
+            <w:tcMar>
+              <w:top w:w="100" w:type="dxa"/>
+              <w:left w:w="100" w:type="dxa"/>
+              <w:bottom w:w="100" w:type="dxa"/>
+              <w:right w:w="100" w:type="dxa"/>
+            </w:tcMar>
+          </w:tcPr>
+          <w:p>
+            <w:pPr>
+              <w:widowControl w:val="0"/>
+              <w:pBdr>
+                <w:top w:val="nil"/>
+                <w:left w:val="nil"/>
+                <w:bottom w:val="nil"/>
+                <w:right w:val="nil"/>
+                <w:between w:val="nil"/>
+              </w:pBdr>
+              <w:spacing w:line="240" w:lineRule="auto"/>
+              <w:rPr>
+                <w:b/>
+                <w:sz w:val="16"/>
+                <w:szCs w:val="16"/>
+              </w:rPr>
+            </w:pPr>
+            <w:r>
+              <w:rPr>
+                <w:b/>
+                <w:sz w:val="16"/>
+                <w:szCs w:val="16"/>
+              </w:rPr>
+              <w:t>TD 1.0</w:t>
+            </w:r>
+          </w:p>
+        </w:tc>
+        <w:tc>
+          <w:tcPr>
+            <w:tcW w:w="5635" w:type="dxa"/>
+            <w:shd w:val="clear" w:color="auto" w:fill="auto"/>
+            <w:tcMar>
+              <w:top w:w="100" w:type="dxa"/>
+              <w:left w:w="100" w:type="dxa"/>
+              <w:bottom w:w="100" w:type="dxa"/>
+              <w:right w:w="100" w:type="dxa"/>
+            </w:tcMar>
+          </w:tcPr>
+          <w:p>
+            <w:pPr>
+              <w:widowControl w:val="0"/>
+              <w:pBdr>
+                <w:top w:val="nil"/>
+                <w:left w:val="nil"/>
+                <w:bottom w:val="nil"/>
+                <w:right w:val="nil"/>
+                <w:between w:val="nil"/>
+              </w:pBdr>
+              <w:spacing w:line="240" w:lineRule="auto"/>
+              <w:rPr>
+                <w:sz w:val="16"/>
+                <w:szCs w:val="16"/>
+                <w:lang w:val="en-US"/>
+              </w:rPr>
+            </w:pPr>
+          </w:p>
+        </w:tc>
+        <w:tc>
+          <w:tcPr>
+            <w:tcW w:w="720" w:type="dxa"/>
+            <w:shd w:val="clear" w:color="auto" w:fill="auto"/>
+            <w:tcMar>
+              <w:top w:w="100" w:type="dxa"/>
+              <w:left w:w="100" w:type="dxa"/>
+              <w:bottom w:w="100" w:type="dxa"/>
+              <w:right w:w="100" w:type="dxa"/>
+            </w:tcMar>
+          </w:tcPr>
+          <w:p>
+            <w:pPr>
+              <w:widowControl w:val="0"/>
+              <w:pBdr>
+                <w:top w:val="nil"/>
+                <w:left w:val="nil"/>
+                <w:bottom w:val="nil"/>
+                <w:right w:val="nil"/>
+                <w:between w:val="nil"/>
+              </w:pBdr>
+              <w:spacing w:line="240" w:lineRule="auto"/>
+              <w:rPr>
+                <w:sz w:val="16"/>
+                <w:szCs w:val="16"/>
+              </w:rPr>
+            </w:pPr>
+            <w:r>
+              <w:rPr>
+                <w:sz w:val="16"/>
+                <w:szCs w:val="16"/>
+              </w:rPr>
+              <w:t>13</w:t>
+            </w:r>
+          </w:p>
+        </w:tc>
+        <w:tc>
+          <w:tcPr>
+            <w:tcW w:w="720" w:type="dxa"/>
+          </w:tcPr>
+          <w:p>
+            <w:pPr>
+              <w:widowControl w:val="0"/>
+              <w:pBdr>
+                <w:top w:val="nil"/>
+                <w:left w:val="nil"/>
+                <w:bottom w:val="nil"/>
+                <w:right w:val="nil"/>
+                <w:between w:val="nil"/>
+              </w:pBdr>
+              <w:spacing w:line="240" w:lineRule="auto"/>
+              <w:rPr>
+                <w:sz w:val="16"/>
+                <w:szCs w:val="16"/>
+              </w:rPr>
+            </w:pPr>
+            <w:proofErr w:type="spellStart"/>
+            <w:r>
+              <w:rPr>
+                <w:sz w:val="16"/>
+                <w:szCs w:val="16"/>
+              </w:rPr>
+              <w:t>Done</w:t>
+            </w:r>
+            <w:proofErr w:type="spellEnd"/>
+          </w:p>
+        </w:tc>
+      </w:tr>
+      <w:tr>
+        <w:tc>
+          <w:tcPr>
+            <w:tcW w:w="900" w:type="dxa"/>
+            <w:shd w:val="clear" w:color="auto" w:fill="auto"/>
+            <w:tcMar>
+              <w:top w:w="100" w:type="dxa"/>
+              <w:left w:w="100" w:type="dxa"/>
+              <w:bottom w:w="100" w:type="dxa"/>
+              <w:right w:w="100" w:type="dxa"/>
+            </w:tcMar>
+          </w:tcPr>
+          <w:p>
+            <w:pPr>
+              <w:widowControl w:val="0"/>
+              <w:pBdr>
+                <w:top w:val="nil"/>
+                <w:left w:val="nil"/>
+                <w:bottom w:val="nil"/>
+                <w:right w:val="nil"/>
+                <w:between w:val="nil"/>
+              </w:pBdr>
+              <w:spacing w:line="240" w:lineRule="auto"/>
+              <w:rPr>
+                <w:b/>
+                <w:sz w:val="16"/>
+                <w:szCs w:val="16"/>
+              </w:rPr>
+            </w:pPr>
+            <w:r>
+              <w:rPr>
+                <w:b/>
+                <w:sz w:val="16"/>
+                <w:szCs w:val="16"/>
+              </w:rPr>
+              <w:t>4</w:t>
+            </w:r>
+          </w:p>
+        </w:tc>
+        <w:tc>
+          <w:tcPr>
+            <w:tcW w:w="1395" w:type="dxa"/>
+            <w:shd w:val="clear" w:color="auto" w:fill="auto"/>
+            <w:tcMar>
+              <w:top w:w="100" w:type="dxa"/>
+              <w:left w:w="100" w:type="dxa"/>
+              <w:bottom w:w="100" w:type="dxa"/>
+              <w:right w:w="100" w:type="dxa"/>
+            </w:tcMar>
+          </w:tcPr>
+          <w:p>
+            <w:pPr>
+              <w:widowControl w:val="0"/>
+              <w:pBdr>
+                <w:top w:val="nil"/>
+                <w:left w:val="nil"/>
+                <w:bottom w:val="nil"/>
+                <w:right w:val="nil"/>
+                <w:between w:val="nil"/>
+              </w:pBdr>
+              <w:spacing w:line="240" w:lineRule="auto"/>
+              <w:rPr>
+                <w:rFonts w:eastAsia="Times New Roman"/>
+                <w:color w:val="000000"/>
+                <w:sz w:val="16"/>
+                <w:szCs w:val="16"/>
+                <w:lang w:val="en-US"/>
+              </w:rPr>
+            </w:pPr>
+            <w:r>
+              <w:rPr>
+                <w:rFonts w:eastAsia="Times New Roman"/>
+                <w:color w:val="000000"/>
+                <w:sz w:val="16"/>
+                <w:szCs w:val="16"/>
+                <w:lang w:val="en-US"/>
+              </w:rPr>
+              <w:t>Inserting a number with two imaginary parts</w:t>
+            </w:r>
+          </w:p>
+        </w:tc>
+        <w:tc>
+          <w:tcPr>
+            <w:tcW w:w="585" w:type="dxa"/>
+            <w:shd w:val="clear" w:color="auto" w:fill="auto"/>
+            <w:tcMar>
+              <w:top w:w="100" w:type="dxa"/>
+              <w:left w:w="100" w:type="dxa"/>
+              <w:bottom w:w="100" w:type="dxa"/>
+              <w:right w:w="100" w:type="dxa"/>
+            </w:tcMar>
+          </w:tcPr>
+          <w:p>
+            <w:pPr>
+              <w:widowControl w:val="0"/>
+              <w:pBdr>
+                <w:top w:val="nil"/>
+                <w:left w:val="nil"/>
+                <w:bottom w:val="nil"/>
+                <w:right w:val="nil"/>
+                <w:between w:val="nil"/>
+              </w:pBdr>
+              <w:spacing w:line="240" w:lineRule="auto"/>
+              <w:rPr>
+                <w:b/>
+                <w:sz w:val="16"/>
+                <w:szCs w:val="16"/>
+                <w:lang w:val="en-US"/>
+              </w:rPr>
+            </w:pPr>
+            <w:r>
+              <w:rPr>
+                <w:b/>
+                <w:sz w:val="16"/>
+                <w:szCs w:val="16"/>
+                <w:lang w:val="en-US"/>
+              </w:rPr>
+              <w:t>Bug 1.0</w:t>
+            </w:r>
+          </w:p>
+        </w:tc>
+        <w:tc>
+          <w:tcPr>
+            <w:tcW w:w="5635" w:type="dxa"/>
+            <w:shd w:val="clear" w:color="auto" w:fill="auto"/>
+            <w:tcMar>
+              <w:top w:w="100" w:type="dxa"/>
+              <w:left w:w="100" w:type="dxa"/>
+              <w:bottom w:w="100" w:type="dxa"/>
+              <w:right w:w="100" w:type="dxa"/>
+            </w:tcMar>
+          </w:tcPr>
+          <w:p>
+            <w:pPr>
+              <w:widowControl w:val="0"/>
+              <w:pBdr>
+                <w:top w:val="nil"/>
+                <w:left w:val="nil"/>
+                <w:bottom w:val="nil"/>
+                <w:right w:val="nil"/>
+                <w:between w:val="nil"/>
+              </w:pBdr>
+              <w:spacing w:line="240" w:lineRule="auto"/>
+              <w:rPr>
+                <w:sz w:val="16"/>
+                <w:szCs w:val="16"/>
+                <w:lang w:val="en-US"/>
+              </w:rPr>
+            </w:pPr>
+          </w:p>
+        </w:tc>
+        <w:tc>
+          <w:tcPr>
+            <w:tcW w:w="720" w:type="dxa"/>
+            <w:shd w:val="clear" w:color="auto" w:fill="auto"/>
+            <w:tcMar>
+              <w:top w:w="100" w:type="dxa"/>
+              <w:left w:w="100" w:type="dxa"/>
+              <w:bottom w:w="100" w:type="dxa"/>
+              <w:right w:w="100" w:type="dxa"/>
+            </w:tcMar>
+          </w:tcPr>
+          <w:p>
+            <w:pPr>
+              <w:widowControl w:val="0"/>
+              <w:pBdr>
+                <w:top w:val="nil"/>
+                <w:left w:val="nil"/>
+                <w:bottom w:val="nil"/>
+                <w:right w:val="nil"/>
+                <w:between w:val="nil"/>
+              </w:pBdr>
+              <w:spacing w:line="240" w:lineRule="auto"/>
+              <w:rPr>
+                <w:sz w:val="16"/>
+                <w:szCs w:val="16"/>
+                <w:lang w:val="en-US"/>
+              </w:rPr>
+            </w:pPr>
+            <w:r>
+              <w:rPr>
+                <w:sz w:val="16"/>
+                <w:szCs w:val="16"/>
+                <w:lang w:val="en-US"/>
+              </w:rPr>
+              <w:t>1</w:t>
+            </w:r>
+          </w:p>
+        </w:tc>
+        <w:tc>
+          <w:tcPr>
+            <w:tcW w:w="720" w:type="dxa"/>
+          </w:tcPr>
+          <w:p>
+            <w:pPr>
+              <w:widowControl w:val="0"/>
+              <w:pBdr>
+                <w:top w:val="nil"/>
+                <w:left w:val="nil"/>
+                <w:bottom w:val="nil"/>
+                <w:right w:val="nil"/>
+                <w:between w:val="nil"/>
+              </w:pBdr>
+              <w:spacing w:line="240" w:lineRule="auto"/>
+              <w:rPr>
+                <w:sz w:val="16"/>
+                <w:szCs w:val="16"/>
+                <w:lang w:val="en-US"/>
+              </w:rPr>
+            </w:pPr>
+            <w:r>
+              <w:rPr>
+                <w:sz w:val="16"/>
+                <w:szCs w:val="16"/>
+                <w:lang w:val="en-US"/>
+              </w:rPr>
+              <w:t>Done</w:t>
+            </w:r>
+          </w:p>
+        </w:tc>
+      </w:tr>
+      <w:tr>
+        <w:tc>
+          <w:tcPr>
+            <w:tcW w:w="900" w:type="dxa"/>
+            <w:shd w:val="clear" w:color="auto" w:fill="auto"/>
+            <w:tcMar>
+              <w:top w:w="100" w:type="dxa"/>
+              <w:left w:w="100" w:type="dxa"/>
+              <w:bottom w:w="100" w:type="dxa"/>
+              <w:right w:w="100" w:type="dxa"/>
+            </w:tcMar>
+          </w:tcPr>
+          <w:p>
+            <w:pPr>
+              <w:widowControl w:val="0"/>
+              <w:pBdr>
+                <w:top w:val="nil"/>
+                <w:left w:val="nil"/>
+                <w:bottom w:val="nil"/>
+                <w:right w:val="nil"/>
+                <w:between w:val="nil"/>
+              </w:pBdr>
+              <w:spacing w:line="240" w:lineRule="auto"/>
+              <w:rPr>
+                <w:b/>
+                <w:sz w:val="16"/>
+                <w:szCs w:val="16"/>
+              </w:rPr>
+            </w:pPr>
+            <w:r>
+              <w:rPr>
+                <w:b/>
+                <w:sz w:val="16"/>
+                <w:szCs w:val="16"/>
+              </w:rPr>
+              <w:t>5</w:t>
+            </w:r>
+          </w:p>
+        </w:tc>
+        <w:tc>
+          <w:tcPr>
+            <w:tcW w:w="1395" w:type="dxa"/>
+            <w:shd w:val="clear" w:color="auto" w:fill="auto"/>
+            <w:tcMar>
+              <w:top w:w="100" w:type="dxa"/>
+              <w:left w:w="100" w:type="dxa"/>
+              <w:bottom w:w="100" w:type="dxa"/>
+              <w:right w:w="100" w:type="dxa"/>
+            </w:tcMar>
+          </w:tcPr>
+          <w:p>
+            <w:pPr>
+              <w:widowControl w:val="0"/>
+              <w:pBdr>
+                <w:top w:val="nil"/>
+                <w:left w:val="nil"/>
+                <w:bottom w:val="nil"/>
+                <w:right w:val="nil"/>
+                <w:between w:val="nil"/>
+              </w:pBdr>
+              <w:spacing w:line="240" w:lineRule="auto"/>
+              <w:rPr>
+                <w:rFonts w:eastAsia="Times New Roman"/>
+                <w:color w:val="000000"/>
+                <w:sz w:val="16"/>
+                <w:szCs w:val="16"/>
+                <w:lang w:val="en-US"/>
+              </w:rPr>
+            </w:pPr>
+            <w:r>
+              <w:rPr>
+                <w:rFonts w:eastAsia="Times New Roman"/>
+                <w:color w:val="000000"/>
+                <w:sz w:val="16"/>
+                <w:szCs w:val="16"/>
+                <w:lang w:val="en-US"/>
+              </w:rPr>
+              <w:t xml:space="preserve">Refactoring the check input methods in the </w:t>
+            </w:r>
+            <w:proofErr w:type="spellStart"/>
+            <w:r>
+              <w:rPr>
+                <w:rFonts w:eastAsia="Times New Roman"/>
+                <w:color w:val="000000"/>
+                <w:sz w:val="16"/>
+                <w:szCs w:val="16"/>
+                <w:lang w:val="en-US"/>
+              </w:rPr>
+              <w:t>ProgrammableCalculatorGUI</w:t>
+            </w:r>
+            <w:proofErr w:type="spellEnd"/>
+            <w:r>
+              <w:rPr>
+                <w:rFonts w:eastAsia="Times New Roman"/>
+                <w:color w:val="000000"/>
+                <w:sz w:val="16"/>
+                <w:szCs w:val="16"/>
+                <w:lang w:val="en-US"/>
+              </w:rPr>
+              <w:t xml:space="preserve"> </w:t>
+            </w:r>
+            <w:r>
+              <w:rPr>
+                <w:rFonts w:eastAsia="Times New Roman"/>
+                <w:color w:val="000000"/>
+                <w:sz w:val="16"/>
+                <w:szCs w:val="16"/>
+                <w:lang w:val="en-US"/>
+              </w:rPr>
+              <w:lastRenderedPageBreak/>
+              <w:t>class</w:t>
+            </w:r>
+          </w:p>
+        </w:tc>
+        <w:tc>
+          <w:tcPr>
+            <w:tcW w:w="585" w:type="dxa"/>
+            <w:shd w:val="clear" w:color="auto" w:fill="auto"/>
+            <w:tcMar>
+              <w:top w:w="100" w:type="dxa"/>
+              <w:left w:w="100" w:type="dxa"/>
+              <w:bottom w:w="100" w:type="dxa"/>
+              <w:right w:w="100" w:type="dxa"/>
+            </w:tcMar>
+          </w:tcPr>
+          <w:p>
+            <w:pPr>
+              <w:widowControl w:val="0"/>
+              <w:pBdr>
+                <w:top w:val="nil"/>
+                <w:left w:val="nil"/>
+                <w:bottom w:val="nil"/>
+                <w:right w:val="nil"/>
+                <w:between w:val="nil"/>
+              </w:pBdr>
+              <w:spacing w:line="240" w:lineRule="auto"/>
+              <w:rPr>
+                <w:b/>
+                <w:sz w:val="16"/>
+                <w:szCs w:val="16"/>
+                <w:lang w:val="en-US"/>
+              </w:rPr>
+            </w:pPr>
+            <w:r>
+              <w:rPr>
+                <w:b/>
+                <w:sz w:val="16"/>
+                <w:szCs w:val="16"/>
+                <w:lang w:val="en-US"/>
+              </w:rPr>
+              <w:lastRenderedPageBreak/>
+              <w:t>TD 2.0</w:t>
+            </w:r>
+          </w:p>
+        </w:tc>
+        <w:tc>
+          <w:tcPr>
+            <w:tcW w:w="5635" w:type="dxa"/>
+            <w:shd w:val="clear" w:color="auto" w:fill="auto"/>
+            <w:tcMar>
+              <w:top w:w="100" w:type="dxa"/>
+              <w:left w:w="100" w:type="dxa"/>
+              <w:bottom w:w="100" w:type="dxa"/>
+              <w:right w:w="100" w:type="dxa"/>
+            </w:tcMar>
+          </w:tcPr>
+          <w:p>
+            <w:pPr>
+              <w:widowControl w:val="0"/>
+              <w:pBdr>
+                <w:top w:val="nil"/>
+                <w:left w:val="nil"/>
+                <w:bottom w:val="nil"/>
+                <w:right w:val="nil"/>
+                <w:between w:val="nil"/>
+              </w:pBdr>
+              <w:spacing w:line="240" w:lineRule="auto"/>
+              <w:rPr>
+                <w:sz w:val="16"/>
+                <w:szCs w:val="16"/>
+                <w:lang w:val="en-US"/>
+              </w:rPr>
+            </w:pPr>
+          </w:p>
+        </w:tc>
+        <w:tc>
+          <w:tcPr>
+            <w:tcW w:w="720" w:type="dxa"/>
+            <w:shd w:val="clear" w:color="auto" w:fill="auto"/>
+            <w:tcMar>
+              <w:top w:w="100" w:type="dxa"/>
+              <w:left w:w="100" w:type="dxa"/>
+              <w:bottom w:w="100" w:type="dxa"/>
+              <w:right w:w="100" w:type="dxa"/>
+            </w:tcMar>
+          </w:tcPr>
+          <w:p>
+            <w:pPr>
+              <w:widowControl w:val="0"/>
+              <w:pBdr>
+                <w:top w:val="nil"/>
+                <w:left w:val="nil"/>
+                <w:bottom w:val="nil"/>
+                <w:right w:val="nil"/>
+                <w:between w:val="nil"/>
+              </w:pBdr>
+              <w:spacing w:line="240" w:lineRule="auto"/>
+              <w:rPr>
+                <w:sz w:val="16"/>
+                <w:szCs w:val="16"/>
+                <w:lang w:val="en-US"/>
+              </w:rPr>
+            </w:pPr>
+            <w:r>
+              <w:rPr>
+                <w:sz w:val="16"/>
+                <w:szCs w:val="16"/>
+                <w:lang w:val="en-US"/>
+              </w:rPr>
+              <w:t>13</w:t>
+            </w:r>
+          </w:p>
+        </w:tc>
+        <w:tc>
+          <w:tcPr>
+            <w:tcW w:w="720" w:type="dxa"/>
+          </w:tcPr>
+          <w:p>
+            <w:pPr>
+              <w:widowControl w:val="0"/>
+              <w:pBdr>
+                <w:top w:val="nil"/>
+                <w:left w:val="nil"/>
+                <w:bottom w:val="nil"/>
+                <w:right w:val="nil"/>
+                <w:between w:val="nil"/>
+              </w:pBdr>
+              <w:spacing w:line="240" w:lineRule="auto"/>
+              <w:rPr>
+                <w:sz w:val="16"/>
+                <w:szCs w:val="16"/>
+                <w:lang w:val="en-US"/>
+              </w:rPr>
+            </w:pPr>
+          </w:p>
+        </w:tc>
+      </w:tr>
+      <w:tr>
+        <w:tc>
+          <w:tcPr>
+            <w:tcW w:w="900" w:type="dxa"/>
+            <w:shd w:val="clear" w:color="auto" w:fill="auto"/>
+            <w:tcMar>
+              <w:top w:w="100" w:type="dxa"/>
+              <w:left w:w="100" w:type="dxa"/>
+              <w:bottom w:w="100" w:type="dxa"/>
+              <w:right w:w="100" w:type="dxa"/>
+            </w:tcMar>
+          </w:tcPr>
+          <w:p>
+            <w:pPr>
+              <w:widowControl w:val="0"/>
+              <w:pBdr>
+                <w:top w:val="nil"/>
+                <w:left w:val="nil"/>
+                <w:bottom w:val="nil"/>
+                <w:right w:val="nil"/>
+                <w:between w:val="nil"/>
+              </w:pBdr>
+              <w:spacing w:line="240" w:lineRule="auto"/>
+              <w:rPr>
+                <w:b/>
+                <w:sz w:val="16"/>
+                <w:szCs w:val="16"/>
+                <w:lang w:val="en-US"/>
+              </w:rPr>
+            </w:pPr>
+            <w:r>
+              <w:rPr>
+                <w:b/>
+                <w:sz w:val="16"/>
+                <w:szCs w:val="16"/>
+                <w:lang w:val="en-US"/>
+              </w:rPr>
+              <w:t>5</w:t>
+            </w:r>
+          </w:p>
+        </w:tc>
+        <w:tc>
+          <w:tcPr>
+            <w:tcW w:w="1395" w:type="dxa"/>
+            <w:shd w:val="clear" w:color="auto" w:fill="auto"/>
+            <w:tcMar>
+              <w:top w:w="100" w:type="dxa"/>
+              <w:left w:w="100" w:type="dxa"/>
+              <w:bottom w:w="100" w:type="dxa"/>
+              <w:right w:w="100" w:type="dxa"/>
+            </w:tcMar>
+          </w:tcPr>
+          <w:p>
+            <w:pPr>
+              <w:widowControl w:val="0"/>
+              <w:pBdr>
+                <w:top w:val="nil"/>
+                <w:left w:val="nil"/>
+                <w:bottom w:val="nil"/>
+                <w:right w:val="nil"/>
+                <w:between w:val="nil"/>
+              </w:pBdr>
+              <w:spacing w:line="240" w:lineRule="auto"/>
+              <w:rPr>
+                <w:rFonts w:eastAsia="Times New Roman"/>
+                <w:color w:val="000000"/>
+                <w:sz w:val="16"/>
+                <w:szCs w:val="16"/>
+                <w:lang w:val="en-US"/>
+              </w:rPr>
+            </w:pPr>
+            <w:r>
+              <w:rPr>
+                <w:rFonts w:eastAsia="Times New Roman"/>
+                <w:color w:val="000000"/>
+                <w:sz w:val="16"/>
+                <w:szCs w:val="16"/>
+                <w:lang w:val="en-US"/>
+              </w:rPr>
+              <w:t xml:space="preserve">Refactoring the Operation classes to add an </w:t>
+            </w:r>
+            <w:proofErr w:type="gramStart"/>
+            <w:r>
+              <w:rPr>
+                <w:rFonts w:eastAsia="Times New Roman"/>
+                <w:color w:val="000000"/>
+                <w:sz w:val="16"/>
+                <w:szCs w:val="16"/>
+                <w:lang w:val="en-US"/>
+              </w:rPr>
+              <w:t>undo(</w:t>
+            </w:r>
+            <w:proofErr w:type="gramEnd"/>
+            <w:r>
+              <w:rPr>
+                <w:rFonts w:eastAsia="Times New Roman"/>
+                <w:color w:val="000000"/>
+                <w:sz w:val="16"/>
+                <w:szCs w:val="16"/>
+                <w:lang w:val="en-US"/>
+              </w:rPr>
+              <w:t>) method for the user-defined operation problem</w:t>
+            </w:r>
+          </w:p>
+        </w:tc>
+        <w:tc>
+          <w:tcPr>
+            <w:tcW w:w="585" w:type="dxa"/>
+            <w:shd w:val="clear" w:color="auto" w:fill="auto"/>
+            <w:tcMar>
+              <w:top w:w="100" w:type="dxa"/>
+              <w:left w:w="100" w:type="dxa"/>
+              <w:bottom w:w="100" w:type="dxa"/>
+              <w:right w:w="100" w:type="dxa"/>
+            </w:tcMar>
+          </w:tcPr>
+          <w:p>
+            <w:pPr>
+              <w:widowControl w:val="0"/>
+              <w:pBdr>
+                <w:top w:val="nil"/>
+                <w:left w:val="nil"/>
+                <w:bottom w:val="nil"/>
+                <w:right w:val="nil"/>
+                <w:between w:val="nil"/>
+              </w:pBdr>
+              <w:spacing w:line="240" w:lineRule="auto"/>
+              <w:rPr>
+                <w:b/>
+                <w:sz w:val="16"/>
+                <w:szCs w:val="16"/>
+                <w:lang w:val="en-US"/>
+              </w:rPr>
+            </w:pPr>
+            <w:r>
+              <w:rPr>
+                <w:b/>
+                <w:sz w:val="16"/>
+                <w:szCs w:val="16"/>
+                <w:lang w:val="en-US"/>
+              </w:rPr>
+              <w:t>TD 3.0</w:t>
+            </w:r>
+          </w:p>
+        </w:tc>
+        <w:tc>
+          <w:tcPr>
+            <w:tcW w:w="5635" w:type="dxa"/>
+            <w:shd w:val="clear" w:color="auto" w:fill="auto"/>
+            <w:tcMar>
+              <w:top w:w="100" w:type="dxa"/>
+              <w:left w:w="100" w:type="dxa"/>
+              <w:bottom w:w="100" w:type="dxa"/>
+              <w:right w:w="100" w:type="dxa"/>
+            </w:tcMar>
+          </w:tcPr>
+          <w:p>
+            <w:pPr>
+              <w:widowControl w:val="0"/>
+              <w:pBdr>
+                <w:top w:val="nil"/>
+                <w:left w:val="nil"/>
+                <w:bottom w:val="nil"/>
+                <w:right w:val="nil"/>
+                <w:between w:val="nil"/>
+              </w:pBdr>
+              <w:spacing w:line="240" w:lineRule="auto"/>
+              <w:rPr>
+                <w:sz w:val="16"/>
+                <w:szCs w:val="16"/>
+                <w:lang w:val="en-US"/>
+              </w:rPr>
+            </w:pPr>
+          </w:p>
+        </w:tc>
+        <w:tc>
+          <w:tcPr>
+            <w:tcW w:w="720" w:type="dxa"/>
+            <w:shd w:val="clear" w:color="auto" w:fill="auto"/>
+            <w:tcMar>
+              <w:top w:w="100" w:type="dxa"/>
+              <w:left w:w="100" w:type="dxa"/>
+              <w:bottom w:w="100" w:type="dxa"/>
+              <w:right w:w="100" w:type="dxa"/>
+            </w:tcMar>
+          </w:tcPr>
+          <w:p>
+            <w:pPr>
+              <w:widowControl w:val="0"/>
+              <w:pBdr>
+                <w:top w:val="nil"/>
+                <w:left w:val="nil"/>
+                <w:bottom w:val="nil"/>
+                <w:right w:val="nil"/>
+                <w:between w:val="nil"/>
+              </w:pBdr>
+              <w:spacing w:line="240" w:lineRule="auto"/>
+              <w:rPr>
+                <w:sz w:val="16"/>
+                <w:szCs w:val="16"/>
+                <w:lang w:val="en-US"/>
+              </w:rPr>
+            </w:pPr>
+            <w:r>
+              <w:rPr>
+                <w:sz w:val="16"/>
+                <w:szCs w:val="16"/>
+                <w:lang w:val="en-US"/>
+              </w:rPr>
+              <w:t>8</w:t>
+            </w:r>
+          </w:p>
+        </w:tc>
+        <w:tc>
+          <w:tcPr>
+            <w:tcW w:w="720" w:type="dxa"/>
+          </w:tcPr>
+          <w:p>
+            <w:pPr>
+              <w:widowControl w:val="0"/>
+              <w:pBdr>
+                <w:top w:val="nil"/>
+                <w:left w:val="nil"/>
+                <w:bottom w:val="nil"/>
+                <w:right w:val="nil"/>
+                <w:between w:val="nil"/>
+              </w:pBdr>
+              <w:spacing w:line="240" w:lineRule="auto"/>
+              <w:rPr>
+                <w:sz w:val="16"/>
+                <w:szCs w:val="16"/>
+                <w:lang w:val="en-US"/>
               </w:rPr>
             </w:pPr>
           </w:p>
@@ -6454,6 +7430,7 @@
           <w:b/>
           <w:sz w:val="28"/>
           <w:szCs w:val="28"/>
+          <w:lang w:val="en-US"/>
         </w:rPr>
       </w:pPr>
     </w:p>
@@ -6463,6 +7440,7 @@
           <w:b/>
           <w:sz w:val="28"/>
           <w:szCs w:val="28"/>
+          <w:lang w:val="en-US"/>
         </w:rPr>
       </w:pPr>
     </w:p>
@@ -6472,6 +7450,7 @@
           <w:b/>
           <w:sz w:val="28"/>
           <w:szCs w:val="28"/>
+          <w:lang w:val="en-US"/>
         </w:rPr>
       </w:pPr>
     </w:p>
@@ -6481,6 +7460,7 @@
           <w:b/>
           <w:sz w:val="28"/>
           <w:szCs w:val="28"/>
+          <w:lang w:val="en-US"/>
         </w:rPr>
       </w:pPr>
     </w:p>
@@ -6490,6 +7470,7 @@
           <w:b/>
           <w:sz w:val="28"/>
           <w:szCs w:val="28"/>
+          <w:lang w:val="en-US"/>
         </w:rPr>
       </w:pPr>
     </w:p>
@@ -6499,6 +7480,7 @@
           <w:b/>
           <w:sz w:val="28"/>
           <w:szCs w:val="28"/>
+          <w:lang w:val="en-US"/>
         </w:rPr>
       </w:pPr>
     </w:p>
@@ -6508,6 +7490,7 @@
           <w:b/>
           <w:sz w:val="28"/>
           <w:szCs w:val="28"/>
+          <w:lang w:val="en-US"/>
         </w:rPr>
       </w:pPr>
     </w:p>
@@ -6517,6 +7500,7 @@
           <w:b/>
           <w:sz w:val="28"/>
           <w:szCs w:val="28"/>
+          <w:lang w:val="en-US"/>
         </w:rPr>
       </w:pPr>
     </w:p>
@@ -6526,6 +7510,7 @@
           <w:b/>
           <w:sz w:val="28"/>
           <w:szCs w:val="28"/>
+          <w:lang w:val="en-US"/>
         </w:rPr>
       </w:pPr>
     </w:p>
@@ -6545,7 +7530,6 @@
           <w:szCs w:val="28"/>
           <w:lang w:val="en-US"/>
         </w:rPr>
-        <w:lastRenderedPageBreak/>
         <w:t>Sprint Backlog</w:t>
       </w:r>
     </w:p>
@@ -7105,17 +8089,8 @@
                 <w:sz w:val="16"/>
                 <w:szCs w:val="16"/>
               </w:rPr>
-              <w:t xml:space="preserve"> </w:t>
-            </w:r>
-            <w:proofErr w:type="spellStart"/>
-            <w:r>
-              <w:rPr>
-                <w:sz w:val="16"/>
-                <w:szCs w:val="16"/>
-              </w:rPr>
-              <w:t>Number</w:t>
-            </w:r>
-            <w:proofErr w:type="spellEnd"/>
+              <w:t xml:space="preserve"> Number</w:t>
+            </w:r>
           </w:p>
         </w:tc>
         <w:tc>
@@ -7337,17 +8312,8 @@
                 <w:sz w:val="16"/>
                 <w:szCs w:val="16"/>
               </w:rPr>
-              <w:t xml:space="preserve"> </w:t>
-            </w:r>
-            <w:proofErr w:type="spellStart"/>
-            <w:r>
-              <w:rPr>
-                <w:sz w:val="16"/>
-                <w:szCs w:val="16"/>
-              </w:rPr>
-              <w:t>Number</w:t>
-            </w:r>
-            <w:proofErr w:type="spellEnd"/>
+              <w:t xml:space="preserve"> Number</w:t>
+            </w:r>
           </w:p>
         </w:tc>
         <w:tc>
@@ -7573,17 +8539,8 @@
                 <w:sz w:val="16"/>
                 <w:szCs w:val="16"/>
               </w:rPr>
-              <w:t xml:space="preserve"> </w:t>
-            </w:r>
-            <w:proofErr w:type="spellStart"/>
-            <w:r>
-              <w:rPr>
-                <w:sz w:val="16"/>
-                <w:szCs w:val="16"/>
-              </w:rPr>
-              <w:t>Number</w:t>
-            </w:r>
-            <w:proofErr w:type="spellEnd"/>
+              <w:t xml:space="preserve"> Number</w:t>
+            </w:r>
           </w:p>
         </w:tc>
         <w:tc>
@@ -7809,17 +8766,8 @@
                 <w:sz w:val="16"/>
                 <w:szCs w:val="16"/>
               </w:rPr>
-              <w:t xml:space="preserve"> </w:t>
-            </w:r>
-            <w:proofErr w:type="spellStart"/>
-            <w:r>
-              <w:rPr>
-                <w:sz w:val="16"/>
-                <w:szCs w:val="16"/>
-              </w:rPr>
-              <w:t>Number</w:t>
-            </w:r>
-            <w:proofErr w:type="spellEnd"/>
+              <w:t xml:space="preserve"> Number</w:t>
+            </w:r>
           </w:p>
         </w:tc>
         <w:tc>
@@ -8063,17 +9011,8 @@
                 <w:sz w:val="16"/>
                 <w:szCs w:val="16"/>
               </w:rPr>
-              <w:t xml:space="preserve"> </w:t>
-            </w:r>
-            <w:proofErr w:type="spellStart"/>
-            <w:r>
-              <w:rPr>
-                <w:sz w:val="16"/>
-                <w:szCs w:val="16"/>
-              </w:rPr>
-              <w:t>Number</w:t>
-            </w:r>
-            <w:proofErr w:type="spellEnd"/>
+              <w:t xml:space="preserve"> Number</w:t>
+            </w:r>
           </w:p>
         </w:tc>
         <w:tc>
@@ -8281,17 +9220,8 @@
                 <w:sz w:val="16"/>
                 <w:szCs w:val="16"/>
               </w:rPr>
-              <w:t xml:space="preserve"> </w:t>
-            </w:r>
-            <w:proofErr w:type="spellStart"/>
-            <w:r>
-              <w:rPr>
-                <w:sz w:val="16"/>
-                <w:szCs w:val="16"/>
-              </w:rPr>
-              <w:t>Number</w:t>
-            </w:r>
-            <w:proofErr w:type="spellEnd"/>
+              <w:t xml:space="preserve"> Number</w:t>
+            </w:r>
           </w:p>
         </w:tc>
         <w:tc>
@@ -8454,6 +9384,7 @@
                 <w:sz w:val="16"/>
                 <w:szCs w:val="16"/>
               </w:rPr>
+              <w:lastRenderedPageBreak/>
               <w:t>2</w:t>
             </w:r>
           </w:p>
@@ -9777,7 +10708,6 @@
                 <w:szCs w:val="16"/>
                 <w:lang w:val="en-US"/>
               </w:rPr>
-              <w:lastRenderedPageBreak/>
               <w:t>JFrame</w:t>
             </w:r>
             <w:proofErr w:type="spellEnd"/>
@@ -9823,7 +10753,6 @@
                 <w:sz w:val="16"/>
                 <w:szCs w:val="16"/>
               </w:rPr>
-              <w:lastRenderedPageBreak/>
               <w:t>5</w:t>
             </w:r>
           </w:p>
@@ -10645,6 +11574,7 @@
           <w:szCs w:val="20"/>
           <w:lang w:val="en-US"/>
         </w:rPr>
+        <w:lastRenderedPageBreak/>
         <w:t>US9</w:t>
       </w:r>
       <w:r>
@@ -10971,7 +11901,6 @@
           <w:szCs w:val="20"/>
           <w:lang w:val="en-US"/>
         </w:rPr>
-        <w:lastRenderedPageBreak/>
         <w:t xml:space="preserve">US17: </w:t>
       </w:r>
       <w:r>
@@ -11584,6 +12513,7 @@
           <w:szCs w:val="24"/>
           <w:lang w:val="en-US"/>
         </w:rPr>
+        <w:lastRenderedPageBreak/>
         <w:t>The code of the user story has been reviewed in the code-review session</w:t>
       </w:r>
     </w:p>
@@ -11747,7 +12677,6 @@
           <w:szCs w:val="28"/>
           <w:lang w:val="en-US"/>
         </w:rPr>
-        <w:lastRenderedPageBreak/>
         <w:t>Sprint Backlog</w:t>
       </w:r>
     </w:p>
@@ -12004,6 +12933,141 @@
         <w:t>operations</w:t>
       </w:r>
       <w:proofErr w:type="spellEnd"/>
+    </w:p>
+    <w:p>
+      <w:pPr>
+        <w:rPr>
+          <w:sz w:val="24"/>
+          <w:szCs w:val="24"/>
+          <w:lang w:val="it-IT"/>
+        </w:rPr>
+      </w:pPr>
+    </w:p>
+    <w:p>
+      <w:pPr>
+        <w:rPr>
+          <w:sz w:val="24"/>
+          <w:szCs w:val="24"/>
+          <w:lang w:val="it-IT"/>
+        </w:rPr>
+      </w:pPr>
+    </w:p>
+    <w:p>
+      <w:pPr>
+        <w:rPr>
+          <w:sz w:val="24"/>
+          <w:szCs w:val="24"/>
+          <w:lang w:val="it-IT"/>
+        </w:rPr>
+      </w:pPr>
+    </w:p>
+    <w:p>
+      <w:pPr>
+        <w:rPr>
+          <w:sz w:val="24"/>
+          <w:szCs w:val="24"/>
+          <w:lang w:val="it-IT"/>
+        </w:rPr>
+      </w:pPr>
+    </w:p>
+    <w:p>
+      <w:pPr>
+        <w:rPr>
+          <w:sz w:val="24"/>
+          <w:szCs w:val="24"/>
+          <w:lang w:val="it-IT"/>
+        </w:rPr>
+      </w:pPr>
+    </w:p>
+    <w:p>
+      <w:pPr>
+        <w:rPr>
+          <w:sz w:val="24"/>
+          <w:szCs w:val="24"/>
+          <w:lang w:val="it-IT"/>
+        </w:rPr>
+      </w:pPr>
+    </w:p>
+    <w:p>
+      <w:pPr>
+        <w:rPr>
+          <w:sz w:val="24"/>
+          <w:szCs w:val="24"/>
+          <w:lang w:val="it-IT"/>
+        </w:rPr>
+      </w:pPr>
+    </w:p>
+    <w:p>
+      <w:pPr>
+        <w:rPr>
+          <w:sz w:val="24"/>
+          <w:szCs w:val="24"/>
+          <w:lang w:val="it-IT"/>
+        </w:rPr>
+      </w:pPr>
+    </w:p>
+    <w:p>
+      <w:pPr>
+        <w:rPr>
+          <w:sz w:val="24"/>
+          <w:szCs w:val="24"/>
+          <w:lang w:val="it-IT"/>
+        </w:rPr>
+      </w:pPr>
+    </w:p>
+    <w:p>
+      <w:pPr>
+        <w:rPr>
+          <w:sz w:val="24"/>
+          <w:szCs w:val="24"/>
+          <w:lang w:val="it-IT"/>
+        </w:rPr>
+      </w:pPr>
+    </w:p>
+    <w:p>
+      <w:pPr>
+        <w:rPr>
+          <w:sz w:val="24"/>
+          <w:szCs w:val="24"/>
+          <w:lang w:val="it-IT"/>
+        </w:rPr>
+      </w:pPr>
+    </w:p>
+    <w:p>
+      <w:pPr>
+        <w:rPr>
+          <w:sz w:val="24"/>
+          <w:szCs w:val="24"/>
+          <w:lang w:val="it-IT"/>
+        </w:rPr>
+      </w:pPr>
+    </w:p>
+    <w:p>
+      <w:pPr>
+        <w:rPr>
+          <w:sz w:val="24"/>
+          <w:szCs w:val="24"/>
+          <w:lang w:val="it-IT"/>
+        </w:rPr>
+      </w:pPr>
+    </w:p>
+    <w:p>
+      <w:pPr>
+        <w:rPr>
+          <w:sz w:val="24"/>
+          <w:szCs w:val="24"/>
+          <w:lang w:val="it-IT"/>
+        </w:rPr>
+      </w:pPr>
+    </w:p>
+    <w:p>
+      <w:pPr>
+        <w:rPr>
+          <w:sz w:val="24"/>
+          <w:szCs w:val="24"/>
+          <w:lang w:val="it-IT"/>
+        </w:rPr>
+      </w:pPr>
     </w:p>
     <w:tbl>
       <w:tblPr>
@@ -12017,10 +13081,11 @@
         <w:tblLook w:val="04A0" w:firstRow="1" w:lastRow="0" w:firstColumn="1" w:lastColumn="0" w:noHBand="0" w:noVBand="1"/>
       </w:tblPr>
       <w:tblGrid>
-        <w:gridCol w:w="1124"/>
-        <w:gridCol w:w="4856"/>
-        <w:gridCol w:w="1145"/>
-        <w:gridCol w:w="1884"/>
+        <w:gridCol w:w="1122"/>
+        <w:gridCol w:w="1278"/>
+        <w:gridCol w:w="3588"/>
+        <w:gridCol w:w="1142"/>
+        <w:gridCol w:w="1879"/>
       </w:tblGrid>
       <w:tr>
         <w:tc>
@@ -12050,7 +13115,63 @@
               <w:rPr>
                 <w:lang w:val="it-IT"/>
               </w:rPr>
+              <w:lastRenderedPageBreak/>
               <w:t>User Story #</w:t>
+            </w:r>
+          </w:p>
+        </w:tc>
+        <w:tc>
+          <w:tcPr>
+            <w:tcW w:w="1278" w:type="dxa"/>
+            <w:tcBorders>
+              <w:top w:val="single" w:sz="8" w:space="0" w:color="000000"/>
+              <w:left w:val="single" w:sz="8" w:space="0" w:color="000000"/>
+              <w:bottom w:val="single" w:sz="8" w:space="0" w:color="000000"/>
+              <w:right w:val="single" w:sz="8" w:space="0" w:color="000000"/>
+            </w:tcBorders>
+          </w:tcPr>
+          <w:p>
+            <w:pPr>
+              <w:rPr>
+                <w:lang w:val="it-IT"/>
+              </w:rPr>
+            </w:pPr>
+            <w:r>
+              <w:rPr>
+                <w:lang w:val="it-IT"/>
+              </w:rPr>
+              <w:t>Priority</w:t>
+            </w:r>
+          </w:p>
+        </w:tc>
+        <w:tc>
+          <w:tcPr>
+            <w:tcW w:w="3588" w:type="dxa"/>
+            <w:tcBorders>
+              <w:top w:val="single" w:sz="8" w:space="0" w:color="000000"/>
+              <w:left w:val="single" w:sz="8" w:space="0" w:color="000000"/>
+              <w:bottom w:val="single" w:sz="8" w:space="0" w:color="000000"/>
+              <w:right w:val="single" w:sz="8" w:space="0" w:color="000000"/>
+            </w:tcBorders>
+            <w:tcMar>
+              <w:top w:w="100" w:type="dxa"/>
+              <w:left w:w="100" w:type="dxa"/>
+              <w:bottom w:w="100" w:type="dxa"/>
+              <w:right w:w="100" w:type="dxa"/>
+            </w:tcMar>
+            <w:hideMark/>
+          </w:tcPr>
+          <w:p>
+            <w:pPr>
+              <w:rPr>
+                <w:lang w:val="it-IT"/>
+              </w:rPr>
+            </w:pPr>
+            <w:r>
+              <w:rPr>
+                <w:lang w:val="it-IT"/>
+              </w:rPr>
+              <w:t>Product Backlog Item</w:t>
             </w:r>
           </w:p>
         </w:tc>
@@ -12081,7 +13202,7 @@
               <w:rPr>
                 <w:lang w:val="it-IT"/>
               </w:rPr>
-              <w:t>Product Backlog Item</w:t>
+              <w:t>Story Points</w:t>
             </w:r>
           </w:p>
         </w:tc>
@@ -12108,14 +13229,38 @@
                 <w:lang w:val="it-IT"/>
               </w:rPr>
             </w:pPr>
+            <w:proofErr w:type="spellStart"/>
             <w:r>
               <w:rPr>
                 <w:lang w:val="it-IT"/>
               </w:rPr>
-              <w:t>Story Points</w:t>
-            </w:r>
-          </w:p>
-        </w:tc>
+              <w:t>Assigned</w:t>
+            </w:r>
+            <w:proofErr w:type="spellEnd"/>
+            <w:r>
+              <w:rPr>
+                <w:lang w:val="it-IT"/>
+              </w:rPr>
+              <w:t xml:space="preserve"> to </w:t>
+            </w:r>
+            <w:proofErr w:type="spellStart"/>
+            <w:r>
+              <w:rPr>
+                <w:lang w:val="it-IT"/>
+              </w:rPr>
+              <w:t>member</w:t>
+            </w:r>
+            <w:proofErr w:type="spellEnd"/>
+            <w:r>
+              <w:rPr>
+                <w:lang w:val="it-IT"/>
+              </w:rPr>
+              <w:t>/s</w:t>
+            </w:r>
+          </w:p>
+        </w:tc>
+      </w:tr>
+      <w:tr>
         <w:tc>
           <w:tcPr>
             <w:tcW w:w="0" w:type="auto"/>
@@ -12139,38 +13284,69 @@
                 <w:lang w:val="it-IT"/>
               </w:rPr>
             </w:pPr>
-            <w:proofErr w:type="spellStart"/>
             <w:r>
               <w:rPr>
                 <w:lang w:val="it-IT"/>
               </w:rPr>
-              <w:t>Assigned</w:t>
-            </w:r>
-            <w:proofErr w:type="spellEnd"/>
-            <w:r>
-              <w:rPr>
-                <w:lang w:val="it-IT"/>
-              </w:rPr>
-              <w:t xml:space="preserve"> to </w:t>
-            </w:r>
-            <w:proofErr w:type="spellStart"/>
-            <w:r>
-              <w:rPr>
-                <w:lang w:val="it-IT"/>
-              </w:rPr>
-              <w:t>member</w:t>
-            </w:r>
-            <w:proofErr w:type="spellEnd"/>
-            <w:r>
-              <w:rPr>
-                <w:lang w:val="it-IT"/>
-              </w:rPr>
-              <w:t>/s</w:t>
-            </w:r>
-          </w:p>
-        </w:tc>
-      </w:tr>
-      <w:tr>
+              <w:t>6</w:t>
+            </w:r>
+          </w:p>
+        </w:tc>
+        <w:tc>
+          <w:tcPr>
+            <w:tcW w:w="1278" w:type="dxa"/>
+            <w:tcBorders>
+              <w:top w:val="single" w:sz="8" w:space="0" w:color="000000"/>
+              <w:left w:val="single" w:sz="8" w:space="0" w:color="000000"/>
+              <w:bottom w:val="single" w:sz="8" w:space="0" w:color="000000"/>
+              <w:right w:val="single" w:sz="8" w:space="0" w:color="000000"/>
+            </w:tcBorders>
+          </w:tcPr>
+          <w:p>
+            <w:pPr>
+              <w:rPr>
+                <w:lang w:val="en-US"/>
+              </w:rPr>
+            </w:pPr>
+            <w:r>
+              <w:rPr>
+                <w:lang w:val="en-US"/>
+              </w:rPr>
+              <w:t>1</w:t>
+            </w:r>
+          </w:p>
+        </w:tc>
+        <w:tc>
+          <w:tcPr>
+            <w:tcW w:w="3588" w:type="dxa"/>
+            <w:tcBorders>
+              <w:top w:val="single" w:sz="8" w:space="0" w:color="000000"/>
+              <w:left w:val="single" w:sz="8" w:space="0" w:color="000000"/>
+              <w:bottom w:val="single" w:sz="8" w:space="0" w:color="000000"/>
+              <w:right w:val="single" w:sz="8" w:space="0" w:color="000000"/>
+            </w:tcBorders>
+            <w:tcMar>
+              <w:top w:w="100" w:type="dxa"/>
+              <w:left w:w="100" w:type="dxa"/>
+              <w:bottom w:w="100" w:type="dxa"/>
+              <w:right w:w="100" w:type="dxa"/>
+            </w:tcMar>
+            <w:hideMark/>
+          </w:tcPr>
+          <w:p>
+            <w:pPr>
+              <w:rPr>
+                <w:lang w:val="en-US"/>
+              </w:rPr>
+            </w:pPr>
+            <w:r>
+              <w:rPr>
+                <w:lang w:val="en-US"/>
+              </w:rPr>
+              <w:t>Square root of a number</w:t>
+            </w:r>
+          </w:p>
+        </w:tc>
         <w:tc>
           <w:tcPr>
             <w:tcW w:w="0" w:type="auto"/>
@@ -12198,7 +13374,7 @@
               <w:rPr>
                 <w:lang w:val="it-IT"/>
               </w:rPr>
-              <w:t>6</w:t>
+              <w:t>5</w:t>
             </w:r>
           </w:p>
         </w:tc>
@@ -12222,17 +13398,32 @@
           <w:p>
             <w:pPr>
               <w:rPr>
-                <w:lang w:val="en-US"/>
-              </w:rPr>
-            </w:pPr>
-            <w:r>
-              <w:rPr>
-                <w:lang w:val="en-US"/>
-              </w:rPr>
-              <w:t>Square root of a number</w:t>
-            </w:r>
-          </w:p>
-        </w:tc>
+                <w:lang w:val="it-IT"/>
+              </w:rPr>
+            </w:pPr>
+            <w:r>
+              <w:rPr>
+                <w:lang w:val="it-IT"/>
+              </w:rPr>
+              <w:t>Corvino Luigi,</w:t>
+            </w:r>
+          </w:p>
+          <w:p>
+            <w:pPr>
+              <w:rPr>
+                <w:lang w:val="it-IT"/>
+              </w:rPr>
+            </w:pPr>
+            <w:r>
+              <w:rPr>
+                <w:lang w:val="it-IT"/>
+              </w:rPr>
+              <w:t>De Santis Alexander</w:t>
+            </w:r>
+          </w:p>
+        </w:tc>
+      </w:tr>
+      <w:tr>
         <w:tc>
           <w:tcPr>
             <w:tcW w:w="0" w:type="auto"/>
@@ -12260,7 +13451,62 @@
               <w:rPr>
                 <w:lang w:val="it-IT"/>
               </w:rPr>
-              <w:t>5</w:t>
+              <w:t>7</w:t>
+            </w:r>
+          </w:p>
+        </w:tc>
+        <w:tc>
+          <w:tcPr>
+            <w:tcW w:w="1278" w:type="dxa"/>
+            <w:tcBorders>
+              <w:top w:val="single" w:sz="8" w:space="0" w:color="000000"/>
+              <w:left w:val="single" w:sz="8" w:space="0" w:color="000000"/>
+              <w:bottom w:val="single" w:sz="8" w:space="0" w:color="000000"/>
+              <w:right w:val="single" w:sz="8" w:space="0" w:color="000000"/>
+            </w:tcBorders>
+          </w:tcPr>
+          <w:p>
+            <w:pPr>
+              <w:rPr>
+                <w:lang w:val="en-US"/>
+              </w:rPr>
+            </w:pPr>
+            <w:r>
+              <w:rPr>
+                <w:lang w:val="en-US"/>
+              </w:rPr>
+              <w:t>1</w:t>
+            </w:r>
+          </w:p>
+        </w:tc>
+        <w:tc>
+          <w:tcPr>
+            <w:tcW w:w="3588" w:type="dxa"/>
+            <w:tcBorders>
+              <w:top w:val="single" w:sz="8" w:space="0" w:color="000000"/>
+              <w:left w:val="single" w:sz="8" w:space="0" w:color="000000"/>
+              <w:bottom w:val="single" w:sz="8" w:space="0" w:color="000000"/>
+              <w:right w:val="single" w:sz="8" w:space="0" w:color="000000"/>
+            </w:tcBorders>
+            <w:tcMar>
+              <w:top w:w="100" w:type="dxa"/>
+              <w:left w:w="100" w:type="dxa"/>
+              <w:bottom w:w="100" w:type="dxa"/>
+              <w:right w:w="100" w:type="dxa"/>
+            </w:tcMar>
+            <w:hideMark/>
+          </w:tcPr>
+          <w:p>
+            <w:pPr>
+              <w:rPr>
+                <w:lang w:val="en-US"/>
+              </w:rPr>
+            </w:pPr>
+            <w:r>
+              <w:rPr>
+                <w:lang w:val="en-US"/>
+              </w:rPr>
+              <w:t>Invert sign of a number</w:t>
             </w:r>
           </w:p>
         </w:tc>
@@ -12291,25 +13537,10 @@
               <w:rPr>
                 <w:lang w:val="it-IT"/>
               </w:rPr>
-              <w:t>Corvino Luigi,</w:t>
-            </w:r>
-          </w:p>
-          <w:p>
-            <w:pPr>
-              <w:rPr>
-                <w:lang w:val="it-IT"/>
-              </w:rPr>
-            </w:pPr>
-            <w:r>
-              <w:rPr>
-                <w:lang w:val="it-IT"/>
-              </w:rPr>
-              <w:t>De Santis Alexander</w:t>
-            </w:r>
-          </w:p>
-        </w:tc>
-      </w:tr>
-      <w:tr>
+              <w:t>5</w:t>
+            </w:r>
+          </w:p>
+        </w:tc>
         <w:tc>
           <w:tcPr>
             <w:tcW w:w="0" w:type="auto"/>
@@ -12337,10 +13568,25 @@
               <w:rPr>
                 <w:lang w:val="it-IT"/>
               </w:rPr>
-              <w:t>7</w:t>
-            </w:r>
-          </w:p>
-        </w:tc>
+              <w:t>Corvino Luigi,</w:t>
+            </w:r>
+          </w:p>
+          <w:p>
+            <w:pPr>
+              <w:rPr>
+                <w:lang w:val="it-IT"/>
+              </w:rPr>
+            </w:pPr>
+            <w:r>
+              <w:rPr>
+                <w:lang w:val="it-IT"/>
+              </w:rPr>
+              <w:t>De Santis Alexander</w:t>
+            </w:r>
+          </w:p>
+        </w:tc>
+      </w:tr>
+      <w:tr>
         <w:tc>
           <w:tcPr>
             <w:tcW w:w="0" w:type="auto"/>
@@ -12361,14 +13607,83 @@
           <w:p>
             <w:pPr>
               <w:rPr>
-                <w:lang w:val="en-US"/>
-              </w:rPr>
-            </w:pPr>
-            <w:r>
-              <w:rPr>
-                <w:lang w:val="en-US"/>
-              </w:rPr>
-              <w:t>Invert sign of a number</w:t>
+                <w:lang w:val="it-IT"/>
+              </w:rPr>
+            </w:pPr>
+            <w:r>
+              <w:rPr>
+                <w:lang w:val="it-IT"/>
+              </w:rPr>
+              <w:t>9</w:t>
+            </w:r>
+          </w:p>
+        </w:tc>
+        <w:tc>
+          <w:tcPr>
+            <w:tcW w:w="1278" w:type="dxa"/>
+            <w:tcBorders>
+              <w:top w:val="single" w:sz="8" w:space="0" w:color="000000"/>
+              <w:left w:val="single" w:sz="8" w:space="0" w:color="000000"/>
+              <w:bottom w:val="single" w:sz="8" w:space="0" w:color="000000"/>
+              <w:right w:val="single" w:sz="8" w:space="0" w:color="000000"/>
+            </w:tcBorders>
+          </w:tcPr>
+          <w:p>
+            <w:pPr>
+              <w:rPr>
+                <w:lang w:val="it-IT"/>
+              </w:rPr>
+            </w:pPr>
+            <w:r>
+              <w:rPr>
+                <w:lang w:val="it-IT"/>
+              </w:rPr>
+              <w:t>2</w:t>
+            </w:r>
+          </w:p>
+        </w:tc>
+        <w:tc>
+          <w:tcPr>
+            <w:tcW w:w="3588" w:type="dxa"/>
+            <w:tcBorders>
+              <w:top w:val="single" w:sz="8" w:space="0" w:color="000000"/>
+              <w:left w:val="single" w:sz="8" w:space="0" w:color="000000"/>
+              <w:bottom w:val="single" w:sz="8" w:space="0" w:color="000000"/>
+              <w:right w:val="single" w:sz="8" w:space="0" w:color="000000"/>
+            </w:tcBorders>
+            <w:tcMar>
+              <w:top w:w="100" w:type="dxa"/>
+              <w:left w:w="100" w:type="dxa"/>
+              <w:bottom w:w="100" w:type="dxa"/>
+              <w:right w:w="100" w:type="dxa"/>
+            </w:tcMar>
+            <w:hideMark/>
+          </w:tcPr>
+          <w:p>
+            <w:pPr>
+              <w:rPr>
+                <w:lang w:val="it-IT"/>
+              </w:rPr>
+            </w:pPr>
+            <w:r>
+              <w:rPr>
+                <w:lang w:val="it-IT"/>
+              </w:rPr>
+              <w:t xml:space="preserve">Clear the </w:t>
+            </w:r>
+            <w:proofErr w:type="spellStart"/>
+            <w:r>
+              <w:rPr>
+                <w:lang w:val="it-IT"/>
+              </w:rPr>
+              <w:t>numbers</w:t>
+            </w:r>
+            <w:proofErr w:type="spellEnd"/>
+            <w:r>
+              <w:rPr>
+                <w:lang w:val="it-IT"/>
+              </w:rPr>
+              <w:t xml:space="preserve"> stack</w:t>
             </w:r>
           </w:p>
         </w:tc>
@@ -12399,7 +13714,7 @@
               <w:rPr>
                 <w:lang w:val="it-IT"/>
               </w:rPr>
-              <w:t>5</w:t>
+              <w:t>2</w:t>
             </w:r>
           </w:p>
         </w:tc>
@@ -12476,7 +13791,62 @@
               <w:rPr>
                 <w:lang w:val="it-IT"/>
               </w:rPr>
-              <w:t>9</w:t>
+              <w:t>10</w:t>
+            </w:r>
+          </w:p>
+        </w:tc>
+        <w:tc>
+          <w:tcPr>
+            <w:tcW w:w="1278" w:type="dxa"/>
+            <w:tcBorders>
+              <w:top w:val="single" w:sz="8" w:space="0" w:color="000000"/>
+              <w:left w:val="single" w:sz="8" w:space="0" w:color="000000"/>
+              <w:bottom w:val="single" w:sz="8" w:space="0" w:color="000000"/>
+              <w:right w:val="single" w:sz="8" w:space="0" w:color="000000"/>
+            </w:tcBorders>
+          </w:tcPr>
+          <w:p>
+            <w:pPr>
+              <w:rPr>
+                <w:lang w:val="en-US"/>
+              </w:rPr>
+            </w:pPr>
+            <w:r>
+              <w:rPr>
+                <w:lang w:val="en-US"/>
+              </w:rPr>
+              <w:t>2</w:t>
+            </w:r>
+          </w:p>
+        </w:tc>
+        <w:tc>
+          <w:tcPr>
+            <w:tcW w:w="3588" w:type="dxa"/>
+            <w:tcBorders>
+              <w:top w:val="single" w:sz="8" w:space="0" w:color="000000"/>
+              <w:left w:val="single" w:sz="8" w:space="0" w:color="000000"/>
+              <w:bottom w:val="single" w:sz="8" w:space="0" w:color="000000"/>
+              <w:right w:val="single" w:sz="8" w:space="0" w:color="000000"/>
+            </w:tcBorders>
+            <w:tcMar>
+              <w:top w:w="100" w:type="dxa"/>
+              <w:left w:w="100" w:type="dxa"/>
+              <w:bottom w:w="100" w:type="dxa"/>
+              <w:right w:w="100" w:type="dxa"/>
+            </w:tcMar>
+            <w:hideMark/>
+          </w:tcPr>
+          <w:p>
+            <w:pPr>
+              <w:rPr>
+                <w:lang w:val="en-US"/>
+              </w:rPr>
+            </w:pPr>
+            <w:r>
+              <w:rPr>
+                <w:lang w:val="en-US"/>
+              </w:rPr>
+              <w:t>Remove the last element of numbers stack</w:t>
             </w:r>
           </w:p>
         </w:tc>
@@ -12507,21 +13877,7 @@
               <w:rPr>
                 <w:lang w:val="it-IT"/>
               </w:rPr>
-              <w:t xml:space="preserve">Clear the </w:t>
-            </w:r>
-            <w:proofErr w:type="spellStart"/>
-            <w:r>
-              <w:rPr>
-                <w:lang w:val="it-IT"/>
-              </w:rPr>
-              <w:t>numbers</w:t>
-            </w:r>
-            <w:proofErr w:type="spellEnd"/>
-            <w:r>
-              <w:rPr>
-                <w:lang w:val="it-IT"/>
-              </w:rPr>
-              <w:t xml:space="preserve"> stack</w:t>
+              <w:t>2</w:t>
             </w:r>
           </w:p>
         </w:tc>
@@ -12552,10 +13908,25 @@
               <w:rPr>
                 <w:lang w:val="it-IT"/>
               </w:rPr>
-              <w:t>2</w:t>
-            </w:r>
-          </w:p>
-        </w:tc>
+              <w:t>Corvino Luigi,</w:t>
+            </w:r>
+          </w:p>
+          <w:p>
+            <w:pPr>
+              <w:rPr>
+                <w:lang w:val="it-IT"/>
+              </w:rPr>
+            </w:pPr>
+            <w:r>
+              <w:rPr>
+                <w:lang w:val="it-IT"/>
+              </w:rPr>
+              <w:t>De Santis Alexander</w:t>
+            </w:r>
+          </w:p>
+        </w:tc>
+      </w:tr>
+      <w:tr>
         <w:tc>
           <w:tcPr>
             <w:tcW w:w="0" w:type="auto"/>
@@ -12583,25 +13954,65 @@
               <w:rPr>
                 <w:lang w:val="it-IT"/>
               </w:rPr>
-              <w:t>Corvino Luigi,</w:t>
-            </w:r>
-          </w:p>
-          <w:p>
-            <w:pPr>
-              <w:rPr>
-                <w:lang w:val="it-IT"/>
-              </w:rPr>
-            </w:pPr>
-            <w:r>
-              <w:rPr>
-                <w:lang w:val="it-IT"/>
-              </w:rPr>
-              <w:t>De Santis Alexander</w:t>
-            </w:r>
-          </w:p>
-        </w:tc>
-      </w:tr>
-      <w:tr>
+              <w:t>11</w:t>
+            </w:r>
+          </w:p>
+        </w:tc>
+        <w:tc>
+          <w:tcPr>
+            <w:tcW w:w="1278" w:type="dxa"/>
+            <w:tcBorders>
+              <w:top w:val="single" w:sz="8" w:space="0" w:color="000000"/>
+              <w:left w:val="single" w:sz="8" w:space="0" w:color="000000"/>
+              <w:bottom w:val="single" w:sz="8" w:space="0" w:color="000000"/>
+              <w:right w:val="single" w:sz="8" w:space="0" w:color="000000"/>
+            </w:tcBorders>
+          </w:tcPr>
+          <w:p>
+            <w:pPr>
+              <w:rPr>
+                <w:lang w:val="en-US"/>
+              </w:rPr>
+            </w:pPr>
+            <w:r>
+              <w:rPr>
+                <w:lang w:val="en-US"/>
+              </w:rPr>
+              <w:t>2</w:t>
+            </w:r>
+          </w:p>
+        </w:tc>
+        <w:tc>
+          <w:tcPr>
+            <w:tcW w:w="3588" w:type="dxa"/>
+            <w:tcBorders>
+              <w:top w:val="single" w:sz="8" w:space="0" w:color="000000"/>
+              <w:left w:val="single" w:sz="8" w:space="0" w:color="000000"/>
+              <w:bottom w:val="single" w:sz="8" w:space="0" w:color="000000"/>
+              <w:right w:val="single" w:sz="8" w:space="0" w:color="000000"/>
+            </w:tcBorders>
+            <w:tcMar>
+              <w:top w:w="100" w:type="dxa"/>
+              <w:left w:w="100" w:type="dxa"/>
+              <w:bottom w:w="100" w:type="dxa"/>
+              <w:right w:w="100" w:type="dxa"/>
+            </w:tcMar>
+            <w:hideMark/>
+          </w:tcPr>
+          <w:p>
+            <w:pPr>
+              <w:rPr>
+                <w:lang w:val="en-US"/>
+              </w:rPr>
+            </w:pPr>
+            <w:r>
+              <w:rPr>
+                <w:lang w:val="en-US"/>
+              </w:rPr>
+              <w:t>Copy the last element of numbers stack</w:t>
+            </w:r>
+          </w:p>
+        </w:tc>
         <w:tc>
           <w:tcPr>
             <w:tcW w:w="0" w:type="auto"/>
@@ -12629,7 +14040,7 @@
               <w:rPr>
                 <w:lang w:val="it-IT"/>
               </w:rPr>
-              <w:t>10</w:t>
+              <w:t>2</w:t>
             </w:r>
           </w:p>
         </w:tc>
@@ -12653,17 +14064,45 @@
           <w:p>
             <w:pPr>
               <w:rPr>
-                <w:lang w:val="en-US"/>
-              </w:rPr>
-            </w:pPr>
-            <w:r>
-              <w:rPr>
-                <w:lang w:val="en-US"/>
-              </w:rPr>
-              <w:t>Remove the last element of numbers stack</w:t>
-            </w:r>
-          </w:p>
-        </w:tc>
+                <w:lang w:val="it-IT"/>
+              </w:rPr>
+            </w:pPr>
+            <w:r>
+              <w:rPr>
+                <w:lang w:val="it-IT"/>
+              </w:rPr>
+              <w:t>Corvino Luigi,</w:t>
+            </w:r>
+          </w:p>
+          <w:p>
+            <w:pPr>
+              <w:rPr>
+                <w:lang w:val="it-IT"/>
+              </w:rPr>
+            </w:pPr>
+            <w:r>
+              <w:rPr>
+                <w:lang w:val="it-IT"/>
+              </w:rPr>
+              <w:t>De Santis Alexander</w:t>
+            </w:r>
+          </w:p>
+          <w:p>
+            <w:pPr>
+              <w:rPr>
+                <w:lang w:val="it-IT"/>
+              </w:rPr>
+            </w:pPr>
+            <w:r>
+              <w:rPr>
+                <w:lang w:val="it-IT"/>
+              </w:rPr>
+              <w:t>Esposito Alfonso</w:t>
+            </w:r>
+          </w:p>
+        </w:tc>
+      </w:tr>
+      <w:tr>
         <w:tc>
           <w:tcPr>
             <w:tcW w:w="0" w:type="auto"/>
@@ -12691,7 +14130,62 @@
               <w:rPr>
                 <w:lang w:val="it-IT"/>
               </w:rPr>
+              <w:t>12</w:t>
+            </w:r>
+          </w:p>
+        </w:tc>
+        <w:tc>
+          <w:tcPr>
+            <w:tcW w:w="1278" w:type="dxa"/>
+            <w:tcBorders>
+              <w:top w:val="single" w:sz="8" w:space="0" w:color="000000"/>
+              <w:left w:val="single" w:sz="8" w:space="0" w:color="000000"/>
+              <w:bottom w:val="single" w:sz="8" w:space="0" w:color="000000"/>
+              <w:right w:val="single" w:sz="8" w:space="0" w:color="000000"/>
+            </w:tcBorders>
+          </w:tcPr>
+          <w:p>
+            <w:pPr>
+              <w:rPr>
+                <w:lang w:val="en-US"/>
+              </w:rPr>
+            </w:pPr>
+            <w:r>
+              <w:rPr>
+                <w:lang w:val="en-US"/>
+              </w:rPr>
               <w:t>2</w:t>
+            </w:r>
+          </w:p>
+        </w:tc>
+        <w:tc>
+          <w:tcPr>
+            <w:tcW w:w="3588" w:type="dxa"/>
+            <w:tcBorders>
+              <w:top w:val="single" w:sz="8" w:space="0" w:color="000000"/>
+              <w:left w:val="single" w:sz="8" w:space="0" w:color="000000"/>
+              <w:bottom w:val="single" w:sz="8" w:space="0" w:color="000000"/>
+              <w:right w:val="single" w:sz="8" w:space="0" w:color="000000"/>
+            </w:tcBorders>
+            <w:tcMar>
+              <w:top w:w="100" w:type="dxa"/>
+              <w:left w:w="100" w:type="dxa"/>
+              <w:bottom w:w="100" w:type="dxa"/>
+              <w:right w:w="100" w:type="dxa"/>
+            </w:tcMar>
+            <w:hideMark/>
+          </w:tcPr>
+          <w:p>
+            <w:pPr>
+              <w:rPr>
+                <w:lang w:val="en-US"/>
+              </w:rPr>
+            </w:pPr>
+            <w:r>
+              <w:rPr>
+                <w:lang w:val="en-US"/>
+              </w:rPr>
+              <w:t>Swap the last two elements of numbers stack</w:t>
             </w:r>
           </w:p>
         </w:tc>
@@ -12722,25 +14216,10 @@
               <w:rPr>
                 <w:lang w:val="it-IT"/>
               </w:rPr>
-              <w:t>Corvino Luigi,</w:t>
-            </w:r>
-          </w:p>
-          <w:p>
-            <w:pPr>
-              <w:rPr>
-                <w:lang w:val="it-IT"/>
-              </w:rPr>
-            </w:pPr>
-            <w:r>
-              <w:rPr>
-                <w:lang w:val="it-IT"/>
-              </w:rPr>
-              <w:t>De Santis Alexander</w:t>
-            </w:r>
-          </w:p>
-        </w:tc>
-      </w:tr>
-      <w:tr>
+              <w:t>2</w:t>
+            </w:r>
+          </w:p>
+        </w:tc>
         <w:tc>
           <w:tcPr>
             <w:tcW w:w="0" w:type="auto"/>
@@ -12768,10 +14247,38 @@
               <w:rPr>
                 <w:lang w:val="it-IT"/>
               </w:rPr>
-              <w:t>11</w:t>
-            </w:r>
-          </w:p>
-        </w:tc>
+              <w:t>Corvino Luigi,</w:t>
+            </w:r>
+          </w:p>
+          <w:p>
+            <w:pPr>
+              <w:rPr>
+                <w:lang w:val="it-IT"/>
+              </w:rPr>
+            </w:pPr>
+            <w:r>
+              <w:rPr>
+                <w:lang w:val="it-IT"/>
+              </w:rPr>
+              <w:t>De Santis Alexander</w:t>
+            </w:r>
+          </w:p>
+          <w:p>
+            <w:pPr>
+              <w:rPr>
+                <w:lang w:val="it-IT"/>
+              </w:rPr>
+            </w:pPr>
+            <w:r>
+              <w:rPr>
+                <w:lang w:val="it-IT"/>
+              </w:rPr>
+              <w:t>Esposito Alfonso</w:t>
+            </w:r>
+          </w:p>
+        </w:tc>
+      </w:tr>
+      <w:tr>
         <w:tc>
           <w:tcPr>
             <w:tcW w:w="0" w:type="auto"/>
@@ -12792,14 +14299,69 @@
           <w:p>
             <w:pPr>
               <w:rPr>
-                <w:lang w:val="en-US"/>
-              </w:rPr>
-            </w:pPr>
-            <w:r>
-              <w:rPr>
-                <w:lang w:val="en-US"/>
-              </w:rPr>
-              <w:t>Copy the last element of numbers stack</w:t>
+                <w:lang w:val="it-IT"/>
+              </w:rPr>
+            </w:pPr>
+            <w:r>
+              <w:rPr>
+                <w:lang w:val="it-IT"/>
+              </w:rPr>
+              <w:t>13</w:t>
+            </w:r>
+          </w:p>
+        </w:tc>
+        <w:tc>
+          <w:tcPr>
+            <w:tcW w:w="1278" w:type="dxa"/>
+            <w:tcBorders>
+              <w:top w:val="single" w:sz="8" w:space="0" w:color="000000"/>
+              <w:left w:val="single" w:sz="8" w:space="0" w:color="000000"/>
+              <w:bottom w:val="single" w:sz="8" w:space="0" w:color="000000"/>
+              <w:right w:val="single" w:sz="8" w:space="0" w:color="000000"/>
+            </w:tcBorders>
+          </w:tcPr>
+          <w:p>
+            <w:pPr>
+              <w:rPr>
+                <w:lang w:val="en-US"/>
+              </w:rPr>
+            </w:pPr>
+            <w:r>
+              <w:rPr>
+                <w:lang w:val="en-US"/>
+              </w:rPr>
+              <w:t>2</w:t>
+            </w:r>
+          </w:p>
+        </w:tc>
+        <w:tc>
+          <w:tcPr>
+            <w:tcW w:w="3588" w:type="dxa"/>
+            <w:tcBorders>
+              <w:top w:val="single" w:sz="8" w:space="0" w:color="000000"/>
+              <w:left w:val="single" w:sz="8" w:space="0" w:color="000000"/>
+              <w:bottom w:val="single" w:sz="8" w:space="0" w:color="000000"/>
+              <w:right w:val="single" w:sz="8" w:space="0" w:color="000000"/>
+            </w:tcBorders>
+            <w:tcMar>
+              <w:top w:w="100" w:type="dxa"/>
+              <w:left w:w="100" w:type="dxa"/>
+              <w:bottom w:w="100" w:type="dxa"/>
+              <w:right w:w="100" w:type="dxa"/>
+            </w:tcMar>
+            <w:hideMark/>
+          </w:tcPr>
+          <w:p>
+            <w:pPr>
+              <w:rPr>
+                <w:lang w:val="en-US"/>
+              </w:rPr>
+            </w:pPr>
+            <w:r>
+              <w:rPr>
+                <w:lang w:val="en-US"/>
+              </w:rPr>
+              <w:t>Push a copy of the second to last element of numbers stack</w:t>
             </w:r>
           </w:p>
         </w:tc>
@@ -12920,7 +14482,62 @@
               <w:rPr>
                 <w:lang w:val="it-IT"/>
               </w:rPr>
-              <w:t>12</w:t>
+              <w:t>14</w:t>
+            </w:r>
+          </w:p>
+        </w:tc>
+        <w:tc>
+          <w:tcPr>
+            <w:tcW w:w="1278" w:type="dxa"/>
+            <w:tcBorders>
+              <w:top w:val="single" w:sz="8" w:space="0" w:color="000000"/>
+              <w:left w:val="single" w:sz="8" w:space="0" w:color="000000"/>
+              <w:bottom w:val="single" w:sz="8" w:space="0" w:color="000000"/>
+              <w:right w:val="single" w:sz="8" w:space="0" w:color="000000"/>
+            </w:tcBorders>
+          </w:tcPr>
+          <w:p>
+            <w:pPr>
+              <w:rPr>
+                <w:lang w:val="en-US"/>
+              </w:rPr>
+            </w:pPr>
+            <w:r>
+              <w:rPr>
+                <w:lang w:val="en-US"/>
+              </w:rPr>
+              <w:t>3</w:t>
+            </w:r>
+          </w:p>
+        </w:tc>
+        <w:tc>
+          <w:tcPr>
+            <w:tcW w:w="3588" w:type="dxa"/>
+            <w:tcBorders>
+              <w:top w:val="single" w:sz="8" w:space="0" w:color="000000"/>
+              <w:left w:val="single" w:sz="8" w:space="0" w:color="000000"/>
+              <w:bottom w:val="single" w:sz="8" w:space="0" w:color="000000"/>
+              <w:right w:val="single" w:sz="8" w:space="0" w:color="000000"/>
+            </w:tcBorders>
+            <w:tcMar>
+              <w:top w:w="100" w:type="dxa"/>
+              <w:left w:w="100" w:type="dxa"/>
+              <w:bottom w:w="100" w:type="dxa"/>
+              <w:right w:w="100" w:type="dxa"/>
+            </w:tcMar>
+            <w:hideMark/>
+          </w:tcPr>
+          <w:p>
+            <w:pPr>
+              <w:rPr>
+                <w:lang w:val="en-US"/>
+              </w:rPr>
+            </w:pPr>
+            <w:r>
+              <w:rPr>
+                <w:lang w:val="en-US"/>
+              </w:rPr>
+              <w:t>Save the last element of the numbers stack in a variable</w:t>
             </w:r>
           </w:p>
         </w:tc>
@@ -12944,14 +14561,14 @@
           <w:p>
             <w:pPr>
               <w:rPr>
-                <w:lang w:val="en-US"/>
-              </w:rPr>
-            </w:pPr>
-            <w:r>
-              <w:rPr>
-                <w:lang w:val="en-US"/>
-              </w:rPr>
-              <w:t>Swap the last two elements of numbers stack</w:t>
+                <w:lang w:val="it-IT"/>
+              </w:rPr>
+            </w:pPr>
+            <w:r>
+              <w:rPr>
+                <w:lang w:val="it-IT"/>
+              </w:rPr>
+              <w:t>21</w:t>
             </w:r>
           </w:p>
         </w:tc>
@@ -12982,10 +14599,38 @@
               <w:rPr>
                 <w:lang w:val="it-IT"/>
               </w:rPr>
-              <w:t>2</w:t>
-            </w:r>
-          </w:p>
-        </w:tc>
+              <w:t>Corvino Luigi,</w:t>
+            </w:r>
+          </w:p>
+          <w:p>
+            <w:pPr>
+              <w:rPr>
+                <w:lang w:val="it-IT"/>
+              </w:rPr>
+            </w:pPr>
+            <w:r>
+              <w:rPr>
+                <w:lang w:val="it-IT"/>
+              </w:rPr>
+              <w:t>De Santis Alexander</w:t>
+            </w:r>
+          </w:p>
+          <w:p>
+            <w:pPr>
+              <w:rPr>
+                <w:lang w:val="it-IT"/>
+              </w:rPr>
+            </w:pPr>
+            <w:r>
+              <w:rPr>
+                <w:lang w:val="it-IT"/>
+              </w:rPr>
+              <w:t>Esposito Alfonso</w:t>
+            </w:r>
+          </w:p>
+        </w:tc>
+      </w:tr>
+      <w:tr>
         <w:tc>
           <w:tcPr>
             <w:tcW w:w="0" w:type="auto"/>
@@ -13013,38 +14658,65 @@
               <w:rPr>
                 <w:lang w:val="it-IT"/>
               </w:rPr>
-              <w:t>Corvino Luigi,</w:t>
-            </w:r>
-          </w:p>
-          <w:p>
-            <w:pPr>
-              <w:rPr>
-                <w:lang w:val="it-IT"/>
-              </w:rPr>
-            </w:pPr>
-            <w:r>
-              <w:rPr>
-                <w:lang w:val="it-IT"/>
-              </w:rPr>
-              <w:t>De Santis Alexander</w:t>
-            </w:r>
-          </w:p>
-          <w:p>
-            <w:pPr>
-              <w:rPr>
-                <w:lang w:val="it-IT"/>
-              </w:rPr>
-            </w:pPr>
-            <w:r>
-              <w:rPr>
-                <w:lang w:val="it-IT"/>
-              </w:rPr>
-              <w:t>Esposito Alfonso</w:t>
-            </w:r>
-          </w:p>
-        </w:tc>
-      </w:tr>
-      <w:tr>
+              <w:t>15</w:t>
+            </w:r>
+          </w:p>
+        </w:tc>
+        <w:tc>
+          <w:tcPr>
+            <w:tcW w:w="1278" w:type="dxa"/>
+            <w:tcBorders>
+              <w:top w:val="single" w:sz="8" w:space="0" w:color="000000"/>
+              <w:left w:val="single" w:sz="8" w:space="0" w:color="000000"/>
+              <w:bottom w:val="single" w:sz="8" w:space="0" w:color="000000"/>
+              <w:right w:val="single" w:sz="8" w:space="0" w:color="000000"/>
+            </w:tcBorders>
+          </w:tcPr>
+          <w:p>
+            <w:pPr>
+              <w:rPr>
+                <w:lang w:val="en-US"/>
+              </w:rPr>
+            </w:pPr>
+            <w:r>
+              <w:rPr>
+                <w:lang w:val="en-US"/>
+              </w:rPr>
+              <w:t>3</w:t>
+            </w:r>
+          </w:p>
+        </w:tc>
+        <w:tc>
+          <w:tcPr>
+            <w:tcW w:w="3588" w:type="dxa"/>
+            <w:tcBorders>
+              <w:top w:val="single" w:sz="8" w:space="0" w:color="000000"/>
+              <w:left w:val="single" w:sz="8" w:space="0" w:color="000000"/>
+              <w:bottom w:val="single" w:sz="8" w:space="0" w:color="000000"/>
+              <w:right w:val="single" w:sz="8" w:space="0" w:color="000000"/>
+            </w:tcBorders>
+            <w:tcMar>
+              <w:top w:w="100" w:type="dxa"/>
+              <w:left w:w="100" w:type="dxa"/>
+              <w:bottom w:w="100" w:type="dxa"/>
+              <w:right w:w="100" w:type="dxa"/>
+            </w:tcMar>
+            <w:hideMark/>
+          </w:tcPr>
+          <w:p>
+            <w:pPr>
+              <w:rPr>
+                <w:lang w:val="en-US"/>
+              </w:rPr>
+            </w:pPr>
+            <w:r>
+              <w:rPr>
+                <w:lang w:val="en-US"/>
+              </w:rPr>
+              <w:t>Push the value of a variable on the numbers stack</w:t>
+            </w:r>
+          </w:p>
+        </w:tc>
         <w:tc>
           <w:tcPr>
             <w:tcW w:w="0" w:type="auto"/>
@@ -13072,7 +14744,7 @@
               <w:rPr>
                 <w:lang w:val="it-IT"/>
               </w:rPr>
-              <w:t>13</w:t>
+              <w:t>3</w:t>
             </w:r>
           </w:p>
         </w:tc>
@@ -13096,17 +14768,45 @@
           <w:p>
             <w:pPr>
               <w:rPr>
-                <w:lang w:val="en-US"/>
-              </w:rPr>
-            </w:pPr>
-            <w:r>
-              <w:rPr>
-                <w:lang w:val="en-US"/>
-              </w:rPr>
-              <w:t>Push a copy of the second to last element of numbers stack</w:t>
-            </w:r>
-          </w:p>
-        </w:tc>
+                <w:lang w:val="it-IT"/>
+              </w:rPr>
+            </w:pPr>
+            <w:r>
+              <w:rPr>
+                <w:lang w:val="it-IT"/>
+              </w:rPr>
+              <w:t>Corvino Luigi,</w:t>
+            </w:r>
+          </w:p>
+          <w:p>
+            <w:pPr>
+              <w:rPr>
+                <w:lang w:val="it-IT"/>
+              </w:rPr>
+            </w:pPr>
+            <w:r>
+              <w:rPr>
+                <w:lang w:val="it-IT"/>
+              </w:rPr>
+              <w:t>De Santis Alexander</w:t>
+            </w:r>
+          </w:p>
+          <w:p>
+            <w:pPr>
+              <w:rPr>
+                <w:lang w:val="it-IT"/>
+              </w:rPr>
+            </w:pPr>
+            <w:r>
+              <w:rPr>
+                <w:lang w:val="it-IT"/>
+              </w:rPr>
+              <w:t>Esposito Alfonso</w:t>
+            </w:r>
+          </w:p>
+        </w:tc>
+      </w:tr>
+      <w:tr>
         <w:tc>
           <w:tcPr>
             <w:tcW w:w="0" w:type="auto"/>
@@ -13134,7 +14834,62 @@
               <w:rPr>
                 <w:lang w:val="it-IT"/>
               </w:rPr>
-              <w:t>2</w:t>
+              <w:t>16</w:t>
+            </w:r>
+          </w:p>
+        </w:tc>
+        <w:tc>
+          <w:tcPr>
+            <w:tcW w:w="1278" w:type="dxa"/>
+            <w:tcBorders>
+              <w:top w:val="single" w:sz="8" w:space="0" w:color="000000"/>
+              <w:left w:val="single" w:sz="8" w:space="0" w:color="000000"/>
+              <w:bottom w:val="single" w:sz="8" w:space="0" w:color="000000"/>
+              <w:right w:val="single" w:sz="8" w:space="0" w:color="000000"/>
+            </w:tcBorders>
+          </w:tcPr>
+          <w:p>
+            <w:pPr>
+              <w:rPr>
+                <w:lang w:val="en-US"/>
+              </w:rPr>
+            </w:pPr>
+            <w:r>
+              <w:rPr>
+                <w:lang w:val="en-US"/>
+              </w:rPr>
+              <w:t>3</w:t>
+            </w:r>
+          </w:p>
+        </w:tc>
+        <w:tc>
+          <w:tcPr>
+            <w:tcW w:w="3588" w:type="dxa"/>
+            <w:tcBorders>
+              <w:top w:val="single" w:sz="8" w:space="0" w:color="000000"/>
+              <w:left w:val="single" w:sz="8" w:space="0" w:color="000000"/>
+              <w:bottom w:val="single" w:sz="8" w:space="0" w:color="000000"/>
+              <w:right w:val="single" w:sz="8" w:space="0" w:color="000000"/>
+            </w:tcBorders>
+            <w:tcMar>
+              <w:top w:w="100" w:type="dxa"/>
+              <w:left w:w="100" w:type="dxa"/>
+              <w:bottom w:w="100" w:type="dxa"/>
+              <w:right w:w="100" w:type="dxa"/>
+            </w:tcMar>
+            <w:hideMark/>
+          </w:tcPr>
+          <w:p>
+            <w:pPr>
+              <w:rPr>
+                <w:lang w:val="en-US"/>
+              </w:rPr>
+            </w:pPr>
+            <w:r>
+              <w:rPr>
+                <w:lang w:val="en-US"/>
+              </w:rPr>
+              <w:t>Adds the top element of the numbers stack to the value of the variable</w:t>
             </w:r>
           </w:p>
         </w:tc>
@@ -13165,38 +14920,10 @@
               <w:rPr>
                 <w:lang w:val="it-IT"/>
               </w:rPr>
-              <w:t>Corvino Luigi,</w:t>
-            </w:r>
-          </w:p>
-          <w:p>
-            <w:pPr>
-              <w:rPr>
-                <w:lang w:val="it-IT"/>
-              </w:rPr>
-            </w:pPr>
-            <w:r>
-              <w:rPr>
-                <w:lang w:val="it-IT"/>
-              </w:rPr>
-              <w:t>De Santis Alexander</w:t>
-            </w:r>
-          </w:p>
-          <w:p>
-            <w:pPr>
-              <w:rPr>
-                <w:lang w:val="it-IT"/>
-              </w:rPr>
-            </w:pPr>
-            <w:r>
-              <w:rPr>
-                <w:lang w:val="it-IT"/>
-              </w:rPr>
-              <w:t>Esposito Alfonso</w:t>
-            </w:r>
-          </w:p>
-        </w:tc>
-      </w:tr>
-      <w:tr>
+              <w:t>5</w:t>
+            </w:r>
+          </w:p>
+        </w:tc>
         <w:tc>
           <w:tcPr>
             <w:tcW w:w="0" w:type="auto"/>
@@ -13224,10 +14951,38 @@
               <w:rPr>
                 <w:lang w:val="it-IT"/>
               </w:rPr>
-              <w:t>14</w:t>
-            </w:r>
-          </w:p>
-        </w:tc>
+              <w:t>Corvino Luigi,</w:t>
+            </w:r>
+          </w:p>
+          <w:p>
+            <w:pPr>
+              <w:rPr>
+                <w:lang w:val="it-IT"/>
+              </w:rPr>
+            </w:pPr>
+            <w:r>
+              <w:rPr>
+                <w:lang w:val="it-IT"/>
+              </w:rPr>
+              <w:t>De Santis Alexander</w:t>
+            </w:r>
+          </w:p>
+          <w:p>
+            <w:pPr>
+              <w:rPr>
+                <w:lang w:val="it-IT"/>
+              </w:rPr>
+            </w:pPr>
+            <w:r>
+              <w:rPr>
+                <w:lang w:val="it-IT"/>
+              </w:rPr>
+              <w:t>Esposito Alfonso</w:t>
+            </w:r>
+          </w:p>
+        </w:tc>
+      </w:tr>
+      <w:tr>
         <w:tc>
           <w:tcPr>
             <w:tcW w:w="0" w:type="auto"/>
@@ -13248,14 +15003,70 @@
           <w:p>
             <w:pPr>
               <w:rPr>
-                <w:lang w:val="en-US"/>
-              </w:rPr>
-            </w:pPr>
-            <w:r>
-              <w:rPr>
-                <w:lang w:val="en-US"/>
-              </w:rPr>
-              <w:t>Save the last element of the numbers stack in a variable</w:t>
+                <w:lang w:val="it-IT"/>
+              </w:rPr>
+            </w:pPr>
+            <w:r>
+              <w:rPr>
+                <w:lang w:val="it-IT"/>
+              </w:rPr>
+              <w:lastRenderedPageBreak/>
+              <w:t>17</w:t>
+            </w:r>
+          </w:p>
+        </w:tc>
+        <w:tc>
+          <w:tcPr>
+            <w:tcW w:w="1278" w:type="dxa"/>
+            <w:tcBorders>
+              <w:top w:val="single" w:sz="8" w:space="0" w:color="000000"/>
+              <w:left w:val="single" w:sz="8" w:space="0" w:color="000000"/>
+              <w:bottom w:val="single" w:sz="8" w:space="0" w:color="000000"/>
+              <w:right w:val="single" w:sz="8" w:space="0" w:color="000000"/>
+            </w:tcBorders>
+          </w:tcPr>
+          <w:p>
+            <w:pPr>
+              <w:rPr>
+                <w:lang w:val="en-US"/>
+              </w:rPr>
+            </w:pPr>
+            <w:r>
+              <w:rPr>
+                <w:lang w:val="en-US"/>
+              </w:rPr>
+              <w:t>3</w:t>
+            </w:r>
+          </w:p>
+        </w:tc>
+        <w:tc>
+          <w:tcPr>
+            <w:tcW w:w="3588" w:type="dxa"/>
+            <w:tcBorders>
+              <w:top w:val="single" w:sz="8" w:space="0" w:color="000000"/>
+              <w:left w:val="single" w:sz="8" w:space="0" w:color="000000"/>
+              <w:bottom w:val="single" w:sz="8" w:space="0" w:color="000000"/>
+              <w:right w:val="single" w:sz="8" w:space="0" w:color="000000"/>
+            </w:tcBorders>
+            <w:tcMar>
+              <w:top w:w="100" w:type="dxa"/>
+              <w:left w:w="100" w:type="dxa"/>
+              <w:bottom w:w="100" w:type="dxa"/>
+              <w:right w:w="100" w:type="dxa"/>
+            </w:tcMar>
+            <w:hideMark/>
+          </w:tcPr>
+          <w:p>
+            <w:pPr>
+              <w:rPr>
+                <w:lang w:val="en-US"/>
+              </w:rPr>
+            </w:pPr>
+            <w:r>
+              <w:rPr>
+                <w:lang w:val="en-US"/>
+              </w:rPr>
+              <w:t>Subtract the top element of the numbers stack from the value of the variable</w:t>
             </w:r>
           </w:p>
         </w:tc>
@@ -13286,7 +15097,7 @@
               <w:rPr>
                 <w:lang w:val="it-IT"/>
               </w:rPr>
-              <w:t>21</w:t>
+              <w:t>5</w:t>
             </w:r>
           </w:p>
         </w:tc>
@@ -13343,464 +15154,6 @@
               <w:rPr>
                 <w:lang w:val="it-IT"/>
               </w:rPr>
-              <w:lastRenderedPageBreak/>
-              <w:t>Esposito Alfonso</w:t>
-            </w:r>
-          </w:p>
-        </w:tc>
-      </w:tr>
-      <w:tr>
-        <w:tc>
-          <w:tcPr>
-            <w:tcW w:w="0" w:type="auto"/>
-            <w:tcBorders>
-              <w:top w:val="single" w:sz="8" w:space="0" w:color="000000"/>
-              <w:left w:val="single" w:sz="8" w:space="0" w:color="000000"/>
-              <w:bottom w:val="single" w:sz="8" w:space="0" w:color="000000"/>
-              <w:right w:val="single" w:sz="8" w:space="0" w:color="000000"/>
-            </w:tcBorders>
-            <w:tcMar>
-              <w:top w:w="100" w:type="dxa"/>
-              <w:left w:w="100" w:type="dxa"/>
-              <w:bottom w:w="100" w:type="dxa"/>
-              <w:right w:w="100" w:type="dxa"/>
-            </w:tcMar>
-            <w:hideMark/>
-          </w:tcPr>
-          <w:p>
-            <w:pPr>
-              <w:rPr>
-                <w:lang w:val="it-IT"/>
-              </w:rPr>
-            </w:pPr>
-            <w:r>
-              <w:rPr>
-                <w:lang w:val="it-IT"/>
-              </w:rPr>
-              <w:lastRenderedPageBreak/>
-              <w:t>15</w:t>
-            </w:r>
-          </w:p>
-        </w:tc>
-        <w:tc>
-          <w:tcPr>
-            <w:tcW w:w="0" w:type="auto"/>
-            <w:tcBorders>
-              <w:top w:val="single" w:sz="8" w:space="0" w:color="000000"/>
-              <w:left w:val="single" w:sz="8" w:space="0" w:color="000000"/>
-              <w:bottom w:val="single" w:sz="8" w:space="0" w:color="000000"/>
-              <w:right w:val="single" w:sz="8" w:space="0" w:color="000000"/>
-            </w:tcBorders>
-            <w:tcMar>
-              <w:top w:w="100" w:type="dxa"/>
-              <w:left w:w="100" w:type="dxa"/>
-              <w:bottom w:w="100" w:type="dxa"/>
-              <w:right w:w="100" w:type="dxa"/>
-            </w:tcMar>
-            <w:hideMark/>
-          </w:tcPr>
-          <w:p>
-            <w:pPr>
-              <w:rPr>
-                <w:lang w:val="en-US"/>
-              </w:rPr>
-            </w:pPr>
-            <w:r>
-              <w:rPr>
-                <w:lang w:val="en-US"/>
-              </w:rPr>
-              <w:t>Push the value of a variable on the numbers stack</w:t>
-            </w:r>
-          </w:p>
-        </w:tc>
-        <w:tc>
-          <w:tcPr>
-            <w:tcW w:w="0" w:type="auto"/>
-            <w:tcBorders>
-              <w:top w:val="single" w:sz="8" w:space="0" w:color="000000"/>
-              <w:left w:val="single" w:sz="8" w:space="0" w:color="000000"/>
-              <w:bottom w:val="single" w:sz="8" w:space="0" w:color="000000"/>
-              <w:right w:val="single" w:sz="8" w:space="0" w:color="000000"/>
-            </w:tcBorders>
-            <w:tcMar>
-              <w:top w:w="100" w:type="dxa"/>
-              <w:left w:w="100" w:type="dxa"/>
-              <w:bottom w:w="100" w:type="dxa"/>
-              <w:right w:w="100" w:type="dxa"/>
-            </w:tcMar>
-            <w:hideMark/>
-          </w:tcPr>
-          <w:p>
-            <w:pPr>
-              <w:rPr>
-                <w:lang w:val="it-IT"/>
-              </w:rPr>
-            </w:pPr>
-            <w:r>
-              <w:rPr>
-                <w:lang w:val="it-IT"/>
-              </w:rPr>
-              <w:t>3</w:t>
-            </w:r>
-          </w:p>
-        </w:tc>
-        <w:tc>
-          <w:tcPr>
-            <w:tcW w:w="0" w:type="auto"/>
-            <w:tcBorders>
-              <w:top w:val="single" w:sz="8" w:space="0" w:color="000000"/>
-              <w:left w:val="single" w:sz="8" w:space="0" w:color="000000"/>
-              <w:bottom w:val="single" w:sz="8" w:space="0" w:color="000000"/>
-              <w:right w:val="single" w:sz="8" w:space="0" w:color="000000"/>
-            </w:tcBorders>
-            <w:tcMar>
-              <w:top w:w="100" w:type="dxa"/>
-              <w:left w:w="100" w:type="dxa"/>
-              <w:bottom w:w="100" w:type="dxa"/>
-              <w:right w:w="100" w:type="dxa"/>
-            </w:tcMar>
-            <w:hideMark/>
-          </w:tcPr>
-          <w:p>
-            <w:pPr>
-              <w:rPr>
-                <w:lang w:val="it-IT"/>
-              </w:rPr>
-            </w:pPr>
-            <w:r>
-              <w:rPr>
-                <w:lang w:val="it-IT"/>
-              </w:rPr>
-              <w:t>Corvino Luigi,</w:t>
-            </w:r>
-          </w:p>
-          <w:p>
-            <w:pPr>
-              <w:rPr>
-                <w:lang w:val="it-IT"/>
-              </w:rPr>
-            </w:pPr>
-            <w:r>
-              <w:rPr>
-                <w:lang w:val="it-IT"/>
-              </w:rPr>
-              <w:t>De Santis Alexander</w:t>
-            </w:r>
-          </w:p>
-          <w:p>
-            <w:pPr>
-              <w:rPr>
-                <w:lang w:val="it-IT"/>
-              </w:rPr>
-            </w:pPr>
-            <w:r>
-              <w:rPr>
-                <w:lang w:val="it-IT"/>
-              </w:rPr>
-              <w:t>Esposito Alfonso</w:t>
-            </w:r>
-          </w:p>
-        </w:tc>
-      </w:tr>
-      <w:tr>
-        <w:tc>
-          <w:tcPr>
-            <w:tcW w:w="0" w:type="auto"/>
-            <w:tcBorders>
-              <w:top w:val="single" w:sz="8" w:space="0" w:color="000000"/>
-              <w:left w:val="single" w:sz="8" w:space="0" w:color="000000"/>
-              <w:bottom w:val="single" w:sz="8" w:space="0" w:color="000000"/>
-              <w:right w:val="single" w:sz="8" w:space="0" w:color="000000"/>
-            </w:tcBorders>
-            <w:tcMar>
-              <w:top w:w="100" w:type="dxa"/>
-              <w:left w:w="100" w:type="dxa"/>
-              <w:bottom w:w="100" w:type="dxa"/>
-              <w:right w:w="100" w:type="dxa"/>
-            </w:tcMar>
-            <w:hideMark/>
-          </w:tcPr>
-          <w:p>
-            <w:pPr>
-              <w:rPr>
-                <w:lang w:val="it-IT"/>
-              </w:rPr>
-            </w:pPr>
-            <w:r>
-              <w:rPr>
-                <w:lang w:val="it-IT"/>
-              </w:rPr>
-              <w:t>16</w:t>
-            </w:r>
-          </w:p>
-        </w:tc>
-        <w:tc>
-          <w:tcPr>
-            <w:tcW w:w="0" w:type="auto"/>
-            <w:tcBorders>
-              <w:top w:val="single" w:sz="8" w:space="0" w:color="000000"/>
-              <w:left w:val="single" w:sz="8" w:space="0" w:color="000000"/>
-              <w:bottom w:val="single" w:sz="8" w:space="0" w:color="000000"/>
-              <w:right w:val="single" w:sz="8" w:space="0" w:color="000000"/>
-            </w:tcBorders>
-            <w:tcMar>
-              <w:top w:w="100" w:type="dxa"/>
-              <w:left w:w="100" w:type="dxa"/>
-              <w:bottom w:w="100" w:type="dxa"/>
-              <w:right w:w="100" w:type="dxa"/>
-            </w:tcMar>
-            <w:hideMark/>
-          </w:tcPr>
-          <w:p>
-            <w:pPr>
-              <w:rPr>
-                <w:lang w:val="en-US"/>
-              </w:rPr>
-            </w:pPr>
-            <w:r>
-              <w:rPr>
-                <w:lang w:val="en-US"/>
-              </w:rPr>
-              <w:t>Adds the top element of the numbers stack to the value of the variable</w:t>
-            </w:r>
-          </w:p>
-        </w:tc>
-        <w:tc>
-          <w:tcPr>
-            <w:tcW w:w="0" w:type="auto"/>
-            <w:tcBorders>
-              <w:top w:val="single" w:sz="8" w:space="0" w:color="000000"/>
-              <w:left w:val="single" w:sz="8" w:space="0" w:color="000000"/>
-              <w:bottom w:val="single" w:sz="8" w:space="0" w:color="000000"/>
-              <w:right w:val="single" w:sz="8" w:space="0" w:color="000000"/>
-            </w:tcBorders>
-            <w:tcMar>
-              <w:top w:w="100" w:type="dxa"/>
-              <w:left w:w="100" w:type="dxa"/>
-              <w:bottom w:w="100" w:type="dxa"/>
-              <w:right w:w="100" w:type="dxa"/>
-            </w:tcMar>
-            <w:hideMark/>
-          </w:tcPr>
-          <w:p>
-            <w:pPr>
-              <w:rPr>
-                <w:lang w:val="it-IT"/>
-              </w:rPr>
-            </w:pPr>
-            <w:r>
-              <w:rPr>
-                <w:lang w:val="it-IT"/>
-              </w:rPr>
-              <w:t>5</w:t>
-            </w:r>
-          </w:p>
-        </w:tc>
-        <w:tc>
-          <w:tcPr>
-            <w:tcW w:w="0" w:type="auto"/>
-            <w:tcBorders>
-              <w:top w:val="single" w:sz="8" w:space="0" w:color="000000"/>
-              <w:left w:val="single" w:sz="8" w:space="0" w:color="000000"/>
-              <w:bottom w:val="single" w:sz="8" w:space="0" w:color="000000"/>
-              <w:right w:val="single" w:sz="8" w:space="0" w:color="000000"/>
-            </w:tcBorders>
-            <w:tcMar>
-              <w:top w:w="100" w:type="dxa"/>
-              <w:left w:w="100" w:type="dxa"/>
-              <w:bottom w:w="100" w:type="dxa"/>
-              <w:right w:w="100" w:type="dxa"/>
-            </w:tcMar>
-            <w:hideMark/>
-          </w:tcPr>
-          <w:p>
-            <w:pPr>
-              <w:rPr>
-                <w:lang w:val="it-IT"/>
-              </w:rPr>
-            </w:pPr>
-            <w:r>
-              <w:rPr>
-                <w:lang w:val="it-IT"/>
-              </w:rPr>
-              <w:t>Corvino Luigi,</w:t>
-            </w:r>
-          </w:p>
-          <w:p>
-            <w:pPr>
-              <w:rPr>
-                <w:lang w:val="it-IT"/>
-              </w:rPr>
-            </w:pPr>
-            <w:r>
-              <w:rPr>
-                <w:lang w:val="it-IT"/>
-              </w:rPr>
-              <w:t>De Santis Alexander</w:t>
-            </w:r>
-          </w:p>
-          <w:p>
-            <w:pPr>
-              <w:rPr>
-                <w:lang w:val="it-IT"/>
-              </w:rPr>
-            </w:pPr>
-            <w:r>
-              <w:rPr>
-                <w:lang w:val="it-IT"/>
-              </w:rPr>
-              <w:t>Esposito Alfonso</w:t>
-            </w:r>
-          </w:p>
-        </w:tc>
-      </w:tr>
-      <w:tr>
-        <w:tc>
-          <w:tcPr>
-            <w:tcW w:w="0" w:type="auto"/>
-            <w:tcBorders>
-              <w:top w:val="single" w:sz="8" w:space="0" w:color="000000"/>
-              <w:left w:val="single" w:sz="8" w:space="0" w:color="000000"/>
-              <w:bottom w:val="single" w:sz="8" w:space="0" w:color="000000"/>
-              <w:right w:val="single" w:sz="8" w:space="0" w:color="000000"/>
-            </w:tcBorders>
-            <w:tcMar>
-              <w:top w:w="100" w:type="dxa"/>
-              <w:left w:w="100" w:type="dxa"/>
-              <w:bottom w:w="100" w:type="dxa"/>
-              <w:right w:w="100" w:type="dxa"/>
-            </w:tcMar>
-            <w:hideMark/>
-          </w:tcPr>
-          <w:p>
-            <w:pPr>
-              <w:rPr>
-                <w:lang w:val="it-IT"/>
-              </w:rPr>
-            </w:pPr>
-            <w:r>
-              <w:rPr>
-                <w:lang w:val="it-IT"/>
-              </w:rPr>
-              <w:t>17</w:t>
-            </w:r>
-          </w:p>
-        </w:tc>
-        <w:tc>
-          <w:tcPr>
-            <w:tcW w:w="0" w:type="auto"/>
-            <w:tcBorders>
-              <w:top w:val="single" w:sz="8" w:space="0" w:color="000000"/>
-              <w:left w:val="single" w:sz="8" w:space="0" w:color="000000"/>
-              <w:bottom w:val="single" w:sz="8" w:space="0" w:color="000000"/>
-              <w:right w:val="single" w:sz="8" w:space="0" w:color="000000"/>
-            </w:tcBorders>
-            <w:tcMar>
-              <w:top w:w="100" w:type="dxa"/>
-              <w:left w:w="100" w:type="dxa"/>
-              <w:bottom w:w="100" w:type="dxa"/>
-              <w:right w:w="100" w:type="dxa"/>
-            </w:tcMar>
-            <w:hideMark/>
-          </w:tcPr>
-          <w:p>
-            <w:pPr>
-              <w:rPr>
-                <w:lang w:val="en-US"/>
-              </w:rPr>
-            </w:pPr>
-            <w:r>
-              <w:rPr>
-                <w:lang w:val="en-US"/>
-              </w:rPr>
-              <w:t>Subtract the top element of the numbers stack from the value of the variable</w:t>
-            </w:r>
-          </w:p>
-        </w:tc>
-        <w:tc>
-          <w:tcPr>
-            <w:tcW w:w="0" w:type="auto"/>
-            <w:tcBorders>
-              <w:top w:val="single" w:sz="8" w:space="0" w:color="000000"/>
-              <w:left w:val="single" w:sz="8" w:space="0" w:color="000000"/>
-              <w:bottom w:val="single" w:sz="8" w:space="0" w:color="000000"/>
-              <w:right w:val="single" w:sz="8" w:space="0" w:color="000000"/>
-            </w:tcBorders>
-            <w:tcMar>
-              <w:top w:w="100" w:type="dxa"/>
-              <w:left w:w="100" w:type="dxa"/>
-              <w:bottom w:w="100" w:type="dxa"/>
-              <w:right w:w="100" w:type="dxa"/>
-            </w:tcMar>
-            <w:hideMark/>
-          </w:tcPr>
-          <w:p>
-            <w:pPr>
-              <w:rPr>
-                <w:lang w:val="it-IT"/>
-              </w:rPr>
-            </w:pPr>
-            <w:r>
-              <w:rPr>
-                <w:lang w:val="it-IT"/>
-              </w:rPr>
-              <w:t>5</w:t>
-            </w:r>
-          </w:p>
-        </w:tc>
-        <w:tc>
-          <w:tcPr>
-            <w:tcW w:w="0" w:type="auto"/>
-            <w:tcBorders>
-              <w:top w:val="single" w:sz="8" w:space="0" w:color="000000"/>
-              <w:left w:val="single" w:sz="8" w:space="0" w:color="000000"/>
-              <w:bottom w:val="single" w:sz="8" w:space="0" w:color="000000"/>
-              <w:right w:val="single" w:sz="8" w:space="0" w:color="000000"/>
-            </w:tcBorders>
-            <w:tcMar>
-              <w:top w:w="100" w:type="dxa"/>
-              <w:left w:w="100" w:type="dxa"/>
-              <w:bottom w:w="100" w:type="dxa"/>
-              <w:right w:w="100" w:type="dxa"/>
-            </w:tcMar>
-            <w:hideMark/>
-          </w:tcPr>
-          <w:p>
-            <w:pPr>
-              <w:rPr>
-                <w:lang w:val="it-IT"/>
-              </w:rPr>
-            </w:pPr>
-            <w:r>
-              <w:rPr>
-                <w:lang w:val="it-IT"/>
-              </w:rPr>
-              <w:t>Corvino Luigi,</w:t>
-            </w:r>
-          </w:p>
-          <w:p>
-            <w:pPr>
-              <w:rPr>
-                <w:lang w:val="it-IT"/>
-              </w:rPr>
-            </w:pPr>
-            <w:r>
-              <w:rPr>
-                <w:lang w:val="it-IT"/>
-              </w:rPr>
-              <w:t>De Santis Alexander</w:t>
-            </w:r>
-          </w:p>
-          <w:p>
-            <w:pPr>
-              <w:rPr>
-                <w:lang w:val="it-IT"/>
-              </w:rPr>
-            </w:pPr>
-            <w:r>
-              <w:rPr>
-                <w:lang w:val="it-IT"/>
-              </w:rPr>
               <w:t>Esposito Alfonso</w:t>
             </w:r>
           </w:p>
@@ -13956,7 +15309,7 @@
           <w:szCs w:val="24"/>
           <w:lang w:val="en-US"/>
         </w:rPr>
-        <w:t>54</w:t>
+        <w:t>68</w:t>
       </w:r>
     </w:p>
     <w:p>
@@ -14225,10 +15578,10 @@
         <w:tblLook w:val="04A0" w:firstRow="1" w:lastRow="0" w:firstColumn="1" w:lastColumn="0" w:noHBand="0" w:noVBand="1"/>
       </w:tblPr>
       <w:tblGrid>
-        <w:gridCol w:w="978"/>
-        <w:gridCol w:w="3734"/>
-        <w:gridCol w:w="1026"/>
-        <w:gridCol w:w="3271"/>
+        <w:gridCol w:w="848"/>
+        <w:gridCol w:w="4551"/>
+        <w:gridCol w:w="920"/>
+        <w:gridCol w:w="2690"/>
       </w:tblGrid>
       <w:tr>
         <w:tc>
@@ -15350,6 +16703,326 @@
           </w:p>
         </w:tc>
       </w:tr>
+      <w:tr>
+        <w:tc>
+          <w:tcPr>
+            <w:tcW w:w="0" w:type="auto"/>
+            <w:tcBorders>
+              <w:top w:val="single" w:sz="8" w:space="0" w:color="000000"/>
+              <w:left w:val="single" w:sz="8" w:space="0" w:color="000000"/>
+              <w:bottom w:val="single" w:sz="8" w:space="0" w:color="000000"/>
+              <w:right w:val="single" w:sz="8" w:space="0" w:color="000000"/>
+            </w:tcBorders>
+            <w:tcMar>
+              <w:top w:w="100" w:type="dxa"/>
+              <w:left w:w="100" w:type="dxa"/>
+              <w:bottom w:w="100" w:type="dxa"/>
+              <w:right w:w="100" w:type="dxa"/>
+            </w:tcMar>
+          </w:tcPr>
+          <w:p>
+            <w:pPr>
+              <w:spacing w:line="240" w:lineRule="auto"/>
+              <w:rPr>
+                <w:rFonts w:eastAsia="Times New Roman"/>
+                <w:color w:val="000000"/>
+                <w:lang w:val="it-IT"/>
+              </w:rPr>
+            </w:pPr>
+            <w:r>
+              <w:rPr>
+                <w:rFonts w:eastAsia="Times New Roman"/>
+                <w:color w:val="000000"/>
+                <w:lang w:val="it-IT"/>
+              </w:rPr>
+              <w:t>TD 1.0</w:t>
+            </w:r>
+          </w:p>
+        </w:tc>
+        <w:tc>
+          <w:tcPr>
+            <w:tcW w:w="0" w:type="auto"/>
+            <w:tcBorders>
+              <w:top w:val="single" w:sz="8" w:space="0" w:color="000000"/>
+              <w:left w:val="single" w:sz="8" w:space="0" w:color="000000"/>
+              <w:bottom w:val="single" w:sz="8" w:space="0" w:color="000000"/>
+              <w:right w:val="single" w:sz="8" w:space="0" w:color="000000"/>
+            </w:tcBorders>
+            <w:tcMar>
+              <w:top w:w="100" w:type="dxa"/>
+              <w:left w:w="100" w:type="dxa"/>
+              <w:bottom w:w="100" w:type="dxa"/>
+              <w:right w:w="100" w:type="dxa"/>
+            </w:tcMar>
+          </w:tcPr>
+          <w:p>
+            <w:pPr>
+              <w:spacing w:line="240" w:lineRule="auto"/>
+              <w:rPr>
+                <w:rFonts w:eastAsia="Times New Roman"/>
+                <w:color w:val="000000"/>
+                <w:lang w:val="en-US"/>
+              </w:rPr>
+            </w:pPr>
+            <w:r>
+              <w:rPr>
+                <w:rFonts w:eastAsia="Times New Roman"/>
+                <w:color w:val="000000"/>
+                <w:lang w:val="en-US"/>
+              </w:rPr>
+              <w:t xml:space="preserve">Refactoring the </w:t>
+            </w:r>
+            <w:proofErr w:type="gramStart"/>
+            <w:r>
+              <w:rPr>
+                <w:rFonts w:eastAsia="Times New Roman"/>
+                <w:color w:val="000000"/>
+                <w:lang w:val="en-US"/>
+              </w:rPr>
+              <w:t>elaborateInput(</w:t>
+            </w:r>
+            <w:proofErr w:type="gramEnd"/>
+            <w:r>
+              <w:rPr>
+                <w:rFonts w:eastAsia="Times New Roman"/>
+                <w:color w:val="000000"/>
+                <w:lang w:val="en-US"/>
+              </w:rPr>
+              <w:t>) method in the ProgrammableCalculatorController class</w:t>
+            </w:r>
+          </w:p>
+        </w:tc>
+        <w:tc>
+          <w:tcPr>
+            <w:tcW w:w="0" w:type="auto"/>
+            <w:tcBorders>
+              <w:top w:val="single" w:sz="8" w:space="0" w:color="000000"/>
+              <w:left w:val="single" w:sz="8" w:space="0" w:color="000000"/>
+              <w:bottom w:val="single" w:sz="8" w:space="0" w:color="000000"/>
+              <w:right w:val="single" w:sz="8" w:space="0" w:color="000000"/>
+            </w:tcBorders>
+            <w:tcMar>
+              <w:top w:w="100" w:type="dxa"/>
+              <w:left w:w="100" w:type="dxa"/>
+              <w:bottom w:w="100" w:type="dxa"/>
+              <w:right w:w="100" w:type="dxa"/>
+            </w:tcMar>
+          </w:tcPr>
+          <w:p>
+            <w:pPr>
+              <w:spacing w:line="240" w:lineRule="auto"/>
+              <w:rPr>
+                <w:rFonts w:eastAsia="Times New Roman"/>
+                <w:color w:val="000000"/>
+                <w:lang w:val="en-US"/>
+              </w:rPr>
+            </w:pPr>
+            <w:r>
+              <w:rPr>
+                <w:rFonts w:eastAsia="Times New Roman"/>
+                <w:color w:val="000000"/>
+                <w:lang w:val="en-US"/>
+              </w:rPr>
+              <w:t>13</w:t>
+            </w:r>
+          </w:p>
+        </w:tc>
+        <w:tc>
+          <w:tcPr>
+            <w:tcW w:w="0" w:type="auto"/>
+            <w:tcBorders>
+              <w:top w:val="single" w:sz="8" w:space="0" w:color="000000"/>
+              <w:left w:val="single" w:sz="8" w:space="0" w:color="000000"/>
+              <w:bottom w:val="single" w:sz="8" w:space="0" w:color="000000"/>
+              <w:right w:val="single" w:sz="8" w:space="0" w:color="000000"/>
+            </w:tcBorders>
+            <w:tcMar>
+              <w:top w:w="100" w:type="dxa"/>
+              <w:left w:w="100" w:type="dxa"/>
+              <w:bottom w:w="100" w:type="dxa"/>
+              <w:right w:w="100" w:type="dxa"/>
+            </w:tcMar>
+          </w:tcPr>
+          <w:p>
+            <w:pPr>
+              <w:spacing w:line="240" w:lineRule="auto"/>
+              <w:rPr>
+                <w:rFonts w:eastAsia="Times New Roman"/>
+                <w:color w:val="000000"/>
+                <w:lang w:val="en-US"/>
+              </w:rPr>
+            </w:pPr>
+            <w:r>
+              <w:rPr>
+                <w:rFonts w:eastAsia="Times New Roman"/>
+                <w:color w:val="000000"/>
+                <w:lang w:val="en-US"/>
+              </w:rPr>
+              <w:t xml:space="preserve">De </w:t>
+            </w:r>
+            <w:proofErr w:type="spellStart"/>
+            <w:r>
+              <w:rPr>
+                <w:rFonts w:eastAsia="Times New Roman"/>
+                <w:color w:val="000000"/>
+                <w:lang w:val="en-US"/>
+              </w:rPr>
+              <w:t>Santis</w:t>
+            </w:r>
+            <w:proofErr w:type="spellEnd"/>
+            <w:r>
+              <w:rPr>
+                <w:rFonts w:eastAsia="Times New Roman"/>
+                <w:color w:val="000000"/>
+                <w:lang w:val="en-US"/>
+              </w:rPr>
+              <w:t xml:space="preserve"> Alexander</w:t>
+            </w:r>
+          </w:p>
+        </w:tc>
+      </w:tr>
+      <w:tr>
+        <w:tc>
+          <w:tcPr>
+            <w:tcW w:w="0" w:type="auto"/>
+            <w:tcBorders>
+              <w:top w:val="single" w:sz="8" w:space="0" w:color="000000"/>
+              <w:left w:val="single" w:sz="8" w:space="0" w:color="000000"/>
+              <w:bottom w:val="single" w:sz="8" w:space="0" w:color="000000"/>
+              <w:right w:val="single" w:sz="8" w:space="0" w:color="000000"/>
+            </w:tcBorders>
+            <w:tcMar>
+              <w:top w:w="100" w:type="dxa"/>
+              <w:left w:w="100" w:type="dxa"/>
+              <w:bottom w:w="100" w:type="dxa"/>
+              <w:right w:w="100" w:type="dxa"/>
+            </w:tcMar>
+          </w:tcPr>
+          <w:p>
+            <w:pPr>
+              <w:spacing w:line="240" w:lineRule="auto"/>
+              <w:rPr>
+                <w:rFonts w:eastAsia="Times New Roman"/>
+                <w:color w:val="000000"/>
+                <w:lang w:val="it-IT"/>
+              </w:rPr>
+            </w:pPr>
+            <w:r>
+              <w:rPr>
+                <w:rFonts w:eastAsia="Times New Roman"/>
+                <w:color w:val="000000"/>
+                <w:lang w:val="it-IT"/>
+              </w:rPr>
+              <w:t>Bug 1.0</w:t>
+            </w:r>
+          </w:p>
+        </w:tc>
+        <w:tc>
+          <w:tcPr>
+            <w:tcW w:w="0" w:type="auto"/>
+            <w:tcBorders>
+              <w:top w:val="single" w:sz="8" w:space="0" w:color="000000"/>
+              <w:left w:val="single" w:sz="8" w:space="0" w:color="000000"/>
+              <w:bottom w:val="single" w:sz="8" w:space="0" w:color="000000"/>
+              <w:right w:val="single" w:sz="8" w:space="0" w:color="000000"/>
+            </w:tcBorders>
+            <w:tcMar>
+              <w:top w:w="100" w:type="dxa"/>
+              <w:left w:w="100" w:type="dxa"/>
+              <w:bottom w:w="100" w:type="dxa"/>
+              <w:right w:w="100" w:type="dxa"/>
+            </w:tcMar>
+          </w:tcPr>
+          <w:p>
+            <w:pPr>
+              <w:spacing w:line="240" w:lineRule="auto"/>
+              <w:rPr>
+                <w:rFonts w:eastAsia="Times New Roman"/>
+                <w:color w:val="000000"/>
+                <w:lang w:val="en-US"/>
+              </w:rPr>
+            </w:pPr>
+            <w:r>
+              <w:rPr>
+                <w:rFonts w:eastAsia="Times New Roman"/>
+                <w:color w:val="000000"/>
+                <w:lang w:val="en-US"/>
+              </w:rPr>
+              <w:t>Inserting a number with two imaginary parts</w:t>
+            </w:r>
+          </w:p>
+        </w:tc>
+        <w:tc>
+          <w:tcPr>
+            <w:tcW w:w="0" w:type="auto"/>
+            <w:tcBorders>
+              <w:top w:val="single" w:sz="8" w:space="0" w:color="000000"/>
+              <w:left w:val="single" w:sz="8" w:space="0" w:color="000000"/>
+              <w:bottom w:val="single" w:sz="8" w:space="0" w:color="000000"/>
+              <w:right w:val="single" w:sz="8" w:space="0" w:color="000000"/>
+            </w:tcBorders>
+            <w:tcMar>
+              <w:top w:w="100" w:type="dxa"/>
+              <w:left w:w="100" w:type="dxa"/>
+              <w:bottom w:w="100" w:type="dxa"/>
+              <w:right w:w="100" w:type="dxa"/>
+            </w:tcMar>
+          </w:tcPr>
+          <w:p>
+            <w:pPr>
+              <w:spacing w:line="240" w:lineRule="auto"/>
+              <w:rPr>
+                <w:rFonts w:eastAsia="Times New Roman"/>
+                <w:color w:val="000000"/>
+                <w:lang w:val="en-US"/>
+              </w:rPr>
+            </w:pPr>
+            <w:r>
+              <w:rPr>
+                <w:rFonts w:eastAsia="Times New Roman"/>
+                <w:color w:val="000000"/>
+                <w:lang w:val="en-US"/>
+              </w:rPr>
+              <w:t>1</w:t>
+            </w:r>
+          </w:p>
+        </w:tc>
+        <w:tc>
+          <w:tcPr>
+            <w:tcW w:w="0" w:type="auto"/>
+            <w:tcBorders>
+              <w:top w:val="single" w:sz="8" w:space="0" w:color="000000"/>
+              <w:left w:val="single" w:sz="8" w:space="0" w:color="000000"/>
+              <w:bottom w:val="single" w:sz="8" w:space="0" w:color="000000"/>
+              <w:right w:val="single" w:sz="8" w:space="0" w:color="000000"/>
+            </w:tcBorders>
+            <w:tcMar>
+              <w:top w:w="100" w:type="dxa"/>
+              <w:left w:w="100" w:type="dxa"/>
+              <w:bottom w:w="100" w:type="dxa"/>
+              <w:right w:w="100" w:type="dxa"/>
+            </w:tcMar>
+          </w:tcPr>
+          <w:p>
+            <w:pPr>
+              <w:spacing w:line="240" w:lineRule="auto"/>
+              <w:rPr>
+                <w:rFonts w:eastAsia="Times New Roman"/>
+                <w:color w:val="000000"/>
+                <w:lang w:val="en-US"/>
+              </w:rPr>
+            </w:pPr>
+            <w:r>
+              <w:rPr>
+                <w:rFonts w:eastAsia="Times New Roman"/>
+                <w:color w:val="000000"/>
+                <w:lang w:val="en-US"/>
+              </w:rPr>
+              <w:t>Esposito Alfonso</w:t>
+            </w:r>
+          </w:p>
+        </w:tc>
+      </w:tr>
     </w:tbl>
     <w:p>
       <w:pPr>
@@ -15358,7 +17031,7 @@
           <w:rFonts w:ascii="Times New Roman" w:eastAsia="Times New Roman" w:hAnsi="Times New Roman" w:cs="Times New Roman"/>
           <w:sz w:val="24"/>
           <w:szCs w:val="24"/>
-          <w:lang w:val="it-IT"/>
+          <w:lang w:val="en-US"/>
         </w:rPr>
       </w:pPr>
     </w:p>
@@ -15457,6 +17130,9 @@
     </w:p>
     <w:p>
       <w:pPr>
+        <w:tabs>
+          <w:tab w:val="left" w:pos="3231"/>
+        </w:tabs>
         <w:spacing w:line="240" w:lineRule="auto"/>
         <w:rPr>
           <w:rFonts w:ascii="Times New Roman" w:eastAsia="Times New Roman" w:hAnsi="Times New Roman" w:cs="Times New Roman"/>
@@ -15472,6 +17148,14 @@
           <w:lang w:val="it-IT"/>
         </w:rPr>
         <w:t>Bugs</w:t>
+      </w:r>
+      <w:r>
+        <w:rPr>
+          <w:rFonts w:eastAsia="Times New Roman"/>
+          <w:color w:val="000000"/>
+          <w:lang w:val="it-IT"/>
+        </w:rPr>
+        <w:tab/>
       </w:r>
     </w:p>
     <w:p>
@@ -15509,7 +17193,7 @@
     <w:p>
       <w:pPr>
         <w:rPr>
-          <w:lang w:val="it-IT"/>
+          <w:lang w:val="en-US"/>
         </w:rPr>
       </w:pPr>
     </w:p>
